--- a/docs/Design Document.docx
+++ b/docs/Design Document.docx
@@ -9,15 +9,7 @@
     </w:p>
     <w:p>
       <w:pPr>
-        <w:pStyle w:val="Note"/>
-      </w:pPr>
-      <w:r>
-        <w:t>For general questions relating to the features/functionality of HCM Extracts (rather than issues directly concerning any inaccuracies within this document itself) please use the HCM Reporting forum for a quicker response from the current infrastructure owners. http://myforums.oracle.com/jive3/forum.jspa?forumID=2632</w:t>
-      </w:r>
-    </w:p>
-    <w:p>
-      <w:pPr>
-        <w:pStyle w:val="a6"/>
+        <w:pStyle w:val="Title"/>
         <w:rPr>
           <w:rFonts w:ascii="Times New Roman" w:hAnsi="Times New Roman"/>
           <w:smallCaps/>
@@ -44,13 +36,15 @@
     </w:p>
     <w:p>
       <w:pPr>
-        <w:pStyle w:val="a6"/>
+        <w:pStyle w:val="Title"/>
         <w:rPr>
           <w:sz w:val="44"/>
           <w:szCs w:val="44"/>
           <w:lang w:eastAsia="zh-CN"/>
         </w:rPr>
       </w:pPr>
+      <w:bookmarkStart w:id="0" w:name="_Toc399160413"/>
+      <w:bookmarkStart w:id="1" w:name="_Toc399183634"/>
       <w:r>
         <w:rPr>
           <w:rStyle w:val="HighlightedVariable"/>
@@ -61,14 +55,18 @@
         </w:rPr>
         <w:t>术语抽取系统</w:t>
       </w:r>
+      <w:bookmarkEnd w:id="0"/>
+      <w:bookmarkEnd w:id="1"/>
     </w:p>
     <w:p>
       <w:pPr>
-        <w:pStyle w:val="a6"/>
-        <w:rPr>
-          <w:lang w:eastAsia="zh-CN"/>
-        </w:rPr>
-      </w:pPr>
+        <w:pStyle w:val="Title"/>
+        <w:rPr>
+          <w:lang w:eastAsia="zh-CN"/>
+        </w:rPr>
+      </w:pPr>
+      <w:bookmarkStart w:id="2" w:name="_Toc399160414"/>
+      <w:bookmarkStart w:id="3" w:name="_Toc399183635"/>
       <w:r>
         <w:rPr>
           <w:rStyle w:val="HighlightedVariable"/>
@@ -77,6 +75,8 @@
         </w:rPr>
         <w:t>Terminologies Extraction System</w:t>
       </w:r>
+      <w:bookmarkEnd w:id="2"/>
+      <w:bookmarkEnd w:id="3"/>
     </w:p>
     <w:p>
       <w:pPr>
@@ -225,7 +225,7 @@
       <w:hyperlink r:id="rId8" w:history="1">
         <w:r>
           <w:rPr>
-            <w:rStyle w:val="aa"/>
+            <w:rStyle w:val="Hyperlink"/>
             <w:lang w:eastAsia="zh-CN"/>
           </w:rPr>
           <w:t>https://github.com/soulzhao/termsDiscoverer</w:t>
@@ -327,463 +327,23 @@
     </w:p>
     <w:p>
       <w:pPr>
-        <w:pStyle w:val="Note"/>
-      </w:pPr>
-      <w:r>
-        <w:t>Applications Release should be one of the following: Fusion v0, Fusion v1, Fusion v2 or Future</w:t>
+        <w:pStyle w:val="Heading1-nonumbering"/>
+        <w:outlineLvl w:val="0"/>
+        <w:rPr>
+          <w:lang w:eastAsia="zh-CN"/>
+        </w:rPr>
+      </w:pPr>
+      <w:r>
+        <w:rPr>
+          <w:rFonts w:hint="eastAsia"/>
+          <w:lang w:eastAsia="zh-CN"/>
+        </w:rPr>
+        <w:lastRenderedPageBreak/>
+        <w:t>文档版本控制</w:t>
       </w:r>
     </w:p>
     <w:p>
       <w:pPr>
-        <w:pStyle w:val="Note"/>
-      </w:pPr>
-      <w:r>
-        <w:t>The Creation Date and Last Updated dates are field codes.  To update the dates (and all other field codes in this document), press CTRL-A followed by F9.</w:t>
-      </w:r>
-    </w:p>
-    <w:p>
-      <w:pPr>
-        <w:pStyle w:val="Note"/>
-      </w:pPr>
-      <w:r>
-        <w:t>Refer to the Release Planning Spreadsheet to get the corresponding RPS ID for this document.</w:t>
-      </w:r>
-    </w:p>
-    <w:p>
-      <w:pPr>
-        <w:pStyle w:val="Note"/>
-      </w:pPr>
-      <w:r>
-        <w:t>Product Functional Area should be...</w:t>
-      </w:r>
-    </w:p>
-    <w:p>
-      <w:pPr>
-        <w:pStyle w:val="Note"/>
-      </w:pPr>
-      <w:r>
-        <w:t>Technical Design Document should contain the name of the prerequisite TDD for this document</w:t>
-      </w:r>
-    </w:p>
-    <w:p>
-      <w:pPr>
-        <w:pStyle w:val="Note"/>
-      </w:pPr>
-      <w:r>
-        <w:t xml:space="preserve">Enter 1.0 into the Version field the first time you publish the document. The version is incremented every time a change is published for the document. Only the digit after the decimal point is incremented: when you reach 1.9, continue to 1.10, 1.11, etc. </w:t>
-      </w:r>
-    </w:p>
-    <w:p>
-      <w:pPr>
-        <w:pStyle w:val="Note"/>
-      </w:pPr>
-      <w:r>
-        <w:t xml:space="preserve">Edit the Status above.  Choices are IN DRAFT, IN REVIEW and APPROVED.  </w:t>
-      </w:r>
-    </w:p>
-    <w:p>
-      <w:pPr>
-        <w:pStyle w:val="a9"/>
-        <w:ind w:left="0"/>
-        <w:rPr>
-          <w:noProof/>
-        </w:rPr>
-      </w:pPr>
-    </w:p>
-    <w:p>
-      <w:pPr>
-        <w:pStyle w:val="Note"/>
-        <w:rPr>
-          <w:noProof/>
-        </w:rPr>
-      </w:pPr>
-      <w:r>
-        <w:rPr>
-          <w:b/>
-          <w:bCs/>
-          <w:noProof/>
-        </w:rPr>
-        <w:t>INFORMATION ABOUT USING THIS TEMPLATE</w:t>
-      </w:r>
-    </w:p>
-    <w:p>
-      <w:pPr>
-        <w:pStyle w:val="Note"/>
-        <w:rPr>
-          <w:noProof/>
-        </w:rPr>
-      </w:pPr>
-      <w:r>
-        <w:rPr>
-          <w:noProof/>
-        </w:rPr>
-        <w:t>This template includes special features to make document creation easier.</w:t>
-      </w:r>
-      <w:r>
-        <w:rPr>
-          <w:noProof/>
-        </w:rPr>
-        <w:br/>
-      </w:r>
-      <w:r>
-        <w:rPr>
-          <w:noProof/>
-        </w:rPr>
-        <w:br/>
-      </w:r>
-      <w:r>
-        <w:rPr>
-          <w:b/>
-          <w:bCs/>
-          <w:noProof/>
-        </w:rPr>
-        <w:t>Oracle Menu</w:t>
-      </w:r>
-      <w:r>
-        <w:rPr>
-          <w:noProof/>
-        </w:rPr>
-        <w:br/>
-      </w:r>
-      <w:r>
-        <w:rPr>
-          <w:noProof/>
-        </w:rPr>
-        <w:br/>
-        <w:t xml:space="preserve">In the main Word menu bar you should see a menu called </w:t>
-      </w:r>
-      <w:r>
-        <w:rPr>
-          <w:b/>
-          <w:bCs/>
-          <w:noProof/>
-        </w:rPr>
-        <w:t>Oracle</w:t>
-      </w:r>
-      <w:r>
-        <w:rPr>
-          <w:noProof/>
-        </w:rPr>
-        <w:t>.  This menu contains the following options:</w:t>
-      </w:r>
-    </w:p>
-    <w:p>
-      <w:pPr>
-        <w:pStyle w:val="Note"/>
-        <w:rPr>
-          <w:noProof/>
-        </w:rPr>
-      </w:pPr>
-      <w:r>
-        <w:rPr>
-          <w:noProof/>
-        </w:rPr>
-        <w:t>Replace Document Variables: Displays a dialog where you can enter replacement values for the document variables marked in blue throughout this template.</w:t>
-      </w:r>
-    </w:p>
-    <w:p>
-      <w:pPr>
-        <w:pStyle w:val="Note"/>
-        <w:rPr>
-          <w:noProof/>
-        </w:rPr>
-      </w:pPr>
-      <w:r>
-        <w:rPr>
-          <w:noProof/>
-        </w:rPr>
-        <w:t>Strip Yellow Notes: Permanently removes the yellow notes (such as this one) from your document.</w:t>
-      </w:r>
-    </w:p>
-    <w:p>
-      <w:pPr>
-        <w:pStyle w:val="Note"/>
-        <w:rPr>
-          <w:noProof/>
-        </w:rPr>
-      </w:pPr>
-      <w:r>
-        <w:rPr>
-          <w:noProof/>
-        </w:rPr>
-        <w:t>Insert Formatted Table: Inserts a new table with standard Oracle formatting.</w:t>
-      </w:r>
-    </w:p>
-    <w:p>
-      <w:pPr>
-        <w:pStyle w:val="Note"/>
-        <w:rPr>
-          <w:noProof/>
-        </w:rPr>
-      </w:pPr>
-      <w:r>
-        <w:rPr>
-          <w:noProof/>
-        </w:rPr>
-        <w:t>Format Current Table: When invoked when the cursor is inside a table, this function will format the table with standard formatting while preserving the contents.</w:t>
-      </w:r>
-    </w:p>
-    <w:p>
-      <w:pPr>
-        <w:pStyle w:val="Note"/>
-        <w:rPr>
-          <w:noProof/>
-        </w:rPr>
-      </w:pPr>
-      <w:r>
-        <w:rPr>
-          <w:noProof/>
-        </w:rPr>
-        <w:t>Insert List Table</w:t>
-      </w:r>
-      <w:r>
-        <w:rPr>
-          <w:noProof/>
-        </w:rPr>
-        <w:tab/>
-        <w:t>Inserts a two-column, borderless table that is useful for a list of phrases with definitions.  The first column is set to bold.  Tab in the last cell to automatically add a new row.</w:t>
-      </w:r>
-    </w:p>
-    <w:p>
-      <w:pPr>
-        <w:pStyle w:val="Note"/>
-        <w:rPr>
-          <w:b/>
-          <w:bCs/>
-          <w:noProof/>
-        </w:rPr>
-      </w:pPr>
-      <w:r>
-        <w:rPr>
-          <w:b/>
-          <w:bCs/>
-          <w:noProof/>
-        </w:rPr>
-        <w:t>Keyboard Shortcuts</w:t>
-      </w:r>
-    </w:p>
-    <w:p>
-      <w:pPr>
-        <w:pStyle w:val="Note"/>
-        <w:rPr>
-          <w:noProof/>
-        </w:rPr>
-      </w:pPr>
-      <w:r>
-        <w:rPr>
-          <w:noProof/>
-        </w:rPr>
-        <w:t>Use the following keyboard shortcuts to format headings and paragraphs as you type:</w:t>
-      </w:r>
-    </w:p>
-    <w:p>
-      <w:pPr>
-        <w:pStyle w:val="Note"/>
-        <w:rPr>
-          <w:noProof/>
-        </w:rPr>
-      </w:pPr>
-      <w:r>
-        <w:rPr>
-          <w:noProof/>
-        </w:rPr>
-        <w:t>Ctrl-Shift-1</w:t>
-      </w:r>
-      <w:r>
-        <w:rPr>
-          <w:noProof/>
-        </w:rPr>
-        <w:tab/>
-        <w:t>Heading 1</w:t>
-      </w:r>
-    </w:p>
-    <w:p>
-      <w:pPr>
-        <w:pStyle w:val="Note"/>
-        <w:rPr>
-          <w:noProof/>
-        </w:rPr>
-      </w:pPr>
-      <w:r>
-        <w:rPr>
-          <w:noProof/>
-        </w:rPr>
-        <w:t>Ctrl-Shift-2</w:t>
-      </w:r>
-      <w:r>
-        <w:rPr>
-          <w:noProof/>
-        </w:rPr>
-        <w:tab/>
-        <w:t>Heading 2</w:t>
-      </w:r>
-    </w:p>
-    <w:p>
-      <w:pPr>
-        <w:pStyle w:val="Note"/>
-        <w:rPr>
-          <w:noProof/>
-        </w:rPr>
-      </w:pPr>
-      <w:r>
-        <w:rPr>
-          <w:noProof/>
-        </w:rPr>
-        <w:t>Crtl-Shift-3</w:t>
-      </w:r>
-      <w:r>
-        <w:rPr>
-          <w:noProof/>
-        </w:rPr>
-        <w:tab/>
-        <w:t>Heading 3</w:t>
-      </w:r>
-    </w:p>
-    <w:p>
-      <w:pPr>
-        <w:pStyle w:val="Note"/>
-        <w:rPr>
-          <w:noProof/>
-        </w:rPr>
-      </w:pPr>
-      <w:r>
-        <w:rPr>
-          <w:noProof/>
-        </w:rPr>
-        <w:t>Ctrl-Shift-4</w:t>
-      </w:r>
-      <w:r>
-        <w:rPr>
-          <w:noProof/>
-        </w:rPr>
-        <w:tab/>
-        <w:t>Heading 4</w:t>
-      </w:r>
-    </w:p>
-    <w:p>
-      <w:pPr>
-        <w:pStyle w:val="Note"/>
-        <w:rPr>
-          <w:noProof/>
-        </w:rPr>
-      </w:pPr>
-      <w:r>
-        <w:rPr>
-          <w:noProof/>
-        </w:rPr>
-        <w:t>Ctrl-Shift-5</w:t>
-      </w:r>
-      <w:r>
-        <w:rPr>
-          <w:noProof/>
-        </w:rPr>
-        <w:tab/>
-        <w:t>Heading 5</w:t>
-      </w:r>
-    </w:p>
-    <w:p>
-      <w:pPr>
-        <w:pStyle w:val="Note"/>
-        <w:rPr>
-          <w:noProof/>
-        </w:rPr>
-      </w:pPr>
-      <w:r>
-        <w:rPr>
-          <w:noProof/>
-        </w:rPr>
-        <w:t>Ctrl-Shift-N</w:t>
-      </w:r>
-      <w:r>
-        <w:rPr>
-          <w:noProof/>
-        </w:rPr>
-        <w:tab/>
-        <w:t>Body Text (N = Normal)</w:t>
-      </w:r>
-    </w:p>
-    <w:p>
-      <w:pPr>
-        <w:pStyle w:val="Note"/>
-        <w:rPr>
-          <w:noProof/>
-        </w:rPr>
-      </w:pPr>
-      <w:r>
-        <w:rPr>
-          <w:noProof/>
-        </w:rPr>
-        <w:t>Ctrl-Shift-B</w:t>
-      </w:r>
-      <w:r>
-        <w:rPr>
-          <w:noProof/>
-        </w:rPr>
-        <w:tab/>
-        <w:t>Bullet    (use this for Oracle standard bullets)</w:t>
-      </w:r>
-    </w:p>
-    <w:p>
-      <w:pPr>
-        <w:pStyle w:val="Note"/>
-        <w:rPr>
-          <w:noProof/>
-        </w:rPr>
-      </w:pPr>
-      <w:r>
-        <w:rPr>
-          <w:noProof/>
-        </w:rPr>
-        <w:t>Ctrl-Shift-L</w:t>
-      </w:r>
-      <w:r>
-        <w:rPr>
-          <w:noProof/>
-        </w:rPr>
-        <w:tab/>
-        <w:t>Number List</w:t>
-      </w:r>
-    </w:p>
-    <w:p>
-      <w:pPr>
-        <w:pStyle w:val="Note"/>
-        <w:rPr>
-          <w:noProof/>
-        </w:rPr>
-      </w:pPr>
-      <w:r>
-        <w:rPr>
-          <w:noProof/>
-        </w:rPr>
-        <w:t>Ctrl-Shift-H</w:t>
-      </w:r>
-      <w:r>
-        <w:rPr>
-          <w:noProof/>
-        </w:rPr>
-        <w:tab/>
-        <w:t>Highlighted Variable (for creating new document variables)</w:t>
-      </w:r>
-    </w:p>
-    <w:p>
-      <w:pPr>
-        <w:pStyle w:val="Heading1-nonumbering"/>
-        <w:outlineLvl w:val="0"/>
-        <w:rPr>
-          <w:lang w:eastAsia="zh-CN"/>
-        </w:rPr>
-      </w:pPr>
-      <w:r>
-        <w:rPr>
-          <w:rFonts w:hint="eastAsia"/>
-          <w:lang w:eastAsia="zh-CN"/>
-        </w:rPr>
-        <w:lastRenderedPageBreak/>
-        <w:t>文档版本控制</w:t>
-      </w:r>
-    </w:p>
-    <w:p>
-      <w:pPr>
         <w:pStyle w:val="Heading2-nonumbering"/>
         <w:outlineLvl w:val="0"/>
         <w:rPr>
@@ -796,14 +356,6 @@
           <w:lang w:eastAsia="zh-CN"/>
         </w:rPr>
         <w:t>修改记录</w:t>
-      </w:r>
-    </w:p>
-    <w:p>
-      <w:pPr>
-        <w:pStyle w:val="Note"/>
-      </w:pPr>
-      <w:r>
-        <w:t>The first change record should indicate that the document has been published for review. Keep track of all the changes made to the TUD after it has been published for review</w:t>
       </w:r>
     </w:p>
     <w:tbl>
@@ -1736,14 +1288,6 @@
         <w:t>审稿人</w:t>
       </w:r>
     </w:p>
-    <w:p>
-      <w:pPr>
-        <w:pStyle w:val="Note"/>
-      </w:pPr>
-      <w:r>
-        <w:t>Identify all contributors to the TUD. You can include details about each person’s contribution in the Content Contribution field.</w:t>
-      </w:r>
-    </w:p>
     <w:tbl>
       <w:tblPr>
         <w:tblW w:w="0" w:type="auto"/>
@@ -2129,14 +1673,6 @@
           <w:lang w:eastAsia="zh-CN"/>
         </w:rPr>
         <w:t>参考文档</w:t>
-      </w:r>
-    </w:p>
-    <w:p>
-      <w:pPr>
-        <w:pStyle w:val="Note"/>
-      </w:pPr>
-      <w:r>
-        <w:t>Include all references to documents that served as inputs into the TUD, or that are related to this TUD in the Document References table. For example, if the TUD refers to a Technical Solution Approach document, include the URL to this document here.</w:t>
       </w:r>
     </w:p>
     <w:tbl>
@@ -2393,7 +1929,7 @@
             <w:hyperlink r:id="rId9" w:history="1">
               <w:r>
                 <w:rPr>
-                  <w:rStyle w:val="aa"/>
+                  <w:rStyle w:val="Hyperlink"/>
                   <w:sz w:val="20"/>
                 </w:rPr>
                 <w:t>requirements.docx</w:t>
@@ -2744,7 +2280,7 @@
     </w:p>
     <w:p>
       <w:pPr>
-        <w:pStyle w:val="1"/>
+        <w:pStyle w:val="Heading1"/>
         <w:keepLines w:val="0"/>
         <w:pageBreakBefore/>
         <w:pBdr>
@@ -2755,6 +2291,8 @@
           <w:lang w:eastAsia="zh-CN"/>
         </w:rPr>
       </w:pPr>
+      <w:bookmarkStart w:id="4" w:name="_Toc399160415"/>
+      <w:bookmarkStart w:id="5" w:name="_Toc399183636"/>
       <w:r>
         <w:rPr>
           <w:rFonts w:hint="eastAsia"/>
@@ -2763,15 +2301,20 @@
         <w:lastRenderedPageBreak/>
         <w:t>目录</w:t>
       </w:r>
+      <w:bookmarkEnd w:id="4"/>
+      <w:bookmarkEnd w:id="5"/>
     </w:p>
     <w:p>
       <w:pPr>
-        <w:pStyle w:val="11"/>
-        <w:rPr>
-          <w:rFonts w:ascii="Calibri" w:hAnsi="Calibri"/>
-          <w:sz w:val="22"/>
+        <w:pStyle w:val="TOC1"/>
+        <w:rPr>
+          <w:rFonts w:asciiTheme="minorHAnsi" w:eastAsiaTheme="minorEastAsia" w:hAnsiTheme="minorHAnsi" w:cstheme="minorBidi"/>
+          <w:b w:val="0"/>
+          <w:bCs w:val="0"/>
+          <w:kern w:val="2"/>
+          <w:sz w:val="21"/>
           <w:szCs w:val="22"/>
-          <w:lang w:val="en-GB" w:eastAsia="en-GB"/>
+          <w:lang w:eastAsia="zh-CN"/>
         </w:rPr>
       </w:pPr>
       <w:r>
@@ -2786,9 +2329,642 @@
     </w:p>
     <w:p>
       <w:pPr>
-        <w:pStyle w:val="20"/>
-        <w:rPr>
+        <w:pStyle w:val="TOC1"/>
+        <w:rPr>
+          <w:rFonts w:asciiTheme="minorHAnsi" w:eastAsiaTheme="minorEastAsia" w:hAnsiTheme="minorHAnsi" w:cstheme="minorBidi"/>
+          <w:b w:val="0"/>
+          <w:bCs w:val="0"/>
+          <w:kern w:val="2"/>
+          <w:sz w:val="21"/>
+          <w:szCs w:val="22"/>
+          <w:lang w:eastAsia="zh-CN"/>
+        </w:rPr>
+      </w:pPr>
+      <w:hyperlink w:anchor="_Toc399183637" w:history="1">
+        <w:r>
+          <w:rPr>
+            <w:rStyle w:val="Hyperlink"/>
+            <w:rFonts w:hint="eastAsia"/>
+            <w:lang w:eastAsia="zh-CN"/>
+          </w:rPr>
+          <w:t>一</w:t>
+        </w:r>
+        <w:r>
+          <w:rPr>
+            <w:rStyle w:val="Hyperlink"/>
+            <w:rFonts w:hint="eastAsia"/>
+            <w:lang w:eastAsia="zh-CN"/>
+          </w:rPr>
+          <w:t>.</w:t>
+        </w:r>
+        <w:r>
+          <w:rPr>
+            <w:rFonts w:asciiTheme="minorHAnsi" w:eastAsiaTheme="minorEastAsia" w:hAnsiTheme="minorHAnsi" w:cstheme="minorBidi"/>
+            <w:b w:val="0"/>
+            <w:bCs w:val="0"/>
+            <w:kern w:val="2"/>
+            <w:sz w:val="21"/>
+            <w:szCs w:val="22"/>
+            <w:lang w:eastAsia="zh-CN"/>
+          </w:rPr>
+          <w:tab/>
+        </w:r>
+        <w:r>
+          <w:rPr>
+            <w:rStyle w:val="Hyperlink"/>
+            <w:rFonts w:hint="eastAsia"/>
+            <w:lang w:eastAsia="zh-CN"/>
+          </w:rPr>
+          <w:t>项目简介</w:t>
+        </w:r>
+        <w:r>
+          <w:rPr>
+            <w:webHidden/>
+          </w:rPr>
+          <w:tab/>
+        </w:r>
+        <w:r>
+          <w:rPr>
+            <w:webHidden/>
+          </w:rPr>
+          <w:fldChar w:fldCharType="begin"/>
+        </w:r>
+        <w:r>
+          <w:rPr>
+            <w:webHidden/>
+          </w:rPr>
+          <w:instrText xml:space="preserve"> PAGEREF _Toc399183637 \h </w:instrText>
+        </w:r>
+        <w:r>
+          <w:rPr>
+            <w:webHidden/>
+          </w:rPr>
+        </w:r>
+        <w:r>
+          <w:rPr>
+            <w:webHidden/>
+          </w:rPr>
+          <w:fldChar w:fldCharType="separate"/>
+        </w:r>
+        <w:r>
+          <w:rPr>
+            <w:webHidden/>
+          </w:rPr>
+          <w:t>4</w:t>
+        </w:r>
+        <w:r>
+          <w:rPr>
+            <w:webHidden/>
+          </w:rPr>
+          <w:fldChar w:fldCharType="end"/>
+        </w:r>
+      </w:hyperlink>
+    </w:p>
+    <w:p>
+      <w:pPr>
+        <w:pStyle w:val="TOC3"/>
+        <w:rPr>
+          <w:rFonts w:asciiTheme="minorHAnsi" w:eastAsiaTheme="minorEastAsia" w:hAnsiTheme="minorHAnsi" w:cstheme="minorBidi"/>
+          <w:kern w:val="2"/>
+          <w:sz w:val="21"/>
+          <w:lang w:eastAsia="zh-CN"/>
+        </w:rPr>
+      </w:pPr>
+      <w:hyperlink w:anchor="_Toc399183638" w:history="1">
+        <w:r>
+          <w:rPr>
+            <w:rStyle w:val="Hyperlink"/>
+            <w:lang w:eastAsia="zh-CN"/>
+          </w:rPr>
+          <w:t xml:space="preserve">1.1 </w:t>
+        </w:r>
+        <w:r>
+          <w:rPr>
+            <w:rStyle w:val="Hyperlink"/>
+            <w:rFonts w:hint="eastAsia"/>
+            <w:lang w:eastAsia="zh-CN"/>
+          </w:rPr>
+          <w:t>项目总览</w:t>
+        </w:r>
+        <w:r>
+          <w:rPr>
+            <w:webHidden/>
+          </w:rPr>
+          <w:tab/>
+        </w:r>
+        <w:r>
+          <w:rPr>
+            <w:webHidden/>
+          </w:rPr>
+          <w:fldChar w:fldCharType="begin"/>
+        </w:r>
+        <w:r>
+          <w:rPr>
+            <w:webHidden/>
+          </w:rPr>
+          <w:instrText xml:space="preserve"> PAGEREF _Toc399183638 \h </w:instrText>
+        </w:r>
+        <w:r>
+          <w:rPr>
+            <w:webHidden/>
+          </w:rPr>
+        </w:r>
+        <w:r>
+          <w:rPr>
+            <w:webHidden/>
+          </w:rPr>
+          <w:fldChar w:fldCharType="separate"/>
+        </w:r>
+        <w:r>
+          <w:rPr>
+            <w:webHidden/>
+          </w:rPr>
+          <w:t>4</w:t>
+        </w:r>
+        <w:r>
+          <w:rPr>
+            <w:webHidden/>
+          </w:rPr>
+          <w:fldChar w:fldCharType="end"/>
+        </w:r>
+      </w:hyperlink>
+    </w:p>
+    <w:p>
+      <w:pPr>
+        <w:pStyle w:val="TOC3"/>
+        <w:rPr>
+          <w:rFonts w:asciiTheme="minorHAnsi" w:eastAsiaTheme="minorEastAsia" w:hAnsiTheme="minorHAnsi" w:cstheme="minorBidi"/>
+          <w:kern w:val="2"/>
+          <w:sz w:val="21"/>
+          <w:lang w:eastAsia="zh-CN"/>
+        </w:rPr>
+      </w:pPr>
+      <w:hyperlink w:anchor="_Toc399183639" w:history="1">
+        <w:r>
+          <w:rPr>
+            <w:rStyle w:val="Hyperlink"/>
+            <w:lang w:eastAsia="zh-CN"/>
+          </w:rPr>
+          <w:t xml:space="preserve">1.2 </w:t>
+        </w:r>
+        <w:r>
+          <w:rPr>
+            <w:rStyle w:val="Hyperlink"/>
+            <w:rFonts w:hint="eastAsia"/>
+            <w:lang w:eastAsia="zh-CN"/>
+          </w:rPr>
+          <w:t>进度安排</w:t>
+        </w:r>
+        <w:r>
+          <w:rPr>
+            <w:webHidden/>
+          </w:rPr>
+          <w:tab/>
+        </w:r>
+        <w:r>
+          <w:rPr>
+            <w:webHidden/>
+          </w:rPr>
+          <w:fldChar w:fldCharType="begin"/>
+        </w:r>
+        <w:r>
+          <w:rPr>
+            <w:webHidden/>
+          </w:rPr>
+          <w:instrText xml:space="preserve"> PAGEREF _Toc399183639 \h </w:instrText>
+        </w:r>
+        <w:r>
+          <w:rPr>
+            <w:webHidden/>
+          </w:rPr>
+        </w:r>
+        <w:r>
+          <w:rPr>
+            <w:webHidden/>
+          </w:rPr>
+          <w:fldChar w:fldCharType="separate"/>
+        </w:r>
+        <w:r>
+          <w:rPr>
+            <w:webHidden/>
+          </w:rPr>
+          <w:t>4</w:t>
+        </w:r>
+        <w:r>
+          <w:rPr>
+            <w:webHidden/>
+          </w:rPr>
+          <w:fldChar w:fldCharType="end"/>
+        </w:r>
+      </w:hyperlink>
+    </w:p>
+    <w:p>
+      <w:pPr>
+        <w:pStyle w:val="TOC1"/>
+        <w:rPr>
+          <w:rFonts w:asciiTheme="minorHAnsi" w:eastAsiaTheme="minorEastAsia" w:hAnsiTheme="minorHAnsi" w:cstheme="minorBidi"/>
+          <w:b w:val="0"/>
+          <w:bCs w:val="0"/>
+          <w:kern w:val="2"/>
+          <w:sz w:val="21"/>
+          <w:szCs w:val="22"/>
+          <w:lang w:eastAsia="zh-CN"/>
+        </w:rPr>
+      </w:pPr>
+      <w:hyperlink w:anchor="_Toc399183640" w:history="1">
+        <w:r>
+          <w:rPr>
+            <w:rStyle w:val="Hyperlink"/>
+            <w:rFonts w:hint="eastAsia"/>
+            <w:lang w:eastAsia="zh-CN"/>
+          </w:rPr>
+          <w:t>二</w:t>
+        </w:r>
+        <w:r>
+          <w:rPr>
+            <w:rStyle w:val="Hyperlink"/>
+            <w:rFonts w:hint="eastAsia"/>
+            <w:lang w:eastAsia="zh-CN"/>
+          </w:rPr>
+          <w:t>.</w:t>
+        </w:r>
+        <w:r>
+          <w:rPr>
+            <w:rFonts w:asciiTheme="minorHAnsi" w:eastAsiaTheme="minorEastAsia" w:hAnsiTheme="minorHAnsi" w:cstheme="minorBidi"/>
+            <w:b w:val="0"/>
+            <w:bCs w:val="0"/>
+            <w:kern w:val="2"/>
+            <w:sz w:val="21"/>
+            <w:szCs w:val="22"/>
+            <w:lang w:eastAsia="zh-CN"/>
+          </w:rPr>
+          <w:tab/>
+        </w:r>
+        <w:r>
+          <w:rPr>
+            <w:rStyle w:val="Hyperlink"/>
+            <w:rFonts w:hint="eastAsia"/>
+            <w:lang w:eastAsia="zh-CN"/>
+          </w:rPr>
+          <w:t>技术方案</w:t>
+        </w:r>
+        <w:r>
+          <w:rPr>
+            <w:webHidden/>
+          </w:rPr>
+          <w:tab/>
+        </w:r>
+        <w:r>
+          <w:rPr>
+            <w:webHidden/>
+          </w:rPr>
+          <w:fldChar w:fldCharType="begin"/>
+        </w:r>
+        <w:r>
+          <w:rPr>
+            <w:webHidden/>
+          </w:rPr>
+          <w:instrText xml:space="preserve"> PAGEREF _Toc399183640 \h </w:instrText>
+        </w:r>
+        <w:r>
+          <w:rPr>
+            <w:webHidden/>
+          </w:rPr>
+        </w:r>
+        <w:r>
+          <w:rPr>
+            <w:webHidden/>
+          </w:rPr>
+          <w:fldChar w:fldCharType="separate"/>
+        </w:r>
+        <w:r>
+          <w:rPr>
+            <w:webHidden/>
+          </w:rPr>
+          <w:t>5</w:t>
+        </w:r>
+        <w:r>
+          <w:rPr>
+            <w:webHidden/>
+          </w:rPr>
+          <w:fldChar w:fldCharType="end"/>
+        </w:r>
+      </w:hyperlink>
+    </w:p>
+    <w:p>
+      <w:pPr>
+        <w:pStyle w:val="TOC3"/>
+        <w:rPr>
+          <w:rFonts w:asciiTheme="minorHAnsi" w:eastAsiaTheme="minorEastAsia" w:hAnsiTheme="minorHAnsi" w:cstheme="minorBidi"/>
+          <w:kern w:val="2"/>
+          <w:sz w:val="21"/>
+          <w:lang w:eastAsia="zh-CN"/>
+        </w:rPr>
+      </w:pPr>
+      <w:hyperlink w:anchor="_Toc399183641" w:history="1">
+        <w:r>
+          <w:rPr>
+            <w:rStyle w:val="Hyperlink"/>
+            <w:lang w:eastAsia="zh-CN"/>
+          </w:rPr>
+          <w:t xml:space="preserve">2.1 </w:t>
+        </w:r>
+        <w:r>
+          <w:rPr>
+            <w:rStyle w:val="Hyperlink"/>
+            <w:rFonts w:hint="eastAsia"/>
+            <w:lang w:eastAsia="zh-CN"/>
+          </w:rPr>
+          <w:t>目标平台技术</w:t>
+        </w:r>
+        <w:r>
+          <w:rPr>
+            <w:webHidden/>
+          </w:rPr>
+          <w:tab/>
+        </w:r>
+        <w:r>
+          <w:rPr>
+            <w:webHidden/>
+          </w:rPr>
+          <w:fldChar w:fldCharType="begin"/>
+        </w:r>
+        <w:r>
+          <w:rPr>
+            <w:webHidden/>
+          </w:rPr>
+          <w:instrText xml:space="preserve"> PAGEREF _Toc399183641 \h </w:instrText>
+        </w:r>
+        <w:r>
+          <w:rPr>
+            <w:webHidden/>
+          </w:rPr>
+        </w:r>
+        <w:r>
+          <w:rPr>
+            <w:webHidden/>
+          </w:rPr>
+          <w:fldChar w:fldCharType="separate"/>
+        </w:r>
+        <w:r>
+          <w:rPr>
+            <w:webHidden/>
+          </w:rPr>
+          <w:t>5</w:t>
+        </w:r>
+        <w:r>
+          <w:rPr>
+            <w:webHidden/>
+          </w:rPr>
+          <w:fldChar w:fldCharType="end"/>
+        </w:r>
+      </w:hyperlink>
+    </w:p>
+    <w:p>
+      <w:pPr>
+        <w:pStyle w:val="TOC3"/>
+        <w:rPr>
+          <w:rFonts w:asciiTheme="minorHAnsi" w:eastAsiaTheme="minorEastAsia" w:hAnsiTheme="minorHAnsi" w:cstheme="minorBidi"/>
+          <w:kern w:val="2"/>
+          <w:sz w:val="21"/>
+          <w:lang w:eastAsia="zh-CN"/>
+        </w:rPr>
+      </w:pPr>
+      <w:hyperlink w:anchor="_Toc399183642" w:history="1">
+        <w:r>
+          <w:rPr>
+            <w:rStyle w:val="Hyperlink"/>
+            <w:lang w:eastAsia="zh-CN"/>
+          </w:rPr>
+          <w:t xml:space="preserve">2.2 </w:t>
+        </w:r>
+        <w:r>
+          <w:rPr>
+            <w:rStyle w:val="Hyperlink"/>
+            <w:rFonts w:hint="eastAsia"/>
+            <w:lang w:eastAsia="zh-CN"/>
+          </w:rPr>
+          <w:t>基本架构</w:t>
+        </w:r>
+        <w:r>
+          <w:rPr>
+            <w:webHidden/>
+          </w:rPr>
+          <w:tab/>
+        </w:r>
+        <w:r>
+          <w:rPr>
+            <w:webHidden/>
+          </w:rPr>
+          <w:fldChar w:fldCharType="begin"/>
+        </w:r>
+        <w:r>
+          <w:rPr>
+            <w:webHidden/>
+          </w:rPr>
+          <w:instrText xml:space="preserve"> PAGEREF _Toc399183642 \h </w:instrText>
+        </w:r>
+        <w:r>
+          <w:rPr>
+            <w:webHidden/>
+          </w:rPr>
+        </w:r>
+        <w:r>
+          <w:rPr>
+            <w:webHidden/>
+          </w:rPr>
+          <w:fldChar w:fldCharType="separate"/>
+        </w:r>
+        <w:r>
+          <w:rPr>
+            <w:webHidden/>
+          </w:rPr>
+          <w:t>5</w:t>
+        </w:r>
+        <w:r>
+          <w:rPr>
+            <w:webHidden/>
+          </w:rPr>
+          <w:fldChar w:fldCharType="end"/>
+        </w:r>
+      </w:hyperlink>
+    </w:p>
+    <w:p>
+      <w:pPr>
+        <w:pStyle w:val="TOC3"/>
+        <w:rPr>
+          <w:rFonts w:asciiTheme="minorHAnsi" w:eastAsiaTheme="minorEastAsia" w:hAnsiTheme="minorHAnsi" w:cstheme="minorBidi"/>
+          <w:kern w:val="2"/>
+          <w:sz w:val="21"/>
+          <w:lang w:eastAsia="zh-CN"/>
+        </w:rPr>
+      </w:pPr>
+      <w:hyperlink w:anchor="_Toc399183643" w:history="1">
+        <w:r>
+          <w:rPr>
+            <w:rStyle w:val="Hyperlink"/>
+            <w:lang w:eastAsia="zh-CN"/>
+          </w:rPr>
+          <w:t xml:space="preserve">2.3 </w:t>
+        </w:r>
+        <w:r>
+          <w:rPr>
+            <w:rStyle w:val="Hyperlink"/>
+            <w:rFonts w:hint="eastAsia"/>
+            <w:lang w:eastAsia="zh-CN"/>
+          </w:rPr>
+          <w:t>核心细节</w:t>
+        </w:r>
+        <w:r>
+          <w:rPr>
+            <w:webHidden/>
+          </w:rPr>
+          <w:tab/>
+        </w:r>
+        <w:r>
+          <w:rPr>
+            <w:webHidden/>
+          </w:rPr>
+          <w:fldChar w:fldCharType="begin"/>
+        </w:r>
+        <w:r>
+          <w:rPr>
+            <w:webHidden/>
+          </w:rPr>
+          <w:instrText xml:space="preserve"> PAGEREF _Toc399183643 \h </w:instrText>
+        </w:r>
+        <w:r>
+          <w:rPr>
+            <w:webHidden/>
+          </w:rPr>
+        </w:r>
+        <w:r>
+          <w:rPr>
+            <w:webHidden/>
+          </w:rPr>
+          <w:fldChar w:fldCharType="separate"/>
+        </w:r>
+        <w:r>
+          <w:rPr>
+            <w:webHidden/>
+          </w:rPr>
+          <w:t>6</w:t>
+        </w:r>
+        <w:r>
+          <w:rPr>
+            <w:webHidden/>
+          </w:rPr>
+          <w:fldChar w:fldCharType="end"/>
+        </w:r>
+      </w:hyperlink>
+    </w:p>
+    <w:p>
+      <w:pPr>
+        <w:pStyle w:val="TOC1"/>
+        <w:rPr>
+          <w:rFonts w:asciiTheme="minorHAnsi" w:eastAsiaTheme="minorEastAsia" w:hAnsiTheme="minorHAnsi" w:cstheme="minorBidi"/>
+          <w:b w:val="0"/>
+          <w:bCs w:val="0"/>
+          <w:kern w:val="2"/>
+          <w:sz w:val="21"/>
+          <w:szCs w:val="22"/>
+          <w:lang w:eastAsia="zh-CN"/>
+        </w:rPr>
+      </w:pPr>
+      <w:hyperlink w:anchor="_Toc399183644" w:history="1">
+        <w:r>
+          <w:rPr>
+            <w:rStyle w:val="Hyperlink"/>
+            <w:rFonts w:hint="eastAsia"/>
+            <w:lang w:eastAsia="zh-CN"/>
+          </w:rPr>
+          <w:t>三</w:t>
+        </w:r>
+        <w:r>
+          <w:rPr>
+            <w:rStyle w:val="Hyperlink"/>
+            <w:rFonts w:hint="eastAsia"/>
+            <w:lang w:eastAsia="zh-CN"/>
+          </w:rPr>
+          <w:t>.</w:t>
+        </w:r>
+        <w:r>
+          <w:rPr>
+            <w:rFonts w:asciiTheme="minorHAnsi" w:eastAsiaTheme="minorEastAsia" w:hAnsiTheme="minorHAnsi" w:cstheme="minorBidi"/>
+            <w:b w:val="0"/>
+            <w:bCs w:val="0"/>
+            <w:kern w:val="2"/>
+            <w:sz w:val="21"/>
+            <w:szCs w:val="22"/>
+            <w:lang w:eastAsia="zh-CN"/>
+          </w:rPr>
+          <w:tab/>
+        </w:r>
+        <w:r>
+          <w:rPr>
+            <w:rStyle w:val="Hyperlink"/>
+            <w:lang w:eastAsia="zh-CN"/>
+          </w:rPr>
+          <w:t xml:space="preserve">Q &amp; A </w:t>
+        </w:r>
+        <w:r>
+          <w:rPr>
+            <w:rStyle w:val="Hyperlink"/>
+            <w:rFonts w:hint="eastAsia"/>
+            <w:lang w:eastAsia="zh-CN"/>
+          </w:rPr>
+          <w:t>疑难点</w:t>
+        </w:r>
+        <w:r>
+          <w:rPr>
+            <w:webHidden/>
+          </w:rPr>
+          <w:tab/>
+        </w:r>
+        <w:r>
+          <w:rPr>
+            <w:webHidden/>
+          </w:rPr>
+          <w:fldChar w:fldCharType="begin"/>
+        </w:r>
+        <w:r>
+          <w:rPr>
+            <w:webHidden/>
+          </w:rPr>
+          <w:instrText xml:space="preserve"> PAGEREF _Toc399183644 \h </w:instrText>
+        </w:r>
+        <w:r>
+          <w:rPr>
+            <w:webHidden/>
+          </w:rPr>
+        </w:r>
+        <w:r>
+          <w:rPr>
+            <w:webHidden/>
+          </w:rPr>
+          <w:fldChar w:fldCharType="separate"/>
+        </w:r>
+        <w:r>
+          <w:rPr>
+            <w:webHidden/>
+          </w:rPr>
+          <w:t>7</w:t>
+        </w:r>
+        <w:r>
+          <w:rPr>
+            <w:webHidden/>
+          </w:rPr>
+          <w:fldChar w:fldCharType="end"/>
+        </w:r>
+      </w:hyperlink>
+    </w:p>
+    <w:p>
+      <w:pPr>
+        <w:pStyle w:val="TOC2"/>
+        <w:rPr>
+          <w:rFonts w:hint="eastAsia"/>
           <w:szCs w:val="28"/>
+          <w:lang w:eastAsia="zh-CN"/>
         </w:rPr>
       </w:pPr>
       <w:r>
@@ -2798,11 +2974,9 @@
         <w:fldChar w:fldCharType="end"/>
       </w:r>
     </w:p>
-    <w:p/>
-    <w:p/>
     <w:p>
       <w:pPr>
-        <w:pStyle w:val="1"/>
+        <w:pStyle w:val="Heading1"/>
         <w:keepLines w:val="0"/>
         <w:pageBreakBefore/>
         <w:numPr>
@@ -2817,6 +2991,7 @@
           <w:lang w:eastAsia="zh-CN"/>
         </w:rPr>
       </w:pPr>
+      <w:bookmarkStart w:id="6" w:name="_Toc399183637"/>
       <w:r>
         <w:rPr>
           <w:rFonts w:hint="eastAsia"/>
@@ -2825,18 +3000,11 @@
         <w:lastRenderedPageBreak/>
         <w:t>项目简介</w:t>
       </w:r>
+      <w:bookmarkEnd w:id="6"/>
     </w:p>
     <w:p>
       <w:pPr>
-        <w:pStyle w:val="Note"/>
-      </w:pPr>
-      <w:r>
-        <w:t>Author should include Uptake Summary, Expected Outcomes and Scope Approach.  If applicable, include references to TDDs or other development artifacts that consuming teams should review.  This section should not include background information; consumers should refer to related FSAs, FDDs, TSAs or TDDs for that information.</w:t>
-      </w:r>
-    </w:p>
-    <w:p>
-      <w:pPr>
-        <w:pStyle w:val="3"/>
+        <w:pStyle w:val="Heading3"/>
         <w:keepLines w:val="0"/>
         <w:numPr>
           <w:ilvl w:val="2"/>
@@ -2851,6 +3019,7 @@
           <w:lang w:eastAsia="zh-CN"/>
         </w:rPr>
       </w:pPr>
+      <w:bookmarkStart w:id="7" w:name="_Toc399183638"/>
       <w:r>
         <w:rPr>
           <w:rFonts w:hint="eastAsia"/>
@@ -2863,21 +3032,13 @@
           <w:rFonts w:hint="eastAsia"/>
           <w:lang w:eastAsia="zh-CN"/>
         </w:rPr>
-        <w:t>项目总</w:t>
-      </w:r>
-      <w:proofErr w:type="gramStart"/>
-      <w:r>
-        <w:rPr>
-          <w:rFonts w:hint="eastAsia"/>
-          <w:lang w:eastAsia="zh-CN"/>
-        </w:rPr>
-        <w:t>览</w:t>
-      </w:r>
-      <w:proofErr w:type="gramEnd"/>
+        <w:t>项目总览</w:t>
+      </w:r>
+      <w:bookmarkEnd w:id="7"/>
     </w:p>
     <w:p>
       <w:pPr>
-        <w:pStyle w:val="a9"/>
+        <w:pStyle w:val="BodyText"/>
         <w:jc w:val="both"/>
         <w:rPr>
           <w:lang w:eastAsia="zh-CN"/>
@@ -2913,7 +3074,7 @@
     </w:p>
     <w:p>
       <w:pPr>
-        <w:pStyle w:val="a9"/>
+        <w:pStyle w:val="BodyText"/>
         <w:jc w:val="both"/>
       </w:pPr>
       <w:r>
@@ -2969,7 +3130,7 @@
     </w:p>
     <w:p>
       <w:pPr>
-        <w:pStyle w:val="3"/>
+        <w:pStyle w:val="Heading3"/>
         <w:keepLines w:val="0"/>
         <w:numPr>
           <w:ilvl w:val="2"/>
@@ -2984,6 +3145,7 @@
           <w:lang w:eastAsia="zh-CN"/>
         </w:rPr>
       </w:pPr>
+      <w:bookmarkStart w:id="8" w:name="_Toc399183639"/>
       <w:r>
         <w:rPr>
           <w:rFonts w:hint="eastAsia"/>
@@ -2998,10 +3160,11 @@
         </w:rPr>
         <w:t>进度安排</w:t>
       </w:r>
+      <w:bookmarkEnd w:id="8"/>
     </w:p>
     <w:p>
       <w:pPr>
-        <w:pStyle w:val="a9"/>
+        <w:pStyle w:val="BodyText"/>
         <w:jc w:val="both"/>
         <w:rPr>
           <w:lang w:eastAsia="zh-CN"/>
@@ -3017,7 +3180,7 @@
     </w:p>
     <w:p>
       <w:pPr>
-        <w:pStyle w:val="a9"/>
+        <w:pStyle w:val="BodyText"/>
         <w:jc w:val="both"/>
         <w:rPr>
           <w:lang w:eastAsia="zh-CN"/>
@@ -3044,7 +3207,6 @@
         </w:rPr>
         <w:t xml:space="preserve"> </w:t>
       </w:r>
-      <w:proofErr w:type="gramStart"/>
       <w:r>
         <w:rPr>
           <w:rFonts w:hint="eastAsia"/>
@@ -3052,7 +3214,6 @@
         </w:rPr>
         <w:t>一</w:t>
       </w:r>
-      <w:proofErr w:type="gramEnd"/>
       <w:r>
         <w:rPr>
           <w:rFonts w:hint="eastAsia"/>
@@ -4002,7 +4163,7 @@
     </w:p>
     <w:p>
       <w:pPr>
-        <w:pStyle w:val="1"/>
+        <w:pStyle w:val="Heading1"/>
         <w:keepLines w:val="0"/>
         <w:pageBreakBefore/>
         <w:numPr>
@@ -4017,6 +4178,7 @@
           <w:lang w:eastAsia="zh-CN"/>
         </w:rPr>
       </w:pPr>
+      <w:bookmarkStart w:id="9" w:name="_Toc399183640"/>
       <w:r>
         <w:rPr>
           <w:rFonts w:hint="eastAsia"/>
@@ -4025,18 +4187,11 @@
         <w:lastRenderedPageBreak/>
         <w:t>技术方案</w:t>
       </w:r>
+      <w:bookmarkEnd w:id="9"/>
     </w:p>
     <w:p>
       <w:pPr>
-        <w:pStyle w:val="Note"/>
-      </w:pPr>
-      <w:r>
-        <w:t>Author should include Uptake Summary, Expected Outcomes and Scope Approach.  If applicable, include references to TDDs or other development artifacts that consuming teams should review.  This section should not include background information; consumers should refer to related FSAs, FDDs, TSAs or TDDs for that information.</w:t>
-      </w:r>
-    </w:p>
-    <w:p>
-      <w:pPr>
-        <w:pStyle w:val="3"/>
+        <w:pStyle w:val="Heading3"/>
         <w:keepLines w:val="0"/>
         <w:numPr>
           <w:ilvl w:val="2"/>
@@ -4051,6 +4206,7 @@
           <w:lang w:eastAsia="zh-CN"/>
         </w:rPr>
       </w:pPr>
+      <w:bookmarkStart w:id="10" w:name="_Toc399183641"/>
       <w:r>
         <w:rPr>
           <w:rFonts w:hint="eastAsia"/>
@@ -4065,88 +4221,2679 @@
         </w:rPr>
         <w:t>目标平台技术</w:t>
       </w:r>
+      <w:bookmarkEnd w:id="10"/>
     </w:p>
     <w:p>
       <w:pPr>
-        <w:pStyle w:val="a9"/>
+        <w:pStyle w:val="BodyText"/>
         <w:jc w:val="both"/>
         <w:rPr>
-          <w:lang w:eastAsia="zh-CN"/>
-        </w:rPr>
-      </w:pPr>
-      <w:r>
-        <w:rPr>
-          <w:rFonts w:hint="eastAsia"/>
-          <w:lang w:eastAsia="zh-CN"/>
-        </w:rPr>
-        <w:t>考虑到系统的</w:t>
-      </w:r>
+          <w:rFonts w:hint="eastAsia"/>
+          <w:lang w:eastAsia="zh-CN"/>
+        </w:rPr>
+      </w:pPr>
+      <w:r>
+        <w:rPr>
+          <w:rFonts w:hint="eastAsia"/>
+          <w:lang w:eastAsia="zh-CN"/>
+        </w:rPr>
+        <w:t>平台的选取要考虑到目标环境的真实情况，程序的性能要求，拓展性要求等情况。综合考虑，程序的运行目标平台和技术使用如下：</w:t>
+      </w:r>
+    </w:p>
+    <w:tbl>
+      <w:tblPr>
+        <w:tblW w:w="0" w:type="auto"/>
+        <w:tblInd w:w="2520" w:type="dxa"/>
+        <w:tblBorders>
+          <w:top w:val="single" w:sz="12" w:space="0" w:color="auto"/>
+          <w:left w:val="single" w:sz="12" w:space="0" w:color="auto"/>
+          <w:bottom w:val="single" w:sz="12" w:space="0" w:color="auto"/>
+          <w:right w:val="single" w:sz="12" w:space="0" w:color="auto"/>
+          <w:insideH w:val="single" w:sz="6" w:space="0" w:color="auto"/>
+          <w:insideV w:val="single" w:sz="6" w:space="0" w:color="auto"/>
+        </w:tblBorders>
+        <w:tblLook w:val="04A0"/>
+      </w:tblPr>
+      <w:tblGrid>
+        <w:gridCol w:w="2124"/>
+        <w:gridCol w:w="1701"/>
+        <w:gridCol w:w="709"/>
+        <w:gridCol w:w="709"/>
+        <w:gridCol w:w="1276"/>
+        <w:gridCol w:w="1347"/>
+      </w:tblGrid>
+      <w:tr>
+        <w:trPr>
+          <w:cantSplit/>
+          <w:trHeight w:val="421"/>
+          <w:tblHeader/>
+        </w:trPr>
+        <w:tc>
+          <w:tcPr>
+            <w:tcW w:w="2124" w:type="dxa"/>
+            <w:tcBorders>
+              <w:top w:val="single" w:sz="12" w:space="0" w:color="auto"/>
+              <w:right w:val="single" w:sz="4" w:space="0" w:color="auto"/>
+              <w:tl2br w:val="nil"/>
+            </w:tcBorders>
+            <w:shd w:val="pct10" w:color="auto" w:fill="auto"/>
+          </w:tcPr>
+          <w:p>
+            <w:pPr>
+              <w:pStyle w:val="TableHeading"/>
+              <w:rPr>
+                <w:lang w:eastAsia="zh-CN"/>
+              </w:rPr>
+            </w:pPr>
+            <w:r>
+              <w:rPr>
+                <w:rFonts w:hint="eastAsia"/>
+                <w:lang w:eastAsia="zh-CN"/>
+              </w:rPr>
+              <w:t>名称</w:t>
+            </w:r>
+          </w:p>
+        </w:tc>
+        <w:tc>
+          <w:tcPr>
+            <w:tcW w:w="2410" w:type="dxa"/>
+            <w:gridSpan w:val="2"/>
+            <w:tcBorders>
+              <w:top w:val="single" w:sz="12" w:space="0" w:color="auto"/>
+              <w:left w:val="single" w:sz="4" w:space="0" w:color="auto"/>
+            </w:tcBorders>
+            <w:shd w:val="pct10" w:color="auto" w:fill="auto"/>
+          </w:tcPr>
+          <w:p>
+            <w:pPr>
+              <w:pStyle w:val="TableHeading"/>
+              <w:jc w:val="center"/>
+              <w:rPr>
+                <w:lang w:eastAsia="zh-CN"/>
+              </w:rPr>
+            </w:pPr>
+            <w:r>
+              <w:rPr>
+                <w:rFonts w:hint="eastAsia"/>
+                <w:lang w:eastAsia="zh-CN"/>
+              </w:rPr>
+              <w:t>使用</w:t>
+            </w:r>
+          </w:p>
+        </w:tc>
+        <w:tc>
+          <w:tcPr>
+            <w:tcW w:w="3332" w:type="dxa"/>
+            <w:gridSpan w:val="3"/>
+            <w:tcBorders>
+              <w:top w:val="single" w:sz="12" w:space="0" w:color="auto"/>
+              <w:left w:val="single" w:sz="4" w:space="0" w:color="auto"/>
+            </w:tcBorders>
+            <w:shd w:val="pct10" w:color="auto" w:fill="auto"/>
+          </w:tcPr>
+          <w:p>
+            <w:pPr>
+              <w:pStyle w:val="TableHeading"/>
+              <w:jc w:val="center"/>
+              <w:rPr>
+                <w:lang w:eastAsia="zh-CN"/>
+              </w:rPr>
+            </w:pPr>
+            <w:r>
+              <w:rPr>
+                <w:rFonts w:hint="eastAsia"/>
+                <w:lang w:eastAsia="zh-CN"/>
+              </w:rPr>
+              <w:t>备注</w:t>
+            </w:r>
+          </w:p>
+        </w:tc>
+      </w:tr>
+      <w:tr>
+        <w:trPr>
+          <w:cantSplit/>
+          <w:trHeight w:hRule="exact" w:val="60"/>
+          <w:tblHeader/>
+        </w:trPr>
+        <w:tc>
+          <w:tcPr>
+            <w:tcW w:w="2124" w:type="dxa"/>
+            <w:tcBorders>
+              <w:top w:val="single" w:sz="6" w:space="0" w:color="auto"/>
+              <w:left w:val="nil"/>
+              <w:bottom w:val="single" w:sz="6" w:space="0" w:color="auto"/>
+              <w:right w:val="nil"/>
+            </w:tcBorders>
+            <w:shd w:val="pct50" w:color="auto" w:fill="auto"/>
+          </w:tcPr>
+          <w:p>
+            <w:pPr>
+              <w:pStyle w:val="TableText"/>
+              <w:rPr>
+                <w:sz w:val="8"/>
+              </w:rPr>
+            </w:pPr>
+          </w:p>
+        </w:tc>
+        <w:tc>
+          <w:tcPr>
+            <w:tcW w:w="1701" w:type="dxa"/>
+            <w:tcBorders>
+              <w:top w:val="single" w:sz="6" w:space="0" w:color="auto"/>
+              <w:left w:val="nil"/>
+              <w:bottom w:val="single" w:sz="6" w:space="0" w:color="auto"/>
+              <w:right w:val="nil"/>
+            </w:tcBorders>
+            <w:shd w:val="pct50" w:color="auto" w:fill="auto"/>
+          </w:tcPr>
+          <w:p>
+            <w:pPr>
+              <w:pStyle w:val="TableText"/>
+              <w:rPr>
+                <w:sz w:val="8"/>
+              </w:rPr>
+            </w:pPr>
+          </w:p>
+        </w:tc>
+        <w:tc>
+          <w:tcPr>
+            <w:tcW w:w="1418" w:type="dxa"/>
+            <w:gridSpan w:val="2"/>
+            <w:tcBorders>
+              <w:top w:val="single" w:sz="6" w:space="0" w:color="auto"/>
+              <w:left w:val="nil"/>
+              <w:bottom w:val="single" w:sz="6" w:space="0" w:color="auto"/>
+              <w:right w:val="nil"/>
+            </w:tcBorders>
+            <w:shd w:val="pct50" w:color="auto" w:fill="auto"/>
+          </w:tcPr>
+          <w:p>
+            <w:pPr>
+              <w:pStyle w:val="TableText"/>
+              <w:rPr>
+                <w:sz w:val="8"/>
+              </w:rPr>
+            </w:pPr>
+          </w:p>
+        </w:tc>
+        <w:tc>
+          <w:tcPr>
+            <w:tcW w:w="1276" w:type="dxa"/>
+            <w:tcBorders>
+              <w:top w:val="single" w:sz="6" w:space="0" w:color="auto"/>
+              <w:left w:val="nil"/>
+              <w:bottom w:val="single" w:sz="6" w:space="0" w:color="auto"/>
+              <w:right w:val="nil"/>
+            </w:tcBorders>
+            <w:shd w:val="pct50" w:color="auto" w:fill="auto"/>
+          </w:tcPr>
+          <w:p>
+            <w:pPr>
+              <w:pStyle w:val="TableText"/>
+              <w:rPr>
+                <w:sz w:val="8"/>
+              </w:rPr>
+            </w:pPr>
+          </w:p>
+        </w:tc>
+        <w:tc>
+          <w:tcPr>
+            <w:tcW w:w="1347" w:type="dxa"/>
+            <w:tcBorders>
+              <w:top w:val="single" w:sz="6" w:space="0" w:color="auto"/>
+              <w:left w:val="nil"/>
+              <w:bottom w:val="single" w:sz="6" w:space="0" w:color="auto"/>
+              <w:right w:val="nil"/>
+            </w:tcBorders>
+            <w:shd w:val="pct50" w:color="auto" w:fill="auto"/>
+          </w:tcPr>
+          <w:p>
+            <w:pPr>
+              <w:pStyle w:val="TableText"/>
+              <w:rPr>
+                <w:sz w:val="8"/>
+              </w:rPr>
+            </w:pPr>
+          </w:p>
+        </w:tc>
+      </w:tr>
+      <w:tr>
+        <w:trPr>
+          <w:cantSplit/>
+          <w:trHeight w:val="928"/>
+        </w:trPr>
+        <w:tc>
+          <w:tcPr>
+            <w:tcW w:w="2124" w:type="dxa"/>
+          </w:tcPr>
+          <w:p>
+            <w:pPr>
+              <w:rPr>
+                <w:rFonts w:eastAsia="Arial Unicode MS"/>
+                <w:b/>
+                <w:sz w:val="16"/>
+                <w:lang w:eastAsia="zh-CN"/>
+              </w:rPr>
+            </w:pPr>
+            <w:r>
+              <w:rPr>
+                <w:rFonts w:hint="eastAsia"/>
+                <w:b/>
+                <w:sz w:val="16"/>
+                <w:lang w:eastAsia="zh-CN"/>
+              </w:rPr>
+              <w:t>运行平台</w:t>
+            </w:r>
+          </w:p>
+        </w:tc>
+        <w:tc>
+          <w:tcPr>
+            <w:tcW w:w="2410" w:type="dxa"/>
+            <w:gridSpan w:val="2"/>
+          </w:tcPr>
+          <w:p>
+            <w:pPr>
+              <w:pStyle w:val="TableText"/>
+              <w:rPr>
+                <w:lang w:eastAsia="zh-CN"/>
+              </w:rPr>
+            </w:pPr>
+            <w:r>
+              <w:rPr>
+                <w:lang w:eastAsia="zh-CN"/>
+              </w:rPr>
+              <w:t>W</w:t>
+            </w:r>
+            <w:r>
+              <w:rPr>
+                <w:rFonts w:hint="eastAsia"/>
+                <w:lang w:eastAsia="zh-CN"/>
+              </w:rPr>
+              <w:t>indows 7+</w:t>
+            </w:r>
+          </w:p>
+        </w:tc>
+        <w:tc>
+          <w:tcPr>
+            <w:tcW w:w="3332" w:type="dxa"/>
+            <w:gridSpan w:val="3"/>
+          </w:tcPr>
+          <w:p>
+            <w:pPr>
+              <w:pStyle w:val="TableText"/>
+              <w:rPr>
+                <w:lang w:eastAsia="zh-CN"/>
+              </w:rPr>
+            </w:pPr>
+          </w:p>
+        </w:tc>
+      </w:tr>
+      <w:tr>
+        <w:trPr>
+          <w:cantSplit/>
+        </w:trPr>
+        <w:tc>
+          <w:tcPr>
+            <w:tcW w:w="2124" w:type="dxa"/>
+          </w:tcPr>
+          <w:p>
+            <w:pPr>
+              <w:rPr>
+                <w:rFonts w:eastAsia="Arial Unicode MS"/>
+                <w:b/>
+                <w:sz w:val="16"/>
+                <w:lang w:eastAsia="zh-CN"/>
+              </w:rPr>
+            </w:pPr>
+            <w:r>
+              <w:rPr>
+                <w:rFonts w:hint="eastAsia"/>
+                <w:b/>
+                <w:sz w:val="16"/>
+                <w:lang w:eastAsia="zh-CN"/>
+              </w:rPr>
+              <w:t>编程语言</w:t>
+            </w:r>
+          </w:p>
+        </w:tc>
+        <w:tc>
+          <w:tcPr>
+            <w:tcW w:w="2410" w:type="dxa"/>
+            <w:gridSpan w:val="2"/>
+          </w:tcPr>
+          <w:p>
+            <w:pPr>
+              <w:pStyle w:val="TableText"/>
+              <w:rPr>
+                <w:rFonts w:hint="eastAsia"/>
+                <w:lang w:eastAsia="zh-CN"/>
+              </w:rPr>
+            </w:pPr>
+            <w:r>
+              <w:rPr>
+                <w:rFonts w:hint="eastAsia"/>
+                <w:lang w:eastAsia="zh-CN"/>
+              </w:rPr>
+              <w:t>C/C++</w:t>
+            </w:r>
+            <w:r>
+              <w:rPr>
+                <w:rFonts w:hint="eastAsia"/>
+                <w:lang w:eastAsia="zh-CN"/>
+              </w:rPr>
+              <w:t>语言</w:t>
+            </w:r>
+            <w:r>
+              <w:rPr>
+                <w:rFonts w:hint="eastAsia"/>
+                <w:lang w:eastAsia="zh-CN"/>
+              </w:rPr>
+              <w:t xml:space="preserve"> </w:t>
+            </w:r>
+            <w:r>
+              <w:rPr>
+                <w:lang w:eastAsia="zh-CN"/>
+              </w:rPr>
+              <w:t>–</w:t>
+            </w:r>
+            <w:r>
+              <w:rPr>
+                <w:rFonts w:hint="eastAsia"/>
+                <w:lang w:eastAsia="zh-CN"/>
+              </w:rPr>
+              <w:t xml:space="preserve"> </w:t>
+            </w:r>
+            <w:r>
+              <w:rPr>
+                <w:rFonts w:hint="eastAsia"/>
+                <w:lang w:eastAsia="zh-CN"/>
+              </w:rPr>
+              <w:t>核心模块</w:t>
+            </w:r>
+          </w:p>
+          <w:p>
+            <w:pPr>
+              <w:pStyle w:val="TableText"/>
+              <w:rPr>
+                <w:lang w:eastAsia="zh-CN"/>
+              </w:rPr>
+            </w:pPr>
+            <w:r>
+              <w:rPr>
+                <w:rFonts w:hint="eastAsia"/>
+                <w:lang w:eastAsia="zh-CN"/>
+              </w:rPr>
+              <w:t>Java</w:t>
+            </w:r>
+            <w:r>
+              <w:rPr>
+                <w:rFonts w:hint="eastAsia"/>
+                <w:lang w:eastAsia="zh-CN"/>
+              </w:rPr>
+              <w:t>语言做拓展编程</w:t>
+            </w:r>
+          </w:p>
+        </w:tc>
+        <w:tc>
+          <w:tcPr>
+            <w:tcW w:w="3332" w:type="dxa"/>
+            <w:gridSpan w:val="3"/>
+          </w:tcPr>
+          <w:p>
+            <w:pPr>
+              <w:pStyle w:val="TableText"/>
+              <w:rPr>
+                <w:rFonts w:hint="eastAsia"/>
+                <w:lang w:eastAsia="zh-CN"/>
+              </w:rPr>
+            </w:pPr>
+            <w:r>
+              <w:rPr>
+                <w:rFonts w:hint="eastAsia"/>
+                <w:lang w:eastAsia="zh-CN"/>
+              </w:rPr>
+              <w:t>利用</w:t>
+            </w:r>
+            <w:r>
+              <w:rPr>
+                <w:rFonts w:hint="eastAsia"/>
+                <w:lang w:eastAsia="zh-CN"/>
+              </w:rPr>
+              <w:t>C/C++</w:t>
+            </w:r>
+            <w:r>
+              <w:rPr>
+                <w:rFonts w:hint="eastAsia"/>
+                <w:lang w:eastAsia="zh-CN"/>
+              </w:rPr>
+              <w:t>语言实现</w:t>
+            </w:r>
+            <w:r>
+              <w:rPr>
+                <w:rFonts w:hint="eastAsia"/>
+                <w:lang w:eastAsia="zh-CN"/>
+              </w:rPr>
+              <w:t>PAT Tree</w:t>
+            </w:r>
+            <w:r>
+              <w:rPr>
+                <w:rFonts w:hint="eastAsia"/>
+                <w:lang w:eastAsia="zh-CN"/>
+              </w:rPr>
+              <w:t>索引的构建是出于效率考虑。</w:t>
+            </w:r>
+          </w:p>
+          <w:p>
+            <w:pPr>
+              <w:pStyle w:val="TableText"/>
+              <w:rPr>
+                <w:lang w:eastAsia="zh-CN"/>
+              </w:rPr>
+            </w:pPr>
+            <w:r>
+              <w:rPr>
+                <w:rFonts w:hint="eastAsia"/>
+                <w:lang w:eastAsia="zh-CN"/>
+              </w:rPr>
+              <w:t>Java</w:t>
+            </w:r>
+            <w:r>
+              <w:rPr>
+                <w:rFonts w:hint="eastAsia"/>
+                <w:lang w:eastAsia="zh-CN"/>
+              </w:rPr>
+              <w:t>语言的选用是出于编程效率和学习成本考虑</w:t>
+            </w:r>
+          </w:p>
+        </w:tc>
+      </w:tr>
+      <w:tr>
+        <w:trPr>
+          <w:cantSplit/>
+        </w:trPr>
+        <w:tc>
+          <w:tcPr>
+            <w:tcW w:w="2124" w:type="dxa"/>
+          </w:tcPr>
+          <w:p>
+            <w:pPr>
+              <w:rPr>
+                <w:rFonts w:eastAsia="Arial Unicode MS"/>
+                <w:b/>
+                <w:sz w:val="16"/>
+                <w:lang w:eastAsia="zh-CN"/>
+              </w:rPr>
+            </w:pPr>
+            <w:r>
+              <w:rPr>
+                <w:rFonts w:hint="eastAsia"/>
+                <w:b/>
+                <w:sz w:val="16"/>
+                <w:lang w:eastAsia="zh-CN"/>
+              </w:rPr>
+              <w:t>开发工具</w:t>
+            </w:r>
+          </w:p>
+        </w:tc>
+        <w:tc>
+          <w:tcPr>
+            <w:tcW w:w="2410" w:type="dxa"/>
+            <w:gridSpan w:val="2"/>
+          </w:tcPr>
+          <w:p>
+            <w:pPr>
+              <w:pStyle w:val="TableText"/>
+              <w:rPr>
+                <w:rFonts w:hint="eastAsia"/>
+                <w:lang w:eastAsia="zh-CN"/>
+              </w:rPr>
+            </w:pPr>
+            <w:r>
+              <w:rPr>
+                <w:rFonts w:hint="eastAsia"/>
+                <w:lang w:eastAsia="zh-CN"/>
+              </w:rPr>
+              <w:t>MS Visual Studio 2010</w:t>
+            </w:r>
+          </w:p>
+          <w:p>
+            <w:pPr>
+              <w:pStyle w:val="TableText"/>
+              <w:rPr>
+                <w:lang w:eastAsia="zh-CN"/>
+              </w:rPr>
+            </w:pPr>
+            <w:r>
+              <w:rPr>
+                <w:rFonts w:hint="eastAsia"/>
+                <w:lang w:eastAsia="zh-CN"/>
+              </w:rPr>
+              <w:t>Eclipse</w:t>
+            </w:r>
+          </w:p>
+        </w:tc>
+        <w:tc>
+          <w:tcPr>
+            <w:tcW w:w="3332" w:type="dxa"/>
+            <w:gridSpan w:val="3"/>
+          </w:tcPr>
+          <w:p>
+            <w:pPr>
+              <w:pStyle w:val="TableText"/>
+              <w:rPr>
+                <w:lang w:eastAsia="zh-CN"/>
+              </w:rPr>
+            </w:pPr>
+          </w:p>
+        </w:tc>
+      </w:tr>
+      <w:tr>
+        <w:trPr>
+          <w:cantSplit/>
+        </w:trPr>
+        <w:tc>
+          <w:tcPr>
+            <w:tcW w:w="2124" w:type="dxa"/>
+          </w:tcPr>
+          <w:p>
+            <w:pPr>
+              <w:rPr>
+                <w:b/>
+                <w:sz w:val="16"/>
+                <w:lang w:eastAsia="zh-CN"/>
+              </w:rPr>
+            </w:pPr>
+            <w:r>
+              <w:rPr>
+                <w:rFonts w:hint="eastAsia"/>
+                <w:b/>
+                <w:sz w:val="16"/>
+                <w:lang w:eastAsia="zh-CN"/>
+              </w:rPr>
+              <w:t>环境要求</w:t>
+            </w:r>
+          </w:p>
+        </w:tc>
+        <w:tc>
+          <w:tcPr>
+            <w:tcW w:w="2410" w:type="dxa"/>
+            <w:gridSpan w:val="2"/>
+          </w:tcPr>
+          <w:p>
+            <w:pPr>
+              <w:pStyle w:val="TableText"/>
+              <w:rPr>
+                <w:rFonts w:hint="eastAsia"/>
+                <w:lang w:eastAsia="zh-CN"/>
+              </w:rPr>
+            </w:pPr>
+            <w:r>
+              <w:rPr>
+                <w:rFonts w:hint="eastAsia"/>
+                <w:lang w:eastAsia="zh-CN"/>
+              </w:rPr>
+              <w:t>JDK6+</w:t>
+            </w:r>
+          </w:p>
+          <w:p>
+            <w:pPr>
+              <w:pStyle w:val="TableText"/>
+              <w:rPr>
+                <w:vertAlign w:val="subscript"/>
+                <w:lang w:eastAsia="zh-CN"/>
+              </w:rPr>
+            </w:pPr>
+            <w:r>
+              <w:rPr>
+                <w:rFonts w:hint="eastAsia"/>
+                <w:lang w:eastAsia="zh-CN"/>
+              </w:rPr>
+              <w:t>.NET Framework</w:t>
+            </w:r>
+            <w:r>
+              <w:rPr>
+                <w:rFonts w:hint="eastAsia"/>
+                <w:lang w:eastAsia="zh-CN"/>
+              </w:rPr>
+              <w:t>3.0+</w:t>
+            </w:r>
+          </w:p>
+        </w:tc>
+        <w:tc>
+          <w:tcPr>
+            <w:tcW w:w="3332" w:type="dxa"/>
+            <w:gridSpan w:val="3"/>
+          </w:tcPr>
+          <w:p>
+            <w:pPr>
+              <w:pStyle w:val="TableText"/>
+              <w:rPr>
+                <w:lang w:eastAsia="zh-CN"/>
+              </w:rPr>
+            </w:pPr>
+          </w:p>
+        </w:tc>
+      </w:tr>
+      <w:tr>
+        <w:trPr>
+          <w:cantSplit/>
+        </w:trPr>
+        <w:tc>
+          <w:tcPr>
+            <w:tcW w:w="2124" w:type="dxa"/>
+          </w:tcPr>
+          <w:p>
+            <w:pPr>
+              <w:rPr>
+                <w:rFonts w:hint="eastAsia"/>
+                <w:b/>
+                <w:sz w:val="16"/>
+                <w:lang w:eastAsia="zh-CN"/>
+              </w:rPr>
+            </w:pPr>
+            <w:r>
+              <w:rPr>
+                <w:rFonts w:hint="eastAsia"/>
+                <w:b/>
+                <w:sz w:val="16"/>
+                <w:lang w:eastAsia="zh-CN"/>
+              </w:rPr>
+              <w:t>数据库</w:t>
+            </w:r>
+          </w:p>
+        </w:tc>
+        <w:tc>
+          <w:tcPr>
+            <w:tcW w:w="2410" w:type="dxa"/>
+            <w:gridSpan w:val="2"/>
+          </w:tcPr>
+          <w:p>
+            <w:pPr>
+              <w:pStyle w:val="TableText"/>
+              <w:rPr>
+                <w:rFonts w:hint="eastAsia"/>
+                <w:lang w:eastAsia="zh-CN"/>
+              </w:rPr>
+            </w:pPr>
+            <w:r>
+              <w:rPr>
+                <w:lang w:eastAsia="zh-CN"/>
+              </w:rPr>
+              <w:t>Oracle Database 11g Express Edition</w:t>
+            </w:r>
+          </w:p>
+        </w:tc>
+        <w:tc>
+          <w:tcPr>
+            <w:tcW w:w="3332" w:type="dxa"/>
+            <w:gridSpan w:val="3"/>
+          </w:tcPr>
+          <w:p>
+            <w:pPr>
+              <w:pStyle w:val="TableText"/>
+              <w:rPr>
+                <w:rFonts w:hint="eastAsia"/>
+                <w:lang w:eastAsia="zh-CN"/>
+              </w:rPr>
+            </w:pPr>
+            <w:r>
+              <w:rPr>
+                <w:rFonts w:hint="eastAsia"/>
+                <w:lang w:eastAsia="zh-CN"/>
+              </w:rPr>
+              <w:t>免费版本</w:t>
+            </w:r>
+          </w:p>
+        </w:tc>
+      </w:tr>
+    </w:tbl>
+    <w:p>
+      <w:pPr>
+        <w:pStyle w:val="Heading3"/>
+        <w:keepLines w:val="0"/>
+        <w:numPr>
+          <w:ilvl w:val="2"/>
+          <w:numId w:val="0"/>
+        </w:numPr>
+        <w:pBdr>
+          <w:bottom w:val="single" w:sz="6" w:space="1" w:color="auto"/>
+        </w:pBdr>
+        <w:spacing w:before="240" w:after="120" w:line="240" w:lineRule="auto"/>
+        <w:ind w:left="1440"/>
+        <w:rPr>
+          <w:lang w:eastAsia="zh-CN"/>
+        </w:rPr>
+      </w:pPr>
+      <w:bookmarkStart w:id="11" w:name="_Toc399183642"/>
+      <w:r>
+        <w:rPr>
+          <w:rFonts w:hint="eastAsia"/>
+          <w:lang w:eastAsia="zh-CN"/>
+        </w:rPr>
+        <w:t>2</w:t>
+      </w:r>
+      <w:r>
+        <w:rPr>
+          <w:rFonts w:hint="eastAsia"/>
+          <w:lang w:eastAsia="zh-CN"/>
+        </w:rPr>
+        <w:t>.2</w:t>
+      </w:r>
+      <w:r>
+        <w:rPr>
+          <w:rFonts w:hint="eastAsia"/>
+          <w:lang w:eastAsia="zh-CN"/>
+        </w:rPr>
+        <w:t xml:space="preserve"> </w:t>
+      </w:r>
+      <w:r>
+        <w:rPr>
+          <w:rFonts w:hint="eastAsia"/>
+          <w:lang w:eastAsia="zh-CN"/>
+        </w:rPr>
+        <w:t>基本架构</w:t>
+      </w:r>
+      <w:bookmarkEnd w:id="11"/>
     </w:p>
     <w:p>
       <w:pPr>
-        <w:pStyle w:val="a9"/>
+        <w:pStyle w:val="BodyText"/>
         <w:jc w:val="both"/>
-      </w:pPr>
-      <w:r>
-        <w:t xml:space="preserve">Extract Block/level defines the set of data that can be extracted from each logical entity, and block criteria </w:t>
+        <w:rPr>
+          <w:rFonts w:hint="eastAsia"/>
+          <w:lang w:eastAsia="zh-CN"/>
+        </w:rPr>
+      </w:pPr>
+      <w:r>
+        <w:rPr>
+          <w:rFonts w:hint="eastAsia"/>
+          <w:lang w:eastAsia="zh-CN"/>
+        </w:rPr>
+        <w:t>系统架构如下</w:t>
+      </w:r>
+      <w:r>
+        <w:rPr>
+          <w:rFonts w:hint="eastAsia"/>
+          <w:lang w:eastAsia="zh-CN"/>
+        </w:rPr>
+        <w:t>：</w:t>
       </w:r>
     </w:p>
     <w:p>
       <w:pPr>
-        <w:pStyle w:val="a9"/>
+        <w:pStyle w:val="BodyText"/>
         <w:jc w:val="both"/>
         <w:rPr>
+          <w:rFonts w:hint="eastAsia"/>
           <w:b/>
           <w:bCs/>
-        </w:rPr>
-      </w:pPr>
-      <w:r>
-        <w:object w:dxaOrig="9929" w:dyaOrig="4949">
-          <v:shapetype id="_x0000_t75" coordsize="21600,21600" o:spt="75" o:preferrelative="t" path="m@4@5l@4@11@9@11@9@5xe" filled="f" stroked="f">
-            <v:stroke joinstyle="miter"/>
-            <v:formulas>
-              <v:f eqn="if lineDrawn pixelLineWidth 0"/>
-              <v:f eqn="sum @0 1 0"/>
-              <v:f eqn="sum 0 0 @1"/>
-              <v:f eqn="prod @2 1 2"/>
-              <v:f eqn="prod @3 21600 pixelWidth"/>
-              <v:f eqn="prod @3 21600 pixelHeight"/>
-              <v:f eqn="sum @0 0 1"/>
-              <v:f eqn="prod @6 1 2"/>
-              <v:f eqn="prod @7 21600 pixelWidth"/>
-              <v:f eqn="sum @8 21600 0"/>
-              <v:f eqn="prod @7 21600 pixelHeight"/>
-              <v:f eqn="sum @10 21600 0"/>
-            </v:formulas>
-            <v:path o:extrusionok="f" gradientshapeok="t" o:connecttype="rect"/>
-            <o:lock v:ext="edit" aspectratio="t"/>
-          </v:shapetype>
-          <v:shape id="_x0000_i1025" type="#_x0000_t75" style="width:401.45pt;height:199.7pt" o:ole="">
-            <v:imagedata r:id="rId11" o:title=""/>
-          </v:shape>
-          <o:OLEObject Type="Embed" ProgID="PBrush" ShapeID="_x0000_i1025" DrawAspect="Content" ObjectID="_1472847306" r:id="rId12"/>
-        </w:object>
-      </w:r>
-      <w:r>
-        <w:tab/>
-      </w:r>
-      <w:r>
-        <w:tab/>
-      </w:r>
-      <w:r>
-        <w:tab/>
-      </w:r>
+          <w:lang w:eastAsia="zh-CN"/>
+        </w:rPr>
+      </w:pPr>
       <w:r>
         <w:rPr>
           <w:b/>
           <w:bCs/>
-        </w:rPr>
-        <w:t>Process Flow Diagram of HCM Extracts</w:t>
+          <w:lang w:eastAsia="zh-CN"/>
+        </w:rPr>
+        <w:drawing>
+          <wp:inline distT="0" distB="0" distL="0" distR="0">
+            <wp:extent cx="5253487" cy="3157268"/>
+            <wp:effectExtent l="19050" t="0" r="4313" b="0"/>
+            <wp:docPr id="6" name="Object 5"/>
+            <wp:cNvGraphicFramePr/>
+            <a:graphic xmlns:a="http://schemas.openxmlformats.org/drawingml/2006/main">
+              <a:graphicData uri="http://schemas.openxmlformats.org/drawingml/2006/lockedCanvas">
+                <lc:lockedCanvas xmlns:lc="http://schemas.openxmlformats.org/drawingml/2006/lockedCanvas">
+                  <a:nvGrpSpPr>
+                    <a:cNvPr id="0" name=""/>
+                    <a:cNvGrpSpPr/>
+                  </a:nvGrpSpPr>
+                  <a:grpSpPr>
+                    <a:xfrm>
+                      <a:off x="0" y="0"/>
+                      <a:ext cx="8496944" cy="4894803"/>
+                      <a:chOff x="251520" y="332656"/>
+                      <a:chExt cx="8496944" cy="4894803"/>
+                    </a:xfrm>
+                  </a:grpSpPr>
+                  <a:sp>
+                    <a:nvSpPr>
+                      <a:cNvPr id="4" name="Oval 3"/>
+                      <a:cNvSpPr/>
+                    </a:nvSpPr>
+                    <a:spPr>
+                      <a:xfrm>
+                        <a:off x="2699792" y="836712"/>
+                        <a:ext cx="1152128" cy="1152128"/>
+                      </a:xfrm>
+                      <a:prstGeom prst="ellipse">
+                        <a:avLst/>
+                      </a:prstGeom>
+                    </a:spPr>
+                    <a:txSp>
+                      <a:txBody>
+                        <a:bodyPr rtlCol="0" anchor="ctr"/>
+                        <a:lstStyle>
+                          <a:defPPr>
+                            <a:defRPr lang="zh-CN"/>
+                          </a:defPPr>
+                          <a:lvl1pPr marL="0" algn="l" defTabSz="914400" rtl="0" eaLnBrk="1" latinLnBrk="0" hangingPunct="1">
+                            <a:defRPr sz="1800" kern="1200">
+                              <a:solidFill>
+                                <a:schemeClr val="dk1"/>
+                              </a:solidFill>
+                              <a:latin typeface="+mn-lt"/>
+                              <a:ea typeface="+mn-ea"/>
+                              <a:cs typeface="+mn-cs"/>
+                            </a:defRPr>
+                          </a:lvl1pPr>
+                          <a:lvl2pPr marL="457200" algn="l" defTabSz="914400" rtl="0" eaLnBrk="1" latinLnBrk="0" hangingPunct="1">
+                            <a:defRPr sz="1800" kern="1200">
+                              <a:solidFill>
+                                <a:schemeClr val="dk1"/>
+                              </a:solidFill>
+                              <a:latin typeface="+mn-lt"/>
+                              <a:ea typeface="+mn-ea"/>
+                              <a:cs typeface="+mn-cs"/>
+                            </a:defRPr>
+                          </a:lvl2pPr>
+                          <a:lvl3pPr marL="914400" algn="l" defTabSz="914400" rtl="0" eaLnBrk="1" latinLnBrk="0" hangingPunct="1">
+                            <a:defRPr sz="1800" kern="1200">
+                              <a:solidFill>
+                                <a:schemeClr val="dk1"/>
+                              </a:solidFill>
+                              <a:latin typeface="+mn-lt"/>
+                              <a:ea typeface="+mn-ea"/>
+                              <a:cs typeface="+mn-cs"/>
+                            </a:defRPr>
+                          </a:lvl3pPr>
+                          <a:lvl4pPr marL="1371600" algn="l" defTabSz="914400" rtl="0" eaLnBrk="1" latinLnBrk="0" hangingPunct="1">
+                            <a:defRPr sz="1800" kern="1200">
+                              <a:solidFill>
+                                <a:schemeClr val="dk1"/>
+                              </a:solidFill>
+                              <a:latin typeface="+mn-lt"/>
+                              <a:ea typeface="+mn-ea"/>
+                              <a:cs typeface="+mn-cs"/>
+                            </a:defRPr>
+                          </a:lvl4pPr>
+                          <a:lvl5pPr marL="1828800" algn="l" defTabSz="914400" rtl="0" eaLnBrk="1" latinLnBrk="0" hangingPunct="1">
+                            <a:defRPr sz="1800" kern="1200">
+                              <a:solidFill>
+                                <a:schemeClr val="dk1"/>
+                              </a:solidFill>
+                              <a:latin typeface="+mn-lt"/>
+                              <a:ea typeface="+mn-ea"/>
+                              <a:cs typeface="+mn-cs"/>
+                            </a:defRPr>
+                          </a:lvl5pPr>
+                          <a:lvl6pPr marL="2286000" algn="l" defTabSz="914400" rtl="0" eaLnBrk="1" latinLnBrk="0" hangingPunct="1">
+                            <a:defRPr sz="1800" kern="1200">
+                              <a:solidFill>
+                                <a:schemeClr val="dk1"/>
+                              </a:solidFill>
+                              <a:latin typeface="+mn-lt"/>
+                              <a:ea typeface="+mn-ea"/>
+                              <a:cs typeface="+mn-cs"/>
+                            </a:defRPr>
+                          </a:lvl6pPr>
+                          <a:lvl7pPr marL="2743200" algn="l" defTabSz="914400" rtl="0" eaLnBrk="1" latinLnBrk="0" hangingPunct="1">
+                            <a:defRPr sz="1800" kern="1200">
+                              <a:solidFill>
+                                <a:schemeClr val="dk1"/>
+                              </a:solidFill>
+                              <a:latin typeface="+mn-lt"/>
+                              <a:ea typeface="+mn-ea"/>
+                              <a:cs typeface="+mn-cs"/>
+                            </a:defRPr>
+                          </a:lvl7pPr>
+                          <a:lvl8pPr marL="3200400" algn="l" defTabSz="914400" rtl="0" eaLnBrk="1" latinLnBrk="0" hangingPunct="1">
+                            <a:defRPr sz="1800" kern="1200">
+                              <a:solidFill>
+                                <a:schemeClr val="dk1"/>
+                              </a:solidFill>
+                              <a:latin typeface="+mn-lt"/>
+                              <a:ea typeface="+mn-ea"/>
+                              <a:cs typeface="+mn-cs"/>
+                            </a:defRPr>
+                          </a:lvl8pPr>
+                          <a:lvl9pPr marL="3657600" algn="l" defTabSz="914400" rtl="0" eaLnBrk="1" latinLnBrk="0" hangingPunct="1">
+                            <a:defRPr sz="1800" kern="1200">
+                              <a:solidFill>
+                                <a:schemeClr val="dk1"/>
+                              </a:solidFill>
+                              <a:latin typeface="+mn-lt"/>
+                              <a:ea typeface="+mn-ea"/>
+                              <a:cs typeface="+mn-cs"/>
+                            </a:defRPr>
+                          </a:lvl9pPr>
+                        </a:lstStyle>
+                        <a:p>
+                          <a:pPr algn="ctr"/>
+                          <a:endParaRPr lang="zh-CN" altLang="en-US" b="1" spc="50">
+                            <a:ln w="13500">
+                              <a:solidFill>
+                                <a:schemeClr val="accent1">
+                                  <a:shade val="2500"/>
+                                  <a:alpha val="6500"/>
+                                </a:schemeClr>
+                              </a:solidFill>
+                              <a:prstDash val="solid"/>
+                            </a:ln>
+                            <a:solidFill>
+                              <a:schemeClr val="accent1">
+                                <a:tint val="3000"/>
+                                <a:alpha val="95000"/>
+                              </a:schemeClr>
+                            </a:solidFill>
+                            <a:effectLst>
+                              <a:innerShdw blurRad="50900" dist="38500" dir="13500000">
+                                <a:srgbClr val="000000">
+                                  <a:alpha val="60000"/>
+                                </a:srgbClr>
+                              </a:innerShdw>
+                            </a:effectLst>
+                          </a:endParaRPr>
+                        </a:p>
+                      </a:txBody>
+                      <a:useSpRect/>
+                    </a:txSp>
+                    <a:style>
+                      <a:lnRef idx="2">
+                        <a:schemeClr val="dk1"/>
+                      </a:lnRef>
+                      <a:fillRef idx="1">
+                        <a:schemeClr val="lt1"/>
+                      </a:fillRef>
+                      <a:effectRef idx="0">
+                        <a:schemeClr val="dk1"/>
+                      </a:effectRef>
+                      <a:fontRef idx="minor">
+                        <a:schemeClr val="dk1"/>
+                      </a:fontRef>
+                    </a:style>
+                  </a:sp>
+                  <a:sp>
+                    <a:nvSpPr>
+                      <a:cNvPr id="5" name="TextBox 4"/>
+                      <a:cNvSpPr txBox="1"/>
+                    </a:nvSpPr>
+                    <a:spPr>
+                      <a:xfrm>
+                        <a:off x="2843808" y="1196752"/>
+                        <a:ext cx="936104" cy="369332"/>
+                      </a:xfrm>
+                      <a:prstGeom prst="rect">
+                        <a:avLst/>
+                      </a:prstGeom>
+                      <a:noFill/>
+                    </a:spPr>
+                    <a:txSp>
+                      <a:txBody>
+                        <a:bodyPr wrap="square" rtlCol="0">
+                          <a:spAutoFit/>
+                        </a:bodyPr>
+                        <a:lstStyle>
+                          <a:defPPr>
+                            <a:defRPr lang="zh-CN"/>
+                          </a:defPPr>
+                          <a:lvl1pPr marL="0" algn="l" defTabSz="914400" rtl="0" eaLnBrk="1" latinLnBrk="0" hangingPunct="1">
+                            <a:defRPr sz="1800" kern="1200">
+                              <a:solidFill>
+                                <a:schemeClr val="tx1"/>
+                              </a:solidFill>
+                              <a:latin typeface="+mn-lt"/>
+                              <a:ea typeface="+mn-ea"/>
+                              <a:cs typeface="+mn-cs"/>
+                            </a:defRPr>
+                          </a:lvl1pPr>
+                          <a:lvl2pPr marL="457200" algn="l" defTabSz="914400" rtl="0" eaLnBrk="1" latinLnBrk="0" hangingPunct="1">
+                            <a:defRPr sz="1800" kern="1200">
+                              <a:solidFill>
+                                <a:schemeClr val="tx1"/>
+                              </a:solidFill>
+                              <a:latin typeface="+mn-lt"/>
+                              <a:ea typeface="+mn-ea"/>
+                              <a:cs typeface="+mn-cs"/>
+                            </a:defRPr>
+                          </a:lvl2pPr>
+                          <a:lvl3pPr marL="914400" algn="l" defTabSz="914400" rtl="0" eaLnBrk="1" latinLnBrk="0" hangingPunct="1">
+                            <a:defRPr sz="1800" kern="1200">
+                              <a:solidFill>
+                                <a:schemeClr val="tx1"/>
+                              </a:solidFill>
+                              <a:latin typeface="+mn-lt"/>
+                              <a:ea typeface="+mn-ea"/>
+                              <a:cs typeface="+mn-cs"/>
+                            </a:defRPr>
+                          </a:lvl3pPr>
+                          <a:lvl4pPr marL="1371600" algn="l" defTabSz="914400" rtl="0" eaLnBrk="1" latinLnBrk="0" hangingPunct="1">
+                            <a:defRPr sz="1800" kern="1200">
+                              <a:solidFill>
+                                <a:schemeClr val="tx1"/>
+                              </a:solidFill>
+                              <a:latin typeface="+mn-lt"/>
+                              <a:ea typeface="+mn-ea"/>
+                              <a:cs typeface="+mn-cs"/>
+                            </a:defRPr>
+                          </a:lvl4pPr>
+                          <a:lvl5pPr marL="1828800" algn="l" defTabSz="914400" rtl="0" eaLnBrk="1" latinLnBrk="0" hangingPunct="1">
+                            <a:defRPr sz="1800" kern="1200">
+                              <a:solidFill>
+                                <a:schemeClr val="tx1"/>
+                              </a:solidFill>
+                              <a:latin typeface="+mn-lt"/>
+                              <a:ea typeface="+mn-ea"/>
+                              <a:cs typeface="+mn-cs"/>
+                            </a:defRPr>
+                          </a:lvl5pPr>
+                          <a:lvl6pPr marL="2286000" algn="l" defTabSz="914400" rtl="0" eaLnBrk="1" latinLnBrk="0" hangingPunct="1">
+                            <a:defRPr sz="1800" kern="1200">
+                              <a:solidFill>
+                                <a:schemeClr val="tx1"/>
+                              </a:solidFill>
+                              <a:latin typeface="+mn-lt"/>
+                              <a:ea typeface="+mn-ea"/>
+                              <a:cs typeface="+mn-cs"/>
+                            </a:defRPr>
+                          </a:lvl6pPr>
+                          <a:lvl7pPr marL="2743200" algn="l" defTabSz="914400" rtl="0" eaLnBrk="1" latinLnBrk="0" hangingPunct="1">
+                            <a:defRPr sz="1800" kern="1200">
+                              <a:solidFill>
+                                <a:schemeClr val="tx1"/>
+                              </a:solidFill>
+                              <a:latin typeface="+mn-lt"/>
+                              <a:ea typeface="+mn-ea"/>
+                              <a:cs typeface="+mn-cs"/>
+                            </a:defRPr>
+                          </a:lvl7pPr>
+                          <a:lvl8pPr marL="3200400" algn="l" defTabSz="914400" rtl="0" eaLnBrk="1" latinLnBrk="0" hangingPunct="1">
+                            <a:defRPr sz="1800" kern="1200">
+                              <a:solidFill>
+                                <a:schemeClr val="tx1"/>
+                              </a:solidFill>
+                              <a:latin typeface="+mn-lt"/>
+                              <a:ea typeface="+mn-ea"/>
+                              <a:cs typeface="+mn-cs"/>
+                            </a:defRPr>
+                          </a:lvl8pPr>
+                          <a:lvl9pPr marL="3657600" algn="l" defTabSz="914400" rtl="0" eaLnBrk="1" latinLnBrk="0" hangingPunct="1">
+                            <a:defRPr sz="1800" kern="1200">
+                              <a:solidFill>
+                                <a:schemeClr val="tx1"/>
+                              </a:solidFill>
+                              <a:latin typeface="+mn-lt"/>
+                              <a:ea typeface="+mn-ea"/>
+                              <a:cs typeface="+mn-cs"/>
+                            </a:defRPr>
+                          </a:lvl9pPr>
+                        </a:lstStyle>
+                        <a:p>
+                          <a:r>
+                            <a:rPr lang="zh-CN" altLang="en-US" dirty="0"/>
+                            <a:t>分词器</a:t>
+                          </a:r>
+                          <a:endParaRPr lang="en-US" altLang="zh-CN" dirty="0"/>
+                        </a:p>
+                      </a:txBody>
+                      <a:useSpRect/>
+                    </a:txSp>
+                  </a:sp>
+                  <a:sp>
+                    <a:nvSpPr>
+                      <a:cNvPr id="6" name="Oval 5"/>
+                      <a:cNvSpPr/>
+                    </a:nvSpPr>
+                    <a:spPr>
+                      <a:xfrm>
+                        <a:off x="2483768" y="332656"/>
+                        <a:ext cx="4536504" cy="2232248"/>
+                      </a:xfrm>
+                      <a:prstGeom prst="ellipse">
+                        <a:avLst/>
+                      </a:prstGeom>
+                      <a:noFill/>
+                    </a:spPr>
+                    <a:txSp>
+                      <a:txBody>
+                        <a:bodyPr rtlCol="0" anchor="ctr"/>
+                        <a:lstStyle>
+                          <a:defPPr>
+                            <a:defRPr lang="zh-CN"/>
+                          </a:defPPr>
+                          <a:lvl1pPr marL="0" algn="l" defTabSz="914400" rtl="0" eaLnBrk="1" latinLnBrk="0" hangingPunct="1">
+                            <a:defRPr sz="1800" kern="1200">
+                              <a:solidFill>
+                                <a:schemeClr val="dk1"/>
+                              </a:solidFill>
+                              <a:latin typeface="+mn-lt"/>
+                              <a:ea typeface="+mn-ea"/>
+                              <a:cs typeface="+mn-cs"/>
+                            </a:defRPr>
+                          </a:lvl1pPr>
+                          <a:lvl2pPr marL="457200" algn="l" defTabSz="914400" rtl="0" eaLnBrk="1" latinLnBrk="0" hangingPunct="1">
+                            <a:defRPr sz="1800" kern="1200">
+                              <a:solidFill>
+                                <a:schemeClr val="dk1"/>
+                              </a:solidFill>
+                              <a:latin typeface="+mn-lt"/>
+                              <a:ea typeface="+mn-ea"/>
+                              <a:cs typeface="+mn-cs"/>
+                            </a:defRPr>
+                          </a:lvl2pPr>
+                          <a:lvl3pPr marL="914400" algn="l" defTabSz="914400" rtl="0" eaLnBrk="1" latinLnBrk="0" hangingPunct="1">
+                            <a:defRPr sz="1800" kern="1200">
+                              <a:solidFill>
+                                <a:schemeClr val="dk1"/>
+                              </a:solidFill>
+                              <a:latin typeface="+mn-lt"/>
+                              <a:ea typeface="+mn-ea"/>
+                              <a:cs typeface="+mn-cs"/>
+                            </a:defRPr>
+                          </a:lvl3pPr>
+                          <a:lvl4pPr marL="1371600" algn="l" defTabSz="914400" rtl="0" eaLnBrk="1" latinLnBrk="0" hangingPunct="1">
+                            <a:defRPr sz="1800" kern="1200">
+                              <a:solidFill>
+                                <a:schemeClr val="dk1"/>
+                              </a:solidFill>
+                              <a:latin typeface="+mn-lt"/>
+                              <a:ea typeface="+mn-ea"/>
+                              <a:cs typeface="+mn-cs"/>
+                            </a:defRPr>
+                          </a:lvl4pPr>
+                          <a:lvl5pPr marL="1828800" algn="l" defTabSz="914400" rtl="0" eaLnBrk="1" latinLnBrk="0" hangingPunct="1">
+                            <a:defRPr sz="1800" kern="1200">
+                              <a:solidFill>
+                                <a:schemeClr val="dk1"/>
+                              </a:solidFill>
+                              <a:latin typeface="+mn-lt"/>
+                              <a:ea typeface="+mn-ea"/>
+                              <a:cs typeface="+mn-cs"/>
+                            </a:defRPr>
+                          </a:lvl5pPr>
+                          <a:lvl6pPr marL="2286000" algn="l" defTabSz="914400" rtl="0" eaLnBrk="1" latinLnBrk="0" hangingPunct="1">
+                            <a:defRPr sz="1800" kern="1200">
+                              <a:solidFill>
+                                <a:schemeClr val="dk1"/>
+                              </a:solidFill>
+                              <a:latin typeface="+mn-lt"/>
+                              <a:ea typeface="+mn-ea"/>
+                              <a:cs typeface="+mn-cs"/>
+                            </a:defRPr>
+                          </a:lvl6pPr>
+                          <a:lvl7pPr marL="2743200" algn="l" defTabSz="914400" rtl="0" eaLnBrk="1" latinLnBrk="0" hangingPunct="1">
+                            <a:defRPr sz="1800" kern="1200">
+                              <a:solidFill>
+                                <a:schemeClr val="dk1"/>
+                              </a:solidFill>
+                              <a:latin typeface="+mn-lt"/>
+                              <a:ea typeface="+mn-ea"/>
+                              <a:cs typeface="+mn-cs"/>
+                            </a:defRPr>
+                          </a:lvl7pPr>
+                          <a:lvl8pPr marL="3200400" algn="l" defTabSz="914400" rtl="0" eaLnBrk="1" latinLnBrk="0" hangingPunct="1">
+                            <a:defRPr sz="1800" kern="1200">
+                              <a:solidFill>
+                                <a:schemeClr val="dk1"/>
+                              </a:solidFill>
+                              <a:latin typeface="+mn-lt"/>
+                              <a:ea typeface="+mn-ea"/>
+                              <a:cs typeface="+mn-cs"/>
+                            </a:defRPr>
+                          </a:lvl8pPr>
+                          <a:lvl9pPr marL="3657600" algn="l" defTabSz="914400" rtl="0" eaLnBrk="1" latinLnBrk="0" hangingPunct="1">
+                            <a:defRPr sz="1800" kern="1200">
+                              <a:solidFill>
+                                <a:schemeClr val="dk1"/>
+                              </a:solidFill>
+                              <a:latin typeface="+mn-lt"/>
+                              <a:ea typeface="+mn-ea"/>
+                              <a:cs typeface="+mn-cs"/>
+                            </a:defRPr>
+                          </a:lvl9pPr>
+                        </a:lstStyle>
+                        <a:p>
+                          <a:pPr algn="ctr"/>
+                          <a:endParaRPr lang="zh-CN" altLang="en-US"/>
+                        </a:p>
+                      </a:txBody>
+                      <a:useSpRect/>
+                    </a:txSp>
+                    <a:style>
+                      <a:lnRef idx="2">
+                        <a:schemeClr val="dk1"/>
+                      </a:lnRef>
+                      <a:fillRef idx="1">
+                        <a:schemeClr val="lt1"/>
+                      </a:fillRef>
+                      <a:effectRef idx="0">
+                        <a:schemeClr val="dk1"/>
+                      </a:effectRef>
+                      <a:fontRef idx="minor">
+                        <a:schemeClr val="dk1"/>
+                      </a:fontRef>
+                    </a:style>
+                  </a:sp>
+                  <a:sp>
+                    <a:nvSpPr>
+                      <a:cNvPr id="7" name="TextBox 6"/>
+                      <a:cNvSpPr txBox="1"/>
+                    </a:nvSpPr>
+                    <a:spPr>
+                      <a:xfrm>
+                        <a:off x="3851920" y="476672"/>
+                        <a:ext cx="2952328" cy="2308324"/>
+                      </a:xfrm>
+                      <a:prstGeom prst="rect">
+                        <a:avLst/>
+                      </a:prstGeom>
+                      <a:noFill/>
+                    </a:spPr>
+                    <a:txSp>
+                      <a:txBody>
+                        <a:bodyPr wrap="square" rtlCol="0">
+                          <a:spAutoFit/>
+                        </a:bodyPr>
+                        <a:lstStyle>
+                          <a:defPPr>
+                            <a:defRPr lang="zh-CN"/>
+                          </a:defPPr>
+                          <a:lvl1pPr marL="0" algn="l" defTabSz="914400" rtl="0" eaLnBrk="1" latinLnBrk="0" hangingPunct="1">
+                            <a:defRPr sz="1800" kern="1200">
+                              <a:solidFill>
+                                <a:schemeClr val="tx1"/>
+                              </a:solidFill>
+                              <a:latin typeface="+mn-lt"/>
+                              <a:ea typeface="+mn-ea"/>
+                              <a:cs typeface="+mn-cs"/>
+                            </a:defRPr>
+                          </a:lvl1pPr>
+                          <a:lvl2pPr marL="457200" algn="l" defTabSz="914400" rtl="0" eaLnBrk="1" latinLnBrk="0" hangingPunct="1">
+                            <a:defRPr sz="1800" kern="1200">
+                              <a:solidFill>
+                                <a:schemeClr val="tx1"/>
+                              </a:solidFill>
+                              <a:latin typeface="+mn-lt"/>
+                              <a:ea typeface="+mn-ea"/>
+                              <a:cs typeface="+mn-cs"/>
+                            </a:defRPr>
+                          </a:lvl2pPr>
+                          <a:lvl3pPr marL="914400" algn="l" defTabSz="914400" rtl="0" eaLnBrk="1" latinLnBrk="0" hangingPunct="1">
+                            <a:defRPr sz="1800" kern="1200">
+                              <a:solidFill>
+                                <a:schemeClr val="tx1"/>
+                              </a:solidFill>
+                              <a:latin typeface="+mn-lt"/>
+                              <a:ea typeface="+mn-ea"/>
+                              <a:cs typeface="+mn-cs"/>
+                            </a:defRPr>
+                          </a:lvl3pPr>
+                          <a:lvl4pPr marL="1371600" algn="l" defTabSz="914400" rtl="0" eaLnBrk="1" latinLnBrk="0" hangingPunct="1">
+                            <a:defRPr sz="1800" kern="1200">
+                              <a:solidFill>
+                                <a:schemeClr val="tx1"/>
+                              </a:solidFill>
+                              <a:latin typeface="+mn-lt"/>
+                              <a:ea typeface="+mn-ea"/>
+                              <a:cs typeface="+mn-cs"/>
+                            </a:defRPr>
+                          </a:lvl4pPr>
+                          <a:lvl5pPr marL="1828800" algn="l" defTabSz="914400" rtl="0" eaLnBrk="1" latinLnBrk="0" hangingPunct="1">
+                            <a:defRPr sz="1800" kern="1200">
+                              <a:solidFill>
+                                <a:schemeClr val="tx1"/>
+                              </a:solidFill>
+                              <a:latin typeface="+mn-lt"/>
+                              <a:ea typeface="+mn-ea"/>
+                              <a:cs typeface="+mn-cs"/>
+                            </a:defRPr>
+                          </a:lvl5pPr>
+                          <a:lvl6pPr marL="2286000" algn="l" defTabSz="914400" rtl="0" eaLnBrk="1" latinLnBrk="0" hangingPunct="1">
+                            <a:defRPr sz="1800" kern="1200">
+                              <a:solidFill>
+                                <a:schemeClr val="tx1"/>
+                              </a:solidFill>
+                              <a:latin typeface="+mn-lt"/>
+                              <a:ea typeface="+mn-ea"/>
+                              <a:cs typeface="+mn-cs"/>
+                            </a:defRPr>
+                          </a:lvl6pPr>
+                          <a:lvl7pPr marL="2743200" algn="l" defTabSz="914400" rtl="0" eaLnBrk="1" latinLnBrk="0" hangingPunct="1">
+                            <a:defRPr sz="1800" kern="1200">
+                              <a:solidFill>
+                                <a:schemeClr val="tx1"/>
+                              </a:solidFill>
+                              <a:latin typeface="+mn-lt"/>
+                              <a:ea typeface="+mn-ea"/>
+                              <a:cs typeface="+mn-cs"/>
+                            </a:defRPr>
+                          </a:lvl7pPr>
+                          <a:lvl8pPr marL="3200400" algn="l" defTabSz="914400" rtl="0" eaLnBrk="1" latinLnBrk="0" hangingPunct="1">
+                            <a:defRPr sz="1800" kern="1200">
+                              <a:solidFill>
+                                <a:schemeClr val="tx1"/>
+                              </a:solidFill>
+                              <a:latin typeface="+mn-lt"/>
+                              <a:ea typeface="+mn-ea"/>
+                              <a:cs typeface="+mn-cs"/>
+                            </a:defRPr>
+                          </a:lvl8pPr>
+                          <a:lvl9pPr marL="3657600" algn="l" defTabSz="914400" rtl="0" eaLnBrk="1" latinLnBrk="0" hangingPunct="1">
+                            <a:defRPr sz="1800" kern="1200">
+                              <a:solidFill>
+                                <a:schemeClr val="tx1"/>
+                              </a:solidFill>
+                              <a:latin typeface="+mn-lt"/>
+                              <a:ea typeface="+mn-ea"/>
+                              <a:cs typeface="+mn-cs"/>
+                            </a:defRPr>
+                          </a:lvl9pPr>
+                        </a:lstStyle>
+                        <a:p>
+                          <a:r>
+                            <a:rPr lang="en-US" altLang="zh-CN" dirty="0" smtClean="0"/>
+                            <a:t>C</a:t>
+                          </a:r>
+                          <a:r>
+                            <a:rPr lang="zh-CN" altLang="en-US" dirty="0" smtClean="0"/>
+                            <a:t>语言封装</a:t>
+                          </a:r>
+                          <a:endParaRPr lang="en-US" altLang="zh-CN" dirty="0" smtClean="0"/>
+                        </a:p>
+                        <a:p>
+                          <a:r>
+                            <a:rPr lang="zh-CN" altLang="en-US" dirty="0" smtClean="0"/>
+                            <a:t>输出</a:t>
+                          </a:r>
+                          <a:r>
+                            <a:rPr lang="en-US" altLang="zh-CN" dirty="0" smtClean="0"/>
+                            <a:t>PAT TREE</a:t>
+                          </a:r>
+                          <a:r>
+                            <a:rPr lang="zh-CN" altLang="en-US" dirty="0" smtClean="0"/>
+                            <a:t>索引文件以及词分布文件</a:t>
+                          </a:r>
+                          <a:endParaRPr lang="en-US" altLang="zh-CN" dirty="0" smtClean="0"/>
+                        </a:p>
+                        <a:p>
+                          <a:r>
+                            <a:rPr lang="zh-CN" altLang="en-US" dirty="0" smtClean="0"/>
+                            <a:t>以</a:t>
+                          </a:r>
+                          <a:r>
+                            <a:rPr lang="en-US" altLang="zh-CN" dirty="0" smtClean="0"/>
+                            <a:t>EXE</a:t>
+                          </a:r>
+                          <a:r>
+                            <a:rPr lang="zh-CN" altLang="en-US" dirty="0" smtClean="0"/>
+                            <a:t>形式编译以作引擎程序</a:t>
+                          </a:r>
+                        </a:p>
+                        <a:p>
+                          <a:r>
+                            <a:rPr lang="zh-CN" altLang="en-US" dirty="0" smtClean="0"/>
+                            <a:t>同时也可以</a:t>
+                          </a:r>
+                          <a:r>
+                            <a:rPr lang="en-US" altLang="zh-CN" dirty="0" smtClean="0"/>
+                            <a:t>DLL</a:t>
+                          </a:r>
+                          <a:r>
+                            <a:rPr lang="zh-CN" altLang="en-US" dirty="0" smtClean="0"/>
+                            <a:t>形式编译以供其他平台调用</a:t>
+                          </a:r>
+                          <a:endParaRPr lang="en-US" altLang="zh-CN" dirty="0" smtClean="0"/>
+                        </a:p>
+                        <a:p>
+                          <a:endParaRPr lang="zh-CN" altLang="en-US" dirty="0"/>
+                        </a:p>
+                      </a:txBody>
+                      <a:useSpRect/>
+                    </a:txSp>
+                  </a:sp>
+                  <a:sp>
+                    <a:nvSpPr>
+                      <a:cNvPr id="8" name="Rectangle 7"/>
+                      <a:cNvSpPr/>
+                    </a:nvSpPr>
+                    <a:spPr>
+                      <a:xfrm>
+                        <a:off x="251520" y="3212976"/>
+                        <a:ext cx="4248472" cy="1224136"/>
+                      </a:xfrm>
+                      <a:prstGeom prst="rect">
+                        <a:avLst/>
+                      </a:prstGeom>
+                    </a:spPr>
+                    <a:txSp>
+                      <a:txBody>
+                        <a:bodyPr rtlCol="0" anchor="ctr"/>
+                        <a:lstStyle>
+                          <a:defPPr>
+                            <a:defRPr lang="zh-CN"/>
+                          </a:defPPr>
+                          <a:lvl1pPr marL="0" algn="l" defTabSz="914400" rtl="0" eaLnBrk="1" latinLnBrk="0" hangingPunct="1">
+                            <a:defRPr sz="1800" kern="1200">
+                              <a:solidFill>
+                                <a:schemeClr val="dk1"/>
+                              </a:solidFill>
+                              <a:latin typeface="+mn-lt"/>
+                              <a:ea typeface="+mn-ea"/>
+                              <a:cs typeface="+mn-cs"/>
+                            </a:defRPr>
+                          </a:lvl1pPr>
+                          <a:lvl2pPr marL="457200" algn="l" defTabSz="914400" rtl="0" eaLnBrk="1" latinLnBrk="0" hangingPunct="1">
+                            <a:defRPr sz="1800" kern="1200">
+                              <a:solidFill>
+                                <a:schemeClr val="dk1"/>
+                              </a:solidFill>
+                              <a:latin typeface="+mn-lt"/>
+                              <a:ea typeface="+mn-ea"/>
+                              <a:cs typeface="+mn-cs"/>
+                            </a:defRPr>
+                          </a:lvl2pPr>
+                          <a:lvl3pPr marL="914400" algn="l" defTabSz="914400" rtl="0" eaLnBrk="1" latinLnBrk="0" hangingPunct="1">
+                            <a:defRPr sz="1800" kern="1200">
+                              <a:solidFill>
+                                <a:schemeClr val="dk1"/>
+                              </a:solidFill>
+                              <a:latin typeface="+mn-lt"/>
+                              <a:ea typeface="+mn-ea"/>
+                              <a:cs typeface="+mn-cs"/>
+                            </a:defRPr>
+                          </a:lvl3pPr>
+                          <a:lvl4pPr marL="1371600" algn="l" defTabSz="914400" rtl="0" eaLnBrk="1" latinLnBrk="0" hangingPunct="1">
+                            <a:defRPr sz="1800" kern="1200">
+                              <a:solidFill>
+                                <a:schemeClr val="dk1"/>
+                              </a:solidFill>
+                              <a:latin typeface="+mn-lt"/>
+                              <a:ea typeface="+mn-ea"/>
+                              <a:cs typeface="+mn-cs"/>
+                            </a:defRPr>
+                          </a:lvl4pPr>
+                          <a:lvl5pPr marL="1828800" algn="l" defTabSz="914400" rtl="0" eaLnBrk="1" latinLnBrk="0" hangingPunct="1">
+                            <a:defRPr sz="1800" kern="1200">
+                              <a:solidFill>
+                                <a:schemeClr val="dk1"/>
+                              </a:solidFill>
+                              <a:latin typeface="+mn-lt"/>
+                              <a:ea typeface="+mn-ea"/>
+                              <a:cs typeface="+mn-cs"/>
+                            </a:defRPr>
+                          </a:lvl5pPr>
+                          <a:lvl6pPr marL="2286000" algn="l" defTabSz="914400" rtl="0" eaLnBrk="1" latinLnBrk="0" hangingPunct="1">
+                            <a:defRPr sz="1800" kern="1200">
+                              <a:solidFill>
+                                <a:schemeClr val="dk1"/>
+                              </a:solidFill>
+                              <a:latin typeface="+mn-lt"/>
+                              <a:ea typeface="+mn-ea"/>
+                              <a:cs typeface="+mn-cs"/>
+                            </a:defRPr>
+                          </a:lvl6pPr>
+                          <a:lvl7pPr marL="2743200" algn="l" defTabSz="914400" rtl="0" eaLnBrk="1" latinLnBrk="0" hangingPunct="1">
+                            <a:defRPr sz="1800" kern="1200">
+                              <a:solidFill>
+                                <a:schemeClr val="dk1"/>
+                              </a:solidFill>
+                              <a:latin typeface="+mn-lt"/>
+                              <a:ea typeface="+mn-ea"/>
+                              <a:cs typeface="+mn-cs"/>
+                            </a:defRPr>
+                          </a:lvl7pPr>
+                          <a:lvl8pPr marL="3200400" algn="l" defTabSz="914400" rtl="0" eaLnBrk="1" latinLnBrk="0" hangingPunct="1">
+                            <a:defRPr sz="1800" kern="1200">
+                              <a:solidFill>
+                                <a:schemeClr val="dk1"/>
+                              </a:solidFill>
+                              <a:latin typeface="+mn-lt"/>
+                              <a:ea typeface="+mn-ea"/>
+                              <a:cs typeface="+mn-cs"/>
+                            </a:defRPr>
+                          </a:lvl8pPr>
+                          <a:lvl9pPr marL="3657600" algn="l" defTabSz="914400" rtl="0" eaLnBrk="1" latinLnBrk="0" hangingPunct="1">
+                            <a:defRPr sz="1800" kern="1200">
+                              <a:solidFill>
+                                <a:schemeClr val="dk1"/>
+                              </a:solidFill>
+                              <a:latin typeface="+mn-lt"/>
+                              <a:ea typeface="+mn-ea"/>
+                              <a:cs typeface="+mn-cs"/>
+                            </a:defRPr>
+                          </a:lvl9pPr>
+                        </a:lstStyle>
+                        <a:p>
+                          <a:pPr algn="ctr"/>
+                          <a:endParaRPr lang="zh-CN" altLang="en-US"/>
+                        </a:p>
+                      </a:txBody>
+                      <a:useSpRect/>
+                    </a:txSp>
+                    <a:style>
+                      <a:lnRef idx="2">
+                        <a:schemeClr val="dk1"/>
+                      </a:lnRef>
+                      <a:fillRef idx="1">
+                        <a:schemeClr val="lt1"/>
+                      </a:fillRef>
+                      <a:effectRef idx="0">
+                        <a:schemeClr val="dk1"/>
+                      </a:effectRef>
+                      <a:fontRef idx="minor">
+                        <a:schemeClr val="dk1"/>
+                      </a:fontRef>
+                    </a:style>
+                  </a:sp>
+                  <a:sp>
+                    <a:nvSpPr>
+                      <a:cNvPr id="10" name="Rectangle 9"/>
+                      <a:cNvSpPr/>
+                    </a:nvSpPr>
+                    <a:spPr>
+                      <a:xfrm>
+                        <a:off x="5292080" y="3212976"/>
+                        <a:ext cx="3456384" cy="1152128"/>
+                      </a:xfrm>
+                      <a:prstGeom prst="rect">
+                        <a:avLst/>
+                      </a:prstGeom>
+                    </a:spPr>
+                    <a:txSp>
+                      <a:txBody>
+                        <a:bodyPr rtlCol="0" anchor="ctr"/>
+                        <a:lstStyle>
+                          <a:defPPr>
+                            <a:defRPr lang="zh-CN"/>
+                          </a:defPPr>
+                          <a:lvl1pPr marL="0" algn="l" defTabSz="914400" rtl="0" eaLnBrk="1" latinLnBrk="0" hangingPunct="1">
+                            <a:defRPr sz="1800" kern="1200">
+                              <a:solidFill>
+                                <a:schemeClr val="dk1"/>
+                              </a:solidFill>
+                              <a:latin typeface="+mn-lt"/>
+                              <a:ea typeface="+mn-ea"/>
+                              <a:cs typeface="+mn-cs"/>
+                            </a:defRPr>
+                          </a:lvl1pPr>
+                          <a:lvl2pPr marL="457200" algn="l" defTabSz="914400" rtl="0" eaLnBrk="1" latinLnBrk="0" hangingPunct="1">
+                            <a:defRPr sz="1800" kern="1200">
+                              <a:solidFill>
+                                <a:schemeClr val="dk1"/>
+                              </a:solidFill>
+                              <a:latin typeface="+mn-lt"/>
+                              <a:ea typeface="+mn-ea"/>
+                              <a:cs typeface="+mn-cs"/>
+                            </a:defRPr>
+                          </a:lvl2pPr>
+                          <a:lvl3pPr marL="914400" algn="l" defTabSz="914400" rtl="0" eaLnBrk="1" latinLnBrk="0" hangingPunct="1">
+                            <a:defRPr sz="1800" kern="1200">
+                              <a:solidFill>
+                                <a:schemeClr val="dk1"/>
+                              </a:solidFill>
+                              <a:latin typeface="+mn-lt"/>
+                              <a:ea typeface="+mn-ea"/>
+                              <a:cs typeface="+mn-cs"/>
+                            </a:defRPr>
+                          </a:lvl3pPr>
+                          <a:lvl4pPr marL="1371600" algn="l" defTabSz="914400" rtl="0" eaLnBrk="1" latinLnBrk="0" hangingPunct="1">
+                            <a:defRPr sz="1800" kern="1200">
+                              <a:solidFill>
+                                <a:schemeClr val="dk1"/>
+                              </a:solidFill>
+                              <a:latin typeface="+mn-lt"/>
+                              <a:ea typeface="+mn-ea"/>
+                              <a:cs typeface="+mn-cs"/>
+                            </a:defRPr>
+                          </a:lvl4pPr>
+                          <a:lvl5pPr marL="1828800" algn="l" defTabSz="914400" rtl="0" eaLnBrk="1" latinLnBrk="0" hangingPunct="1">
+                            <a:defRPr sz="1800" kern="1200">
+                              <a:solidFill>
+                                <a:schemeClr val="dk1"/>
+                              </a:solidFill>
+                              <a:latin typeface="+mn-lt"/>
+                              <a:ea typeface="+mn-ea"/>
+                              <a:cs typeface="+mn-cs"/>
+                            </a:defRPr>
+                          </a:lvl5pPr>
+                          <a:lvl6pPr marL="2286000" algn="l" defTabSz="914400" rtl="0" eaLnBrk="1" latinLnBrk="0" hangingPunct="1">
+                            <a:defRPr sz="1800" kern="1200">
+                              <a:solidFill>
+                                <a:schemeClr val="dk1"/>
+                              </a:solidFill>
+                              <a:latin typeface="+mn-lt"/>
+                              <a:ea typeface="+mn-ea"/>
+                              <a:cs typeface="+mn-cs"/>
+                            </a:defRPr>
+                          </a:lvl6pPr>
+                          <a:lvl7pPr marL="2743200" algn="l" defTabSz="914400" rtl="0" eaLnBrk="1" latinLnBrk="0" hangingPunct="1">
+                            <a:defRPr sz="1800" kern="1200">
+                              <a:solidFill>
+                                <a:schemeClr val="dk1"/>
+                              </a:solidFill>
+                              <a:latin typeface="+mn-lt"/>
+                              <a:ea typeface="+mn-ea"/>
+                              <a:cs typeface="+mn-cs"/>
+                            </a:defRPr>
+                          </a:lvl7pPr>
+                          <a:lvl8pPr marL="3200400" algn="l" defTabSz="914400" rtl="0" eaLnBrk="1" latinLnBrk="0" hangingPunct="1">
+                            <a:defRPr sz="1800" kern="1200">
+                              <a:solidFill>
+                                <a:schemeClr val="dk1"/>
+                              </a:solidFill>
+                              <a:latin typeface="+mn-lt"/>
+                              <a:ea typeface="+mn-ea"/>
+                              <a:cs typeface="+mn-cs"/>
+                            </a:defRPr>
+                          </a:lvl8pPr>
+                          <a:lvl9pPr marL="3657600" algn="l" defTabSz="914400" rtl="0" eaLnBrk="1" latinLnBrk="0" hangingPunct="1">
+                            <a:defRPr sz="1800" kern="1200">
+                              <a:solidFill>
+                                <a:schemeClr val="dk1"/>
+                              </a:solidFill>
+                              <a:latin typeface="+mn-lt"/>
+                              <a:ea typeface="+mn-ea"/>
+                              <a:cs typeface="+mn-cs"/>
+                            </a:defRPr>
+                          </a:lvl9pPr>
+                        </a:lstStyle>
+                        <a:p>
+                          <a:pPr algn="ctr"/>
+                          <a:endParaRPr lang="zh-CN" altLang="en-US"/>
+                        </a:p>
+                      </a:txBody>
+                      <a:useSpRect/>
+                    </a:txSp>
+                    <a:style>
+                      <a:lnRef idx="2">
+                        <a:schemeClr val="dk1"/>
+                      </a:lnRef>
+                      <a:fillRef idx="1">
+                        <a:schemeClr val="lt1"/>
+                      </a:fillRef>
+                      <a:effectRef idx="0">
+                        <a:schemeClr val="dk1"/>
+                      </a:effectRef>
+                      <a:fontRef idx="minor">
+                        <a:schemeClr val="dk1"/>
+                      </a:fontRef>
+                    </a:style>
+                  </a:sp>
+                  <a:sp>
+                    <a:nvSpPr>
+                      <a:cNvPr id="12" name="TextBox 11"/>
+                      <a:cNvSpPr txBox="1"/>
+                    </a:nvSpPr>
+                    <a:spPr>
+                      <a:xfrm>
+                        <a:off x="683568" y="1259468"/>
+                        <a:ext cx="1800200" cy="369332"/>
+                      </a:xfrm>
+                      <a:prstGeom prst="rect">
+                        <a:avLst/>
+                      </a:prstGeom>
+                      <a:noFill/>
+                    </a:spPr>
+                    <a:txSp>
+                      <a:txBody>
+                        <a:bodyPr wrap="square" rtlCol="0">
+                          <a:spAutoFit/>
+                        </a:bodyPr>
+                        <a:lstStyle>
+                          <a:defPPr>
+                            <a:defRPr lang="zh-CN"/>
+                          </a:defPPr>
+                          <a:lvl1pPr marL="0" algn="l" defTabSz="914400" rtl="0" eaLnBrk="1" latinLnBrk="0" hangingPunct="1">
+                            <a:defRPr sz="1800" kern="1200">
+                              <a:solidFill>
+                                <a:schemeClr val="tx1"/>
+                              </a:solidFill>
+                              <a:latin typeface="+mn-lt"/>
+                              <a:ea typeface="+mn-ea"/>
+                              <a:cs typeface="+mn-cs"/>
+                            </a:defRPr>
+                          </a:lvl1pPr>
+                          <a:lvl2pPr marL="457200" algn="l" defTabSz="914400" rtl="0" eaLnBrk="1" latinLnBrk="0" hangingPunct="1">
+                            <a:defRPr sz="1800" kern="1200">
+                              <a:solidFill>
+                                <a:schemeClr val="tx1"/>
+                              </a:solidFill>
+                              <a:latin typeface="+mn-lt"/>
+                              <a:ea typeface="+mn-ea"/>
+                              <a:cs typeface="+mn-cs"/>
+                            </a:defRPr>
+                          </a:lvl2pPr>
+                          <a:lvl3pPr marL="914400" algn="l" defTabSz="914400" rtl="0" eaLnBrk="1" latinLnBrk="0" hangingPunct="1">
+                            <a:defRPr sz="1800" kern="1200">
+                              <a:solidFill>
+                                <a:schemeClr val="tx1"/>
+                              </a:solidFill>
+                              <a:latin typeface="+mn-lt"/>
+                              <a:ea typeface="+mn-ea"/>
+                              <a:cs typeface="+mn-cs"/>
+                            </a:defRPr>
+                          </a:lvl3pPr>
+                          <a:lvl4pPr marL="1371600" algn="l" defTabSz="914400" rtl="0" eaLnBrk="1" latinLnBrk="0" hangingPunct="1">
+                            <a:defRPr sz="1800" kern="1200">
+                              <a:solidFill>
+                                <a:schemeClr val="tx1"/>
+                              </a:solidFill>
+                              <a:latin typeface="+mn-lt"/>
+                              <a:ea typeface="+mn-ea"/>
+                              <a:cs typeface="+mn-cs"/>
+                            </a:defRPr>
+                          </a:lvl4pPr>
+                          <a:lvl5pPr marL="1828800" algn="l" defTabSz="914400" rtl="0" eaLnBrk="1" latinLnBrk="0" hangingPunct="1">
+                            <a:defRPr sz="1800" kern="1200">
+                              <a:solidFill>
+                                <a:schemeClr val="tx1"/>
+                              </a:solidFill>
+                              <a:latin typeface="+mn-lt"/>
+                              <a:ea typeface="+mn-ea"/>
+                              <a:cs typeface="+mn-cs"/>
+                            </a:defRPr>
+                          </a:lvl5pPr>
+                          <a:lvl6pPr marL="2286000" algn="l" defTabSz="914400" rtl="0" eaLnBrk="1" latinLnBrk="0" hangingPunct="1">
+                            <a:defRPr sz="1800" kern="1200">
+                              <a:solidFill>
+                                <a:schemeClr val="tx1"/>
+                              </a:solidFill>
+                              <a:latin typeface="+mn-lt"/>
+                              <a:ea typeface="+mn-ea"/>
+                              <a:cs typeface="+mn-cs"/>
+                            </a:defRPr>
+                          </a:lvl6pPr>
+                          <a:lvl7pPr marL="2743200" algn="l" defTabSz="914400" rtl="0" eaLnBrk="1" latinLnBrk="0" hangingPunct="1">
+                            <a:defRPr sz="1800" kern="1200">
+                              <a:solidFill>
+                                <a:schemeClr val="tx1"/>
+                              </a:solidFill>
+                              <a:latin typeface="+mn-lt"/>
+                              <a:ea typeface="+mn-ea"/>
+                              <a:cs typeface="+mn-cs"/>
+                            </a:defRPr>
+                          </a:lvl7pPr>
+                          <a:lvl8pPr marL="3200400" algn="l" defTabSz="914400" rtl="0" eaLnBrk="1" latinLnBrk="0" hangingPunct="1">
+                            <a:defRPr sz="1800" kern="1200">
+                              <a:solidFill>
+                                <a:schemeClr val="tx1"/>
+                              </a:solidFill>
+                              <a:latin typeface="+mn-lt"/>
+                              <a:ea typeface="+mn-ea"/>
+                              <a:cs typeface="+mn-cs"/>
+                            </a:defRPr>
+                          </a:lvl8pPr>
+                          <a:lvl9pPr marL="3657600" algn="l" defTabSz="914400" rtl="0" eaLnBrk="1" latinLnBrk="0" hangingPunct="1">
+                            <a:defRPr sz="1800" kern="1200">
+                              <a:solidFill>
+                                <a:schemeClr val="tx1"/>
+                              </a:solidFill>
+                              <a:latin typeface="+mn-lt"/>
+                              <a:ea typeface="+mn-ea"/>
+                              <a:cs typeface="+mn-cs"/>
+                            </a:defRPr>
+                          </a:lvl9pPr>
+                        </a:lstStyle>
+                        <a:p>
+                          <a:r>
+                            <a:rPr lang="zh-CN" altLang="en-US" dirty="0" smtClean="0"/>
+                            <a:t>分词索引引擎</a:t>
+                          </a:r>
+                          <a:endParaRPr lang="zh-CN" altLang="en-US" dirty="0"/>
+                        </a:p>
+                      </a:txBody>
+                      <a:useSpRect/>
+                    </a:txSp>
+                  </a:sp>
+                  <a:sp>
+                    <a:nvSpPr>
+                      <a:cNvPr id="13" name="TextBox 12"/>
+                      <a:cNvSpPr txBox="1"/>
+                    </a:nvSpPr>
+                    <a:spPr>
+                      <a:xfrm>
+                        <a:off x="251520" y="2780928"/>
+                        <a:ext cx="1800200" cy="369332"/>
+                      </a:xfrm>
+                      <a:prstGeom prst="rect">
+                        <a:avLst/>
+                      </a:prstGeom>
+                      <a:noFill/>
+                    </a:spPr>
+                    <a:txSp>
+                      <a:txBody>
+                        <a:bodyPr wrap="square" rtlCol="0">
+                          <a:spAutoFit/>
+                        </a:bodyPr>
+                        <a:lstStyle>
+                          <a:defPPr>
+                            <a:defRPr lang="zh-CN"/>
+                          </a:defPPr>
+                          <a:lvl1pPr marL="0" algn="l" defTabSz="914400" rtl="0" eaLnBrk="1" latinLnBrk="0" hangingPunct="1">
+                            <a:defRPr sz="1800" kern="1200">
+                              <a:solidFill>
+                                <a:schemeClr val="tx1"/>
+                              </a:solidFill>
+                              <a:latin typeface="+mn-lt"/>
+                              <a:ea typeface="+mn-ea"/>
+                              <a:cs typeface="+mn-cs"/>
+                            </a:defRPr>
+                          </a:lvl1pPr>
+                          <a:lvl2pPr marL="457200" algn="l" defTabSz="914400" rtl="0" eaLnBrk="1" latinLnBrk="0" hangingPunct="1">
+                            <a:defRPr sz="1800" kern="1200">
+                              <a:solidFill>
+                                <a:schemeClr val="tx1"/>
+                              </a:solidFill>
+                              <a:latin typeface="+mn-lt"/>
+                              <a:ea typeface="+mn-ea"/>
+                              <a:cs typeface="+mn-cs"/>
+                            </a:defRPr>
+                          </a:lvl2pPr>
+                          <a:lvl3pPr marL="914400" algn="l" defTabSz="914400" rtl="0" eaLnBrk="1" latinLnBrk="0" hangingPunct="1">
+                            <a:defRPr sz="1800" kern="1200">
+                              <a:solidFill>
+                                <a:schemeClr val="tx1"/>
+                              </a:solidFill>
+                              <a:latin typeface="+mn-lt"/>
+                              <a:ea typeface="+mn-ea"/>
+                              <a:cs typeface="+mn-cs"/>
+                            </a:defRPr>
+                          </a:lvl3pPr>
+                          <a:lvl4pPr marL="1371600" algn="l" defTabSz="914400" rtl="0" eaLnBrk="1" latinLnBrk="0" hangingPunct="1">
+                            <a:defRPr sz="1800" kern="1200">
+                              <a:solidFill>
+                                <a:schemeClr val="tx1"/>
+                              </a:solidFill>
+                              <a:latin typeface="+mn-lt"/>
+                              <a:ea typeface="+mn-ea"/>
+                              <a:cs typeface="+mn-cs"/>
+                            </a:defRPr>
+                          </a:lvl4pPr>
+                          <a:lvl5pPr marL="1828800" algn="l" defTabSz="914400" rtl="0" eaLnBrk="1" latinLnBrk="0" hangingPunct="1">
+                            <a:defRPr sz="1800" kern="1200">
+                              <a:solidFill>
+                                <a:schemeClr val="tx1"/>
+                              </a:solidFill>
+                              <a:latin typeface="+mn-lt"/>
+                              <a:ea typeface="+mn-ea"/>
+                              <a:cs typeface="+mn-cs"/>
+                            </a:defRPr>
+                          </a:lvl5pPr>
+                          <a:lvl6pPr marL="2286000" algn="l" defTabSz="914400" rtl="0" eaLnBrk="1" latinLnBrk="0" hangingPunct="1">
+                            <a:defRPr sz="1800" kern="1200">
+                              <a:solidFill>
+                                <a:schemeClr val="tx1"/>
+                              </a:solidFill>
+                              <a:latin typeface="+mn-lt"/>
+                              <a:ea typeface="+mn-ea"/>
+                              <a:cs typeface="+mn-cs"/>
+                            </a:defRPr>
+                          </a:lvl6pPr>
+                          <a:lvl7pPr marL="2743200" algn="l" defTabSz="914400" rtl="0" eaLnBrk="1" latinLnBrk="0" hangingPunct="1">
+                            <a:defRPr sz="1800" kern="1200">
+                              <a:solidFill>
+                                <a:schemeClr val="tx1"/>
+                              </a:solidFill>
+                              <a:latin typeface="+mn-lt"/>
+                              <a:ea typeface="+mn-ea"/>
+                              <a:cs typeface="+mn-cs"/>
+                            </a:defRPr>
+                          </a:lvl7pPr>
+                          <a:lvl8pPr marL="3200400" algn="l" defTabSz="914400" rtl="0" eaLnBrk="1" latinLnBrk="0" hangingPunct="1">
+                            <a:defRPr sz="1800" kern="1200">
+                              <a:solidFill>
+                                <a:schemeClr val="tx1"/>
+                              </a:solidFill>
+                              <a:latin typeface="+mn-lt"/>
+                              <a:ea typeface="+mn-ea"/>
+                              <a:cs typeface="+mn-cs"/>
+                            </a:defRPr>
+                          </a:lvl8pPr>
+                          <a:lvl9pPr marL="3657600" algn="l" defTabSz="914400" rtl="0" eaLnBrk="1" latinLnBrk="0" hangingPunct="1">
+                            <a:defRPr sz="1800" kern="1200">
+                              <a:solidFill>
+                                <a:schemeClr val="tx1"/>
+                              </a:solidFill>
+                              <a:latin typeface="+mn-lt"/>
+                              <a:ea typeface="+mn-ea"/>
+                              <a:cs typeface="+mn-cs"/>
+                            </a:defRPr>
+                          </a:lvl9pPr>
+                        </a:lstStyle>
+                        <a:p>
+                          <a:r>
+                            <a:rPr lang="zh-CN" altLang="en-US" dirty="0" smtClean="0"/>
+                            <a:t>候选词抽取程序</a:t>
+                          </a:r>
+                          <a:endParaRPr lang="zh-CN" altLang="en-US" dirty="0"/>
+                        </a:p>
+                      </a:txBody>
+                      <a:useSpRect/>
+                    </a:txSp>
+                  </a:sp>
+                  <a:sp>
+                    <a:nvSpPr>
+                      <a:cNvPr id="14" name="TextBox 13"/>
+                      <a:cNvSpPr txBox="1"/>
+                    </a:nvSpPr>
+                    <a:spPr>
+                      <a:xfrm>
+                        <a:off x="251520" y="3369766"/>
+                        <a:ext cx="2808312" cy="923330"/>
+                      </a:xfrm>
+                      <a:prstGeom prst="rect">
+                        <a:avLst/>
+                      </a:prstGeom>
+                      <a:noFill/>
+                    </a:spPr>
+                    <a:txSp>
+                      <a:txBody>
+                        <a:bodyPr wrap="square" rtlCol="0">
+                          <a:spAutoFit/>
+                        </a:bodyPr>
+                        <a:lstStyle>
+                          <a:defPPr>
+                            <a:defRPr lang="zh-CN"/>
+                          </a:defPPr>
+                          <a:lvl1pPr marL="0" algn="l" defTabSz="914400" rtl="0" eaLnBrk="1" latinLnBrk="0" hangingPunct="1">
+                            <a:defRPr sz="1800" kern="1200">
+                              <a:solidFill>
+                                <a:schemeClr val="tx1"/>
+                              </a:solidFill>
+                              <a:latin typeface="+mn-lt"/>
+                              <a:ea typeface="+mn-ea"/>
+                              <a:cs typeface="+mn-cs"/>
+                            </a:defRPr>
+                          </a:lvl1pPr>
+                          <a:lvl2pPr marL="457200" algn="l" defTabSz="914400" rtl="0" eaLnBrk="1" latinLnBrk="0" hangingPunct="1">
+                            <a:defRPr sz="1800" kern="1200">
+                              <a:solidFill>
+                                <a:schemeClr val="tx1"/>
+                              </a:solidFill>
+                              <a:latin typeface="+mn-lt"/>
+                              <a:ea typeface="+mn-ea"/>
+                              <a:cs typeface="+mn-cs"/>
+                            </a:defRPr>
+                          </a:lvl2pPr>
+                          <a:lvl3pPr marL="914400" algn="l" defTabSz="914400" rtl="0" eaLnBrk="1" latinLnBrk="0" hangingPunct="1">
+                            <a:defRPr sz="1800" kern="1200">
+                              <a:solidFill>
+                                <a:schemeClr val="tx1"/>
+                              </a:solidFill>
+                              <a:latin typeface="+mn-lt"/>
+                              <a:ea typeface="+mn-ea"/>
+                              <a:cs typeface="+mn-cs"/>
+                            </a:defRPr>
+                          </a:lvl3pPr>
+                          <a:lvl4pPr marL="1371600" algn="l" defTabSz="914400" rtl="0" eaLnBrk="1" latinLnBrk="0" hangingPunct="1">
+                            <a:defRPr sz="1800" kern="1200">
+                              <a:solidFill>
+                                <a:schemeClr val="tx1"/>
+                              </a:solidFill>
+                              <a:latin typeface="+mn-lt"/>
+                              <a:ea typeface="+mn-ea"/>
+                              <a:cs typeface="+mn-cs"/>
+                            </a:defRPr>
+                          </a:lvl4pPr>
+                          <a:lvl5pPr marL="1828800" algn="l" defTabSz="914400" rtl="0" eaLnBrk="1" latinLnBrk="0" hangingPunct="1">
+                            <a:defRPr sz="1800" kern="1200">
+                              <a:solidFill>
+                                <a:schemeClr val="tx1"/>
+                              </a:solidFill>
+                              <a:latin typeface="+mn-lt"/>
+                              <a:ea typeface="+mn-ea"/>
+                              <a:cs typeface="+mn-cs"/>
+                            </a:defRPr>
+                          </a:lvl5pPr>
+                          <a:lvl6pPr marL="2286000" algn="l" defTabSz="914400" rtl="0" eaLnBrk="1" latinLnBrk="0" hangingPunct="1">
+                            <a:defRPr sz="1800" kern="1200">
+                              <a:solidFill>
+                                <a:schemeClr val="tx1"/>
+                              </a:solidFill>
+                              <a:latin typeface="+mn-lt"/>
+                              <a:ea typeface="+mn-ea"/>
+                              <a:cs typeface="+mn-cs"/>
+                            </a:defRPr>
+                          </a:lvl6pPr>
+                          <a:lvl7pPr marL="2743200" algn="l" defTabSz="914400" rtl="0" eaLnBrk="1" latinLnBrk="0" hangingPunct="1">
+                            <a:defRPr sz="1800" kern="1200">
+                              <a:solidFill>
+                                <a:schemeClr val="tx1"/>
+                              </a:solidFill>
+                              <a:latin typeface="+mn-lt"/>
+                              <a:ea typeface="+mn-ea"/>
+                              <a:cs typeface="+mn-cs"/>
+                            </a:defRPr>
+                          </a:lvl7pPr>
+                          <a:lvl8pPr marL="3200400" algn="l" defTabSz="914400" rtl="0" eaLnBrk="1" latinLnBrk="0" hangingPunct="1">
+                            <a:defRPr sz="1800" kern="1200">
+                              <a:solidFill>
+                                <a:schemeClr val="tx1"/>
+                              </a:solidFill>
+                              <a:latin typeface="+mn-lt"/>
+                              <a:ea typeface="+mn-ea"/>
+                              <a:cs typeface="+mn-cs"/>
+                            </a:defRPr>
+                          </a:lvl8pPr>
+                          <a:lvl9pPr marL="3657600" algn="l" defTabSz="914400" rtl="0" eaLnBrk="1" latinLnBrk="0" hangingPunct="1">
+                            <a:defRPr sz="1800" kern="1200">
+                              <a:solidFill>
+                                <a:schemeClr val="tx1"/>
+                              </a:solidFill>
+                              <a:latin typeface="+mn-lt"/>
+                              <a:ea typeface="+mn-ea"/>
+                              <a:cs typeface="+mn-cs"/>
+                            </a:defRPr>
+                          </a:lvl9pPr>
+                        </a:lstStyle>
+                        <a:p>
+                          <a:r>
+                            <a:rPr lang="en-US" altLang="zh-CN" dirty="0" smtClean="0"/>
+                            <a:t>Java JNI</a:t>
+                          </a:r>
+                          <a:r>
+                            <a:rPr lang="zh-CN" altLang="en-US" dirty="0" smtClean="0"/>
+                            <a:t>调用</a:t>
+                          </a:r>
+                          <a:r>
+                            <a:rPr lang="en-US" altLang="zh-CN" dirty="0" smtClean="0"/>
+                            <a:t>DLL</a:t>
+                          </a:r>
+                          <a:br>
+                            <a:rPr lang="en-US" altLang="zh-CN" dirty="0" smtClean="0"/>
+                          </a:br>
+                          <a:r>
+                            <a:rPr lang="zh-CN" altLang="en-US" dirty="0" smtClean="0"/>
+                            <a:t>或直接装载索引文件</a:t>
+                          </a:r>
+                          <a:endParaRPr lang="en-US" altLang="zh-CN" dirty="0" smtClean="0"/>
+                        </a:p>
+                        <a:p>
+                          <a:r>
+                            <a:rPr lang="zh-CN" altLang="en-US" dirty="0"/>
+                            <a:t>获</a:t>
+                          </a:r>
+                          <a:r>
+                            <a:rPr lang="zh-CN" altLang="en-US" dirty="0" smtClean="0"/>
+                            <a:t>取统计信息和位置信息</a:t>
+                          </a:r>
+                          <a:endParaRPr lang="zh-CN" altLang="en-US" dirty="0"/>
+                        </a:p>
+                      </a:txBody>
+                      <a:useSpRect/>
+                    </a:txSp>
+                  </a:sp>
+                  <a:sp>
+                    <a:nvSpPr>
+                      <a:cNvPr id="16" name="Rounded Rectangle 15"/>
+                      <a:cNvSpPr/>
+                    </a:nvSpPr>
+                    <a:spPr>
+                      <a:xfrm>
+                        <a:off x="2915816" y="3356992"/>
+                        <a:ext cx="1440160" cy="936104"/>
+                      </a:xfrm>
+                      <a:prstGeom prst="roundRect">
+                        <a:avLst/>
+                      </a:prstGeom>
+                    </a:spPr>
+                    <a:txSp>
+                      <a:txBody>
+                        <a:bodyPr rtlCol="0" anchor="ctr"/>
+                        <a:lstStyle>
+                          <a:defPPr>
+                            <a:defRPr lang="zh-CN"/>
+                          </a:defPPr>
+                          <a:lvl1pPr marL="0" algn="l" defTabSz="914400" rtl="0" eaLnBrk="1" latinLnBrk="0" hangingPunct="1">
+                            <a:defRPr sz="1800" kern="1200">
+                              <a:solidFill>
+                                <a:schemeClr val="dk1"/>
+                              </a:solidFill>
+                              <a:latin typeface="+mn-lt"/>
+                              <a:ea typeface="+mn-ea"/>
+                              <a:cs typeface="+mn-cs"/>
+                            </a:defRPr>
+                          </a:lvl1pPr>
+                          <a:lvl2pPr marL="457200" algn="l" defTabSz="914400" rtl="0" eaLnBrk="1" latinLnBrk="0" hangingPunct="1">
+                            <a:defRPr sz="1800" kern="1200">
+                              <a:solidFill>
+                                <a:schemeClr val="dk1"/>
+                              </a:solidFill>
+                              <a:latin typeface="+mn-lt"/>
+                              <a:ea typeface="+mn-ea"/>
+                              <a:cs typeface="+mn-cs"/>
+                            </a:defRPr>
+                          </a:lvl2pPr>
+                          <a:lvl3pPr marL="914400" algn="l" defTabSz="914400" rtl="0" eaLnBrk="1" latinLnBrk="0" hangingPunct="1">
+                            <a:defRPr sz="1800" kern="1200">
+                              <a:solidFill>
+                                <a:schemeClr val="dk1"/>
+                              </a:solidFill>
+                              <a:latin typeface="+mn-lt"/>
+                              <a:ea typeface="+mn-ea"/>
+                              <a:cs typeface="+mn-cs"/>
+                            </a:defRPr>
+                          </a:lvl3pPr>
+                          <a:lvl4pPr marL="1371600" algn="l" defTabSz="914400" rtl="0" eaLnBrk="1" latinLnBrk="0" hangingPunct="1">
+                            <a:defRPr sz="1800" kern="1200">
+                              <a:solidFill>
+                                <a:schemeClr val="dk1"/>
+                              </a:solidFill>
+                              <a:latin typeface="+mn-lt"/>
+                              <a:ea typeface="+mn-ea"/>
+                              <a:cs typeface="+mn-cs"/>
+                            </a:defRPr>
+                          </a:lvl4pPr>
+                          <a:lvl5pPr marL="1828800" algn="l" defTabSz="914400" rtl="0" eaLnBrk="1" latinLnBrk="0" hangingPunct="1">
+                            <a:defRPr sz="1800" kern="1200">
+                              <a:solidFill>
+                                <a:schemeClr val="dk1"/>
+                              </a:solidFill>
+                              <a:latin typeface="+mn-lt"/>
+                              <a:ea typeface="+mn-ea"/>
+                              <a:cs typeface="+mn-cs"/>
+                            </a:defRPr>
+                          </a:lvl5pPr>
+                          <a:lvl6pPr marL="2286000" algn="l" defTabSz="914400" rtl="0" eaLnBrk="1" latinLnBrk="0" hangingPunct="1">
+                            <a:defRPr sz="1800" kern="1200">
+                              <a:solidFill>
+                                <a:schemeClr val="dk1"/>
+                              </a:solidFill>
+                              <a:latin typeface="+mn-lt"/>
+                              <a:ea typeface="+mn-ea"/>
+                              <a:cs typeface="+mn-cs"/>
+                            </a:defRPr>
+                          </a:lvl6pPr>
+                          <a:lvl7pPr marL="2743200" algn="l" defTabSz="914400" rtl="0" eaLnBrk="1" latinLnBrk="0" hangingPunct="1">
+                            <a:defRPr sz="1800" kern="1200">
+                              <a:solidFill>
+                                <a:schemeClr val="dk1"/>
+                              </a:solidFill>
+                              <a:latin typeface="+mn-lt"/>
+                              <a:ea typeface="+mn-ea"/>
+                              <a:cs typeface="+mn-cs"/>
+                            </a:defRPr>
+                          </a:lvl7pPr>
+                          <a:lvl8pPr marL="3200400" algn="l" defTabSz="914400" rtl="0" eaLnBrk="1" latinLnBrk="0" hangingPunct="1">
+                            <a:defRPr sz="1800" kern="1200">
+                              <a:solidFill>
+                                <a:schemeClr val="dk1"/>
+                              </a:solidFill>
+                              <a:latin typeface="+mn-lt"/>
+                              <a:ea typeface="+mn-ea"/>
+                              <a:cs typeface="+mn-cs"/>
+                            </a:defRPr>
+                          </a:lvl8pPr>
+                          <a:lvl9pPr marL="3657600" algn="l" defTabSz="914400" rtl="0" eaLnBrk="1" latinLnBrk="0" hangingPunct="1">
+                            <a:defRPr sz="1800" kern="1200">
+                              <a:solidFill>
+                                <a:schemeClr val="dk1"/>
+                              </a:solidFill>
+                              <a:latin typeface="+mn-lt"/>
+                              <a:ea typeface="+mn-ea"/>
+                              <a:cs typeface="+mn-cs"/>
+                            </a:defRPr>
+                          </a:lvl9pPr>
+                        </a:lstStyle>
+                        <a:p>
+                          <a:pPr algn="ctr"/>
+                          <a:r>
+                            <a:rPr lang="zh-CN" altLang="en-US" sz="1400" dirty="0" smtClean="0"/>
+                            <a:t>利用策略模式，封装候选词选择方法</a:t>
+                          </a:r>
+                          <a:endParaRPr lang="zh-CN" altLang="en-US" sz="1400" dirty="0"/>
+                        </a:p>
+                      </a:txBody>
+                      <a:useSpRect/>
+                    </a:txSp>
+                    <a:style>
+                      <a:lnRef idx="2">
+                        <a:schemeClr val="dk1"/>
+                      </a:lnRef>
+                      <a:fillRef idx="1">
+                        <a:schemeClr val="lt1"/>
+                      </a:fillRef>
+                      <a:effectRef idx="0">
+                        <a:schemeClr val="dk1"/>
+                      </a:effectRef>
+                      <a:fontRef idx="minor">
+                        <a:schemeClr val="dk1"/>
+                      </a:fontRef>
+                    </a:style>
+                  </a:sp>
+                  <a:sp>
+                    <a:nvSpPr>
+                      <a:cNvPr id="18" name="TextBox 17"/>
+                      <a:cNvSpPr txBox="1"/>
+                    </a:nvSpPr>
+                    <a:spPr>
+                      <a:xfrm>
+                        <a:off x="4355976" y="4581128"/>
+                        <a:ext cx="1224136" cy="646331"/>
+                      </a:xfrm>
+                      <a:prstGeom prst="rect">
+                        <a:avLst/>
+                      </a:prstGeom>
+                      <a:noFill/>
+                    </a:spPr>
+                    <a:txSp>
+                      <a:txBody>
+                        <a:bodyPr wrap="square" rtlCol="0">
+                          <a:spAutoFit/>
+                        </a:bodyPr>
+                        <a:lstStyle>
+                          <a:defPPr>
+                            <a:defRPr lang="zh-CN"/>
+                          </a:defPPr>
+                          <a:lvl1pPr marL="0" algn="l" defTabSz="914400" rtl="0" eaLnBrk="1" latinLnBrk="0" hangingPunct="1">
+                            <a:defRPr sz="1800" kern="1200">
+                              <a:solidFill>
+                                <a:schemeClr val="tx1"/>
+                              </a:solidFill>
+                              <a:latin typeface="+mn-lt"/>
+                              <a:ea typeface="+mn-ea"/>
+                              <a:cs typeface="+mn-cs"/>
+                            </a:defRPr>
+                          </a:lvl1pPr>
+                          <a:lvl2pPr marL="457200" algn="l" defTabSz="914400" rtl="0" eaLnBrk="1" latinLnBrk="0" hangingPunct="1">
+                            <a:defRPr sz="1800" kern="1200">
+                              <a:solidFill>
+                                <a:schemeClr val="tx1"/>
+                              </a:solidFill>
+                              <a:latin typeface="+mn-lt"/>
+                              <a:ea typeface="+mn-ea"/>
+                              <a:cs typeface="+mn-cs"/>
+                            </a:defRPr>
+                          </a:lvl2pPr>
+                          <a:lvl3pPr marL="914400" algn="l" defTabSz="914400" rtl="0" eaLnBrk="1" latinLnBrk="0" hangingPunct="1">
+                            <a:defRPr sz="1800" kern="1200">
+                              <a:solidFill>
+                                <a:schemeClr val="tx1"/>
+                              </a:solidFill>
+                              <a:latin typeface="+mn-lt"/>
+                              <a:ea typeface="+mn-ea"/>
+                              <a:cs typeface="+mn-cs"/>
+                            </a:defRPr>
+                          </a:lvl3pPr>
+                          <a:lvl4pPr marL="1371600" algn="l" defTabSz="914400" rtl="0" eaLnBrk="1" latinLnBrk="0" hangingPunct="1">
+                            <a:defRPr sz="1800" kern="1200">
+                              <a:solidFill>
+                                <a:schemeClr val="tx1"/>
+                              </a:solidFill>
+                              <a:latin typeface="+mn-lt"/>
+                              <a:ea typeface="+mn-ea"/>
+                              <a:cs typeface="+mn-cs"/>
+                            </a:defRPr>
+                          </a:lvl4pPr>
+                          <a:lvl5pPr marL="1828800" algn="l" defTabSz="914400" rtl="0" eaLnBrk="1" latinLnBrk="0" hangingPunct="1">
+                            <a:defRPr sz="1800" kern="1200">
+                              <a:solidFill>
+                                <a:schemeClr val="tx1"/>
+                              </a:solidFill>
+                              <a:latin typeface="+mn-lt"/>
+                              <a:ea typeface="+mn-ea"/>
+                              <a:cs typeface="+mn-cs"/>
+                            </a:defRPr>
+                          </a:lvl5pPr>
+                          <a:lvl6pPr marL="2286000" algn="l" defTabSz="914400" rtl="0" eaLnBrk="1" latinLnBrk="0" hangingPunct="1">
+                            <a:defRPr sz="1800" kern="1200">
+                              <a:solidFill>
+                                <a:schemeClr val="tx1"/>
+                              </a:solidFill>
+                              <a:latin typeface="+mn-lt"/>
+                              <a:ea typeface="+mn-ea"/>
+                              <a:cs typeface="+mn-cs"/>
+                            </a:defRPr>
+                          </a:lvl6pPr>
+                          <a:lvl7pPr marL="2743200" algn="l" defTabSz="914400" rtl="0" eaLnBrk="1" latinLnBrk="0" hangingPunct="1">
+                            <a:defRPr sz="1800" kern="1200">
+                              <a:solidFill>
+                                <a:schemeClr val="tx1"/>
+                              </a:solidFill>
+                              <a:latin typeface="+mn-lt"/>
+                              <a:ea typeface="+mn-ea"/>
+                              <a:cs typeface="+mn-cs"/>
+                            </a:defRPr>
+                          </a:lvl7pPr>
+                          <a:lvl8pPr marL="3200400" algn="l" defTabSz="914400" rtl="0" eaLnBrk="1" latinLnBrk="0" hangingPunct="1">
+                            <a:defRPr sz="1800" kern="1200">
+                              <a:solidFill>
+                                <a:schemeClr val="tx1"/>
+                              </a:solidFill>
+                              <a:latin typeface="+mn-lt"/>
+                              <a:ea typeface="+mn-ea"/>
+                              <a:cs typeface="+mn-cs"/>
+                            </a:defRPr>
+                          </a:lvl8pPr>
+                          <a:lvl9pPr marL="3657600" algn="l" defTabSz="914400" rtl="0" eaLnBrk="1" latinLnBrk="0" hangingPunct="1">
+                            <a:defRPr sz="1800" kern="1200">
+                              <a:solidFill>
+                                <a:schemeClr val="tx1"/>
+                              </a:solidFill>
+                              <a:latin typeface="+mn-lt"/>
+                              <a:ea typeface="+mn-ea"/>
+                              <a:cs typeface="+mn-cs"/>
+                            </a:defRPr>
+                          </a:lvl9pPr>
+                        </a:lstStyle>
+                        <a:p>
+                          <a:r>
+                            <a:rPr lang="zh-CN" altLang="en-US" dirty="0" smtClean="0"/>
+                            <a:t>输出候选词列表</a:t>
+                          </a:r>
+                          <a:endParaRPr lang="zh-CN" altLang="en-US" dirty="0"/>
+                        </a:p>
+                      </a:txBody>
+                      <a:useSpRect/>
+                    </a:txSp>
+                  </a:sp>
+                  <a:sp>
+                    <a:nvSpPr>
+                      <a:cNvPr id="20" name="TextBox 19"/>
+                      <a:cNvSpPr txBox="1"/>
+                    </a:nvSpPr>
+                    <a:spPr>
+                      <a:xfrm>
+                        <a:off x="7020272" y="2780928"/>
+                        <a:ext cx="1368152" cy="369332"/>
+                      </a:xfrm>
+                      <a:prstGeom prst="rect">
+                        <a:avLst/>
+                      </a:prstGeom>
+                      <a:noFill/>
+                    </a:spPr>
+                    <a:txSp>
+                      <a:txBody>
+                        <a:bodyPr wrap="square" rtlCol="0">
+                          <a:spAutoFit/>
+                        </a:bodyPr>
+                        <a:lstStyle>
+                          <a:defPPr>
+                            <a:defRPr lang="zh-CN"/>
+                          </a:defPPr>
+                          <a:lvl1pPr marL="0" algn="l" defTabSz="914400" rtl="0" eaLnBrk="1" latinLnBrk="0" hangingPunct="1">
+                            <a:defRPr sz="1800" kern="1200">
+                              <a:solidFill>
+                                <a:schemeClr val="tx1"/>
+                              </a:solidFill>
+                              <a:latin typeface="+mn-lt"/>
+                              <a:ea typeface="+mn-ea"/>
+                              <a:cs typeface="+mn-cs"/>
+                            </a:defRPr>
+                          </a:lvl1pPr>
+                          <a:lvl2pPr marL="457200" algn="l" defTabSz="914400" rtl="0" eaLnBrk="1" latinLnBrk="0" hangingPunct="1">
+                            <a:defRPr sz="1800" kern="1200">
+                              <a:solidFill>
+                                <a:schemeClr val="tx1"/>
+                              </a:solidFill>
+                              <a:latin typeface="+mn-lt"/>
+                              <a:ea typeface="+mn-ea"/>
+                              <a:cs typeface="+mn-cs"/>
+                            </a:defRPr>
+                          </a:lvl2pPr>
+                          <a:lvl3pPr marL="914400" algn="l" defTabSz="914400" rtl="0" eaLnBrk="1" latinLnBrk="0" hangingPunct="1">
+                            <a:defRPr sz="1800" kern="1200">
+                              <a:solidFill>
+                                <a:schemeClr val="tx1"/>
+                              </a:solidFill>
+                              <a:latin typeface="+mn-lt"/>
+                              <a:ea typeface="+mn-ea"/>
+                              <a:cs typeface="+mn-cs"/>
+                            </a:defRPr>
+                          </a:lvl3pPr>
+                          <a:lvl4pPr marL="1371600" algn="l" defTabSz="914400" rtl="0" eaLnBrk="1" latinLnBrk="0" hangingPunct="1">
+                            <a:defRPr sz="1800" kern="1200">
+                              <a:solidFill>
+                                <a:schemeClr val="tx1"/>
+                              </a:solidFill>
+                              <a:latin typeface="+mn-lt"/>
+                              <a:ea typeface="+mn-ea"/>
+                              <a:cs typeface="+mn-cs"/>
+                            </a:defRPr>
+                          </a:lvl4pPr>
+                          <a:lvl5pPr marL="1828800" algn="l" defTabSz="914400" rtl="0" eaLnBrk="1" latinLnBrk="0" hangingPunct="1">
+                            <a:defRPr sz="1800" kern="1200">
+                              <a:solidFill>
+                                <a:schemeClr val="tx1"/>
+                              </a:solidFill>
+                              <a:latin typeface="+mn-lt"/>
+                              <a:ea typeface="+mn-ea"/>
+                              <a:cs typeface="+mn-cs"/>
+                            </a:defRPr>
+                          </a:lvl5pPr>
+                          <a:lvl6pPr marL="2286000" algn="l" defTabSz="914400" rtl="0" eaLnBrk="1" latinLnBrk="0" hangingPunct="1">
+                            <a:defRPr sz="1800" kern="1200">
+                              <a:solidFill>
+                                <a:schemeClr val="tx1"/>
+                              </a:solidFill>
+                              <a:latin typeface="+mn-lt"/>
+                              <a:ea typeface="+mn-ea"/>
+                              <a:cs typeface="+mn-cs"/>
+                            </a:defRPr>
+                          </a:lvl6pPr>
+                          <a:lvl7pPr marL="2743200" algn="l" defTabSz="914400" rtl="0" eaLnBrk="1" latinLnBrk="0" hangingPunct="1">
+                            <a:defRPr sz="1800" kern="1200">
+                              <a:solidFill>
+                                <a:schemeClr val="tx1"/>
+                              </a:solidFill>
+                              <a:latin typeface="+mn-lt"/>
+                              <a:ea typeface="+mn-ea"/>
+                              <a:cs typeface="+mn-cs"/>
+                            </a:defRPr>
+                          </a:lvl7pPr>
+                          <a:lvl8pPr marL="3200400" algn="l" defTabSz="914400" rtl="0" eaLnBrk="1" latinLnBrk="0" hangingPunct="1">
+                            <a:defRPr sz="1800" kern="1200">
+                              <a:solidFill>
+                                <a:schemeClr val="tx1"/>
+                              </a:solidFill>
+                              <a:latin typeface="+mn-lt"/>
+                              <a:ea typeface="+mn-ea"/>
+                              <a:cs typeface="+mn-cs"/>
+                            </a:defRPr>
+                          </a:lvl8pPr>
+                          <a:lvl9pPr marL="3657600" algn="l" defTabSz="914400" rtl="0" eaLnBrk="1" latinLnBrk="0" hangingPunct="1">
+                            <a:defRPr sz="1800" kern="1200">
+                              <a:solidFill>
+                                <a:schemeClr val="tx1"/>
+                              </a:solidFill>
+                              <a:latin typeface="+mn-lt"/>
+                              <a:ea typeface="+mn-ea"/>
+                              <a:cs typeface="+mn-cs"/>
+                            </a:defRPr>
+                          </a:lvl9pPr>
+                        </a:lstStyle>
+                        <a:p>
+                          <a:r>
+                            <a:rPr lang="zh-CN" altLang="en-US" dirty="0" smtClean="0"/>
+                            <a:t>规则过滤器</a:t>
+                          </a:r>
+                          <a:endParaRPr lang="zh-CN" altLang="en-US" dirty="0"/>
+                        </a:p>
+                      </a:txBody>
+                      <a:useSpRect/>
+                    </a:txSp>
+                  </a:sp>
+                  <a:sp>
+                    <a:nvSpPr>
+                      <a:cNvPr id="22" name="Right Arrow 21"/>
+                      <a:cNvSpPr/>
+                    </a:nvSpPr>
+                    <a:spPr>
+                      <a:xfrm>
+                        <a:off x="4499992" y="3429000"/>
+                        <a:ext cx="792088" cy="720080"/>
+                      </a:xfrm>
+                      <a:prstGeom prst="rightArrow">
+                        <a:avLst/>
+                      </a:prstGeom>
+                    </a:spPr>
+                    <a:txSp>
+                      <a:txBody>
+                        <a:bodyPr rtlCol="0" anchor="ctr"/>
+                        <a:lstStyle>
+                          <a:defPPr>
+                            <a:defRPr lang="zh-CN"/>
+                          </a:defPPr>
+                          <a:lvl1pPr marL="0" algn="l" defTabSz="914400" rtl="0" eaLnBrk="1" latinLnBrk="0" hangingPunct="1">
+                            <a:defRPr sz="1800" kern="1200">
+                              <a:solidFill>
+                                <a:schemeClr val="dk1"/>
+                              </a:solidFill>
+                              <a:latin typeface="+mn-lt"/>
+                              <a:ea typeface="+mn-ea"/>
+                              <a:cs typeface="+mn-cs"/>
+                            </a:defRPr>
+                          </a:lvl1pPr>
+                          <a:lvl2pPr marL="457200" algn="l" defTabSz="914400" rtl="0" eaLnBrk="1" latinLnBrk="0" hangingPunct="1">
+                            <a:defRPr sz="1800" kern="1200">
+                              <a:solidFill>
+                                <a:schemeClr val="dk1"/>
+                              </a:solidFill>
+                              <a:latin typeface="+mn-lt"/>
+                              <a:ea typeface="+mn-ea"/>
+                              <a:cs typeface="+mn-cs"/>
+                            </a:defRPr>
+                          </a:lvl2pPr>
+                          <a:lvl3pPr marL="914400" algn="l" defTabSz="914400" rtl="0" eaLnBrk="1" latinLnBrk="0" hangingPunct="1">
+                            <a:defRPr sz="1800" kern="1200">
+                              <a:solidFill>
+                                <a:schemeClr val="dk1"/>
+                              </a:solidFill>
+                              <a:latin typeface="+mn-lt"/>
+                              <a:ea typeface="+mn-ea"/>
+                              <a:cs typeface="+mn-cs"/>
+                            </a:defRPr>
+                          </a:lvl3pPr>
+                          <a:lvl4pPr marL="1371600" algn="l" defTabSz="914400" rtl="0" eaLnBrk="1" latinLnBrk="0" hangingPunct="1">
+                            <a:defRPr sz="1800" kern="1200">
+                              <a:solidFill>
+                                <a:schemeClr val="dk1"/>
+                              </a:solidFill>
+                              <a:latin typeface="+mn-lt"/>
+                              <a:ea typeface="+mn-ea"/>
+                              <a:cs typeface="+mn-cs"/>
+                            </a:defRPr>
+                          </a:lvl4pPr>
+                          <a:lvl5pPr marL="1828800" algn="l" defTabSz="914400" rtl="0" eaLnBrk="1" latinLnBrk="0" hangingPunct="1">
+                            <a:defRPr sz="1800" kern="1200">
+                              <a:solidFill>
+                                <a:schemeClr val="dk1"/>
+                              </a:solidFill>
+                              <a:latin typeface="+mn-lt"/>
+                              <a:ea typeface="+mn-ea"/>
+                              <a:cs typeface="+mn-cs"/>
+                            </a:defRPr>
+                          </a:lvl5pPr>
+                          <a:lvl6pPr marL="2286000" algn="l" defTabSz="914400" rtl="0" eaLnBrk="1" latinLnBrk="0" hangingPunct="1">
+                            <a:defRPr sz="1800" kern="1200">
+                              <a:solidFill>
+                                <a:schemeClr val="dk1"/>
+                              </a:solidFill>
+                              <a:latin typeface="+mn-lt"/>
+                              <a:ea typeface="+mn-ea"/>
+                              <a:cs typeface="+mn-cs"/>
+                            </a:defRPr>
+                          </a:lvl6pPr>
+                          <a:lvl7pPr marL="2743200" algn="l" defTabSz="914400" rtl="0" eaLnBrk="1" latinLnBrk="0" hangingPunct="1">
+                            <a:defRPr sz="1800" kern="1200">
+                              <a:solidFill>
+                                <a:schemeClr val="dk1"/>
+                              </a:solidFill>
+                              <a:latin typeface="+mn-lt"/>
+                              <a:ea typeface="+mn-ea"/>
+                              <a:cs typeface="+mn-cs"/>
+                            </a:defRPr>
+                          </a:lvl7pPr>
+                          <a:lvl8pPr marL="3200400" algn="l" defTabSz="914400" rtl="0" eaLnBrk="1" latinLnBrk="0" hangingPunct="1">
+                            <a:defRPr sz="1800" kern="1200">
+                              <a:solidFill>
+                                <a:schemeClr val="dk1"/>
+                              </a:solidFill>
+                              <a:latin typeface="+mn-lt"/>
+                              <a:ea typeface="+mn-ea"/>
+                              <a:cs typeface="+mn-cs"/>
+                            </a:defRPr>
+                          </a:lvl8pPr>
+                          <a:lvl9pPr marL="3657600" algn="l" defTabSz="914400" rtl="0" eaLnBrk="1" latinLnBrk="0" hangingPunct="1">
+                            <a:defRPr sz="1800" kern="1200">
+                              <a:solidFill>
+                                <a:schemeClr val="dk1"/>
+                              </a:solidFill>
+                              <a:latin typeface="+mn-lt"/>
+                              <a:ea typeface="+mn-ea"/>
+                              <a:cs typeface="+mn-cs"/>
+                            </a:defRPr>
+                          </a:lvl9pPr>
+                        </a:lstStyle>
+                        <a:p>
+                          <a:pPr algn="ctr"/>
+                          <a:endParaRPr lang="zh-CN" altLang="en-US"/>
+                        </a:p>
+                      </a:txBody>
+                      <a:useSpRect/>
+                    </a:txSp>
+                    <a:style>
+                      <a:lnRef idx="2">
+                        <a:schemeClr val="dk1"/>
+                      </a:lnRef>
+                      <a:fillRef idx="1">
+                        <a:schemeClr val="lt1"/>
+                      </a:fillRef>
+                      <a:effectRef idx="0">
+                        <a:schemeClr val="dk1"/>
+                      </a:effectRef>
+                      <a:fontRef idx="minor">
+                        <a:schemeClr val="dk1"/>
+                      </a:fontRef>
+                    </a:style>
+                  </a:sp>
+                  <a:cxnSp>
+                    <a:nvCxnSpPr>
+                      <a:cNvPr id="26" name="Straight Arrow Connector 25"/>
+                      <a:cNvCxnSpPr>
+                        <a:stCxn id="6" idx="3"/>
+                        <a:endCxn id="8" idx="0"/>
+                      </a:cNvCxnSpPr>
+                    </a:nvCxnSpPr>
+                    <a:spPr>
+                      <a:xfrm flipH="1">
+                        <a:off x="2375756" y="2237999"/>
+                        <a:ext cx="772368" cy="974977"/>
+                      </a:xfrm>
+                      <a:prstGeom prst="straightConnector1">
+                        <a:avLst/>
+                      </a:prstGeom>
+                      <a:ln>
+                        <a:tailEnd type="arrow"/>
+                      </a:ln>
+                    </a:spPr>
+                    <a:style>
+                      <a:lnRef idx="1">
+                        <a:schemeClr val="dk1"/>
+                      </a:lnRef>
+                      <a:fillRef idx="0">
+                        <a:schemeClr val="dk1"/>
+                      </a:fillRef>
+                      <a:effectRef idx="0">
+                        <a:schemeClr val="dk1"/>
+                      </a:effectRef>
+                      <a:fontRef idx="minor">
+                        <a:schemeClr val="tx1"/>
+                      </a:fontRef>
+                    </a:style>
+                  </a:cxnSp>
+                </lc:lockedCanvas>
+              </a:graphicData>
+            </a:graphic>
+          </wp:inline>
+        </w:drawing>
       </w:r>
     </w:p>
     <w:p>
       <w:pPr>
-        <w:pStyle w:val="4"/>
+        <w:keepNext/>
+        <w:keepLines/>
         <w:numPr>
           <w:ilvl w:val="3"/>
           <w:numId w:val="0"/>
@@ -4158,25 +6905,895 @@
           <w:tab w:val="center" w:pos="6480"/>
           <w:tab w:val="right" w:pos="10440"/>
         </w:tabs>
-        <w:spacing w:before="240" w:after="0" w:line="240" w:lineRule="auto"/>
+        <w:spacing w:before="240"/>
         <w:ind w:left="2520"/>
-      </w:pPr>
-      <w:r>
-        <w:t>Extract Definition</w:t>
+        <w:outlineLvl w:val="3"/>
+        <w:rPr>
+          <w:rFonts w:hint="eastAsia"/>
+          <w:b/>
+          <w:lang w:eastAsia="zh-CN"/>
+        </w:rPr>
+      </w:pPr>
+      <w:r>
+        <w:rPr>
+          <w:rFonts w:hint="eastAsia"/>
+          <w:b/>
+          <w:lang w:eastAsia="zh-CN"/>
+        </w:rPr>
+        <w:lastRenderedPageBreak/>
+        <w:t xml:space="preserve">2.2.1 </w:t>
+      </w:r>
+      <w:r>
+        <w:rPr>
+          <w:rFonts w:hint="eastAsia"/>
+          <w:b/>
+          <w:lang w:eastAsia="zh-CN"/>
+        </w:rPr>
+        <w:t>分词索引引擎</w:t>
       </w:r>
     </w:p>
     <w:p>
       <w:pPr>
-        <w:pStyle w:val="a9"/>
+        <w:pStyle w:val="BodyText"/>
         <w:jc w:val="both"/>
-      </w:pPr>
-      <w:r>
-        <w:t>The complete Extract Definition will comprise Parameters, Blocks and Block Links, Filter Criteria, Records, Data Elements, Conditional Actions and Delivery options.</w:t>
+        <w:rPr>
+          <w:rFonts w:hint="eastAsia"/>
+          <w:b/>
+          <w:bCs/>
+          <w:lang w:eastAsia="zh-CN"/>
+        </w:rPr>
+      </w:pPr>
+      <w:r>
+        <w:rPr>
+          <w:rFonts w:hint="eastAsia"/>
+          <w:b/>
+          <w:bCs/>
+          <w:lang w:eastAsia="zh-CN"/>
+        </w:rPr>
+        <w:t>分词器选择：</w:t>
       </w:r>
     </w:p>
     <w:p>
       <w:pPr>
-        <w:pStyle w:val="3"/>
+        <w:numPr>
+          <w:ilvl w:val="12"/>
+          <w:numId w:val="0"/>
+        </w:numPr>
+        <w:spacing w:before="120" w:after="120"/>
+        <w:ind w:leftChars="1470" w:left="2940"/>
+        <w:jc w:val="both"/>
+        <w:rPr>
+          <w:rFonts w:hint="eastAsia"/>
+          <w:lang w:eastAsia="zh-CN"/>
+        </w:rPr>
+      </w:pPr>
+      <w:r>
+        <w:rPr>
+          <w:rFonts w:hint="eastAsia"/>
+          <w:lang w:eastAsia="zh-CN"/>
+        </w:rPr>
+        <w:t>方案</w:t>
+      </w:r>
+      <w:r>
+        <w:rPr>
+          <w:rFonts w:hint="eastAsia"/>
+          <w:lang w:eastAsia="zh-CN"/>
+        </w:rPr>
+        <w:t>1</w:t>
+      </w:r>
+      <w:r>
+        <w:rPr>
+          <w:rFonts w:hint="eastAsia"/>
+          <w:lang w:eastAsia="zh-CN"/>
+        </w:rPr>
+        <w:t>：</w:t>
+      </w:r>
+      <w:r>
+        <w:rPr>
+          <w:rFonts w:hint="eastAsia"/>
+          <w:lang w:eastAsia="zh-CN"/>
+        </w:rPr>
+        <w:t xml:space="preserve"> </w:t>
+      </w:r>
+      <w:r>
+        <w:rPr>
+          <w:rFonts w:hint="eastAsia"/>
+          <w:lang w:eastAsia="zh-CN"/>
+        </w:rPr>
+        <w:t>分词部分采用张华平博士的</w:t>
+      </w:r>
+      <w:r>
+        <w:rPr>
+          <w:rFonts w:hint="eastAsia"/>
+          <w:lang w:eastAsia="zh-CN"/>
+        </w:rPr>
+        <w:t>NLPIR</w:t>
+      </w:r>
+      <w:r>
+        <w:rPr>
+          <w:rFonts w:hint="eastAsia"/>
+          <w:lang w:eastAsia="zh-CN"/>
+        </w:rPr>
+        <w:t>分词器实现分词效果，针对分词器的结果建立</w:t>
+      </w:r>
+      <w:r>
+        <w:fldChar w:fldCharType="begin"/>
+      </w:r>
+      <w:r>
+        <w:rPr>
+          <w:lang w:eastAsia="zh-CN"/>
+        </w:rPr>
+        <w:instrText xml:space="preserve"> HYPERLINK "http://www.baidu.com/link?url=iZbQ7vNOyuB1Pzw4Rl0FUMzvw5J6NL7pMNH-Ta53NsMs1vOPE8dgZ4qsFR2H4HjKhHFFzORD1Zqf4Vr4kJoTqK" \t "_blank" </w:instrText>
+      </w:r>
+      <w:r>
+        <w:fldChar w:fldCharType="separate"/>
+      </w:r>
+      <w:r>
+        <w:rPr>
+          <w:lang w:eastAsia="zh-CN"/>
+        </w:rPr>
+        <w:t>patricia</w:t>
+      </w:r>
+      <w:r>
+        <w:rPr>
+          <w:rFonts w:hint="eastAsia"/>
+          <w:lang w:eastAsia="zh-CN"/>
+        </w:rPr>
+        <w:t xml:space="preserve"> </w:t>
+      </w:r>
+      <w:r>
+        <w:rPr>
+          <w:lang w:eastAsia="zh-CN"/>
+        </w:rPr>
+        <w:t>tree</w:t>
+      </w:r>
+      <w:r>
+        <w:fldChar w:fldCharType="end"/>
+      </w:r>
+      <w:r>
+        <w:rPr>
+          <w:rFonts w:hint="eastAsia"/>
+          <w:lang w:eastAsia="zh-CN"/>
+        </w:rPr>
+        <w:t>索引</w:t>
+      </w:r>
+      <w:r>
+        <w:rPr>
+          <w:rFonts w:hint="eastAsia"/>
+          <w:lang w:eastAsia="zh-CN"/>
+        </w:rPr>
+        <w:t>。</w:t>
+      </w:r>
+    </w:p>
+    <w:p>
+      <w:pPr>
+        <w:numPr>
+          <w:ilvl w:val="12"/>
+          <w:numId w:val="0"/>
+        </w:numPr>
+        <w:spacing w:before="120" w:after="120"/>
+        <w:ind w:leftChars="1470" w:left="2940"/>
+        <w:jc w:val="both"/>
+        <w:rPr>
+          <w:rFonts w:hint="eastAsia"/>
+          <w:lang w:eastAsia="zh-CN"/>
+        </w:rPr>
+      </w:pPr>
+      <w:r>
+        <w:rPr>
+          <w:rFonts w:hint="eastAsia"/>
+          <w:lang w:eastAsia="zh-CN"/>
+        </w:rPr>
+        <w:t>方案</w:t>
+      </w:r>
+      <w:r>
+        <w:rPr>
+          <w:rFonts w:hint="eastAsia"/>
+          <w:lang w:eastAsia="zh-CN"/>
+        </w:rPr>
+        <w:t>2</w:t>
+      </w:r>
+      <w:r>
+        <w:rPr>
+          <w:rFonts w:hint="eastAsia"/>
+          <w:lang w:eastAsia="zh-CN"/>
+        </w:rPr>
+        <w:t>：</w:t>
+      </w:r>
+      <w:r>
+        <w:rPr>
+          <w:rFonts w:hint="eastAsia"/>
+          <w:lang w:eastAsia="zh-CN"/>
+        </w:rPr>
+        <w:t xml:space="preserve"> </w:t>
+      </w:r>
+      <w:r>
+        <w:rPr>
+          <w:rFonts w:hint="eastAsia"/>
+          <w:lang w:eastAsia="zh-CN"/>
+        </w:rPr>
+        <w:t>采用</w:t>
+      </w:r>
+      <w:proofErr w:type="spellStart"/>
+      <w:r>
+        <w:rPr>
+          <w:rFonts w:hint="eastAsia"/>
+          <w:lang w:eastAsia="zh-CN"/>
+        </w:rPr>
+        <w:t>A</w:t>
+      </w:r>
+      <w:r>
+        <w:rPr>
+          <w:lang w:eastAsia="zh-CN"/>
+        </w:rPr>
+        <w:t>nsj_seg</w:t>
+      </w:r>
+      <w:proofErr w:type="spellEnd"/>
+      <w:r>
+        <w:rPr>
+          <w:rFonts w:hint="eastAsia"/>
+          <w:lang w:eastAsia="zh-CN"/>
+        </w:rPr>
+        <w:t>分词器（开源</w:t>
+      </w:r>
+      <w:r>
+        <w:rPr>
+          <w:rFonts w:hint="eastAsia"/>
+          <w:lang w:eastAsia="zh-CN"/>
+        </w:rPr>
+        <w:t>java</w:t>
+      </w:r>
+      <w:r>
+        <w:rPr>
+          <w:rFonts w:hint="eastAsia"/>
+          <w:lang w:eastAsia="zh-CN"/>
+        </w:rPr>
+        <w:t>分词器，系张华平博士学生所作）</w:t>
+      </w:r>
+      <w:r>
+        <w:rPr>
+          <w:rFonts w:hint="eastAsia"/>
+          <w:lang w:eastAsia="zh-CN"/>
+        </w:rPr>
+        <w:t>，好处是全</w:t>
+      </w:r>
+      <w:r>
+        <w:rPr>
+          <w:rFonts w:hint="eastAsia"/>
+          <w:lang w:eastAsia="zh-CN"/>
+        </w:rPr>
+        <w:t>Java</w:t>
+      </w:r>
+      <w:r>
+        <w:rPr>
+          <w:rFonts w:hint="eastAsia"/>
+          <w:lang w:eastAsia="zh-CN"/>
+        </w:rPr>
+        <w:t>平台编程</w:t>
+      </w:r>
+      <w:r>
+        <w:rPr>
+          <w:rFonts w:hint="eastAsia"/>
+          <w:lang w:eastAsia="zh-CN"/>
+        </w:rPr>
+        <w:t>，该分词器速度和效率上并不差。</w:t>
+      </w:r>
+    </w:p>
+    <w:p>
+      <w:pPr>
+        <w:pStyle w:val="BodyText"/>
+        <w:jc w:val="both"/>
+        <w:rPr>
+          <w:rFonts w:hint="eastAsia"/>
+          <w:b/>
+          <w:bCs/>
+          <w:lang w:eastAsia="zh-CN"/>
+        </w:rPr>
+      </w:pPr>
+      <w:r>
+        <w:rPr>
+          <w:rFonts w:hint="eastAsia"/>
+          <w:b/>
+          <w:bCs/>
+          <w:lang w:eastAsia="zh-CN"/>
+        </w:rPr>
+        <w:t>索引创建</w:t>
+      </w:r>
+      <w:r>
+        <w:rPr>
+          <w:rFonts w:hint="eastAsia"/>
+          <w:b/>
+          <w:bCs/>
+          <w:lang w:eastAsia="zh-CN"/>
+        </w:rPr>
+        <w:t>：</w:t>
+      </w:r>
+    </w:p>
+    <w:p>
+      <w:pPr>
+        <w:pStyle w:val="BodyText"/>
+        <w:ind w:left="2940"/>
+        <w:jc w:val="both"/>
+        <w:rPr>
+          <w:rFonts w:hint="eastAsia"/>
+          <w:bCs/>
+          <w:lang w:eastAsia="zh-CN"/>
+        </w:rPr>
+      </w:pPr>
+      <w:r>
+        <w:rPr>
+          <w:rFonts w:hint="eastAsia"/>
+          <w:bCs/>
+          <w:lang w:eastAsia="zh-CN"/>
+        </w:rPr>
+        <w:t>方案</w:t>
+      </w:r>
+      <w:r>
+        <w:rPr>
+          <w:rFonts w:hint="eastAsia"/>
+          <w:bCs/>
+          <w:lang w:eastAsia="zh-CN"/>
+        </w:rPr>
+        <w:t>1</w:t>
+      </w:r>
+      <w:r>
+        <w:rPr>
+          <w:rFonts w:hint="eastAsia"/>
+          <w:bCs/>
+          <w:lang w:eastAsia="zh-CN"/>
+        </w:rPr>
+        <w:t>：</w:t>
+      </w:r>
+      <w:r>
+        <w:rPr>
+          <w:rFonts w:hint="eastAsia"/>
+          <w:bCs/>
+          <w:lang w:eastAsia="zh-CN"/>
+        </w:rPr>
+        <w:t xml:space="preserve"> </w:t>
+      </w:r>
+      <w:r>
+        <w:rPr>
+          <w:rFonts w:hint="eastAsia"/>
+          <w:bCs/>
+          <w:lang w:eastAsia="zh-CN"/>
+        </w:rPr>
+        <w:t>利用</w:t>
+      </w:r>
+      <w:r>
+        <w:rPr>
+          <w:rFonts w:hint="eastAsia"/>
+          <w:bCs/>
+          <w:lang w:eastAsia="zh-CN"/>
+        </w:rPr>
+        <w:t>PAT tree</w:t>
+      </w:r>
+      <w:r>
+        <w:rPr>
+          <w:rFonts w:hint="eastAsia"/>
+          <w:bCs/>
+          <w:lang w:eastAsia="zh-CN"/>
+        </w:rPr>
+        <w:t>自行实现</w:t>
+      </w:r>
+      <w:r>
+        <w:rPr>
+          <w:rFonts w:hint="eastAsia"/>
+          <w:bCs/>
+          <w:lang w:eastAsia="zh-CN"/>
+        </w:rPr>
+        <w:t>索引树结构。好处是</w:t>
+      </w:r>
+      <w:r>
+        <w:rPr>
+          <w:rFonts w:hint="eastAsia"/>
+          <w:bCs/>
+          <w:lang w:eastAsia="zh-CN"/>
+        </w:rPr>
+        <w:t>C</w:t>
+      </w:r>
+      <w:r>
+        <w:rPr>
+          <w:rFonts w:hint="eastAsia"/>
+          <w:bCs/>
+          <w:lang w:eastAsia="zh-CN"/>
+        </w:rPr>
+        <w:t>或者</w:t>
+      </w:r>
+      <w:r>
+        <w:rPr>
+          <w:rFonts w:hint="eastAsia"/>
+          <w:bCs/>
+          <w:lang w:eastAsia="zh-CN"/>
+        </w:rPr>
+        <w:t>C++</w:t>
+      </w:r>
+      <w:r>
+        <w:rPr>
+          <w:rFonts w:hint="eastAsia"/>
+          <w:bCs/>
+          <w:lang w:eastAsia="zh-CN"/>
+        </w:rPr>
+        <w:t>语言实现，能与</w:t>
+      </w:r>
+      <w:r>
+        <w:rPr>
+          <w:rFonts w:hint="eastAsia"/>
+          <w:bCs/>
+          <w:lang w:eastAsia="zh-CN"/>
+        </w:rPr>
+        <w:t>NLPIR</w:t>
+      </w:r>
+      <w:r>
+        <w:rPr>
+          <w:rFonts w:hint="eastAsia"/>
+          <w:bCs/>
+          <w:lang w:eastAsia="zh-CN"/>
+        </w:rPr>
+        <w:t>无缝连接，可以再创建索引树的同时去记录词语在文章中的分布情况。坏处是自行实现略有难度。</w:t>
+      </w:r>
+    </w:p>
+    <w:p>
+      <w:pPr>
+        <w:pStyle w:val="BodyText"/>
+        <w:ind w:left="2940"/>
+        <w:jc w:val="both"/>
+        <w:rPr>
+          <w:rFonts w:hint="eastAsia"/>
+          <w:bCs/>
+          <w:lang w:eastAsia="zh-CN"/>
+        </w:rPr>
+      </w:pPr>
+      <w:r>
+        <w:rPr>
+          <w:rFonts w:hint="eastAsia"/>
+          <w:bCs/>
+          <w:lang w:eastAsia="zh-CN"/>
+        </w:rPr>
+        <w:t>方案</w:t>
+      </w:r>
+      <w:r>
+        <w:rPr>
+          <w:rFonts w:hint="eastAsia"/>
+          <w:bCs/>
+          <w:lang w:eastAsia="zh-CN"/>
+        </w:rPr>
+        <w:t>2</w:t>
+      </w:r>
+      <w:r>
+        <w:rPr>
+          <w:rFonts w:hint="eastAsia"/>
+          <w:bCs/>
+          <w:lang w:eastAsia="zh-CN"/>
+        </w:rPr>
+        <w:t>：</w:t>
+      </w:r>
+      <w:r>
+        <w:rPr>
+          <w:rFonts w:hint="eastAsia"/>
+          <w:bCs/>
+          <w:lang w:eastAsia="zh-CN"/>
+        </w:rPr>
+        <w:t xml:space="preserve"> </w:t>
+      </w:r>
+      <w:r>
+        <w:rPr>
+          <w:rFonts w:hint="eastAsia"/>
+          <w:bCs/>
+          <w:lang w:eastAsia="zh-CN"/>
+        </w:rPr>
+        <w:t>利用现有开源框架去完成词频统计工作，</w:t>
+      </w:r>
+      <w:r>
+        <w:rPr>
+          <w:rFonts w:hint="eastAsia"/>
+          <w:bCs/>
+          <w:lang w:eastAsia="zh-CN"/>
+        </w:rPr>
+        <w:t>如</w:t>
+      </w:r>
+      <w:r>
+        <w:rPr>
+          <w:rFonts w:hint="eastAsia"/>
+          <w:bCs/>
+          <w:lang w:eastAsia="zh-CN"/>
+        </w:rPr>
+        <w:t>C</w:t>
+      </w:r>
+      <w:r>
+        <w:rPr>
+          <w:bCs/>
+          <w:lang w:eastAsia="zh-CN"/>
+        </w:rPr>
+        <w:t>edar</w:t>
+      </w:r>
+      <w:r>
+        <w:rPr>
+          <w:rFonts w:hint="eastAsia"/>
+          <w:bCs/>
+          <w:lang w:eastAsia="zh-CN"/>
+        </w:rPr>
+        <w:t>、</w:t>
+      </w:r>
+      <w:r>
+        <w:rPr>
+          <w:bCs/>
+          <w:lang w:eastAsia="zh-CN"/>
+        </w:rPr>
+        <w:t>Darts</w:t>
+      </w:r>
+      <w:r>
+        <w:rPr>
+          <w:rFonts w:hint="eastAsia"/>
+          <w:bCs/>
+          <w:lang w:eastAsia="zh-CN"/>
+        </w:rPr>
+        <w:t>等</w:t>
+      </w:r>
+      <w:r>
+        <w:rPr>
+          <w:bCs/>
+          <w:lang w:eastAsia="zh-CN"/>
+        </w:rPr>
+        <w:t xml:space="preserve">Double Array </w:t>
+      </w:r>
+      <w:proofErr w:type="spellStart"/>
+      <w:r>
+        <w:rPr>
+          <w:bCs/>
+          <w:lang w:eastAsia="zh-CN"/>
+        </w:rPr>
+        <w:t>Trie</w:t>
+      </w:r>
+      <w:proofErr w:type="spellEnd"/>
+      <w:r>
+        <w:rPr>
+          <w:rFonts w:hint="eastAsia"/>
+          <w:bCs/>
+          <w:lang w:eastAsia="zh-CN"/>
+        </w:rPr>
+        <w:t>框架。</w:t>
+      </w:r>
+      <w:r>
+        <w:rPr>
+          <w:rFonts w:hint="eastAsia"/>
+          <w:bCs/>
+          <w:lang w:eastAsia="zh-CN"/>
+        </w:rPr>
+        <w:t>好处：简便易行，词语分布信息后期也很好处理。</w:t>
+      </w:r>
+      <w:r>
+        <w:rPr>
+          <w:rFonts w:hint="eastAsia"/>
+          <w:bCs/>
+          <w:lang w:eastAsia="zh-CN"/>
+        </w:rPr>
+        <w:t>坏处：有一定风险性。</w:t>
+      </w:r>
+    </w:p>
+    <w:p>
+      <w:pPr>
+        <w:keepNext/>
+        <w:keepLines/>
+        <w:numPr>
+          <w:ilvl w:val="3"/>
+          <w:numId w:val="0"/>
+        </w:numPr>
+        <w:pBdr>
+          <w:bottom w:val="single" w:sz="6" w:space="1" w:color="auto"/>
+        </w:pBdr>
+        <w:tabs>
+          <w:tab w:val="center" w:pos="6480"/>
+          <w:tab w:val="right" w:pos="10440"/>
+        </w:tabs>
+        <w:spacing w:before="240"/>
+        <w:ind w:left="2520"/>
+        <w:outlineLvl w:val="3"/>
+        <w:rPr>
+          <w:rFonts w:hint="eastAsia"/>
+          <w:b/>
+          <w:lang w:eastAsia="zh-CN"/>
+        </w:rPr>
+      </w:pPr>
+      <w:r>
+        <w:rPr>
+          <w:rFonts w:hint="eastAsia"/>
+          <w:b/>
+          <w:lang w:eastAsia="zh-CN"/>
+        </w:rPr>
+        <w:t xml:space="preserve">2.2.2 </w:t>
+      </w:r>
+      <w:r>
+        <w:rPr>
+          <w:rFonts w:hint="eastAsia"/>
+          <w:b/>
+          <w:lang w:eastAsia="zh-CN"/>
+        </w:rPr>
+        <w:t>候选词抽取器</w:t>
+      </w:r>
+    </w:p>
+    <w:p>
+      <w:pPr>
+        <w:pStyle w:val="BodyText"/>
+        <w:jc w:val="both"/>
+        <w:rPr>
+          <w:rFonts w:hint="eastAsia"/>
+          <w:bCs/>
+          <w:lang w:eastAsia="zh-CN"/>
+        </w:rPr>
+      </w:pPr>
+      <w:r>
+        <w:rPr>
+          <w:rFonts w:hint="eastAsia"/>
+          <w:b/>
+          <w:bCs/>
+          <w:lang w:eastAsia="zh-CN"/>
+        </w:rPr>
+        <w:tab/>
+      </w:r>
+      <w:r>
+        <w:rPr>
+          <w:rFonts w:hint="eastAsia"/>
+          <w:bCs/>
+          <w:lang w:eastAsia="zh-CN"/>
+        </w:rPr>
+        <w:t>根据分词索引引擎的方案选择，候选词抽取器有不同的实现方式。</w:t>
+      </w:r>
+    </w:p>
+    <w:p>
+      <w:pPr>
+        <w:pStyle w:val="BodyText"/>
+        <w:ind w:left="2940"/>
+        <w:jc w:val="both"/>
+        <w:rPr>
+          <w:rFonts w:hint="eastAsia"/>
+          <w:bCs/>
+          <w:lang w:eastAsia="zh-CN"/>
+        </w:rPr>
+      </w:pPr>
+      <w:r>
+        <w:rPr>
+          <w:rFonts w:hint="eastAsia"/>
+          <w:bCs/>
+          <w:lang w:eastAsia="zh-CN"/>
+        </w:rPr>
+        <w:t>方案</w:t>
+      </w:r>
+      <w:r>
+        <w:rPr>
+          <w:rFonts w:hint="eastAsia"/>
+          <w:bCs/>
+          <w:lang w:eastAsia="zh-CN"/>
+        </w:rPr>
+        <w:t>1</w:t>
+      </w:r>
+      <w:r>
+        <w:rPr>
+          <w:rFonts w:hint="eastAsia"/>
+          <w:bCs/>
+          <w:lang w:eastAsia="zh-CN"/>
+        </w:rPr>
+        <w:t>：</w:t>
+      </w:r>
+      <w:r>
+        <w:rPr>
+          <w:rFonts w:hint="eastAsia"/>
+          <w:bCs/>
+          <w:lang w:eastAsia="zh-CN"/>
+        </w:rPr>
+        <w:t xml:space="preserve"> </w:t>
+      </w:r>
+      <w:r>
+        <w:rPr>
+          <w:rFonts w:hint="eastAsia"/>
+          <w:bCs/>
+          <w:lang w:eastAsia="zh-CN"/>
+        </w:rPr>
+        <w:t>若分词索引引擎实现为</w:t>
+      </w:r>
+      <w:r>
+        <w:rPr>
+          <w:rFonts w:hint="eastAsia"/>
+          <w:bCs/>
+          <w:lang w:eastAsia="zh-CN"/>
+        </w:rPr>
+        <w:t>DLL</w:t>
+      </w:r>
+      <w:r>
+        <w:rPr>
+          <w:rFonts w:hint="eastAsia"/>
+          <w:bCs/>
+          <w:lang w:eastAsia="zh-CN"/>
+        </w:rPr>
+        <w:t>形式，则可以多种方式直接调用，甚至可以直接访问索引内存地址。</w:t>
+      </w:r>
+    </w:p>
+    <w:p>
+      <w:pPr>
+        <w:pStyle w:val="BodyText"/>
+        <w:ind w:left="2940"/>
+        <w:jc w:val="both"/>
+        <w:rPr>
+          <w:rFonts w:hint="eastAsia"/>
+          <w:bCs/>
+          <w:lang w:eastAsia="zh-CN"/>
+        </w:rPr>
+      </w:pPr>
+      <w:r>
+        <w:rPr>
+          <w:rFonts w:hint="eastAsia"/>
+          <w:bCs/>
+          <w:lang w:eastAsia="zh-CN"/>
+        </w:rPr>
+        <w:t>方案</w:t>
+      </w:r>
+      <w:r>
+        <w:rPr>
+          <w:rFonts w:hint="eastAsia"/>
+          <w:bCs/>
+          <w:lang w:eastAsia="zh-CN"/>
+        </w:rPr>
+        <w:t>2</w:t>
+      </w:r>
+      <w:r>
+        <w:rPr>
+          <w:rFonts w:hint="eastAsia"/>
+          <w:bCs/>
+          <w:lang w:eastAsia="zh-CN"/>
+        </w:rPr>
+        <w:t>：</w:t>
+      </w:r>
+      <w:r>
+        <w:rPr>
+          <w:rFonts w:hint="eastAsia"/>
+          <w:bCs/>
+          <w:lang w:eastAsia="zh-CN"/>
+        </w:rPr>
+        <w:t xml:space="preserve"> </w:t>
+      </w:r>
+      <w:r>
+        <w:rPr>
+          <w:rFonts w:hint="eastAsia"/>
+          <w:bCs/>
+          <w:lang w:eastAsia="zh-CN"/>
+        </w:rPr>
+        <w:t>若分词索引引擎是一个执行程序，两者间通过索引文件内容交互。这样程序各部分功能分工更加明确，耦合性低。</w:t>
+      </w:r>
+    </w:p>
+    <w:p>
+      <w:pPr>
+        <w:pStyle w:val="BodyText"/>
+        <w:ind w:left="2940"/>
+        <w:jc w:val="both"/>
+        <w:rPr>
+          <w:rFonts w:hint="eastAsia"/>
+          <w:b/>
+          <w:bCs/>
+          <w:lang w:eastAsia="zh-CN"/>
+        </w:rPr>
+      </w:pPr>
+      <w:r>
+        <w:rPr>
+          <w:rFonts w:hint="eastAsia"/>
+          <w:b/>
+          <w:bCs/>
+          <w:lang w:eastAsia="zh-CN"/>
+        </w:rPr>
+        <w:t>候选词评分规则：</w:t>
+      </w:r>
+    </w:p>
+    <w:p>
+      <w:pPr>
+        <w:pStyle w:val="BodyText"/>
+        <w:ind w:left="2940"/>
+        <w:jc w:val="both"/>
+        <w:rPr>
+          <w:rFonts w:hint="eastAsia"/>
+          <w:bCs/>
+          <w:lang w:eastAsia="zh-CN"/>
+        </w:rPr>
+      </w:pPr>
+      <w:r>
+        <w:rPr>
+          <w:rFonts w:hint="eastAsia"/>
+          <w:bCs/>
+          <w:lang w:eastAsia="zh-CN"/>
+        </w:rPr>
+        <w:t>根据不同</w:t>
+      </w:r>
+      <w:r>
+        <w:rPr>
+          <w:rFonts w:hint="eastAsia"/>
+          <w:bCs/>
+          <w:lang w:eastAsia="zh-CN"/>
+        </w:rPr>
+        <w:t>的候选词评分规则，同样的词语可能有不同的得分，如何协调各规则之间的情况，或者各种情况评分后的得分如何再组织，已经得分阈值的选定都是以后要细细斟酌的地方。</w:t>
+      </w:r>
+    </w:p>
+    <w:p>
+      <w:pPr>
+        <w:keepNext/>
+        <w:keepLines/>
+        <w:numPr>
+          <w:ilvl w:val="3"/>
+          <w:numId w:val="0"/>
+        </w:numPr>
+        <w:pBdr>
+          <w:bottom w:val="single" w:sz="6" w:space="1" w:color="auto"/>
+        </w:pBdr>
+        <w:tabs>
+          <w:tab w:val="center" w:pos="6480"/>
+          <w:tab w:val="right" w:pos="10440"/>
+        </w:tabs>
+        <w:spacing w:before="240"/>
+        <w:ind w:left="2520"/>
+        <w:outlineLvl w:val="3"/>
+        <w:rPr>
+          <w:rFonts w:hint="eastAsia"/>
+          <w:b/>
+          <w:lang w:eastAsia="zh-CN"/>
+        </w:rPr>
+      </w:pPr>
+      <w:r>
+        <w:rPr>
+          <w:rFonts w:hint="eastAsia"/>
+          <w:b/>
+          <w:lang w:eastAsia="zh-CN"/>
+        </w:rPr>
+        <w:t xml:space="preserve">2.2.3 </w:t>
+      </w:r>
+      <w:r>
+        <w:rPr>
+          <w:rFonts w:hint="eastAsia"/>
+          <w:b/>
+          <w:lang w:eastAsia="zh-CN"/>
+        </w:rPr>
+        <w:t>规则过滤器</w:t>
+      </w:r>
+    </w:p>
+    <w:p>
+      <w:pPr>
+        <w:pStyle w:val="BodyText"/>
+        <w:jc w:val="both"/>
+        <w:rPr>
+          <w:rFonts w:hint="eastAsia"/>
+          <w:bCs/>
+          <w:lang w:eastAsia="zh-CN"/>
+        </w:rPr>
+      </w:pPr>
+      <w:r>
+        <w:rPr>
+          <w:rFonts w:hint="eastAsia"/>
+          <w:b/>
+          <w:bCs/>
+          <w:lang w:eastAsia="zh-CN"/>
+        </w:rPr>
+        <w:tab/>
+      </w:r>
+      <w:r>
+        <w:rPr>
+          <w:rFonts w:hint="eastAsia"/>
+          <w:bCs/>
+          <w:lang w:eastAsia="zh-CN"/>
+        </w:rPr>
+        <w:t>待定。</w:t>
+      </w:r>
+    </w:p>
+    <w:p>
+      <w:pPr>
+        <w:pStyle w:val="BodyText"/>
+        <w:jc w:val="both"/>
+        <w:rPr>
+          <w:rFonts w:hint="eastAsia"/>
+          <w:b/>
+          <w:bCs/>
+          <w:lang w:eastAsia="zh-CN"/>
+        </w:rPr>
+      </w:pPr>
+    </w:p>
+    <w:p>
+      <w:pPr>
+        <w:pStyle w:val="Heading3"/>
         <w:keepLines w:val="0"/>
         <w:numPr>
           <w:ilvl w:val="2"/>
@@ -4191,123 +7808,34 @@
           <w:lang w:eastAsia="zh-CN"/>
         </w:rPr>
       </w:pPr>
-      <w:r>
-        <w:rPr>
-          <w:rFonts w:hint="eastAsia"/>
-          <w:lang w:eastAsia="zh-CN"/>
-        </w:rPr>
-        <w:t>2</w:t>
-      </w:r>
-      <w:r>
-        <w:rPr>
-          <w:rFonts w:hint="eastAsia"/>
-          <w:lang w:eastAsia="zh-CN"/>
-        </w:rPr>
-        <w:t>.2</w:t>
-      </w:r>
-      <w:r>
-        <w:rPr>
-          <w:rFonts w:hint="eastAsia"/>
-          <w:lang w:eastAsia="zh-CN"/>
-        </w:rPr>
-        <w:t xml:space="preserve"> </w:t>
-      </w:r>
-      <w:r>
-        <w:rPr>
-          <w:rFonts w:hint="eastAsia"/>
-          <w:lang w:eastAsia="zh-CN"/>
-        </w:rPr>
-        <w:t>基本架构</w:t>
-      </w:r>
+      <w:bookmarkStart w:id="12" w:name="_Toc399183643"/>
+      <w:r>
+        <w:rPr>
+          <w:rFonts w:hint="eastAsia"/>
+          <w:lang w:eastAsia="zh-CN"/>
+        </w:rPr>
+        <w:t xml:space="preserve">2.3 </w:t>
+      </w:r>
+      <w:r>
+        <w:rPr>
+          <w:rFonts w:hint="eastAsia"/>
+          <w:lang w:eastAsia="zh-CN"/>
+        </w:rPr>
+        <w:t>核心细节</w:t>
+      </w:r>
+      <w:bookmarkEnd w:id="12"/>
     </w:p>
     <w:p>
       <w:pPr>
-        <w:pStyle w:val="a9"/>
+        <w:pStyle w:val="BodyText"/>
         <w:jc w:val="both"/>
-      </w:pPr>
-      <w:r>
-        <w:rPr>
-          <w:highlight w:val="yellow"/>
-        </w:rPr>
-        <w:t>HCM Extracts is a reporting or interface tool used for high volume complex reporting, extraction and archiving.  It uses the Payroll Multi-threaded generic reporting engine for processing.</w:t>
-      </w:r>
-      <w:r>
-        <w:t xml:space="preserve">  </w:t>
-      </w:r>
-    </w:p>
-    <w:p>
-      <w:pPr>
-        <w:pStyle w:val="a9"/>
-        <w:jc w:val="both"/>
-        <w:rPr>
+        <w:rPr>
+          <w:rFonts w:hint="eastAsia"/>
           <w:b/>
           <w:bCs/>
-        </w:rPr>
-      </w:pPr>
-      <w:r>
-        <w:t>Extract Block/level defines the set of data that can be extracted from each logical entity, and block criteria (condition expression or fast formula) would define filter conditions on each logical entity for data extraction.  Extract block links form a hierarchy of blocks that pass the context information during processing.</w:t>
-      </w:r>
-    </w:p>
-    <w:p>
-      <w:pPr>
-        <w:pStyle w:val="3"/>
-        <w:keepLines w:val="0"/>
-        <w:numPr>
-          <w:ilvl w:val="2"/>
-          <w:numId w:val="0"/>
-        </w:numPr>
-        <w:pBdr>
-          <w:bottom w:val="single" w:sz="6" w:space="1" w:color="auto"/>
-        </w:pBdr>
-        <w:spacing w:before="240" w:after="120" w:line="240" w:lineRule="auto"/>
-        <w:ind w:left="1440"/>
-        <w:rPr>
-          <w:lang w:eastAsia="zh-CN"/>
-        </w:rPr>
-      </w:pPr>
-      <w:r>
-        <w:rPr>
-          <w:rFonts w:hint="eastAsia"/>
-          <w:lang w:eastAsia="zh-CN"/>
-        </w:rPr>
-        <w:lastRenderedPageBreak/>
-        <w:t xml:space="preserve">2.3 </w:t>
-      </w:r>
-      <w:r>
-        <w:rPr>
-          <w:rFonts w:hint="eastAsia"/>
-          <w:lang w:eastAsia="zh-CN"/>
-        </w:rPr>
-        <w:t>核心细节</w:t>
-      </w:r>
-    </w:p>
-    <w:p>
-      <w:pPr>
-        <w:pStyle w:val="a9"/>
-        <w:jc w:val="both"/>
-      </w:pPr>
-      <w:r>
-        <w:rPr>
-          <w:highlight w:val="yellow"/>
-        </w:rPr>
-        <w:t>HCM Extracts is a reporting or interface tool used for high volume complex reporting, extraction and archiving.  It uses the Payroll Multi-threaded generic reporting engine for processing.</w:t>
-      </w:r>
-      <w:r>
-        <w:t xml:space="preserve">  </w:t>
-      </w:r>
-    </w:p>
-    <w:p>
-      <w:pPr>
-        <w:pStyle w:val="a9"/>
-        <w:jc w:val="both"/>
-        <w:rPr>
-          <w:b/>
-          <w:bCs/>
-        </w:rPr>
-      </w:pPr>
-      <w:r>
-        <w:t>Extract Block/level defines the set of data that can be extracted from each logical entity, and block criteria (condition expression or fast formula) would define filter conditions on each logical entity for data extraction.  Extract block links form a hierarchy of blocks that pass the context information during processing.</w:t>
-      </w:r>
+          <w:lang w:eastAsia="zh-CN"/>
+        </w:rPr>
+      </w:pPr>
     </w:p>
     <w:p>
       <w:pPr>
@@ -4341,7 +7869,7 @@
     </w:p>
     <w:p>
       <w:pPr>
-        <w:pStyle w:val="1"/>
+        <w:pStyle w:val="Heading1"/>
         <w:keepLines w:val="0"/>
         <w:pageBreakBefore/>
         <w:numPr>
@@ -4364,6 +7892,7 @@
         <w:lastRenderedPageBreak/>
         <w:t xml:space="preserve"> </w:t>
       </w:r>
+      <w:bookmarkStart w:id="13" w:name="_Toc399183644"/>
       <w:r>
         <w:rPr>
           <w:rFonts w:hint="eastAsia"/>
@@ -4385,18 +7914,131 @@
         </w:rPr>
         <w:t>疑难点</w:t>
       </w:r>
+      <w:bookmarkEnd w:id="13"/>
     </w:p>
     <w:p>
       <w:pPr>
+        <w:pStyle w:val="ListParagraph"/>
+        <w:numPr>
+          <w:ilvl w:val="0"/>
+          <w:numId w:val="5"/>
+        </w:numPr>
         <w:overflowPunct/>
         <w:autoSpaceDE/>
         <w:autoSpaceDN/>
         <w:adjustRightInd/>
+        <w:ind w:firstLineChars="0"/>
         <w:textAlignment w:val="auto"/>
         <w:rPr>
-          <w:lang w:eastAsia="zh-CN"/>
-        </w:rPr>
-      </w:pPr>
+          <w:rFonts w:hint="eastAsia"/>
+          <w:lang w:eastAsia="zh-CN"/>
+        </w:rPr>
+      </w:pPr>
+      <w:r>
+        <w:rPr>
+          <w:rFonts w:hint="eastAsia"/>
+          <w:lang w:eastAsia="zh-CN"/>
+        </w:rPr>
+        <w:t>分词器</w:t>
+      </w:r>
+      <w:r>
+        <w:rPr>
+          <w:rFonts w:hint="eastAsia"/>
+          <w:lang w:eastAsia="zh-CN"/>
+        </w:rPr>
+        <w:t xml:space="preserve">User Define Dictionary </w:t>
+      </w:r>
+      <w:r>
+        <w:rPr>
+          <w:rFonts w:hint="eastAsia"/>
+          <w:lang w:eastAsia="zh-CN"/>
+        </w:rPr>
+        <w:t>定制问题</w:t>
+      </w:r>
+    </w:p>
+    <w:p>
+      <w:pPr>
+        <w:pStyle w:val="ListParagraph"/>
+        <w:numPr>
+          <w:ilvl w:val="0"/>
+          <w:numId w:val="5"/>
+        </w:numPr>
+        <w:overflowPunct/>
+        <w:autoSpaceDE/>
+        <w:autoSpaceDN/>
+        <w:adjustRightInd/>
+        <w:ind w:firstLineChars="0"/>
+        <w:textAlignment w:val="auto"/>
+        <w:rPr>
+          <w:rFonts w:hint="eastAsia"/>
+          <w:lang w:eastAsia="zh-CN"/>
+        </w:rPr>
+      </w:pPr>
+      <w:r>
+        <w:rPr>
+          <w:rFonts w:hint="eastAsia"/>
+          <w:lang w:eastAsia="zh-CN"/>
+        </w:rPr>
+        <w:t>分词器的选择</w:t>
+      </w:r>
+    </w:p>
+    <w:p>
+      <w:pPr>
+        <w:pStyle w:val="ListParagraph"/>
+        <w:numPr>
+          <w:ilvl w:val="0"/>
+          <w:numId w:val="5"/>
+        </w:numPr>
+        <w:overflowPunct/>
+        <w:autoSpaceDE/>
+        <w:autoSpaceDN/>
+        <w:adjustRightInd/>
+        <w:ind w:firstLineChars="0"/>
+        <w:textAlignment w:val="auto"/>
+        <w:rPr>
+          <w:rFonts w:hint="eastAsia"/>
+          <w:lang w:eastAsia="zh-CN"/>
+        </w:rPr>
+      </w:pPr>
+      <w:r>
+        <w:rPr>
+          <w:rFonts w:hint="eastAsia"/>
+          <w:lang w:eastAsia="zh-CN"/>
+        </w:rPr>
+        <w:t>索引建设方案</w:t>
+      </w:r>
+    </w:p>
+    <w:p>
+      <w:pPr>
+        <w:pStyle w:val="ListParagraph"/>
+        <w:numPr>
+          <w:ilvl w:val="0"/>
+          <w:numId w:val="5"/>
+        </w:numPr>
+        <w:overflowPunct/>
+        <w:autoSpaceDE/>
+        <w:autoSpaceDN/>
+        <w:adjustRightInd/>
+        <w:ind w:firstLineChars="0"/>
+        <w:textAlignment w:val="auto"/>
+        <w:rPr>
+          <w:lang w:eastAsia="zh-CN"/>
+        </w:rPr>
+      </w:pPr>
+      <w:r>
+        <w:rPr>
+          <w:rFonts w:hint="eastAsia"/>
+          <w:lang w:eastAsia="zh-CN"/>
+        </w:rPr>
+        <w:t>术语识别率</w:t>
+      </w:r>
+      <w:r>
+        <w:rPr>
+          <w:rFonts w:hint="eastAsia"/>
+          <w:lang w:eastAsia="zh-CN"/>
+        </w:rPr>
+        <w:t>调节问题</w:t>
+      </w:r>
     </w:p>
     <w:sectPr>
       <w:pgSz w:w="12240" w:h="15840" w:code="1"/>
@@ -4810,6 +8452,95 @@
       </w:pPr>
     </w:lvl>
   </w:abstractNum>
+  <w:abstractNum w:abstractNumId="4">
+    <w:nsid w:val="6E35444E"/>
+    <w:multiLevelType w:val="hybridMultilevel"/>
+    <w:tmpl w:val="894A4176"/>
+    <w:lvl w:ilvl="0" w:tplc="A3DCBABE">
+      <w:start w:val="1"/>
+      <w:numFmt w:val="decimal"/>
+      <w:lvlText w:val="%1."/>
+      <w:lvlJc w:val="left"/>
+      <w:pPr>
+        <w:ind w:left="360" w:hanging="360"/>
+      </w:pPr>
+      <w:rPr>
+        <w:rFonts w:hint="default"/>
+      </w:rPr>
+    </w:lvl>
+    <w:lvl w:ilvl="1" w:tplc="04090019" w:tentative="1">
+      <w:start w:val="1"/>
+      <w:numFmt w:val="lowerLetter"/>
+      <w:lvlText w:val="%2)"/>
+      <w:lvlJc w:val="left"/>
+      <w:pPr>
+        <w:ind w:left="840" w:hanging="420"/>
+      </w:pPr>
+    </w:lvl>
+    <w:lvl w:ilvl="2" w:tplc="0409001B" w:tentative="1">
+      <w:start w:val="1"/>
+      <w:numFmt w:val="lowerRoman"/>
+      <w:lvlText w:val="%3."/>
+      <w:lvlJc w:val="right"/>
+      <w:pPr>
+        <w:ind w:left="1260" w:hanging="420"/>
+      </w:pPr>
+    </w:lvl>
+    <w:lvl w:ilvl="3" w:tplc="0409000F" w:tentative="1">
+      <w:start w:val="1"/>
+      <w:numFmt w:val="decimal"/>
+      <w:lvlText w:val="%4."/>
+      <w:lvlJc w:val="left"/>
+      <w:pPr>
+        <w:ind w:left="1680" w:hanging="420"/>
+      </w:pPr>
+    </w:lvl>
+    <w:lvl w:ilvl="4" w:tplc="04090019" w:tentative="1">
+      <w:start w:val="1"/>
+      <w:numFmt w:val="lowerLetter"/>
+      <w:lvlText w:val="%5)"/>
+      <w:lvlJc w:val="left"/>
+      <w:pPr>
+        <w:ind w:left="2100" w:hanging="420"/>
+      </w:pPr>
+    </w:lvl>
+    <w:lvl w:ilvl="5" w:tplc="0409001B" w:tentative="1">
+      <w:start w:val="1"/>
+      <w:numFmt w:val="lowerRoman"/>
+      <w:lvlText w:val="%6."/>
+      <w:lvlJc w:val="right"/>
+      <w:pPr>
+        <w:ind w:left="2520" w:hanging="420"/>
+      </w:pPr>
+    </w:lvl>
+    <w:lvl w:ilvl="6" w:tplc="0409000F" w:tentative="1">
+      <w:start w:val="1"/>
+      <w:numFmt w:val="decimal"/>
+      <w:lvlText w:val="%7."/>
+      <w:lvlJc w:val="left"/>
+      <w:pPr>
+        <w:ind w:left="2940" w:hanging="420"/>
+      </w:pPr>
+    </w:lvl>
+    <w:lvl w:ilvl="7" w:tplc="04090019" w:tentative="1">
+      <w:start w:val="1"/>
+      <w:numFmt w:val="lowerLetter"/>
+      <w:lvlText w:val="%8)"/>
+      <w:lvlJc w:val="left"/>
+      <w:pPr>
+        <w:ind w:left="3360" w:hanging="420"/>
+      </w:pPr>
+    </w:lvl>
+    <w:lvl w:ilvl="8" w:tplc="0409001B" w:tentative="1">
+      <w:start w:val="1"/>
+      <w:numFmt w:val="lowerRoman"/>
+      <w:lvlText w:val="%9."/>
+      <w:lvlJc w:val="right"/>
+      <w:pPr>
+        <w:ind w:left="3780" w:hanging="420"/>
+      </w:pPr>
+    </w:lvl>
+  </w:abstractNum>
   <w:num w:numId="1">
     <w:abstractNumId w:val="2"/>
   </w:num>
@@ -4821,6 +8552,9 @@
   </w:num>
   <w:num w:numId="4">
     <w:abstractNumId w:val="3"/>
+  </w:num>
+  <w:num w:numId="5">
+    <w:abstractNumId w:val="4"/>
   </w:num>
 </w:numbering>
 </file>
@@ -4850,9 +8584,9 @@
     <w:lsdException w:name="heading 7" w:uiPriority="0" w:qFormat="1"/>
     <w:lsdException w:name="heading 8" w:uiPriority="0" w:qFormat="1"/>
     <w:lsdException w:name="heading 9" w:uiPriority="0" w:qFormat="1"/>
-    <w:lsdException w:name="toc 1" w:uiPriority="39"/>
-    <w:lsdException w:name="toc 2" w:uiPriority="39"/>
-    <w:lsdException w:name="toc 3" w:uiPriority="39"/>
+    <w:lsdException w:name="toc 1" w:uiPriority="39" w:qFormat="1"/>
+    <w:lsdException w:name="toc 2" w:uiPriority="39" w:qFormat="1"/>
+    <w:lsdException w:name="toc 3" w:uiPriority="39" w:qFormat="1"/>
     <w:lsdException w:name="toc 4" w:uiPriority="39"/>
     <w:lsdException w:name="toc 5" w:uiPriority="39"/>
     <w:lsdException w:name="toc 6" w:uiPriority="39"/>
@@ -4979,7 +8713,7 @@
     <w:lsdException w:name="Bibliography" w:uiPriority="37"/>
     <w:lsdException w:name="TOC Heading" w:uiPriority="39" w:qFormat="1"/>
   </w:latentStyles>
-  <w:style w:type="paragraph" w:default="1" w:styleId="a">
+  <w:style w:type="paragraph" w:default="1" w:styleId="Normal">
     <w:name w:val="Normal"/>
     <w:qFormat/>
     <w:rsid w:val="00BC2287"/>
@@ -4998,12 +8732,12 @@
       <w:lang w:eastAsia="en-US"/>
     </w:rPr>
   </w:style>
-  <w:style w:type="paragraph" w:styleId="1">
+  <w:style w:type="paragraph" w:styleId="Heading1">
     <w:name w:val="heading 1"/>
     <w:aliases w:val="H1"/>
-    <w:basedOn w:val="a"/>
-    <w:next w:val="a"/>
-    <w:link w:val="1Char"/>
+    <w:basedOn w:val="Normal"/>
+    <w:next w:val="Normal"/>
+    <w:link w:val="Heading1Char"/>
     <w:qFormat/>
     <w:rsid w:val="00376FAE"/>
     <w:pPr>
@@ -5020,12 +8754,12 @@
       <w:szCs w:val="44"/>
     </w:rPr>
   </w:style>
-  <w:style w:type="paragraph" w:styleId="2">
+  <w:style w:type="paragraph" w:styleId="Heading2">
     <w:name w:val="heading 2"/>
     <w:aliases w:val="HD2,H2"/>
-    <w:basedOn w:val="a"/>
-    <w:next w:val="a"/>
-    <w:link w:val="2Char"/>
+    <w:basedOn w:val="Normal"/>
+    <w:next w:val="Normal"/>
+    <w:link w:val="Heading2Char"/>
     <w:unhideWhenUsed/>
     <w:qFormat/>
     <w:rsid w:val="00BC2287"/>
@@ -5043,12 +8777,12 @@
       <w:szCs w:val="32"/>
     </w:rPr>
   </w:style>
-  <w:style w:type="paragraph" w:styleId="3">
+  <w:style w:type="paragraph" w:styleId="Heading3">
     <w:name w:val="heading 3"/>
     <w:aliases w:val="H3"/>
-    <w:basedOn w:val="a"/>
-    <w:next w:val="a"/>
-    <w:link w:val="3Char"/>
+    <w:basedOn w:val="Normal"/>
+    <w:next w:val="Normal"/>
+    <w:link w:val="Heading3Char"/>
     <w:unhideWhenUsed/>
     <w:qFormat/>
     <w:rsid w:val="00E014BB"/>
@@ -5065,12 +8799,12 @@
       <w:szCs w:val="32"/>
     </w:rPr>
   </w:style>
-  <w:style w:type="paragraph" w:styleId="4">
+  <w:style w:type="paragraph" w:styleId="Heading4">
     <w:name w:val="heading 4"/>
     <w:aliases w:val="H4"/>
-    <w:basedOn w:val="a"/>
-    <w:next w:val="a"/>
-    <w:link w:val="4Char"/>
+    <w:basedOn w:val="Normal"/>
+    <w:next w:val="Normal"/>
+    <w:link w:val="Heading4Char"/>
     <w:unhideWhenUsed/>
     <w:qFormat/>
     <w:rsid w:val="00E014BB"/>
@@ -5088,12 +8822,12 @@
       <w:szCs w:val="28"/>
     </w:rPr>
   </w:style>
-  <w:style w:type="paragraph" w:styleId="5">
+  <w:style w:type="paragraph" w:styleId="Heading5">
     <w:name w:val="heading 5"/>
     <w:aliases w:val="H5"/>
-    <w:basedOn w:val="a0"/>
-    <w:next w:val="a"/>
-    <w:link w:val="5Char"/>
+    <w:basedOn w:val="BlockText"/>
+    <w:next w:val="Normal"/>
+    <w:link w:val="Heading5Char"/>
     <w:qFormat/>
     <w:rsid w:val="001573E0"/>
     <w:pPr>
@@ -5106,12 +8840,12 @@
       <w:i/>
     </w:rPr>
   </w:style>
-  <w:style w:type="paragraph" w:styleId="6">
+  <w:style w:type="paragraph" w:styleId="Heading6">
     <w:name w:val="heading 6"/>
     <w:aliases w:val="H6"/>
-    <w:basedOn w:val="a"/>
-    <w:next w:val="a"/>
-    <w:link w:val="6Char"/>
+    <w:basedOn w:val="Normal"/>
+    <w:next w:val="Normal"/>
+    <w:link w:val="Heading6Char"/>
     <w:qFormat/>
     <w:rsid w:val="001573E0"/>
     <w:pPr>
@@ -5124,11 +8858,11 @@
       <w:iCs/>
     </w:rPr>
   </w:style>
-  <w:style w:type="paragraph" w:styleId="7">
+  <w:style w:type="paragraph" w:styleId="Heading7">
     <w:name w:val="heading 7"/>
-    <w:basedOn w:val="a"/>
-    <w:next w:val="a"/>
-    <w:link w:val="7Char"/>
+    <w:basedOn w:val="Normal"/>
+    <w:next w:val="Normal"/>
+    <w:link w:val="Heading7Char"/>
     <w:qFormat/>
     <w:rsid w:val="001573E0"/>
     <w:pPr>
@@ -5139,11 +8873,11 @@
       <w:rFonts w:ascii="Arial" w:hAnsi="Arial"/>
     </w:rPr>
   </w:style>
-  <w:style w:type="paragraph" w:styleId="8">
+  <w:style w:type="paragraph" w:styleId="Heading8">
     <w:name w:val="heading 8"/>
-    <w:basedOn w:val="a"/>
-    <w:next w:val="a"/>
-    <w:link w:val="8Char"/>
+    <w:basedOn w:val="Normal"/>
+    <w:next w:val="Normal"/>
+    <w:link w:val="Heading8Char"/>
     <w:qFormat/>
     <w:rsid w:val="001573E0"/>
     <w:pPr>
@@ -5155,11 +8889,11 @@
       <w:i/>
     </w:rPr>
   </w:style>
-  <w:style w:type="paragraph" w:styleId="9">
+  <w:style w:type="paragraph" w:styleId="Heading9">
     <w:name w:val="heading 9"/>
-    <w:basedOn w:val="a"/>
-    <w:next w:val="a"/>
-    <w:link w:val="9Char"/>
+    <w:basedOn w:val="Normal"/>
+    <w:next w:val="Normal"/>
+    <w:link w:val="Heading9Char"/>
     <w:qFormat/>
     <w:rsid w:val="001573E0"/>
     <w:pPr>
@@ -5173,13 +8907,12 @@
       <w:sz w:val="18"/>
     </w:rPr>
   </w:style>
-  <w:style w:type="character" w:default="1" w:styleId="a1">
+  <w:style w:type="character" w:default="1" w:styleId="DefaultParagraphFont">
     <w:name w:val="Default Paragraph Font"/>
     <w:uiPriority w:val="1"/>
-    <w:semiHidden/>
     <w:unhideWhenUsed/>
   </w:style>
-  <w:style w:type="table" w:default="1" w:styleId="a2">
+  <w:style w:type="table" w:default="1" w:styleId="TableNormal">
     <w:name w:val="Normal Table"/>
     <w:uiPriority w:val="99"/>
     <w:semiHidden/>
@@ -5195,16 +8928,16 @@
       </w:tblCellMar>
     </w:tblPr>
   </w:style>
-  <w:style w:type="numbering" w:default="1" w:styleId="a3">
+  <w:style w:type="numbering" w:default="1" w:styleId="NoList">
     <w:name w:val="No List"/>
     <w:uiPriority w:val="99"/>
     <w:semiHidden/>
     <w:unhideWhenUsed/>
   </w:style>
-  <w:style w:type="paragraph" w:styleId="a4">
+  <w:style w:type="paragraph" w:styleId="Header">
     <w:name w:val="header"/>
-    <w:basedOn w:val="a"/>
-    <w:link w:val="Char"/>
+    <w:basedOn w:val="Normal"/>
+    <w:link w:val="HeaderChar"/>
     <w:uiPriority w:val="99"/>
     <w:semiHidden/>
     <w:unhideWhenUsed/>
@@ -5225,10 +8958,10 @@
       <w:szCs w:val="18"/>
     </w:rPr>
   </w:style>
-  <w:style w:type="character" w:customStyle="1" w:styleId="Char">
-    <w:name w:val="页眉 Char"/>
-    <w:basedOn w:val="a1"/>
-    <w:link w:val="a4"/>
+  <w:style w:type="character" w:customStyle="1" w:styleId="HeaderChar">
+    <w:name w:val="Header Char"/>
+    <w:basedOn w:val="DefaultParagraphFont"/>
+    <w:link w:val="Header"/>
     <w:uiPriority w:val="99"/>
     <w:semiHidden/>
     <w:rsid w:val="00376FAE"/>
@@ -5237,10 +8970,10 @@
       <w:szCs w:val="18"/>
     </w:rPr>
   </w:style>
-  <w:style w:type="paragraph" w:styleId="a5">
+  <w:style w:type="paragraph" w:styleId="Footer">
     <w:name w:val="footer"/>
-    <w:basedOn w:val="a"/>
-    <w:link w:val="Char0"/>
+    <w:basedOn w:val="Normal"/>
+    <w:link w:val="FooterChar"/>
     <w:uiPriority w:val="99"/>
     <w:semiHidden/>
     <w:unhideWhenUsed/>
@@ -5257,10 +8990,10 @@
       <w:szCs w:val="18"/>
     </w:rPr>
   </w:style>
-  <w:style w:type="character" w:customStyle="1" w:styleId="Char0">
-    <w:name w:val="页脚 Char"/>
-    <w:basedOn w:val="a1"/>
-    <w:link w:val="a5"/>
+  <w:style w:type="character" w:customStyle="1" w:styleId="FooterChar">
+    <w:name w:val="Footer Char"/>
+    <w:basedOn w:val="DefaultParagraphFont"/>
+    <w:link w:val="Footer"/>
     <w:uiPriority w:val="99"/>
     <w:semiHidden/>
     <w:rsid w:val="00376FAE"/>
@@ -5269,11 +9002,11 @@
       <w:szCs w:val="18"/>
     </w:rPr>
   </w:style>
-  <w:style w:type="character" w:customStyle="1" w:styleId="1Char">
-    <w:name w:val="标题 1 Char"/>
+  <w:style w:type="character" w:customStyle="1" w:styleId="Heading1Char">
+    <w:name w:val="Heading 1 Char"/>
     <w:aliases w:val="H1 Char"/>
-    <w:basedOn w:val="a1"/>
-    <w:link w:val="1"/>
+    <w:basedOn w:val="DefaultParagraphFont"/>
+    <w:link w:val="Heading1"/>
     <w:uiPriority w:val="9"/>
     <w:rsid w:val="00376FAE"/>
     <w:rPr>
@@ -5284,11 +9017,11 @@
       <w:szCs w:val="44"/>
     </w:rPr>
   </w:style>
-  <w:style w:type="paragraph" w:styleId="a6">
+  <w:style w:type="paragraph" w:styleId="Title">
     <w:name w:val="Title"/>
-    <w:basedOn w:val="a"/>
-    <w:next w:val="a"/>
-    <w:link w:val="Char1"/>
+    <w:basedOn w:val="Normal"/>
+    <w:next w:val="Normal"/>
+    <w:link w:val="TitleChar"/>
     <w:qFormat/>
     <w:rsid w:val="00376FAE"/>
     <w:pPr>
@@ -5304,10 +9037,10 @@
       <w:szCs w:val="32"/>
     </w:rPr>
   </w:style>
-  <w:style w:type="character" w:customStyle="1" w:styleId="Char1">
-    <w:name w:val="标题 Char"/>
-    <w:basedOn w:val="a1"/>
-    <w:link w:val="a6"/>
+  <w:style w:type="character" w:customStyle="1" w:styleId="TitleChar">
+    <w:name w:val="Title Char"/>
+    <w:basedOn w:val="DefaultParagraphFont"/>
+    <w:link w:val="Title"/>
     <w:uiPriority w:val="10"/>
     <w:rsid w:val="00376FAE"/>
     <w:rPr>
@@ -5318,9 +9051,9 @@
       <w:szCs w:val="32"/>
     </w:rPr>
   </w:style>
-  <w:style w:type="table" w:styleId="a7">
+  <w:style w:type="table" w:styleId="TableGrid">
     <w:name w:val="Table Grid"/>
-    <w:basedOn w:val="a2"/>
+    <w:basedOn w:val="TableNormal"/>
     <w:uiPriority w:val="59"/>
     <w:rsid w:val="00376FAE"/>
     <w:tblPr>
@@ -5341,9 +9074,9 @@
       </w:tblCellMar>
     </w:tblPr>
   </w:style>
-  <w:style w:type="table" w:styleId="-5">
+  <w:style w:type="table" w:styleId="LightList-Accent5">
     <w:name w:val="Light List Accent 5"/>
-    <w:basedOn w:val="a2"/>
+    <w:basedOn w:val="TableNormal"/>
     <w:uiPriority w:val="61"/>
     <w:rsid w:val="00376FAE"/>
     <w:tblPr>
@@ -5432,7 +9165,7 @@
   </w:style>
   <w:style w:type="table" w:customStyle="1" w:styleId="-11">
     <w:name w:val="浅色列表 - 强调文字颜色 11"/>
-    <w:basedOn w:val="a2"/>
+    <w:basedOn w:val="TableNormal"/>
     <w:uiPriority w:val="61"/>
     <w:rsid w:val="00376FAE"/>
     <w:tblPr>
@@ -5519,9 +9252,9 @@
       </w:tcPr>
     </w:tblStylePr>
   </w:style>
-  <w:style w:type="table" w:customStyle="1" w:styleId="10">
+  <w:style w:type="table" w:customStyle="1" w:styleId="1">
     <w:name w:val="浅色列表1"/>
-    <w:basedOn w:val="a2"/>
+    <w:basedOn w:val="TableNormal"/>
     <w:uiPriority w:val="61"/>
     <w:rsid w:val="001D41BB"/>
     <w:tblPr>
@@ -5608,10 +9341,10 @@
       </w:tcPr>
     </w:tblStylePr>
   </w:style>
-  <w:style w:type="paragraph" w:styleId="a8">
+  <w:style w:type="paragraph" w:styleId="BalloonText">
     <w:name w:val="Balloon Text"/>
-    <w:basedOn w:val="a"/>
-    <w:link w:val="Char2"/>
+    <w:basedOn w:val="Normal"/>
+    <w:link w:val="BalloonTextChar"/>
     <w:uiPriority w:val="99"/>
     <w:semiHidden/>
     <w:unhideWhenUsed/>
@@ -5621,10 +9354,10 @@
       <w:szCs w:val="18"/>
     </w:rPr>
   </w:style>
-  <w:style w:type="character" w:customStyle="1" w:styleId="Char2">
-    <w:name w:val="批注框文本 Char"/>
-    <w:basedOn w:val="a1"/>
-    <w:link w:val="a8"/>
+  <w:style w:type="character" w:customStyle="1" w:styleId="BalloonTextChar">
+    <w:name w:val="Balloon Text Char"/>
+    <w:basedOn w:val="DefaultParagraphFont"/>
+    <w:link w:val="BalloonText"/>
     <w:uiPriority w:val="99"/>
     <w:semiHidden/>
     <w:rsid w:val="001D41BB"/>
@@ -5633,11 +9366,11 @@
       <w:szCs w:val="18"/>
     </w:rPr>
   </w:style>
-  <w:style w:type="paragraph" w:styleId="a9">
+  <w:style w:type="paragraph" w:styleId="BodyText">
     <w:name w:val="Body Text"/>
     <w:aliases w:val="body text,body text1,bt"/>
-    <w:basedOn w:val="a"/>
-    <w:link w:val="Char3"/>
+    <w:basedOn w:val="Normal"/>
+    <w:link w:val="BodyTextChar"/>
     <w:semiHidden/>
     <w:rsid w:val="00BC2287"/>
     <w:pPr>
@@ -5648,11 +9381,11 @@
       <w:ind w:left="2520"/>
     </w:pPr>
   </w:style>
-  <w:style w:type="character" w:customStyle="1" w:styleId="Char3">
-    <w:name w:val="正文文本 Char"/>
+  <w:style w:type="character" w:customStyle="1" w:styleId="BodyTextChar">
+    <w:name w:val="Body Text Char"/>
     <w:aliases w:val="body text Char,body text1 Char,bt Char"/>
-    <w:basedOn w:val="a1"/>
-    <w:link w:val="a9"/>
+    <w:basedOn w:val="DefaultParagraphFont"/>
+    <w:link w:val="BodyText"/>
     <w:semiHidden/>
     <w:rsid w:val="00BC2287"/>
     <w:rPr>
@@ -5665,7 +9398,7 @@
   </w:style>
   <w:style w:type="character" w:customStyle="1" w:styleId="HighlightedVariable">
     <w:name w:val="Highlighted Variable"/>
-    <w:basedOn w:val="a1"/>
+    <w:basedOn w:val="DefaultParagraphFont"/>
     <w:rsid w:val="00BC2287"/>
     <w:rPr>
       <w:color w:val="0000FF"/>
@@ -5673,7 +9406,7 @@
   </w:style>
   <w:style w:type="paragraph" w:customStyle="1" w:styleId="TitleBar">
     <w:name w:val="Title Bar"/>
-    <w:basedOn w:val="a"/>
+    <w:basedOn w:val="Normal"/>
     <w:rsid w:val="00BC2287"/>
     <w:pPr>
       <w:keepNext/>
@@ -5689,7 +9422,7 @@
   </w:style>
   <w:style w:type="paragraph" w:customStyle="1" w:styleId="Title-Major">
     <w:name w:val="Title-Major"/>
-    <w:basedOn w:val="a6"/>
+    <w:basedOn w:val="Title"/>
     <w:rsid w:val="00BC2287"/>
     <w:pPr>
       <w:keepLines/>
@@ -5709,7 +9442,7 @@
   </w:style>
   <w:style w:type="paragraph" w:customStyle="1" w:styleId="Note">
     <w:name w:val="Note"/>
-    <w:basedOn w:val="a9"/>
+    <w:basedOn w:val="BodyText"/>
     <w:rsid w:val="00BC2287"/>
     <w:pPr>
       <w:numPr>
@@ -5742,7 +9475,7 @@
   </w:style>
   <w:style w:type="paragraph" w:customStyle="1" w:styleId="TableText">
     <w:name w:val="Table Text"/>
-    <w:basedOn w:val="a"/>
+    <w:basedOn w:val="Normal"/>
     <w:rsid w:val="00BC2287"/>
     <w:pPr>
       <w:keepLines/>
@@ -5753,7 +9486,7 @@
   </w:style>
   <w:style w:type="paragraph" w:customStyle="1" w:styleId="Heading2-nonumbering">
     <w:name w:val="Heading 2 - no numbering"/>
-    <w:basedOn w:val="2"/>
+    <w:basedOn w:val="Heading2"/>
     <w:rsid w:val="00BC2287"/>
     <w:pPr>
       <w:spacing w:before="240" w:after="120" w:line="240" w:lineRule="auto"/>
@@ -5766,9 +9499,9 @@
       <w:szCs w:val="20"/>
     </w:rPr>
   </w:style>
-  <w:style w:type="character" w:styleId="aa">
+  <w:style w:type="character" w:styleId="Hyperlink">
     <w:name w:val="Hyperlink"/>
-    <w:basedOn w:val="a1"/>
+    <w:basedOn w:val="DefaultParagraphFont"/>
     <w:uiPriority w:val="99"/>
     <w:rsid w:val="00BC2287"/>
     <w:rPr>
@@ -5778,8 +9511,8 @@
   </w:style>
   <w:style w:type="paragraph" w:customStyle="1" w:styleId="Heading1-nonumbering">
     <w:name w:val="Heading 1 - no numbering"/>
-    <w:basedOn w:val="1"/>
-    <w:next w:val="a9"/>
+    <w:basedOn w:val="Heading1"/>
+    <w:next w:val="BodyText"/>
     <w:rsid w:val="00BC2287"/>
     <w:pPr>
       <w:keepLines w:val="0"/>
@@ -5799,7 +9532,7 @@
   </w:style>
   <w:style w:type="paragraph" w:customStyle="1" w:styleId="CoverPageText">
     <w:name w:val="Cover Page Text"/>
-    <w:basedOn w:val="a9"/>
+    <w:basedOn w:val="BodyText"/>
     <w:rsid w:val="00BC2287"/>
     <w:pPr>
       <w:tabs>
@@ -5810,19 +9543,19 @@
   </w:style>
   <w:style w:type="character" w:customStyle="1" w:styleId="segment">
     <w:name w:val="segment"/>
-    <w:basedOn w:val="a1"/>
+    <w:basedOn w:val="DefaultParagraphFont"/>
     <w:rsid w:val="00BC2287"/>
   </w:style>
   <w:style w:type="character" w:customStyle="1" w:styleId="ornotepadcommenttext">
     <w:name w:val="or_notepadcommenttext"/>
-    <w:basedOn w:val="a1"/>
+    <w:basedOn w:val="DefaultParagraphFont"/>
     <w:rsid w:val="00BC2287"/>
   </w:style>
-  <w:style w:type="character" w:customStyle="1" w:styleId="2Char">
-    <w:name w:val="标题 2 Char"/>
+  <w:style w:type="character" w:customStyle="1" w:styleId="Heading2Char">
+    <w:name w:val="Heading 2 Char"/>
     <w:aliases w:val="HD2 Char,H2 Char"/>
-    <w:basedOn w:val="a1"/>
-    <w:link w:val="2"/>
+    <w:basedOn w:val="DefaultParagraphFont"/>
+    <w:link w:val="Heading2"/>
     <w:uiPriority w:val="9"/>
     <w:semiHidden/>
     <w:rsid w:val="00BC2287"/>
@@ -5836,11 +9569,12 @@
       <w:lang w:eastAsia="en-US"/>
     </w:rPr>
   </w:style>
-  <w:style w:type="paragraph" w:styleId="20">
+  <w:style w:type="paragraph" w:styleId="TOC2">
     <w:name w:val="toc 2"/>
-    <w:basedOn w:val="a"/>
-    <w:next w:val="a"/>
+    <w:basedOn w:val="Normal"/>
+    <w:next w:val="Normal"/>
     <w:uiPriority w:val="39"/>
+    <w:qFormat/>
     <w:rsid w:val="00E014BB"/>
     <w:pPr>
       <w:tabs>
@@ -5856,11 +9590,12 @@
       <w:szCs w:val="24"/>
     </w:rPr>
   </w:style>
-  <w:style w:type="paragraph" w:styleId="30">
+  <w:style w:type="paragraph" w:styleId="TOC3">
     <w:name w:val="toc 3"/>
-    <w:basedOn w:val="a"/>
-    <w:next w:val="a"/>
+    <w:basedOn w:val="Normal"/>
+    <w:next w:val="Normal"/>
     <w:uiPriority w:val="39"/>
+    <w:qFormat/>
     <w:rsid w:val="00E014BB"/>
     <w:pPr>
       <w:tabs>
@@ -5874,11 +9609,12 @@
       <w:szCs w:val="22"/>
     </w:rPr>
   </w:style>
-  <w:style w:type="paragraph" w:styleId="11">
+  <w:style w:type="paragraph" w:styleId="TOC1">
     <w:name w:val="toc 1"/>
-    <w:basedOn w:val="2"/>
-    <w:next w:val="1"/>
+    <w:basedOn w:val="Heading2"/>
+    <w:next w:val="Heading1"/>
     <w:uiPriority w:val="39"/>
+    <w:qFormat/>
     <w:rsid w:val="00E014BB"/>
     <w:pPr>
       <w:tabs>
@@ -5895,11 +9631,11 @@
       <w:szCs w:val="28"/>
     </w:rPr>
   </w:style>
-  <w:style w:type="character" w:customStyle="1" w:styleId="3Char">
-    <w:name w:val="标题 3 Char"/>
+  <w:style w:type="character" w:customStyle="1" w:styleId="Heading3Char">
+    <w:name w:val="Heading 3 Char"/>
     <w:aliases w:val="H3 Char"/>
-    <w:basedOn w:val="a1"/>
-    <w:link w:val="3"/>
+    <w:basedOn w:val="DefaultParagraphFont"/>
+    <w:link w:val="Heading3"/>
     <w:uiPriority w:val="9"/>
     <w:semiHidden/>
     <w:rsid w:val="00E014BB"/>
@@ -5913,11 +9649,11 @@
       <w:lang w:eastAsia="en-US"/>
     </w:rPr>
   </w:style>
-  <w:style w:type="character" w:customStyle="1" w:styleId="4Char">
-    <w:name w:val="标题 4 Char"/>
+  <w:style w:type="character" w:customStyle="1" w:styleId="Heading4Char">
+    <w:name w:val="Heading 4 Char"/>
     <w:aliases w:val="H4 Char"/>
-    <w:basedOn w:val="a1"/>
-    <w:link w:val="4"/>
+    <w:basedOn w:val="DefaultParagraphFont"/>
+    <w:link w:val="Heading4"/>
     <w:uiPriority w:val="9"/>
     <w:semiHidden/>
     <w:rsid w:val="00E014BB"/>
@@ -5931,11 +9667,11 @@
       <w:lang w:eastAsia="en-US"/>
     </w:rPr>
   </w:style>
-  <w:style w:type="character" w:customStyle="1" w:styleId="5Char">
-    <w:name w:val="标题 5 Char"/>
+  <w:style w:type="character" w:customStyle="1" w:styleId="Heading5Char">
+    <w:name w:val="Heading 5 Char"/>
     <w:aliases w:val="H5 Char"/>
-    <w:basedOn w:val="a1"/>
-    <w:link w:val="5"/>
+    <w:basedOn w:val="DefaultParagraphFont"/>
+    <w:link w:val="Heading5"/>
     <w:rsid w:val="001573E0"/>
     <w:rPr>
       <w:rFonts w:ascii="Times New Roman" w:eastAsia="宋体" w:hAnsi="Times New Roman" w:cs="Times New Roman"/>
@@ -5947,11 +9683,11 @@
       <w:lang w:eastAsia="en-US"/>
     </w:rPr>
   </w:style>
-  <w:style w:type="character" w:customStyle="1" w:styleId="6Char">
-    <w:name w:val="标题 6 Char"/>
+  <w:style w:type="character" w:customStyle="1" w:styleId="Heading6Char">
+    <w:name w:val="Heading 6 Char"/>
     <w:aliases w:val="H6 Char"/>
-    <w:basedOn w:val="a1"/>
-    <w:link w:val="6"/>
+    <w:basedOn w:val="DefaultParagraphFont"/>
+    <w:link w:val="Heading6"/>
     <w:rsid w:val="001573E0"/>
     <w:rPr>
       <w:rFonts w:ascii="Times New Roman" w:eastAsia="宋体" w:hAnsi="Times New Roman" w:cs="Times New Roman"/>
@@ -5962,10 +9698,10 @@
       <w:lang w:eastAsia="en-US"/>
     </w:rPr>
   </w:style>
-  <w:style w:type="character" w:customStyle="1" w:styleId="7Char">
-    <w:name w:val="标题 7 Char"/>
-    <w:basedOn w:val="a1"/>
-    <w:link w:val="7"/>
+  <w:style w:type="character" w:customStyle="1" w:styleId="Heading7Char">
+    <w:name w:val="Heading 7 Char"/>
+    <w:basedOn w:val="DefaultParagraphFont"/>
+    <w:link w:val="Heading7"/>
     <w:rsid w:val="001573E0"/>
     <w:rPr>
       <w:rFonts w:ascii="Arial" w:eastAsia="宋体" w:hAnsi="Arial" w:cs="Times New Roman"/>
@@ -5975,10 +9711,10 @@
       <w:lang w:eastAsia="en-US"/>
     </w:rPr>
   </w:style>
-  <w:style w:type="character" w:customStyle="1" w:styleId="8Char">
-    <w:name w:val="标题 8 Char"/>
-    <w:basedOn w:val="a1"/>
-    <w:link w:val="8"/>
+  <w:style w:type="character" w:customStyle="1" w:styleId="Heading8Char">
+    <w:name w:val="Heading 8 Char"/>
+    <w:basedOn w:val="DefaultParagraphFont"/>
+    <w:link w:val="Heading8"/>
     <w:rsid w:val="001573E0"/>
     <w:rPr>
       <w:rFonts w:ascii="Arial" w:eastAsia="宋体" w:hAnsi="Arial" w:cs="Times New Roman"/>
@@ -5989,10 +9725,10 @@
       <w:lang w:eastAsia="en-US"/>
     </w:rPr>
   </w:style>
-  <w:style w:type="character" w:customStyle="1" w:styleId="9Char">
-    <w:name w:val="标题 9 Char"/>
-    <w:basedOn w:val="a1"/>
-    <w:link w:val="9"/>
+  <w:style w:type="character" w:customStyle="1" w:styleId="Heading9Char">
+    <w:name w:val="Heading 9 Char"/>
+    <w:basedOn w:val="DefaultParagraphFont"/>
+    <w:link w:val="Heading9"/>
     <w:rsid w:val="001573E0"/>
     <w:rPr>
       <w:rFonts w:ascii="Arial" w:eastAsia="宋体" w:hAnsi="Arial" w:cs="Times New Roman"/>
@@ -6004,9 +9740,9 @@
       <w:lang w:eastAsia="en-US"/>
     </w:rPr>
   </w:style>
-  <w:style w:type="paragraph" w:styleId="a0">
+  <w:style w:type="paragraph" w:styleId="BlockText">
     <w:name w:val="Block Text"/>
-    <w:basedOn w:val="a"/>
+    <w:basedOn w:val="Normal"/>
     <w:uiPriority w:val="99"/>
     <w:semiHidden/>
     <w:unhideWhenUsed/>
@@ -6014,6 +9750,42 @@
     <w:pPr>
       <w:spacing w:after="120"/>
       <w:ind w:leftChars="700" w:left="1440" w:rightChars="700" w:right="1440"/>
+    </w:pPr>
+  </w:style>
+  <w:style w:type="paragraph" w:styleId="TOCHeading">
+    <w:name w:val="TOC Heading"/>
+    <w:basedOn w:val="Heading1"/>
+    <w:next w:val="Normal"/>
+    <w:uiPriority w:val="39"/>
+    <w:semiHidden/>
+    <w:unhideWhenUsed/>
+    <w:qFormat/>
+    <w:rsid w:val="00D4555B"/>
+    <w:pPr>
+      <w:overflowPunct/>
+      <w:autoSpaceDE/>
+      <w:autoSpaceDN/>
+      <w:adjustRightInd/>
+      <w:spacing w:before="480" w:after="0" w:line="276" w:lineRule="auto"/>
+      <w:textAlignment w:val="auto"/>
+      <w:outlineLvl w:val="9"/>
+    </w:pPr>
+    <w:rPr>
+      <w:rFonts w:asciiTheme="majorHAnsi" w:eastAsiaTheme="majorEastAsia" w:hAnsiTheme="majorHAnsi" w:cstheme="majorBidi"/>
+      <w:color w:val="365F91" w:themeColor="accent1" w:themeShade="BF"/>
+      <w:kern w:val="0"/>
+      <w:sz w:val="28"/>
+      <w:szCs w:val="28"/>
+    </w:rPr>
+  </w:style>
+  <w:style w:type="paragraph" w:styleId="ListParagraph">
+    <w:name w:val="List Paragraph"/>
+    <w:basedOn w:val="Normal"/>
+    <w:uiPriority w:val="34"/>
+    <w:qFormat/>
+    <w:rsid w:val="004328E1"/>
+    <w:pPr>
+      <w:ind w:firstLineChars="200" w:firstLine="420"/>
     </w:pPr>
   </w:style>
 </w:styles>
@@ -6307,7 +10079,7 @@
 </file>
 
 <file path=customXml/itemProps1.xml><?xml version="1.0" encoding="utf-8"?>
-<ds:datastoreItem xmlns:ds="http://schemas.openxmlformats.org/officeDocument/2006/customXml" ds:itemID="{2B0C365C-7152-4478-85FE-EA4F0765DD48}">
+<ds:datastoreItem xmlns:ds="http://schemas.openxmlformats.org/officeDocument/2006/customXml" ds:itemID="{32CCCAF8-D866-4A9C-AB85-F022A08D213D}">
   <ds:schemaRefs>
     <ds:schemaRef ds:uri="http://schemas.openxmlformats.org/officeDocument/2006/bibliography"/>
   </ds:schemaRefs>

--- a/docs/Design Document.docx
+++ b/docs/Design Document.docx
@@ -9,7 +9,7 @@
     </w:p>
     <w:p>
       <w:pPr>
-        <w:pStyle w:val="Title"/>
+        <w:pStyle w:val="a6"/>
         <w:rPr>
           <w:rFonts w:ascii="Times New Roman" w:hAnsi="Times New Roman"/>
           <w:smallCaps/>
@@ -36,7 +36,7 @@
     </w:p>
     <w:p>
       <w:pPr>
-        <w:pStyle w:val="Title"/>
+        <w:pStyle w:val="a6"/>
         <w:rPr>
           <w:sz w:val="44"/>
           <w:szCs w:val="44"/>
@@ -60,7 +60,7 @@
     </w:p>
     <w:p>
       <w:pPr>
-        <w:pStyle w:val="Title"/>
+        <w:pStyle w:val="a6"/>
         <w:rPr>
           <w:lang w:eastAsia="zh-CN"/>
         </w:rPr>
@@ -190,7 +190,14 @@
         <w:rPr>
           <w:lang w:eastAsia="zh-CN"/>
         </w:rPr>
-        <w:t>2014/9/21</w:t>
+        <w:t>2014/9/2</w:t>
+      </w:r>
+      <w:r>
+        <w:rPr>
+          <w:rFonts w:hint="eastAsia"/>
+          <w:lang w:eastAsia="zh-CN"/>
+        </w:rPr>
+        <w:t>3</w:t>
       </w:r>
       <w:r>
         <w:t xml:space="preserve"> </w:t>
@@ -225,7 +232,7 @@
       <w:hyperlink r:id="rId8" w:history="1">
         <w:r>
           <w:rPr>
-            <w:rStyle w:val="Hyperlink"/>
+            <w:rStyle w:val="aa"/>
             <w:lang w:eastAsia="zh-CN"/>
           </w:rPr>
           <w:t>https://github.com/soulzhao/termsDiscoverer</w:t>
@@ -235,6 +242,9 @@
     <w:p>
       <w:pPr>
         <w:pStyle w:val="CoverPageText"/>
+        <w:rPr>
+          <w:lang w:eastAsia="zh-CN"/>
+        </w:rPr>
       </w:pPr>
       <w:r>
         <w:rPr>
@@ -244,15 +254,27 @@
         <w:t>当前版本</w:t>
       </w:r>
       <w:r>
+        <w:rPr>
+          <w:lang w:eastAsia="zh-CN"/>
+        </w:rPr>
         <w:t>:</w:t>
       </w:r>
       <w:r>
+        <w:rPr>
+          <w:lang w:eastAsia="zh-CN"/>
+        </w:rPr>
         <w:tab/>
       </w:r>
       <w:r>
+        <w:rPr>
+          <w:lang w:eastAsia="zh-CN"/>
+        </w:rPr>
         <w:tab/>
       </w:r>
       <w:r>
+        <w:rPr>
+          <w:lang w:eastAsia="zh-CN"/>
+        </w:rPr>
         <w:tab/>
       </w:r>
       <w:r>
@@ -263,6 +285,9 @@
         <w:t>2</w:t>
       </w:r>
       <w:r>
+        <w:rPr>
+          <w:lang w:eastAsia="zh-CN"/>
+        </w:rPr>
         <w:t>.0</w:t>
       </w:r>
     </w:p>
@@ -281,15 +306,27 @@
         <w:t>状态</w:t>
       </w:r>
       <w:r>
+        <w:rPr>
+          <w:lang w:eastAsia="zh-CN"/>
+        </w:rPr>
         <w:t>:</w:t>
       </w:r>
       <w:r>
+        <w:rPr>
+          <w:lang w:eastAsia="zh-CN"/>
+        </w:rPr>
         <w:tab/>
       </w:r>
       <w:r>
+        <w:rPr>
+          <w:lang w:eastAsia="zh-CN"/>
+        </w:rPr>
         <w:tab/>
       </w:r>
       <w:r>
+        <w:rPr>
+          <w:lang w:eastAsia="zh-CN"/>
+        </w:rPr>
         <w:tab/>
       </w:r>
       <w:r>
@@ -303,6 +340,9 @@
     <w:p>
       <w:pPr>
         <w:pStyle w:val="CoverPageText"/>
+        <w:rPr>
+          <w:lang w:eastAsia="zh-CN"/>
+        </w:rPr>
       </w:pPr>
       <w:r>
         <w:rPr>
@@ -312,15 +352,27 @@
         <w:t>模板版本</w:t>
       </w:r>
       <w:r>
+        <w:rPr>
+          <w:lang w:eastAsia="zh-CN"/>
+        </w:rPr>
         <w:t>:</w:t>
       </w:r>
       <w:r>
+        <w:rPr>
+          <w:lang w:eastAsia="zh-CN"/>
+        </w:rPr>
         <w:tab/>
       </w:r>
       <w:r>
+        <w:rPr>
+          <w:lang w:eastAsia="zh-CN"/>
+        </w:rPr>
         <w:tab/>
       </w:r>
       <w:r>
+        <w:rPr>
+          <w:lang w:eastAsia="zh-CN"/>
+        </w:rPr>
         <w:tab/>
         <w:t>1.51</w:t>
       </w:r>
@@ -597,6 +649,7 @@
             <w:pPr>
               <w:pStyle w:val="TableText"/>
               <w:rPr>
+                <w:rFonts w:hint="eastAsia"/>
                 <w:lang w:eastAsia="zh-CN"/>
               </w:rPr>
             </w:pPr>
@@ -607,11 +660,6 @@
               </w:rPr>
               <w:t>2014/9/21</w:t>
             </w:r>
-          </w:p>
-          <w:p>
-            <w:pPr>
-              <w:pStyle w:val="TableText"/>
-            </w:pPr>
           </w:p>
         </w:tc>
         <w:tc>
@@ -708,6 +756,12 @@
                 <w:lang w:eastAsia="zh-CN"/>
               </w:rPr>
             </w:pPr>
+            <w:r>
+              <w:rPr>
+                <w:lang w:eastAsia="zh-CN"/>
+              </w:rPr>
+              <w:t>2014/9/23</w:t>
+            </w:r>
           </w:p>
         </w:tc>
         <w:tc>
@@ -721,6 +775,14 @@
                 <w:lang w:eastAsia="zh-CN"/>
               </w:rPr>
             </w:pPr>
+            <w:r>
+              <w:rPr>
+                <w:rStyle w:val="HighlightedVariable"/>
+                <w:rFonts w:hint="eastAsia"/>
+                <w:lang w:eastAsia="zh-CN"/>
+              </w:rPr>
+              <w:t>赵翔</w:t>
+            </w:r>
           </w:p>
         </w:tc>
         <w:tc>
@@ -734,6 +796,13 @@
                 <w:lang w:eastAsia="zh-CN"/>
               </w:rPr>
             </w:pPr>
+            <w:r>
+              <w:rPr>
+                <w:rFonts w:hint="eastAsia"/>
+                <w:lang w:eastAsia="zh-CN"/>
+              </w:rPr>
+              <w:t>2.0</w:t>
+            </w:r>
           </w:p>
         </w:tc>
         <w:tc>
@@ -747,6 +816,13 @@
                 <w:lang w:eastAsia="zh-CN"/>
               </w:rPr>
             </w:pPr>
+            <w:r>
+              <w:rPr>
+                <w:rFonts w:hint="eastAsia"/>
+                <w:lang w:eastAsia="zh-CN"/>
+              </w:rPr>
+              <w:t>根据张英杰指导，确定技术方案，更新文档</w:t>
+            </w:r>
           </w:p>
         </w:tc>
       </w:tr>
@@ -1543,21 +1619,12 @@
                 <w:lang w:eastAsia="zh-CN"/>
               </w:rPr>
             </w:pPr>
-            <w:proofErr w:type="spellStart"/>
-            <w:r>
-              <w:rPr>
-                <w:rFonts w:hint="eastAsia"/>
-                <w:lang w:eastAsia="zh-CN"/>
-              </w:rPr>
-              <w:t>Yingjie</w:t>
-            </w:r>
-            <w:proofErr w:type="spellEnd"/>
-            <w:r>
-              <w:rPr>
-                <w:rFonts w:hint="eastAsia"/>
-                <w:lang w:eastAsia="zh-CN"/>
-              </w:rPr>
-              <w:t xml:space="preserve"> Zhang, </w:t>
+            <w:r>
+              <w:rPr>
+                <w:rFonts w:hint="eastAsia"/>
+                <w:lang w:eastAsia="zh-CN"/>
+              </w:rPr>
+              <w:t xml:space="preserve">Yingjie Zhang, </w:t>
             </w:r>
             <w:r>
               <w:rPr>
@@ -1929,7 +1996,7 @@
             <w:hyperlink r:id="rId9" w:history="1">
               <w:r>
                 <w:rPr>
-                  <w:rStyle w:val="Hyperlink"/>
+                  <w:rStyle w:val="aa"/>
                   <w:sz w:val="20"/>
                 </w:rPr>
                 <w:t>requirements.docx</w:t>
@@ -2280,7 +2347,7 @@
     </w:p>
     <w:p>
       <w:pPr>
-        <w:pStyle w:val="Heading1"/>
+        <w:pStyle w:val="1"/>
         <w:keepLines w:val="0"/>
         <w:pageBreakBefore/>
         <w:pBdr>
@@ -2306,7 +2373,7 @@
     </w:p>
     <w:p>
       <w:pPr>
-        <w:pStyle w:val="TOC1"/>
+        <w:pStyle w:val="11"/>
         <w:rPr>
           <w:rFonts w:asciiTheme="minorHAnsi" w:eastAsiaTheme="minorEastAsia" w:hAnsiTheme="minorHAnsi" w:cstheme="minorBidi"/>
           <w:b w:val="0"/>
@@ -2329,7 +2396,7 @@
     </w:p>
     <w:p>
       <w:pPr>
-        <w:pStyle w:val="TOC1"/>
+        <w:pStyle w:val="11"/>
         <w:rPr>
           <w:rFonts w:asciiTheme="minorHAnsi" w:eastAsiaTheme="minorEastAsia" w:hAnsiTheme="minorHAnsi" w:cstheme="minorBidi"/>
           <w:b w:val="0"/>
@@ -2343,7 +2410,7 @@
       <w:hyperlink w:anchor="_Toc399183637" w:history="1">
         <w:r>
           <w:rPr>
-            <w:rStyle w:val="Hyperlink"/>
+            <w:rStyle w:val="aa"/>
             <w:rFonts w:hint="eastAsia"/>
             <w:lang w:eastAsia="zh-CN"/>
           </w:rPr>
@@ -2351,7 +2418,7 @@
         </w:r>
         <w:r>
           <w:rPr>
-            <w:rStyle w:val="Hyperlink"/>
+            <w:rStyle w:val="aa"/>
             <w:rFonts w:hint="eastAsia"/>
             <w:lang w:eastAsia="zh-CN"/>
           </w:rPr>
@@ -2371,7 +2438,7 @@
         </w:r>
         <w:r>
           <w:rPr>
-            <w:rStyle w:val="Hyperlink"/>
+            <w:rStyle w:val="aa"/>
             <w:rFonts w:hint="eastAsia"/>
             <w:lang w:eastAsia="zh-CN"/>
           </w:rPr>
@@ -2422,7 +2489,7 @@
     </w:p>
     <w:p>
       <w:pPr>
-        <w:pStyle w:val="TOC3"/>
+        <w:pStyle w:val="30"/>
         <w:rPr>
           <w:rFonts w:asciiTheme="minorHAnsi" w:eastAsiaTheme="minorEastAsia" w:hAnsiTheme="minorHAnsi" w:cstheme="minorBidi"/>
           <w:kern w:val="2"/>
@@ -2433,14 +2500,14 @@
       <w:hyperlink w:anchor="_Toc399183638" w:history="1">
         <w:r>
           <w:rPr>
-            <w:rStyle w:val="Hyperlink"/>
+            <w:rStyle w:val="aa"/>
             <w:lang w:eastAsia="zh-CN"/>
           </w:rPr>
           <w:t xml:space="preserve">1.1 </w:t>
         </w:r>
         <w:r>
           <w:rPr>
-            <w:rStyle w:val="Hyperlink"/>
+            <w:rStyle w:val="aa"/>
             <w:rFonts w:hint="eastAsia"/>
             <w:lang w:eastAsia="zh-CN"/>
           </w:rPr>
@@ -2491,7 +2558,7 @@
     </w:p>
     <w:p>
       <w:pPr>
-        <w:pStyle w:val="TOC3"/>
+        <w:pStyle w:val="30"/>
         <w:rPr>
           <w:rFonts w:asciiTheme="minorHAnsi" w:eastAsiaTheme="minorEastAsia" w:hAnsiTheme="minorHAnsi" w:cstheme="minorBidi"/>
           <w:kern w:val="2"/>
@@ -2502,14 +2569,14 @@
       <w:hyperlink w:anchor="_Toc399183639" w:history="1">
         <w:r>
           <w:rPr>
-            <w:rStyle w:val="Hyperlink"/>
+            <w:rStyle w:val="aa"/>
             <w:lang w:eastAsia="zh-CN"/>
           </w:rPr>
           <w:t xml:space="preserve">1.2 </w:t>
         </w:r>
         <w:r>
           <w:rPr>
-            <w:rStyle w:val="Hyperlink"/>
+            <w:rStyle w:val="aa"/>
             <w:rFonts w:hint="eastAsia"/>
             <w:lang w:eastAsia="zh-CN"/>
           </w:rPr>
@@ -2560,7 +2627,7 @@
     </w:p>
     <w:p>
       <w:pPr>
-        <w:pStyle w:val="TOC1"/>
+        <w:pStyle w:val="11"/>
         <w:rPr>
           <w:rFonts w:asciiTheme="minorHAnsi" w:eastAsiaTheme="minorEastAsia" w:hAnsiTheme="minorHAnsi" w:cstheme="minorBidi"/>
           <w:b w:val="0"/>
@@ -2574,7 +2641,7 @@
       <w:hyperlink w:anchor="_Toc399183640" w:history="1">
         <w:r>
           <w:rPr>
-            <w:rStyle w:val="Hyperlink"/>
+            <w:rStyle w:val="aa"/>
             <w:rFonts w:hint="eastAsia"/>
             <w:lang w:eastAsia="zh-CN"/>
           </w:rPr>
@@ -2582,7 +2649,7 @@
         </w:r>
         <w:r>
           <w:rPr>
-            <w:rStyle w:val="Hyperlink"/>
+            <w:rStyle w:val="aa"/>
             <w:rFonts w:hint="eastAsia"/>
             <w:lang w:eastAsia="zh-CN"/>
           </w:rPr>
@@ -2602,7 +2669,7 @@
         </w:r>
         <w:r>
           <w:rPr>
-            <w:rStyle w:val="Hyperlink"/>
+            <w:rStyle w:val="aa"/>
             <w:rFonts w:hint="eastAsia"/>
             <w:lang w:eastAsia="zh-CN"/>
           </w:rPr>
@@ -2653,7 +2720,7 @@
     </w:p>
     <w:p>
       <w:pPr>
-        <w:pStyle w:val="TOC3"/>
+        <w:pStyle w:val="30"/>
         <w:rPr>
           <w:rFonts w:asciiTheme="minorHAnsi" w:eastAsiaTheme="minorEastAsia" w:hAnsiTheme="minorHAnsi" w:cstheme="minorBidi"/>
           <w:kern w:val="2"/>
@@ -2664,14 +2731,14 @@
       <w:hyperlink w:anchor="_Toc399183641" w:history="1">
         <w:r>
           <w:rPr>
-            <w:rStyle w:val="Hyperlink"/>
+            <w:rStyle w:val="aa"/>
             <w:lang w:eastAsia="zh-CN"/>
           </w:rPr>
           <w:t xml:space="preserve">2.1 </w:t>
         </w:r>
         <w:r>
           <w:rPr>
-            <w:rStyle w:val="Hyperlink"/>
+            <w:rStyle w:val="aa"/>
             <w:rFonts w:hint="eastAsia"/>
             <w:lang w:eastAsia="zh-CN"/>
           </w:rPr>
@@ -2722,7 +2789,7 @@
     </w:p>
     <w:p>
       <w:pPr>
-        <w:pStyle w:val="TOC3"/>
+        <w:pStyle w:val="30"/>
         <w:rPr>
           <w:rFonts w:asciiTheme="minorHAnsi" w:eastAsiaTheme="minorEastAsia" w:hAnsiTheme="minorHAnsi" w:cstheme="minorBidi"/>
           <w:kern w:val="2"/>
@@ -2733,14 +2800,14 @@
       <w:hyperlink w:anchor="_Toc399183642" w:history="1">
         <w:r>
           <w:rPr>
-            <w:rStyle w:val="Hyperlink"/>
+            <w:rStyle w:val="aa"/>
             <w:lang w:eastAsia="zh-CN"/>
           </w:rPr>
           <w:t xml:space="preserve">2.2 </w:t>
         </w:r>
         <w:r>
           <w:rPr>
-            <w:rStyle w:val="Hyperlink"/>
+            <w:rStyle w:val="aa"/>
             <w:rFonts w:hint="eastAsia"/>
             <w:lang w:eastAsia="zh-CN"/>
           </w:rPr>
@@ -2791,7 +2858,7 @@
     </w:p>
     <w:p>
       <w:pPr>
-        <w:pStyle w:val="TOC3"/>
+        <w:pStyle w:val="30"/>
         <w:rPr>
           <w:rFonts w:asciiTheme="minorHAnsi" w:eastAsiaTheme="minorEastAsia" w:hAnsiTheme="minorHAnsi" w:cstheme="minorBidi"/>
           <w:kern w:val="2"/>
@@ -2802,14 +2869,14 @@
       <w:hyperlink w:anchor="_Toc399183643" w:history="1">
         <w:r>
           <w:rPr>
-            <w:rStyle w:val="Hyperlink"/>
+            <w:rStyle w:val="aa"/>
             <w:lang w:eastAsia="zh-CN"/>
           </w:rPr>
           <w:t xml:space="preserve">2.3 </w:t>
         </w:r>
         <w:r>
           <w:rPr>
-            <w:rStyle w:val="Hyperlink"/>
+            <w:rStyle w:val="aa"/>
             <w:rFonts w:hint="eastAsia"/>
             <w:lang w:eastAsia="zh-CN"/>
           </w:rPr>
@@ -2860,7 +2927,7 @@
     </w:p>
     <w:p>
       <w:pPr>
-        <w:pStyle w:val="TOC1"/>
+        <w:pStyle w:val="11"/>
         <w:rPr>
           <w:rFonts w:asciiTheme="minorHAnsi" w:eastAsiaTheme="minorEastAsia" w:hAnsiTheme="minorHAnsi" w:cstheme="minorBidi"/>
           <w:b w:val="0"/>
@@ -2874,7 +2941,7 @@
       <w:hyperlink w:anchor="_Toc399183644" w:history="1">
         <w:r>
           <w:rPr>
-            <w:rStyle w:val="Hyperlink"/>
+            <w:rStyle w:val="aa"/>
             <w:rFonts w:hint="eastAsia"/>
             <w:lang w:eastAsia="zh-CN"/>
           </w:rPr>
@@ -2882,7 +2949,7 @@
         </w:r>
         <w:r>
           <w:rPr>
-            <w:rStyle w:val="Hyperlink"/>
+            <w:rStyle w:val="aa"/>
             <w:rFonts w:hint="eastAsia"/>
             <w:lang w:eastAsia="zh-CN"/>
           </w:rPr>
@@ -2902,14 +2969,14 @@
         </w:r>
         <w:r>
           <w:rPr>
-            <w:rStyle w:val="Hyperlink"/>
+            <w:rStyle w:val="aa"/>
             <w:lang w:eastAsia="zh-CN"/>
           </w:rPr>
           <w:t xml:space="preserve">Q &amp; A </w:t>
         </w:r>
         <w:r>
           <w:rPr>
-            <w:rStyle w:val="Hyperlink"/>
+            <w:rStyle w:val="aa"/>
             <w:rFonts w:hint="eastAsia"/>
             <w:lang w:eastAsia="zh-CN"/>
           </w:rPr>
@@ -2960,9 +3027,8 @@
     </w:p>
     <w:p>
       <w:pPr>
-        <w:pStyle w:val="TOC2"/>
-        <w:rPr>
-          <w:rFonts w:hint="eastAsia"/>
+        <w:pStyle w:val="20"/>
+        <w:rPr>
           <w:szCs w:val="28"/>
           <w:lang w:eastAsia="zh-CN"/>
         </w:rPr>
@@ -2976,7 +3042,7 @@
     </w:p>
     <w:p>
       <w:pPr>
-        <w:pStyle w:val="Heading1"/>
+        <w:pStyle w:val="1"/>
         <w:keepLines w:val="0"/>
         <w:pageBreakBefore/>
         <w:numPr>
@@ -3004,7 +3070,7 @@
     </w:p>
     <w:p>
       <w:pPr>
-        <w:pStyle w:val="Heading3"/>
+        <w:pStyle w:val="3"/>
         <w:keepLines w:val="0"/>
         <w:numPr>
           <w:ilvl w:val="2"/>
@@ -3038,7 +3104,7 @@
     </w:p>
     <w:p>
       <w:pPr>
-        <w:pStyle w:val="BodyText"/>
+        <w:pStyle w:val="a9"/>
         <w:jc w:val="both"/>
         <w:rPr>
           <w:lang w:eastAsia="zh-CN"/>
@@ -3074,7 +3140,7 @@
     </w:p>
     <w:p>
       <w:pPr>
-        <w:pStyle w:val="BodyText"/>
+        <w:pStyle w:val="a9"/>
         <w:jc w:val="both"/>
       </w:pPr>
       <w:r>
@@ -3130,7 +3196,7 @@
     </w:p>
     <w:p>
       <w:pPr>
-        <w:pStyle w:val="Heading3"/>
+        <w:pStyle w:val="3"/>
         <w:keepLines w:val="0"/>
         <w:numPr>
           <w:ilvl w:val="2"/>
@@ -3164,7 +3230,7 @@
     </w:p>
     <w:p>
       <w:pPr>
-        <w:pStyle w:val="BodyText"/>
+        <w:pStyle w:val="a9"/>
         <w:jc w:val="both"/>
         <w:rPr>
           <w:lang w:eastAsia="zh-CN"/>
@@ -3180,7 +3246,7 @@
     </w:p>
     <w:p>
       <w:pPr>
-        <w:pStyle w:val="BodyText"/>
+        <w:pStyle w:val="a9"/>
         <w:jc w:val="both"/>
         <w:rPr>
           <w:lang w:eastAsia="zh-CN"/>
@@ -4163,7 +4229,7 @@
     </w:p>
     <w:p>
       <w:pPr>
-        <w:pStyle w:val="Heading1"/>
+        <w:pStyle w:val="1"/>
         <w:keepLines w:val="0"/>
         <w:pageBreakBefore/>
         <w:numPr>
@@ -4191,7 +4257,7 @@
     </w:p>
     <w:p>
       <w:pPr>
-        <w:pStyle w:val="Heading3"/>
+        <w:pStyle w:val="3"/>
         <w:keepLines w:val="0"/>
         <w:numPr>
           <w:ilvl w:val="2"/>
@@ -4225,10 +4291,9 @@
     </w:p>
     <w:p>
       <w:pPr>
-        <w:pStyle w:val="BodyText"/>
+        <w:pStyle w:val="a9"/>
         <w:jc w:val="both"/>
         <w:rPr>
-          <w:rFonts w:hint="eastAsia"/>
           <w:lang w:eastAsia="zh-CN"/>
         </w:rPr>
       </w:pPr>
@@ -4574,63 +4639,124 @@
                 <w:rFonts w:hint="eastAsia"/>
                 <w:lang w:eastAsia="zh-CN"/>
               </w:rPr>
-              <w:t>C/C++</w:t>
-            </w:r>
-            <w:r>
-              <w:rPr>
-                <w:rFonts w:hint="eastAsia"/>
-                <w:lang w:eastAsia="zh-CN"/>
-              </w:rPr>
-              <w:t>语言</w:t>
-            </w:r>
-            <w:r>
-              <w:rPr>
-                <w:rFonts w:hint="eastAsia"/>
-                <w:lang w:eastAsia="zh-CN"/>
-              </w:rPr>
-              <w:t xml:space="preserve"> </w:t>
-            </w:r>
-            <w:r>
-              <w:rPr>
-                <w:lang w:eastAsia="zh-CN"/>
-              </w:rPr>
-              <w:t>–</w:t>
-            </w:r>
-            <w:r>
-              <w:rPr>
-                <w:rFonts w:hint="eastAsia"/>
-                <w:lang w:eastAsia="zh-CN"/>
-              </w:rPr>
-              <w:t xml:space="preserve"> </w:t>
-            </w:r>
-            <w:r>
-              <w:rPr>
-                <w:rFonts w:hint="eastAsia"/>
-                <w:lang w:eastAsia="zh-CN"/>
-              </w:rPr>
-              <w:t>核心模块</w:t>
-            </w:r>
-          </w:p>
-          <w:p>
-            <w:pPr>
-              <w:pStyle w:val="TableText"/>
-              <w:rPr>
-                <w:lang w:eastAsia="zh-CN"/>
-              </w:rPr>
-            </w:pPr>
-            <w:r>
-              <w:rPr>
-                <w:rFonts w:hint="eastAsia"/>
-                <w:lang w:eastAsia="zh-CN"/>
-              </w:rPr>
-              <w:t>Java</w:t>
-            </w:r>
-            <w:r>
-              <w:rPr>
-                <w:rFonts w:hint="eastAsia"/>
-                <w:lang w:eastAsia="zh-CN"/>
-              </w:rPr>
-              <w:t>语言做拓展编程</w:t>
+              <w:t>采用</w:t>
+            </w:r>
+            <w:r>
+              <w:rPr>
+                <w:rFonts w:hint="eastAsia"/>
+                <w:lang w:eastAsia="zh-CN"/>
+              </w:rPr>
+              <w:t>.NET framework</w:t>
+            </w:r>
+            <w:r>
+              <w:rPr>
+                <w:rFonts w:hint="eastAsia"/>
+                <w:lang w:eastAsia="zh-CN"/>
+              </w:rPr>
+              <w:t>平台</w:t>
+            </w:r>
+          </w:p>
+          <w:p>
+            <w:pPr>
+              <w:pStyle w:val="TableText"/>
+              <w:rPr>
+                <w:rFonts w:hint="eastAsia"/>
+                <w:lang w:eastAsia="zh-CN"/>
+              </w:rPr>
+            </w:pPr>
+            <w:r>
+              <w:rPr>
+                <w:rFonts w:hint="eastAsia"/>
+                <w:lang w:eastAsia="zh-CN"/>
+              </w:rPr>
+              <w:t>利用</w:t>
+            </w:r>
+            <w:r>
+              <w:rPr>
+                <w:rFonts w:hint="eastAsia"/>
+                <w:lang w:eastAsia="zh-CN"/>
+              </w:rPr>
+              <w:t>C#</w:t>
+            </w:r>
+            <w:r>
+              <w:rPr>
+                <w:rFonts w:hint="eastAsia"/>
+                <w:lang w:eastAsia="zh-CN"/>
+              </w:rPr>
+              <w:t>语言完成开发，</w:t>
+            </w:r>
+          </w:p>
+          <w:p>
+            <w:pPr>
+              <w:pStyle w:val="TableText"/>
+              <w:rPr>
+                <w:rFonts w:hint="eastAsia"/>
+                <w:lang w:eastAsia="zh-CN"/>
+              </w:rPr>
+            </w:pPr>
+            <w:r>
+              <w:rPr>
+                <w:rFonts w:hint="eastAsia"/>
+                <w:lang w:eastAsia="zh-CN"/>
+              </w:rPr>
+              <w:t>PAT Trie</w:t>
+            </w:r>
+            <w:r>
+              <w:rPr>
+                <w:rFonts w:hint="eastAsia"/>
+                <w:lang w:eastAsia="zh-CN"/>
+              </w:rPr>
+              <w:t>数据结构部分还是使用</w:t>
+            </w:r>
+            <w:r>
+              <w:rPr>
+                <w:rFonts w:hint="eastAsia"/>
+                <w:lang w:eastAsia="zh-CN"/>
+              </w:rPr>
+              <w:t>C</w:t>
+            </w:r>
+            <w:r>
+              <w:rPr>
+                <w:rFonts w:hint="eastAsia"/>
+                <w:lang w:eastAsia="zh-CN"/>
+              </w:rPr>
+              <w:t>语言实现</w:t>
+            </w:r>
+          </w:p>
+          <w:p>
+            <w:pPr>
+              <w:pStyle w:val="TableText"/>
+              <w:rPr>
+                <w:lang w:eastAsia="zh-CN"/>
+              </w:rPr>
+            </w:pPr>
+            <w:r>
+              <w:rPr>
+                <w:rFonts w:hint="eastAsia"/>
+                <w:lang w:eastAsia="zh-CN"/>
+              </w:rPr>
+              <w:t>Double Array Trie</w:t>
+            </w:r>
+            <w:r>
+              <w:rPr>
+                <w:rFonts w:hint="eastAsia"/>
+                <w:lang w:eastAsia="zh-CN"/>
+              </w:rPr>
+              <w:t>采用</w:t>
+            </w:r>
+            <w:r>
+              <w:rPr>
+                <w:rFonts w:hint="eastAsia"/>
+                <w:lang w:eastAsia="zh-CN"/>
+              </w:rPr>
+              <w:t>C++</w:t>
+            </w:r>
+            <w:r>
+              <w:rPr>
+                <w:rFonts w:hint="eastAsia"/>
+                <w:lang w:eastAsia="zh-CN"/>
+              </w:rPr>
+              <w:t>实现</w:t>
             </w:r>
           </w:p>
         </w:tc>
@@ -4642,8 +4768,8 @@
           <w:p>
             <w:pPr>
               <w:pStyle w:val="TableText"/>
-              <w:rPr>
-                <w:rFonts w:hint="eastAsia"/>
+              <w:ind w:leftChars="100" w:left="200"/>
+              <w:rPr>
                 <w:lang w:eastAsia="zh-CN"/>
               </w:rPr>
             </w:pPr>
@@ -4673,36 +4799,49 @@
                 <w:rFonts w:hint="eastAsia"/>
                 <w:lang w:eastAsia="zh-CN"/>
               </w:rPr>
-              <w:t>PAT Tree</w:t>
-            </w:r>
-            <w:r>
-              <w:rPr>
-                <w:rFonts w:hint="eastAsia"/>
-                <w:lang w:eastAsia="zh-CN"/>
-              </w:rPr>
-              <w:t>索引的构建是出于效率考虑。</w:t>
-            </w:r>
-          </w:p>
-          <w:p>
-            <w:pPr>
-              <w:pStyle w:val="TableText"/>
-              <w:rPr>
-                <w:lang w:eastAsia="zh-CN"/>
-              </w:rPr>
-            </w:pPr>
-            <w:r>
-              <w:rPr>
-                <w:rFonts w:hint="eastAsia"/>
-                <w:lang w:eastAsia="zh-CN"/>
-              </w:rPr>
-              <w:t>Java</w:t>
-            </w:r>
-            <w:r>
-              <w:rPr>
-                <w:rFonts w:hint="eastAsia"/>
-                <w:lang w:eastAsia="zh-CN"/>
-              </w:rPr>
-              <w:t>语言的选用是出于编程效率和学习成本考虑</w:t>
+              <w:t>PAT Trie</w:t>
+            </w:r>
+            <w:r>
+              <w:rPr>
+                <w:rFonts w:hint="eastAsia"/>
+                <w:lang w:eastAsia="zh-CN"/>
+              </w:rPr>
+              <w:t>和</w:t>
+            </w:r>
+            <w:r>
+              <w:rPr>
+                <w:rFonts w:hint="eastAsia"/>
+                <w:lang w:eastAsia="zh-CN"/>
+              </w:rPr>
+              <w:t xml:space="preserve">Double Array Trie </w:t>
+            </w:r>
+            <w:r>
+              <w:rPr>
+                <w:rFonts w:hint="eastAsia"/>
+                <w:lang w:eastAsia="zh-CN"/>
+              </w:rPr>
+              <w:t>索引的构</w:t>
+            </w:r>
+            <w:r>
+              <w:rPr>
+                <w:rFonts w:hint="eastAsia"/>
+                <w:lang w:eastAsia="zh-CN"/>
+              </w:rPr>
+              <w:t>建，以动态库形式供</w:t>
+            </w:r>
+            <w:r>
+              <w:rPr>
+                <w:rFonts w:hint="eastAsia"/>
+                <w:lang w:eastAsia="zh-CN"/>
+              </w:rPr>
+              <w:t>.NET</w:t>
+            </w:r>
+            <w:r>
+              <w:rPr>
+                <w:rFonts w:hint="eastAsia"/>
+                <w:lang w:eastAsia="zh-CN"/>
+              </w:rPr>
+              <w:t>调用</w:t>
             </w:r>
           </w:p>
         </w:tc>
@@ -4744,7 +4883,6 @@
             <w:pPr>
               <w:pStyle w:val="TableText"/>
               <w:rPr>
-                <w:rFonts w:hint="eastAsia"/>
                 <w:lang w:eastAsia="zh-CN"/>
               </w:rPr>
             </w:pPr>
@@ -4754,21 +4892,6 @@
                 <w:lang w:eastAsia="zh-CN"/>
               </w:rPr>
               <w:t>MS Visual Studio 2010</w:t>
-            </w:r>
-          </w:p>
-          <w:p>
-            <w:pPr>
-              <w:pStyle w:val="TableText"/>
-              <w:rPr>
-                <w:lang w:eastAsia="zh-CN"/>
-              </w:rPr>
-            </w:pPr>
-            <w:r>
-              <w:rPr>
-                <w:rFonts w:hint="eastAsia"/>
-                <w:lang w:eastAsia="zh-CN"/>
-              </w:rPr>
-              <w:t>Eclipse</w:t>
             </w:r>
           </w:p>
         </w:tc>
@@ -4823,22 +4946,6 @@
             <w:pPr>
               <w:pStyle w:val="TableText"/>
               <w:rPr>
-                <w:rFonts w:hint="eastAsia"/>
-                <w:lang w:eastAsia="zh-CN"/>
-              </w:rPr>
-            </w:pPr>
-            <w:r>
-              <w:rPr>
-                <w:rFonts w:hint="eastAsia"/>
-                <w:lang w:eastAsia="zh-CN"/>
-              </w:rPr>
-              <w:t>JDK6+</w:t>
-            </w:r>
-          </w:p>
-          <w:p>
-            <w:pPr>
-              <w:pStyle w:val="TableText"/>
-              <w:rPr>
                 <w:vertAlign w:val="subscript"/>
                 <w:lang w:eastAsia="zh-CN"/>
               </w:rPr>
@@ -4885,7 +4992,6 @@
           <w:p>
             <w:pPr>
               <w:rPr>
-                <w:rFonts w:hint="eastAsia"/>
                 <w:b/>
                 <w:sz w:val="16"/>
                 <w:lang w:eastAsia="zh-CN"/>
@@ -4911,15 +5017,15 @@
             <w:pPr>
               <w:pStyle w:val="TableText"/>
               <w:rPr>
-                <w:rFonts w:hint="eastAsia"/>
-                <w:lang w:eastAsia="zh-CN"/>
-              </w:rPr>
-            </w:pPr>
-            <w:r>
-              <w:rPr>
-                <w:lang w:eastAsia="zh-CN"/>
-              </w:rPr>
-              <w:t>Oracle Database 11g Express Edition</w:t>
+                <w:lang w:eastAsia="zh-CN"/>
+              </w:rPr>
+            </w:pPr>
+            <w:r>
+              <w:rPr>
+                <w:rFonts w:hint="eastAsia"/>
+                <w:lang w:eastAsia="zh-CN"/>
+              </w:rPr>
+              <w:t>MS SQL SERVER</w:t>
             </w:r>
           </w:p>
         </w:tc>
@@ -4932,24 +5038,16 @@
             <w:pPr>
               <w:pStyle w:val="TableText"/>
               <w:rPr>
-                <w:rFonts w:hint="eastAsia"/>
-                <w:lang w:eastAsia="zh-CN"/>
-              </w:rPr>
-            </w:pPr>
-            <w:r>
-              <w:rPr>
-                <w:rFonts w:hint="eastAsia"/>
-                <w:lang w:eastAsia="zh-CN"/>
-              </w:rPr>
-              <w:t>免费版本</w:t>
-            </w:r>
+                <w:lang w:eastAsia="zh-CN"/>
+              </w:rPr>
+            </w:pPr>
           </w:p>
         </w:tc>
       </w:tr>
     </w:tbl>
     <w:p>
       <w:pPr>
-        <w:pStyle w:val="Heading3"/>
+        <w:pStyle w:val="3"/>
         <w:keepLines w:val="0"/>
         <w:numPr>
           <w:ilvl w:val="2"/>
@@ -4997,10 +5095,9 @@
     </w:p>
     <w:p>
       <w:pPr>
-        <w:pStyle w:val="BodyText"/>
+        <w:pStyle w:val="a9"/>
         <w:jc w:val="both"/>
         <w:rPr>
-          <w:rFonts w:hint="eastAsia"/>
           <w:lang w:eastAsia="zh-CN"/>
         </w:rPr>
       </w:pPr>
@@ -5021,10 +5118,9 @@
     </w:p>
     <w:p>
       <w:pPr>
-        <w:pStyle w:val="BodyText"/>
+        <w:pStyle w:val="a9"/>
         <w:jc w:val="both"/>
         <w:rPr>
-          <w:rFonts w:hint="eastAsia"/>
           <w:b/>
           <w:bCs/>
           <w:lang w:eastAsia="zh-CN"/>
@@ -5034,6 +5130,7 @@
         <w:rPr>
           <w:b/>
           <w:bCs/>
+          <w:noProof/>
           <w:lang w:eastAsia="zh-CN"/>
         </w:rPr>
         <w:drawing>
@@ -6909,7 +7006,6 @@
         <w:ind w:left="2520"/>
         <w:outlineLvl w:val="3"/>
         <w:rPr>
-          <w:rFonts w:hint="eastAsia"/>
           <w:b/>
           <w:lang w:eastAsia="zh-CN"/>
         </w:rPr>
@@ -6934,10 +7030,9 @@
     </w:p>
     <w:p>
       <w:pPr>
-        <w:pStyle w:val="BodyText"/>
+        <w:pStyle w:val="a9"/>
         <w:jc w:val="both"/>
         <w:rPr>
-          <w:rFonts w:hint="eastAsia"/>
           <w:b/>
           <w:bCs/>
           <w:lang w:eastAsia="zh-CN"/>
@@ -6963,38 +7058,9 @@
         <w:ind w:leftChars="1470" w:left="2940"/>
         <w:jc w:val="both"/>
         <w:rPr>
-          <w:rFonts w:hint="eastAsia"/>
-          <w:lang w:eastAsia="zh-CN"/>
-        </w:rPr>
-      </w:pPr>
-      <w:r>
-        <w:rPr>
-          <w:rFonts w:hint="eastAsia"/>
-          <w:lang w:eastAsia="zh-CN"/>
-        </w:rPr>
-        <w:t>方案</w:t>
-      </w:r>
-      <w:r>
-        <w:rPr>
-          <w:rFonts w:hint="eastAsia"/>
-          <w:lang w:eastAsia="zh-CN"/>
-        </w:rPr>
-        <w:t>1</w:t>
-      </w:r>
-      <w:r>
-        <w:rPr>
-          <w:rFonts w:hint="eastAsia"/>
-          <w:lang w:eastAsia="zh-CN"/>
-        </w:rPr>
-        <w:t>：</w:t>
-      </w:r>
-      <w:r>
-        <w:rPr>
-          <w:rFonts w:hint="eastAsia"/>
-          <w:lang w:eastAsia="zh-CN"/>
-        </w:rPr>
-        <w:t xml:space="preserve"> </w:t>
-      </w:r>
+          <w:lang w:eastAsia="zh-CN"/>
+        </w:rPr>
+      </w:pPr>
       <w:r>
         <w:rPr>
           <w:rFonts w:hint="eastAsia"/>
@@ -7014,48 +7080,21 @@
           <w:rFonts w:hint="eastAsia"/>
           <w:lang w:eastAsia="zh-CN"/>
         </w:rPr>
-        <w:t>分词器实现分词效果，针对分词器的结果建立</w:t>
-      </w:r>
-      <w:r>
-        <w:fldChar w:fldCharType="begin"/>
-      </w:r>
-      <w:r>
-        <w:rPr>
-          <w:lang w:eastAsia="zh-CN"/>
-        </w:rPr>
-        <w:instrText xml:space="preserve"> HYPERLINK "http://www.baidu.com/link?url=iZbQ7vNOyuB1Pzw4Rl0FUMzvw5J6NL7pMNH-Ta53NsMs1vOPE8dgZ4qsFR2H4HjKhHFFzORD1Zqf4Vr4kJoTqK" \t "_blank" </w:instrText>
-      </w:r>
-      <w:r>
-        <w:fldChar w:fldCharType="separate"/>
-      </w:r>
-      <w:r>
-        <w:rPr>
-          <w:lang w:eastAsia="zh-CN"/>
-        </w:rPr>
-        <w:t>patricia</w:t>
-      </w:r>
-      <w:r>
-        <w:rPr>
-          <w:rFonts w:hint="eastAsia"/>
-          <w:lang w:eastAsia="zh-CN"/>
-        </w:rPr>
-        <w:t xml:space="preserve"> </w:t>
-      </w:r>
-      <w:r>
-        <w:rPr>
-          <w:lang w:eastAsia="zh-CN"/>
-        </w:rPr>
-        <w:t>tree</w:t>
-      </w:r>
-      <w:r>
-        <w:fldChar w:fldCharType="end"/>
-      </w:r>
-      <w:r>
-        <w:rPr>
-          <w:rFonts w:hint="eastAsia"/>
-          <w:lang w:eastAsia="zh-CN"/>
-        </w:rPr>
-        <w:t>索引</w:t>
+        <w:t>分词器实现分词效果，</w:t>
+      </w:r>
+      <w:r>
+        <w:rPr>
+          <w:rFonts w:hint="eastAsia"/>
+          <w:lang w:eastAsia="zh-CN"/>
+        </w:rPr>
+        <w:t>综合分析分词结果，定制</w:t>
+      </w:r>
+      <w:r>
+        <w:rPr>
+          <w:rFonts w:hint="eastAsia"/>
+          <w:lang w:eastAsia="zh-CN"/>
+        </w:rPr>
+        <w:t>user Defined dictionary</w:t>
       </w:r>
       <w:r>
         <w:rPr>
@@ -7067,125 +7106,39 @@
     </w:p>
     <w:p>
       <w:pPr>
-        <w:numPr>
-          <w:ilvl w:val="12"/>
-          <w:numId w:val="0"/>
-        </w:numPr>
-        <w:spacing w:before="120" w:after="120"/>
-        <w:ind w:leftChars="1470" w:left="2940"/>
+        <w:pStyle w:val="a9"/>
         <w:jc w:val="both"/>
         <w:rPr>
-          <w:rFonts w:hint="eastAsia"/>
-          <w:lang w:eastAsia="zh-CN"/>
-        </w:rPr>
-      </w:pPr>
-      <w:r>
-        <w:rPr>
-          <w:rFonts w:hint="eastAsia"/>
-          <w:lang w:eastAsia="zh-CN"/>
-        </w:rPr>
-        <w:t>方案</w:t>
-      </w:r>
-      <w:r>
-        <w:rPr>
-          <w:rFonts w:hint="eastAsia"/>
-          <w:lang w:eastAsia="zh-CN"/>
-        </w:rPr>
-        <w:t>2</w:t>
-      </w:r>
-      <w:r>
-        <w:rPr>
-          <w:rFonts w:hint="eastAsia"/>
+          <w:b/>
+          <w:bCs/>
+          <w:lang w:eastAsia="zh-CN"/>
+        </w:rPr>
+      </w:pPr>
+      <w:r>
+        <w:rPr>
+          <w:rFonts w:hint="eastAsia"/>
+          <w:b/>
+          <w:bCs/>
+          <w:lang w:eastAsia="zh-CN"/>
+        </w:rPr>
+        <w:t>索引创建</w:t>
+      </w:r>
+      <w:r>
+        <w:rPr>
+          <w:rFonts w:hint="eastAsia"/>
+          <w:b/>
+          <w:bCs/>
           <w:lang w:eastAsia="zh-CN"/>
         </w:rPr>
         <w:t>：</w:t>
-      </w:r>
-      <w:r>
-        <w:rPr>
-          <w:rFonts w:hint="eastAsia"/>
-          <w:lang w:eastAsia="zh-CN"/>
-        </w:rPr>
-        <w:t xml:space="preserve"> </w:t>
-      </w:r>
-      <w:r>
-        <w:rPr>
-          <w:rFonts w:hint="eastAsia"/>
-          <w:lang w:eastAsia="zh-CN"/>
-        </w:rPr>
-        <w:t>采用</w:t>
-      </w:r>
-      <w:proofErr w:type="spellStart"/>
-      <w:r>
-        <w:rPr>
-          <w:rFonts w:hint="eastAsia"/>
-          <w:lang w:eastAsia="zh-CN"/>
-        </w:rPr>
-        <w:t>A</w:t>
-      </w:r>
-      <w:r>
-        <w:rPr>
-          <w:lang w:eastAsia="zh-CN"/>
-        </w:rPr>
-        <w:t>nsj_seg</w:t>
-      </w:r>
-      <w:proofErr w:type="spellEnd"/>
-      <w:r>
-        <w:rPr>
-          <w:rFonts w:hint="eastAsia"/>
-          <w:lang w:eastAsia="zh-CN"/>
-        </w:rPr>
-        <w:t>分词器（开源</w:t>
-      </w:r>
-      <w:r>
-        <w:rPr>
-          <w:rFonts w:hint="eastAsia"/>
-          <w:lang w:eastAsia="zh-CN"/>
-        </w:rPr>
-        <w:t>java</w:t>
-      </w:r>
-      <w:r>
-        <w:rPr>
-          <w:rFonts w:hint="eastAsia"/>
-          <w:lang w:eastAsia="zh-CN"/>
-        </w:rPr>
-        <w:t>分词器，系张华平博士学生所作）</w:t>
-      </w:r>
-      <w:r>
-        <w:rPr>
-          <w:rFonts w:hint="eastAsia"/>
-          <w:lang w:eastAsia="zh-CN"/>
-        </w:rPr>
-        <w:t>，好处是全</w:t>
-      </w:r>
-      <w:r>
-        <w:rPr>
-          <w:rFonts w:hint="eastAsia"/>
-          <w:lang w:eastAsia="zh-CN"/>
-        </w:rPr>
-        <w:t>Java</w:t>
-      </w:r>
-      <w:r>
-        <w:rPr>
-          <w:rFonts w:hint="eastAsia"/>
-          <w:lang w:eastAsia="zh-CN"/>
-        </w:rPr>
-        <w:t>平台编程</w:t>
-      </w:r>
-      <w:r>
-        <w:rPr>
-          <w:rFonts w:hint="eastAsia"/>
-          <w:lang w:eastAsia="zh-CN"/>
-        </w:rPr>
-        <w:t>，该分词器速度和效率上并不差。</w:t>
       </w:r>
     </w:p>
     <w:p>
       <w:pPr>
-        <w:pStyle w:val="BodyText"/>
+        <w:pStyle w:val="a9"/>
+        <w:ind w:left="2940"/>
         <w:jc w:val="both"/>
         <w:rPr>
-          <w:rFonts w:hint="eastAsia"/>
-          <w:b/>
           <w:bCs/>
           <w:lang w:eastAsia="zh-CN"/>
         </w:rPr>
@@ -7193,29 +7146,103 @@
       <w:r>
         <w:rPr>
           <w:rFonts w:hint="eastAsia"/>
-          <w:b/>
           <w:bCs/>
           <w:lang w:eastAsia="zh-CN"/>
         </w:rPr>
-        <w:t>索引创建</w:t>
-      </w:r>
-      <w:r>
-        <w:rPr>
-          <w:rFonts w:hint="eastAsia"/>
-          <w:b/>
+        <w:t>采用</w:t>
+      </w:r>
+      <w:r>
+        <w:rPr>
           <w:bCs/>
           <w:lang w:eastAsia="zh-CN"/>
         </w:rPr>
-        <w:t>：</w:t>
+        <w:t>Crit-bit</w:t>
+      </w:r>
+      <w:r>
+        <w:rPr>
+          <w:rFonts w:hint="eastAsia"/>
+          <w:bCs/>
+          <w:lang w:eastAsia="zh-CN"/>
+        </w:rPr>
+        <w:t>[</w:t>
+      </w:r>
+      <w:r>
+        <w:rPr>
+          <w:bCs/>
+          <w:lang w:eastAsia="zh-CN"/>
+        </w:rPr>
+        <w:t>D. J. Bernstein</w:t>
+      </w:r>
+      <w:r>
+        <w:rPr>
+          <w:rFonts w:hint="eastAsia"/>
+          <w:bCs/>
+          <w:lang w:eastAsia="zh-CN"/>
+        </w:rPr>
+        <w:t xml:space="preserve"> </w:t>
+      </w:r>
+      <w:r>
+        <w:rPr>
+          <w:rFonts w:hint="eastAsia"/>
+          <w:bCs/>
+          <w:lang w:eastAsia="zh-CN"/>
+        </w:rPr>
+        <w:t>实现的一个</w:t>
+      </w:r>
+      <w:r>
+        <w:rPr>
+          <w:rFonts w:hint="eastAsia"/>
+          <w:bCs/>
+          <w:lang w:eastAsia="zh-CN"/>
+        </w:rPr>
+        <w:t>PAT Tree</w:t>
+      </w:r>
+      <w:r>
+        <w:rPr>
+          <w:rFonts w:hint="eastAsia"/>
+          <w:bCs/>
+          <w:lang w:eastAsia="zh-CN"/>
+        </w:rPr>
+        <w:t>结构</w:t>
+      </w:r>
+      <w:r>
+        <w:rPr>
+          <w:rFonts w:hint="eastAsia"/>
+          <w:bCs/>
+          <w:lang w:eastAsia="zh-CN"/>
+        </w:rPr>
+        <w:t xml:space="preserve">] </w:t>
+      </w:r>
+      <w:r>
+        <w:rPr>
+          <w:rFonts w:hint="eastAsia"/>
+          <w:bCs/>
+          <w:lang w:eastAsia="zh-CN"/>
+        </w:rPr>
+        <w:t>完成索引构建。同时为其增加</w:t>
+      </w:r>
+      <w:r>
+        <w:rPr>
+          <w:bCs/>
+          <w:lang w:eastAsia="zh-CN"/>
+        </w:rPr>
+        <w:t>Serialization</w:t>
+      </w:r>
+      <w:r>
+        <w:rPr>
+          <w:rFonts w:hint="eastAsia"/>
+          <w:bCs/>
+          <w:lang w:eastAsia="zh-CN"/>
+        </w:rPr>
+        <w:t>功能，以完成索引文件存储工作。</w:t>
       </w:r>
     </w:p>
     <w:p>
       <w:pPr>
-        <w:pStyle w:val="BodyText"/>
+        <w:pStyle w:val="a9"/>
         <w:ind w:left="2940"/>
         <w:jc w:val="both"/>
         <w:rPr>
-          <w:rFonts w:hint="eastAsia"/>
           <w:bCs/>
           <w:lang w:eastAsia="zh-CN"/>
         </w:rPr>
@@ -7226,7 +7253,7 @@
           <w:bCs/>
           <w:lang w:eastAsia="zh-CN"/>
         </w:rPr>
-        <w:t>方案</w:t>
+        <w:t>采用</w:t>
       </w:r>
       <w:r>
         <w:rPr>
@@ -7234,15 +7261,14 @@
           <w:bCs/>
           <w:lang w:eastAsia="zh-CN"/>
         </w:rPr>
-        <w:t>1</w:t>
-      </w:r>
-      <w:r>
-        <w:rPr>
-          <w:rFonts w:hint="eastAsia"/>
+        <w:t>C</w:t>
+      </w:r>
+      <w:r>
+        <w:rPr>
           <w:bCs/>
           <w:lang w:eastAsia="zh-CN"/>
         </w:rPr>
-        <w:t>：</w:t>
+        <w:t>edar</w:t>
       </w:r>
       <w:r>
         <w:rPr>
@@ -7250,6 +7276,59 @@
           <w:bCs/>
           <w:lang w:eastAsia="zh-CN"/>
         </w:rPr>
+        <w:t>[</w:t>
+      </w:r>
+      <w:r>
+        <w:rPr>
+          <w:rFonts w:hint="eastAsia"/>
+          <w:bCs/>
+          <w:lang w:eastAsia="zh-CN"/>
+        </w:rPr>
+        <w:t>东京大学</w:t>
+      </w:r>
+      <w:r>
+        <w:rPr>
+          <w:bCs/>
+          <w:lang w:eastAsia="zh-CN"/>
+        </w:rPr>
+        <w:t>Naoki Yoshinaga</w:t>
+      </w:r>
+      <w:r>
+        <w:rPr>
+          <w:rFonts w:hint="eastAsia"/>
+          <w:bCs/>
+          <w:lang w:eastAsia="zh-CN"/>
+        </w:rPr>
+        <w:t>实现的</w:t>
+      </w:r>
+      <w:r>
+        <w:rPr>
+          <w:bCs/>
+          <w:lang w:eastAsia="zh-CN"/>
+        </w:rPr>
+        <w:t>Double Array Trie</w:t>
+      </w:r>
+      <w:r>
+        <w:rPr>
+          <w:rFonts w:hint="eastAsia"/>
+          <w:bCs/>
+          <w:lang w:eastAsia="zh-CN"/>
+        </w:rPr>
+        <w:t>框架</w:t>
+      </w:r>
+      <w:r>
+        <w:rPr>
+          <w:rFonts w:hint="eastAsia"/>
+          <w:bCs/>
+          <w:lang w:eastAsia="zh-CN"/>
+        </w:rPr>
+        <w:t>]</w:t>
+      </w:r>
+      <w:r>
+        <w:rPr>
+          <w:bCs/>
+          <w:lang w:eastAsia="zh-CN"/>
+        </w:rPr>
         <w:t xml:space="preserve"> </w:t>
       </w:r>
       <w:r>
@@ -7258,15 +7337,14 @@
           <w:bCs/>
           <w:lang w:eastAsia="zh-CN"/>
         </w:rPr>
-        <w:t>利用</w:t>
-      </w:r>
-      <w:r>
-        <w:rPr>
-          <w:rFonts w:hint="eastAsia"/>
+        <w:t>构建索引，利用其内置的</w:t>
+      </w:r>
+      <w:r>
+        <w:rPr>
           <w:bCs/>
           <w:lang w:eastAsia="zh-CN"/>
         </w:rPr>
-        <w:t>PAT tree</w:t>
+        <w:t>Serialization</w:t>
       </w:r>
       <w:r>
         <w:rPr>
@@ -7274,201 +7352,7 @@
           <w:bCs/>
           <w:lang w:eastAsia="zh-CN"/>
         </w:rPr>
-        <w:t>自行实现</w:t>
-      </w:r>
-      <w:r>
-        <w:rPr>
-          <w:rFonts w:hint="eastAsia"/>
-          <w:bCs/>
-          <w:lang w:eastAsia="zh-CN"/>
-        </w:rPr>
-        <w:t>索引树结构。好处是</w:t>
-      </w:r>
-      <w:r>
-        <w:rPr>
-          <w:rFonts w:hint="eastAsia"/>
-          <w:bCs/>
-          <w:lang w:eastAsia="zh-CN"/>
-        </w:rPr>
-        <w:t>C</w:t>
-      </w:r>
-      <w:r>
-        <w:rPr>
-          <w:rFonts w:hint="eastAsia"/>
-          <w:bCs/>
-          <w:lang w:eastAsia="zh-CN"/>
-        </w:rPr>
-        <w:t>或者</w:t>
-      </w:r>
-      <w:r>
-        <w:rPr>
-          <w:rFonts w:hint="eastAsia"/>
-          <w:bCs/>
-          <w:lang w:eastAsia="zh-CN"/>
-        </w:rPr>
-        <w:t>C++</w:t>
-      </w:r>
-      <w:r>
-        <w:rPr>
-          <w:rFonts w:hint="eastAsia"/>
-          <w:bCs/>
-          <w:lang w:eastAsia="zh-CN"/>
-        </w:rPr>
-        <w:t>语言实现，能与</w:t>
-      </w:r>
-      <w:r>
-        <w:rPr>
-          <w:rFonts w:hint="eastAsia"/>
-          <w:bCs/>
-          <w:lang w:eastAsia="zh-CN"/>
-        </w:rPr>
-        <w:t>NLPIR</w:t>
-      </w:r>
-      <w:r>
-        <w:rPr>
-          <w:rFonts w:hint="eastAsia"/>
-          <w:bCs/>
-          <w:lang w:eastAsia="zh-CN"/>
-        </w:rPr>
-        <w:t>无缝连接，可以再创建索引树的同时去记录词语在文章中的分布情况。坏处是自行实现略有难度。</w:t>
-      </w:r>
-    </w:p>
-    <w:p>
-      <w:pPr>
-        <w:pStyle w:val="BodyText"/>
-        <w:ind w:left="2940"/>
-        <w:jc w:val="both"/>
-        <w:rPr>
-          <w:rFonts w:hint="eastAsia"/>
-          <w:bCs/>
-          <w:lang w:eastAsia="zh-CN"/>
-        </w:rPr>
-      </w:pPr>
-      <w:r>
-        <w:rPr>
-          <w:rFonts w:hint="eastAsia"/>
-          <w:bCs/>
-          <w:lang w:eastAsia="zh-CN"/>
-        </w:rPr>
-        <w:t>方案</w:t>
-      </w:r>
-      <w:r>
-        <w:rPr>
-          <w:rFonts w:hint="eastAsia"/>
-          <w:bCs/>
-          <w:lang w:eastAsia="zh-CN"/>
-        </w:rPr>
-        <w:t>2</w:t>
-      </w:r>
-      <w:r>
-        <w:rPr>
-          <w:rFonts w:hint="eastAsia"/>
-          <w:bCs/>
-          <w:lang w:eastAsia="zh-CN"/>
-        </w:rPr>
-        <w:t>：</w:t>
-      </w:r>
-      <w:r>
-        <w:rPr>
-          <w:rFonts w:hint="eastAsia"/>
-          <w:bCs/>
-          <w:lang w:eastAsia="zh-CN"/>
-        </w:rPr>
-        <w:t xml:space="preserve"> </w:t>
-      </w:r>
-      <w:r>
-        <w:rPr>
-          <w:rFonts w:hint="eastAsia"/>
-          <w:bCs/>
-          <w:lang w:eastAsia="zh-CN"/>
-        </w:rPr>
-        <w:t>利用现有开源框架去完成词频统计工作，</w:t>
-      </w:r>
-      <w:r>
-        <w:rPr>
-          <w:rFonts w:hint="eastAsia"/>
-          <w:bCs/>
-          <w:lang w:eastAsia="zh-CN"/>
-        </w:rPr>
-        <w:t>如</w:t>
-      </w:r>
-      <w:r>
-        <w:rPr>
-          <w:rFonts w:hint="eastAsia"/>
-          <w:bCs/>
-          <w:lang w:eastAsia="zh-CN"/>
-        </w:rPr>
-        <w:t>C</w:t>
-      </w:r>
-      <w:r>
-        <w:rPr>
-          <w:bCs/>
-          <w:lang w:eastAsia="zh-CN"/>
-        </w:rPr>
-        <w:t>edar</w:t>
-      </w:r>
-      <w:r>
-        <w:rPr>
-          <w:rFonts w:hint="eastAsia"/>
-          <w:bCs/>
-          <w:lang w:eastAsia="zh-CN"/>
-        </w:rPr>
-        <w:t>、</w:t>
-      </w:r>
-      <w:r>
-        <w:rPr>
-          <w:bCs/>
-          <w:lang w:eastAsia="zh-CN"/>
-        </w:rPr>
-        <w:t>Darts</w:t>
-      </w:r>
-      <w:r>
-        <w:rPr>
-          <w:rFonts w:hint="eastAsia"/>
-          <w:bCs/>
-          <w:lang w:eastAsia="zh-CN"/>
-        </w:rPr>
-        <w:t>等</w:t>
-      </w:r>
-      <w:r>
-        <w:rPr>
-          <w:bCs/>
-          <w:lang w:eastAsia="zh-CN"/>
-        </w:rPr>
-        <w:t xml:space="preserve">Double Array </w:t>
-      </w:r>
-      <w:proofErr w:type="spellStart"/>
-      <w:r>
-        <w:rPr>
-          <w:bCs/>
-          <w:lang w:eastAsia="zh-CN"/>
-        </w:rPr>
-        <w:t>Trie</w:t>
-      </w:r>
-      <w:proofErr w:type="spellEnd"/>
-      <w:r>
-        <w:rPr>
-          <w:rFonts w:hint="eastAsia"/>
-          <w:bCs/>
-          <w:lang w:eastAsia="zh-CN"/>
-        </w:rPr>
-        <w:t>框架。</w:t>
-      </w:r>
-      <w:r>
-        <w:rPr>
-          <w:rFonts w:hint="eastAsia"/>
-          <w:bCs/>
-          <w:lang w:eastAsia="zh-CN"/>
-        </w:rPr>
-        <w:t>好处：简便易行，词语分布信息后期也很好处理。</w:t>
-      </w:r>
-      <w:r>
-        <w:rPr>
-          <w:rFonts w:hint="eastAsia"/>
-          <w:bCs/>
-          <w:lang w:eastAsia="zh-CN"/>
-        </w:rPr>
-        <w:t>坏处：有一定风险性。</w:t>
+        <w:t>功能完成索引存储。</w:t>
       </w:r>
     </w:p>
     <w:p>
@@ -7490,7 +7374,6 @@
         <w:ind w:left="2520"/>
         <w:outlineLvl w:val="3"/>
         <w:rPr>
-          <w:rFonts w:hint="eastAsia"/>
           <w:b/>
           <w:lang w:eastAsia="zh-CN"/>
         </w:rPr>
@@ -7514,10 +7397,10 @@
     </w:p>
     <w:p>
       <w:pPr>
-        <w:pStyle w:val="BodyText"/>
+        <w:pStyle w:val="a9"/>
+        <w:ind w:left="2940"/>
         <w:jc w:val="both"/>
         <w:rPr>
-          <w:rFonts w:hint="eastAsia"/>
           <w:bCs/>
           <w:lang w:eastAsia="zh-CN"/>
         </w:rPr>
@@ -7525,170 +7408,103 @@
       <w:r>
         <w:rPr>
           <w:rFonts w:hint="eastAsia"/>
+          <w:bCs/>
+          <w:lang w:eastAsia="zh-CN"/>
+        </w:rPr>
+        <w:t>分词索引引擎</w:t>
+      </w:r>
+      <w:r>
+        <w:rPr>
+          <w:rFonts w:hint="eastAsia"/>
+          <w:bCs/>
+          <w:lang w:eastAsia="zh-CN"/>
+        </w:rPr>
+        <w:t>作为</w:t>
+      </w:r>
+      <w:r>
+        <w:rPr>
+          <w:rFonts w:hint="eastAsia"/>
+          <w:bCs/>
+          <w:lang w:eastAsia="zh-CN"/>
+        </w:rPr>
+        <w:t>一个执行程序</w:t>
+      </w:r>
+      <w:r>
+        <w:rPr>
+          <w:rFonts w:hint="eastAsia"/>
+          <w:bCs/>
+          <w:lang w:eastAsia="zh-CN"/>
+        </w:rPr>
+        <w:t>，输出本部分必要的索引文件。该</w:t>
+      </w:r>
+      <w:r>
+        <w:rPr>
+          <w:rFonts w:hint="eastAsia"/>
+          <w:bCs/>
+          <w:lang w:eastAsia="zh-CN"/>
+        </w:rPr>
+        <w:t>程序加载</w:t>
+      </w:r>
+      <w:r>
+        <w:rPr>
+          <w:rFonts w:hint="eastAsia"/>
+          <w:bCs/>
+          <w:lang w:eastAsia="zh-CN"/>
+        </w:rPr>
+        <w:t>索引文件</w:t>
+      </w:r>
+      <w:r>
+        <w:rPr>
+          <w:rFonts w:hint="eastAsia"/>
+          <w:bCs/>
+          <w:lang w:eastAsia="zh-CN"/>
+        </w:rPr>
+        <w:t>，以便</w:t>
+      </w:r>
+      <w:r>
+        <w:rPr>
+          <w:rFonts w:hint="eastAsia"/>
+          <w:bCs/>
+          <w:lang w:eastAsia="zh-CN"/>
+        </w:rPr>
+        <w:t>对词频和词语位置信息做统计计算</w:t>
+      </w:r>
+      <w:r>
+        <w:rPr>
+          <w:rFonts w:hint="eastAsia"/>
+          <w:bCs/>
+          <w:lang w:eastAsia="zh-CN"/>
+        </w:rPr>
+        <w:t>。程序各部分功能分工更加明确，耦合性低。</w:t>
+      </w:r>
+    </w:p>
+    <w:p>
+      <w:pPr>
+        <w:pStyle w:val="a9"/>
+        <w:ind w:left="2940"/>
+        <w:jc w:val="both"/>
+        <w:rPr>
           <w:b/>
           <w:bCs/>
           <w:lang w:eastAsia="zh-CN"/>
         </w:rPr>
-        <w:tab/>
-      </w:r>
-      <w:r>
-        <w:rPr>
-          <w:rFonts w:hint="eastAsia"/>
+      </w:pPr>
+      <w:r>
+        <w:rPr>
+          <w:rFonts w:hint="eastAsia"/>
+          <w:b/>
           <w:bCs/>
           <w:lang w:eastAsia="zh-CN"/>
         </w:rPr>
-        <w:t>根据分词索引引擎的方案选择，候选词抽取器有不同的实现方式。</w:t>
+        <w:t>候选词评分规则：</w:t>
       </w:r>
     </w:p>
     <w:p>
       <w:pPr>
-        <w:pStyle w:val="BodyText"/>
+        <w:pStyle w:val="a9"/>
         <w:ind w:left="2940"/>
         <w:jc w:val="both"/>
         <w:rPr>
-          <w:rFonts w:hint="eastAsia"/>
-          <w:bCs/>
-          <w:lang w:eastAsia="zh-CN"/>
-        </w:rPr>
-      </w:pPr>
-      <w:r>
-        <w:rPr>
-          <w:rFonts w:hint="eastAsia"/>
-          <w:bCs/>
-          <w:lang w:eastAsia="zh-CN"/>
-        </w:rPr>
-        <w:t>方案</w:t>
-      </w:r>
-      <w:r>
-        <w:rPr>
-          <w:rFonts w:hint="eastAsia"/>
-          <w:bCs/>
-          <w:lang w:eastAsia="zh-CN"/>
-        </w:rPr>
-        <w:t>1</w:t>
-      </w:r>
-      <w:r>
-        <w:rPr>
-          <w:rFonts w:hint="eastAsia"/>
-          <w:bCs/>
-          <w:lang w:eastAsia="zh-CN"/>
-        </w:rPr>
-        <w:t>：</w:t>
-      </w:r>
-      <w:r>
-        <w:rPr>
-          <w:rFonts w:hint="eastAsia"/>
-          <w:bCs/>
-          <w:lang w:eastAsia="zh-CN"/>
-        </w:rPr>
-        <w:t xml:space="preserve"> </w:t>
-      </w:r>
-      <w:r>
-        <w:rPr>
-          <w:rFonts w:hint="eastAsia"/>
-          <w:bCs/>
-          <w:lang w:eastAsia="zh-CN"/>
-        </w:rPr>
-        <w:t>若分词索引引擎实现为</w:t>
-      </w:r>
-      <w:r>
-        <w:rPr>
-          <w:rFonts w:hint="eastAsia"/>
-          <w:bCs/>
-          <w:lang w:eastAsia="zh-CN"/>
-        </w:rPr>
-        <w:t>DLL</w:t>
-      </w:r>
-      <w:r>
-        <w:rPr>
-          <w:rFonts w:hint="eastAsia"/>
-          <w:bCs/>
-          <w:lang w:eastAsia="zh-CN"/>
-        </w:rPr>
-        <w:t>形式，则可以多种方式直接调用，甚至可以直接访问索引内存地址。</w:t>
-      </w:r>
-    </w:p>
-    <w:p>
-      <w:pPr>
-        <w:pStyle w:val="BodyText"/>
-        <w:ind w:left="2940"/>
-        <w:jc w:val="both"/>
-        <w:rPr>
-          <w:rFonts w:hint="eastAsia"/>
-          <w:bCs/>
-          <w:lang w:eastAsia="zh-CN"/>
-        </w:rPr>
-      </w:pPr>
-      <w:r>
-        <w:rPr>
-          <w:rFonts w:hint="eastAsia"/>
-          <w:bCs/>
-          <w:lang w:eastAsia="zh-CN"/>
-        </w:rPr>
-        <w:t>方案</w:t>
-      </w:r>
-      <w:r>
-        <w:rPr>
-          <w:rFonts w:hint="eastAsia"/>
-          <w:bCs/>
-          <w:lang w:eastAsia="zh-CN"/>
-        </w:rPr>
-        <w:t>2</w:t>
-      </w:r>
-      <w:r>
-        <w:rPr>
-          <w:rFonts w:hint="eastAsia"/>
-          <w:bCs/>
-          <w:lang w:eastAsia="zh-CN"/>
-        </w:rPr>
-        <w:t>：</w:t>
-      </w:r>
-      <w:r>
-        <w:rPr>
-          <w:rFonts w:hint="eastAsia"/>
-          <w:bCs/>
-          <w:lang w:eastAsia="zh-CN"/>
-        </w:rPr>
-        <w:t xml:space="preserve"> </w:t>
-      </w:r>
-      <w:r>
-        <w:rPr>
-          <w:rFonts w:hint="eastAsia"/>
-          <w:bCs/>
-          <w:lang w:eastAsia="zh-CN"/>
-        </w:rPr>
-        <w:t>若分词索引引擎是一个执行程序，两者间通过索引文件内容交互。这样程序各部分功能分工更加明确，耦合性低。</w:t>
-      </w:r>
-    </w:p>
-    <w:p>
-      <w:pPr>
-        <w:pStyle w:val="BodyText"/>
-        <w:ind w:left="2940"/>
-        <w:jc w:val="both"/>
-        <w:rPr>
-          <w:rFonts w:hint="eastAsia"/>
-          <w:b/>
-          <w:bCs/>
-          <w:lang w:eastAsia="zh-CN"/>
-        </w:rPr>
-      </w:pPr>
-      <w:r>
-        <w:rPr>
-          <w:rFonts w:hint="eastAsia"/>
-          <w:b/>
-          <w:bCs/>
-          <w:lang w:eastAsia="zh-CN"/>
-        </w:rPr>
-        <w:t>候选词评分规则：</w:t>
-      </w:r>
-    </w:p>
-    <w:p>
-      <w:pPr>
-        <w:pStyle w:val="BodyText"/>
-        <w:ind w:left="2940"/>
-        <w:jc w:val="both"/>
-        <w:rPr>
-          <w:rFonts w:hint="eastAsia"/>
           <w:bCs/>
           <w:lang w:eastAsia="zh-CN"/>
         </w:rPr>
@@ -7729,7 +7545,6 @@
         <w:ind w:left="2520"/>
         <w:outlineLvl w:val="3"/>
         <w:rPr>
-          <w:rFonts w:hint="eastAsia"/>
           <w:b/>
           <w:lang w:eastAsia="zh-CN"/>
         </w:rPr>
@@ -7753,10 +7568,9 @@
     </w:p>
     <w:p>
       <w:pPr>
-        <w:pStyle w:val="BodyText"/>
+        <w:pStyle w:val="a9"/>
         <w:jc w:val="both"/>
         <w:rPr>
-          <w:rFonts w:hint="eastAsia"/>
           <w:bCs/>
           <w:lang w:eastAsia="zh-CN"/>
         </w:rPr>
@@ -7781,10 +7595,9 @@
     </w:p>
     <w:p>
       <w:pPr>
-        <w:pStyle w:val="BodyText"/>
+        <w:pStyle w:val="a9"/>
         <w:jc w:val="both"/>
         <w:rPr>
-          <w:rFonts w:hint="eastAsia"/>
           <w:b/>
           <w:bCs/>
           <w:lang w:eastAsia="zh-CN"/>
@@ -7793,7 +7606,7 @@
     </w:p>
     <w:p>
       <w:pPr>
-        <w:pStyle w:val="Heading3"/>
+        <w:pStyle w:val="3"/>
         <w:keepLines w:val="0"/>
         <w:numPr>
           <w:ilvl w:val="2"/>
@@ -7827,10 +7640,9 @@
     </w:p>
     <w:p>
       <w:pPr>
-        <w:pStyle w:val="BodyText"/>
+        <w:pStyle w:val="a9"/>
         <w:jc w:val="both"/>
         <w:rPr>
-          <w:rFonts w:hint="eastAsia"/>
           <w:b/>
           <w:bCs/>
           <w:lang w:eastAsia="zh-CN"/>
@@ -7869,7 +7681,7 @@
     </w:p>
     <w:p>
       <w:pPr>
-        <w:pStyle w:val="Heading1"/>
+        <w:pStyle w:val="1"/>
         <w:keepLines w:val="0"/>
         <w:pageBreakBefore/>
         <w:numPr>
@@ -7918,7 +7730,7 @@
     </w:p>
     <w:p>
       <w:pPr>
-        <w:pStyle w:val="ListParagraph"/>
+        <w:pStyle w:val="ab"/>
         <w:numPr>
           <w:ilvl w:val="0"/>
           <w:numId w:val="5"/>
@@ -7930,7 +7742,6 @@
         <w:ind w:firstLineChars="0"/>
         <w:textAlignment w:val="auto"/>
         <w:rPr>
-          <w:rFonts w:hint="eastAsia"/>
           <w:lang w:eastAsia="zh-CN"/>
         </w:rPr>
       </w:pPr>
@@ -7958,7 +7769,7 @@
     </w:p>
     <w:p>
       <w:pPr>
-        <w:pStyle w:val="ListParagraph"/>
+        <w:pStyle w:val="ab"/>
         <w:numPr>
           <w:ilvl w:val="0"/>
           <w:numId w:val="5"/>
@@ -7970,7 +7781,6 @@
         <w:ind w:firstLineChars="0"/>
         <w:textAlignment w:val="auto"/>
         <w:rPr>
-          <w:rFonts w:hint="eastAsia"/>
           <w:lang w:eastAsia="zh-CN"/>
         </w:rPr>
       </w:pPr>
@@ -7984,7 +7794,7 @@
     </w:p>
     <w:p>
       <w:pPr>
-        <w:pStyle w:val="ListParagraph"/>
+        <w:pStyle w:val="ab"/>
         <w:numPr>
           <w:ilvl w:val="0"/>
           <w:numId w:val="5"/>
@@ -7996,7 +7806,6 @@
         <w:ind w:firstLineChars="0"/>
         <w:textAlignment w:val="auto"/>
         <w:rPr>
-          <w:rFonts w:hint="eastAsia"/>
           <w:lang w:eastAsia="zh-CN"/>
         </w:rPr>
       </w:pPr>
@@ -8010,7 +7819,7 @@
     </w:p>
     <w:p>
       <w:pPr>
-        <w:pStyle w:val="ListParagraph"/>
+        <w:pStyle w:val="ab"/>
         <w:numPr>
           <w:ilvl w:val="0"/>
           <w:numId w:val="5"/>
@@ -8713,7 +8522,7 @@
     <w:lsdException w:name="Bibliography" w:uiPriority="37"/>
     <w:lsdException w:name="TOC Heading" w:uiPriority="39" w:qFormat="1"/>
   </w:latentStyles>
-  <w:style w:type="paragraph" w:default="1" w:styleId="Normal">
+  <w:style w:type="paragraph" w:default="1" w:styleId="a">
     <w:name w:val="Normal"/>
     <w:qFormat/>
     <w:rsid w:val="00BC2287"/>
@@ -8732,12 +8541,12 @@
       <w:lang w:eastAsia="en-US"/>
     </w:rPr>
   </w:style>
-  <w:style w:type="paragraph" w:styleId="Heading1">
+  <w:style w:type="paragraph" w:styleId="1">
     <w:name w:val="heading 1"/>
     <w:aliases w:val="H1"/>
-    <w:basedOn w:val="Normal"/>
-    <w:next w:val="Normal"/>
-    <w:link w:val="Heading1Char"/>
+    <w:basedOn w:val="a"/>
+    <w:next w:val="a"/>
+    <w:link w:val="1Char"/>
     <w:qFormat/>
     <w:rsid w:val="00376FAE"/>
     <w:pPr>
@@ -8754,12 +8563,12 @@
       <w:szCs w:val="44"/>
     </w:rPr>
   </w:style>
-  <w:style w:type="paragraph" w:styleId="Heading2">
+  <w:style w:type="paragraph" w:styleId="2">
     <w:name w:val="heading 2"/>
     <w:aliases w:val="HD2,H2"/>
-    <w:basedOn w:val="Normal"/>
-    <w:next w:val="Normal"/>
-    <w:link w:val="Heading2Char"/>
+    <w:basedOn w:val="a"/>
+    <w:next w:val="a"/>
+    <w:link w:val="2Char"/>
     <w:unhideWhenUsed/>
     <w:qFormat/>
     <w:rsid w:val="00BC2287"/>
@@ -8777,12 +8586,12 @@
       <w:szCs w:val="32"/>
     </w:rPr>
   </w:style>
-  <w:style w:type="paragraph" w:styleId="Heading3">
+  <w:style w:type="paragraph" w:styleId="3">
     <w:name w:val="heading 3"/>
     <w:aliases w:val="H3"/>
-    <w:basedOn w:val="Normal"/>
-    <w:next w:val="Normal"/>
-    <w:link w:val="Heading3Char"/>
+    <w:basedOn w:val="a"/>
+    <w:next w:val="a"/>
+    <w:link w:val="3Char"/>
     <w:unhideWhenUsed/>
     <w:qFormat/>
     <w:rsid w:val="00E014BB"/>
@@ -8799,12 +8608,12 @@
       <w:szCs w:val="32"/>
     </w:rPr>
   </w:style>
-  <w:style w:type="paragraph" w:styleId="Heading4">
+  <w:style w:type="paragraph" w:styleId="4">
     <w:name w:val="heading 4"/>
     <w:aliases w:val="H4"/>
-    <w:basedOn w:val="Normal"/>
-    <w:next w:val="Normal"/>
-    <w:link w:val="Heading4Char"/>
+    <w:basedOn w:val="a"/>
+    <w:next w:val="a"/>
+    <w:link w:val="4Char"/>
     <w:unhideWhenUsed/>
     <w:qFormat/>
     <w:rsid w:val="00E014BB"/>
@@ -8822,12 +8631,12 @@
       <w:szCs w:val="28"/>
     </w:rPr>
   </w:style>
-  <w:style w:type="paragraph" w:styleId="Heading5">
+  <w:style w:type="paragraph" w:styleId="5">
     <w:name w:val="heading 5"/>
     <w:aliases w:val="H5"/>
-    <w:basedOn w:val="BlockText"/>
-    <w:next w:val="Normal"/>
-    <w:link w:val="Heading5Char"/>
+    <w:basedOn w:val="a0"/>
+    <w:next w:val="a"/>
+    <w:link w:val="5Char"/>
     <w:qFormat/>
     <w:rsid w:val="001573E0"/>
     <w:pPr>
@@ -8840,12 +8649,12 @@
       <w:i/>
     </w:rPr>
   </w:style>
-  <w:style w:type="paragraph" w:styleId="Heading6">
+  <w:style w:type="paragraph" w:styleId="6">
     <w:name w:val="heading 6"/>
     <w:aliases w:val="H6"/>
-    <w:basedOn w:val="Normal"/>
-    <w:next w:val="Normal"/>
-    <w:link w:val="Heading6Char"/>
+    <w:basedOn w:val="a"/>
+    <w:next w:val="a"/>
+    <w:link w:val="6Char"/>
     <w:qFormat/>
     <w:rsid w:val="001573E0"/>
     <w:pPr>
@@ -8858,11 +8667,11 @@
       <w:iCs/>
     </w:rPr>
   </w:style>
-  <w:style w:type="paragraph" w:styleId="Heading7">
+  <w:style w:type="paragraph" w:styleId="7">
     <w:name w:val="heading 7"/>
-    <w:basedOn w:val="Normal"/>
-    <w:next w:val="Normal"/>
-    <w:link w:val="Heading7Char"/>
+    <w:basedOn w:val="a"/>
+    <w:next w:val="a"/>
+    <w:link w:val="7Char"/>
     <w:qFormat/>
     <w:rsid w:val="001573E0"/>
     <w:pPr>
@@ -8873,11 +8682,11 @@
       <w:rFonts w:ascii="Arial" w:hAnsi="Arial"/>
     </w:rPr>
   </w:style>
-  <w:style w:type="paragraph" w:styleId="Heading8">
+  <w:style w:type="paragraph" w:styleId="8">
     <w:name w:val="heading 8"/>
-    <w:basedOn w:val="Normal"/>
-    <w:next w:val="Normal"/>
-    <w:link w:val="Heading8Char"/>
+    <w:basedOn w:val="a"/>
+    <w:next w:val="a"/>
+    <w:link w:val="8Char"/>
     <w:qFormat/>
     <w:rsid w:val="001573E0"/>
     <w:pPr>
@@ -8889,11 +8698,11 @@
       <w:i/>
     </w:rPr>
   </w:style>
-  <w:style w:type="paragraph" w:styleId="Heading9">
+  <w:style w:type="paragraph" w:styleId="9">
     <w:name w:val="heading 9"/>
-    <w:basedOn w:val="Normal"/>
-    <w:next w:val="Normal"/>
-    <w:link w:val="Heading9Char"/>
+    <w:basedOn w:val="a"/>
+    <w:next w:val="a"/>
+    <w:link w:val="9Char"/>
     <w:qFormat/>
     <w:rsid w:val="001573E0"/>
     <w:pPr>
@@ -8907,12 +8716,13 @@
       <w:sz w:val="18"/>
     </w:rPr>
   </w:style>
-  <w:style w:type="character" w:default="1" w:styleId="DefaultParagraphFont">
+  <w:style w:type="character" w:default="1" w:styleId="a1">
     <w:name w:val="Default Paragraph Font"/>
     <w:uiPriority w:val="1"/>
+    <w:semiHidden/>
     <w:unhideWhenUsed/>
   </w:style>
-  <w:style w:type="table" w:default="1" w:styleId="TableNormal">
+  <w:style w:type="table" w:default="1" w:styleId="a2">
     <w:name w:val="Normal Table"/>
     <w:uiPriority w:val="99"/>
     <w:semiHidden/>
@@ -8928,16 +8738,16 @@
       </w:tblCellMar>
     </w:tblPr>
   </w:style>
-  <w:style w:type="numbering" w:default="1" w:styleId="NoList">
+  <w:style w:type="numbering" w:default="1" w:styleId="a3">
     <w:name w:val="No List"/>
     <w:uiPriority w:val="99"/>
     <w:semiHidden/>
     <w:unhideWhenUsed/>
   </w:style>
-  <w:style w:type="paragraph" w:styleId="Header">
+  <w:style w:type="paragraph" w:styleId="a4">
     <w:name w:val="header"/>
-    <w:basedOn w:val="Normal"/>
-    <w:link w:val="HeaderChar"/>
+    <w:basedOn w:val="a"/>
+    <w:link w:val="Char"/>
     <w:uiPriority w:val="99"/>
     <w:semiHidden/>
     <w:unhideWhenUsed/>
@@ -8958,10 +8768,10 @@
       <w:szCs w:val="18"/>
     </w:rPr>
   </w:style>
-  <w:style w:type="character" w:customStyle="1" w:styleId="HeaderChar">
-    <w:name w:val="Header Char"/>
-    <w:basedOn w:val="DefaultParagraphFont"/>
-    <w:link w:val="Header"/>
+  <w:style w:type="character" w:customStyle="1" w:styleId="Char">
+    <w:name w:val="页眉 Char"/>
+    <w:basedOn w:val="a1"/>
+    <w:link w:val="a4"/>
     <w:uiPriority w:val="99"/>
     <w:semiHidden/>
     <w:rsid w:val="00376FAE"/>
@@ -8970,10 +8780,10 @@
       <w:szCs w:val="18"/>
     </w:rPr>
   </w:style>
-  <w:style w:type="paragraph" w:styleId="Footer">
+  <w:style w:type="paragraph" w:styleId="a5">
     <w:name w:val="footer"/>
-    <w:basedOn w:val="Normal"/>
-    <w:link w:val="FooterChar"/>
+    <w:basedOn w:val="a"/>
+    <w:link w:val="Char0"/>
     <w:uiPriority w:val="99"/>
     <w:semiHidden/>
     <w:unhideWhenUsed/>
@@ -8990,10 +8800,10 @@
       <w:szCs w:val="18"/>
     </w:rPr>
   </w:style>
-  <w:style w:type="character" w:customStyle="1" w:styleId="FooterChar">
-    <w:name w:val="Footer Char"/>
-    <w:basedOn w:val="DefaultParagraphFont"/>
-    <w:link w:val="Footer"/>
+  <w:style w:type="character" w:customStyle="1" w:styleId="Char0">
+    <w:name w:val="页脚 Char"/>
+    <w:basedOn w:val="a1"/>
+    <w:link w:val="a5"/>
     <w:uiPriority w:val="99"/>
     <w:semiHidden/>
     <w:rsid w:val="00376FAE"/>
@@ -9002,11 +8812,11 @@
       <w:szCs w:val="18"/>
     </w:rPr>
   </w:style>
-  <w:style w:type="character" w:customStyle="1" w:styleId="Heading1Char">
-    <w:name w:val="Heading 1 Char"/>
+  <w:style w:type="character" w:customStyle="1" w:styleId="1Char">
+    <w:name w:val="标题 1 Char"/>
     <w:aliases w:val="H1 Char"/>
-    <w:basedOn w:val="DefaultParagraphFont"/>
-    <w:link w:val="Heading1"/>
+    <w:basedOn w:val="a1"/>
+    <w:link w:val="1"/>
     <w:uiPriority w:val="9"/>
     <w:rsid w:val="00376FAE"/>
     <w:rPr>
@@ -9017,11 +8827,11 @@
       <w:szCs w:val="44"/>
     </w:rPr>
   </w:style>
-  <w:style w:type="paragraph" w:styleId="Title">
+  <w:style w:type="paragraph" w:styleId="a6">
     <w:name w:val="Title"/>
-    <w:basedOn w:val="Normal"/>
-    <w:next w:val="Normal"/>
-    <w:link w:val="TitleChar"/>
+    <w:basedOn w:val="a"/>
+    <w:next w:val="a"/>
+    <w:link w:val="Char1"/>
     <w:qFormat/>
     <w:rsid w:val="00376FAE"/>
     <w:pPr>
@@ -9037,10 +8847,10 @@
       <w:szCs w:val="32"/>
     </w:rPr>
   </w:style>
-  <w:style w:type="character" w:customStyle="1" w:styleId="TitleChar">
-    <w:name w:val="Title Char"/>
-    <w:basedOn w:val="DefaultParagraphFont"/>
-    <w:link w:val="Title"/>
+  <w:style w:type="character" w:customStyle="1" w:styleId="Char1">
+    <w:name w:val="标题 Char"/>
+    <w:basedOn w:val="a1"/>
+    <w:link w:val="a6"/>
     <w:uiPriority w:val="10"/>
     <w:rsid w:val="00376FAE"/>
     <w:rPr>
@@ -9051,9 +8861,9 @@
       <w:szCs w:val="32"/>
     </w:rPr>
   </w:style>
-  <w:style w:type="table" w:styleId="TableGrid">
+  <w:style w:type="table" w:styleId="a7">
     <w:name w:val="Table Grid"/>
-    <w:basedOn w:val="TableNormal"/>
+    <w:basedOn w:val="a2"/>
     <w:uiPriority w:val="59"/>
     <w:rsid w:val="00376FAE"/>
     <w:tblPr>
@@ -9074,9 +8884,9 @@
       </w:tblCellMar>
     </w:tblPr>
   </w:style>
-  <w:style w:type="table" w:styleId="LightList-Accent5">
+  <w:style w:type="table" w:styleId="-5">
     <w:name w:val="Light List Accent 5"/>
-    <w:basedOn w:val="TableNormal"/>
+    <w:basedOn w:val="a2"/>
     <w:uiPriority w:val="61"/>
     <w:rsid w:val="00376FAE"/>
     <w:tblPr>
@@ -9165,7 +8975,7 @@
   </w:style>
   <w:style w:type="table" w:customStyle="1" w:styleId="-11">
     <w:name w:val="浅色列表 - 强调文字颜色 11"/>
-    <w:basedOn w:val="TableNormal"/>
+    <w:basedOn w:val="a2"/>
     <w:uiPriority w:val="61"/>
     <w:rsid w:val="00376FAE"/>
     <w:tblPr>
@@ -9252,9 +9062,9 @@
       </w:tcPr>
     </w:tblStylePr>
   </w:style>
-  <w:style w:type="table" w:customStyle="1" w:styleId="1">
+  <w:style w:type="table" w:customStyle="1" w:styleId="10">
     <w:name w:val="浅色列表1"/>
-    <w:basedOn w:val="TableNormal"/>
+    <w:basedOn w:val="a2"/>
     <w:uiPriority w:val="61"/>
     <w:rsid w:val="001D41BB"/>
     <w:tblPr>
@@ -9341,10 +9151,10 @@
       </w:tcPr>
     </w:tblStylePr>
   </w:style>
-  <w:style w:type="paragraph" w:styleId="BalloonText">
+  <w:style w:type="paragraph" w:styleId="a8">
     <w:name w:val="Balloon Text"/>
-    <w:basedOn w:val="Normal"/>
-    <w:link w:val="BalloonTextChar"/>
+    <w:basedOn w:val="a"/>
+    <w:link w:val="Char2"/>
     <w:uiPriority w:val="99"/>
     <w:semiHidden/>
     <w:unhideWhenUsed/>
@@ -9354,10 +9164,10 @@
       <w:szCs w:val="18"/>
     </w:rPr>
   </w:style>
-  <w:style w:type="character" w:customStyle="1" w:styleId="BalloonTextChar">
-    <w:name w:val="Balloon Text Char"/>
-    <w:basedOn w:val="DefaultParagraphFont"/>
-    <w:link w:val="BalloonText"/>
+  <w:style w:type="character" w:customStyle="1" w:styleId="Char2">
+    <w:name w:val="批注框文本 Char"/>
+    <w:basedOn w:val="a1"/>
+    <w:link w:val="a8"/>
     <w:uiPriority w:val="99"/>
     <w:semiHidden/>
     <w:rsid w:val="001D41BB"/>
@@ -9366,11 +9176,11 @@
       <w:szCs w:val="18"/>
     </w:rPr>
   </w:style>
-  <w:style w:type="paragraph" w:styleId="BodyText">
+  <w:style w:type="paragraph" w:styleId="a9">
     <w:name w:val="Body Text"/>
     <w:aliases w:val="body text,body text1,bt"/>
-    <w:basedOn w:val="Normal"/>
-    <w:link w:val="BodyTextChar"/>
+    <w:basedOn w:val="a"/>
+    <w:link w:val="Char3"/>
     <w:semiHidden/>
     <w:rsid w:val="00BC2287"/>
     <w:pPr>
@@ -9381,11 +9191,11 @@
       <w:ind w:left="2520"/>
     </w:pPr>
   </w:style>
-  <w:style w:type="character" w:customStyle="1" w:styleId="BodyTextChar">
-    <w:name w:val="Body Text Char"/>
+  <w:style w:type="character" w:customStyle="1" w:styleId="Char3">
+    <w:name w:val="正文文本 Char"/>
     <w:aliases w:val="body text Char,body text1 Char,bt Char"/>
-    <w:basedOn w:val="DefaultParagraphFont"/>
-    <w:link w:val="BodyText"/>
+    <w:basedOn w:val="a1"/>
+    <w:link w:val="a9"/>
     <w:semiHidden/>
     <w:rsid w:val="00BC2287"/>
     <w:rPr>
@@ -9398,7 +9208,7 @@
   </w:style>
   <w:style w:type="character" w:customStyle="1" w:styleId="HighlightedVariable">
     <w:name w:val="Highlighted Variable"/>
-    <w:basedOn w:val="DefaultParagraphFont"/>
+    <w:basedOn w:val="a1"/>
     <w:rsid w:val="00BC2287"/>
     <w:rPr>
       <w:color w:val="0000FF"/>
@@ -9406,7 +9216,7 @@
   </w:style>
   <w:style w:type="paragraph" w:customStyle="1" w:styleId="TitleBar">
     <w:name w:val="Title Bar"/>
-    <w:basedOn w:val="Normal"/>
+    <w:basedOn w:val="a"/>
     <w:rsid w:val="00BC2287"/>
     <w:pPr>
       <w:keepNext/>
@@ -9422,7 +9232,7 @@
   </w:style>
   <w:style w:type="paragraph" w:customStyle="1" w:styleId="Title-Major">
     <w:name w:val="Title-Major"/>
-    <w:basedOn w:val="Title"/>
+    <w:basedOn w:val="a6"/>
     <w:rsid w:val="00BC2287"/>
     <w:pPr>
       <w:keepLines/>
@@ -9442,7 +9252,7 @@
   </w:style>
   <w:style w:type="paragraph" w:customStyle="1" w:styleId="Note">
     <w:name w:val="Note"/>
-    <w:basedOn w:val="BodyText"/>
+    <w:basedOn w:val="a9"/>
     <w:rsid w:val="00BC2287"/>
     <w:pPr>
       <w:numPr>
@@ -9475,7 +9285,7 @@
   </w:style>
   <w:style w:type="paragraph" w:customStyle="1" w:styleId="TableText">
     <w:name w:val="Table Text"/>
-    <w:basedOn w:val="Normal"/>
+    <w:basedOn w:val="a"/>
     <w:rsid w:val="00BC2287"/>
     <w:pPr>
       <w:keepLines/>
@@ -9486,7 +9296,7 @@
   </w:style>
   <w:style w:type="paragraph" w:customStyle="1" w:styleId="Heading2-nonumbering">
     <w:name w:val="Heading 2 - no numbering"/>
-    <w:basedOn w:val="Heading2"/>
+    <w:basedOn w:val="2"/>
     <w:rsid w:val="00BC2287"/>
     <w:pPr>
       <w:spacing w:before="240" w:after="120" w:line="240" w:lineRule="auto"/>
@@ -9499,9 +9309,9 @@
       <w:szCs w:val="20"/>
     </w:rPr>
   </w:style>
-  <w:style w:type="character" w:styleId="Hyperlink">
+  <w:style w:type="character" w:styleId="aa">
     <w:name w:val="Hyperlink"/>
-    <w:basedOn w:val="DefaultParagraphFont"/>
+    <w:basedOn w:val="a1"/>
     <w:uiPriority w:val="99"/>
     <w:rsid w:val="00BC2287"/>
     <w:rPr>
@@ -9511,8 +9321,8 @@
   </w:style>
   <w:style w:type="paragraph" w:customStyle="1" w:styleId="Heading1-nonumbering">
     <w:name w:val="Heading 1 - no numbering"/>
-    <w:basedOn w:val="Heading1"/>
-    <w:next w:val="BodyText"/>
+    <w:basedOn w:val="1"/>
+    <w:next w:val="a9"/>
     <w:rsid w:val="00BC2287"/>
     <w:pPr>
       <w:keepLines w:val="0"/>
@@ -9532,7 +9342,7 @@
   </w:style>
   <w:style w:type="paragraph" w:customStyle="1" w:styleId="CoverPageText">
     <w:name w:val="Cover Page Text"/>
-    <w:basedOn w:val="BodyText"/>
+    <w:basedOn w:val="a9"/>
     <w:rsid w:val="00BC2287"/>
     <w:pPr>
       <w:tabs>
@@ -9543,19 +9353,19 @@
   </w:style>
   <w:style w:type="character" w:customStyle="1" w:styleId="segment">
     <w:name w:val="segment"/>
-    <w:basedOn w:val="DefaultParagraphFont"/>
+    <w:basedOn w:val="a1"/>
     <w:rsid w:val="00BC2287"/>
   </w:style>
   <w:style w:type="character" w:customStyle="1" w:styleId="ornotepadcommenttext">
     <w:name w:val="or_notepadcommenttext"/>
-    <w:basedOn w:val="DefaultParagraphFont"/>
+    <w:basedOn w:val="a1"/>
     <w:rsid w:val="00BC2287"/>
   </w:style>
-  <w:style w:type="character" w:customStyle="1" w:styleId="Heading2Char">
-    <w:name w:val="Heading 2 Char"/>
+  <w:style w:type="character" w:customStyle="1" w:styleId="2Char">
+    <w:name w:val="标题 2 Char"/>
     <w:aliases w:val="HD2 Char,H2 Char"/>
-    <w:basedOn w:val="DefaultParagraphFont"/>
-    <w:link w:val="Heading2"/>
+    <w:basedOn w:val="a1"/>
+    <w:link w:val="2"/>
     <w:uiPriority w:val="9"/>
     <w:semiHidden/>
     <w:rsid w:val="00BC2287"/>
@@ -9569,10 +9379,10 @@
       <w:lang w:eastAsia="en-US"/>
     </w:rPr>
   </w:style>
-  <w:style w:type="paragraph" w:styleId="TOC2">
+  <w:style w:type="paragraph" w:styleId="20">
     <w:name w:val="toc 2"/>
-    <w:basedOn w:val="Normal"/>
-    <w:next w:val="Normal"/>
+    <w:basedOn w:val="a"/>
+    <w:next w:val="a"/>
     <w:uiPriority w:val="39"/>
     <w:qFormat/>
     <w:rsid w:val="00E014BB"/>
@@ -9590,10 +9400,10 @@
       <w:szCs w:val="24"/>
     </w:rPr>
   </w:style>
-  <w:style w:type="paragraph" w:styleId="TOC3">
+  <w:style w:type="paragraph" w:styleId="30">
     <w:name w:val="toc 3"/>
-    <w:basedOn w:val="Normal"/>
-    <w:next w:val="Normal"/>
+    <w:basedOn w:val="a"/>
+    <w:next w:val="a"/>
     <w:uiPriority w:val="39"/>
     <w:qFormat/>
     <w:rsid w:val="00E014BB"/>
@@ -9609,10 +9419,10 @@
       <w:szCs w:val="22"/>
     </w:rPr>
   </w:style>
-  <w:style w:type="paragraph" w:styleId="TOC1">
+  <w:style w:type="paragraph" w:styleId="11">
     <w:name w:val="toc 1"/>
-    <w:basedOn w:val="Heading2"/>
-    <w:next w:val="Heading1"/>
+    <w:basedOn w:val="2"/>
+    <w:next w:val="1"/>
     <w:uiPriority w:val="39"/>
     <w:qFormat/>
     <w:rsid w:val="00E014BB"/>
@@ -9631,11 +9441,11 @@
       <w:szCs w:val="28"/>
     </w:rPr>
   </w:style>
-  <w:style w:type="character" w:customStyle="1" w:styleId="Heading3Char">
-    <w:name w:val="Heading 3 Char"/>
+  <w:style w:type="character" w:customStyle="1" w:styleId="3Char">
+    <w:name w:val="标题 3 Char"/>
     <w:aliases w:val="H3 Char"/>
-    <w:basedOn w:val="DefaultParagraphFont"/>
-    <w:link w:val="Heading3"/>
+    <w:basedOn w:val="a1"/>
+    <w:link w:val="3"/>
     <w:uiPriority w:val="9"/>
     <w:semiHidden/>
     <w:rsid w:val="00E014BB"/>
@@ -9649,11 +9459,11 @@
       <w:lang w:eastAsia="en-US"/>
     </w:rPr>
   </w:style>
-  <w:style w:type="character" w:customStyle="1" w:styleId="Heading4Char">
-    <w:name w:val="Heading 4 Char"/>
+  <w:style w:type="character" w:customStyle="1" w:styleId="4Char">
+    <w:name w:val="标题 4 Char"/>
     <w:aliases w:val="H4 Char"/>
-    <w:basedOn w:val="DefaultParagraphFont"/>
-    <w:link w:val="Heading4"/>
+    <w:basedOn w:val="a1"/>
+    <w:link w:val="4"/>
     <w:uiPriority w:val="9"/>
     <w:semiHidden/>
     <w:rsid w:val="00E014BB"/>
@@ -9667,11 +9477,11 @@
       <w:lang w:eastAsia="en-US"/>
     </w:rPr>
   </w:style>
-  <w:style w:type="character" w:customStyle="1" w:styleId="Heading5Char">
-    <w:name w:val="Heading 5 Char"/>
+  <w:style w:type="character" w:customStyle="1" w:styleId="5Char">
+    <w:name w:val="标题 5 Char"/>
     <w:aliases w:val="H5 Char"/>
-    <w:basedOn w:val="DefaultParagraphFont"/>
-    <w:link w:val="Heading5"/>
+    <w:basedOn w:val="a1"/>
+    <w:link w:val="5"/>
     <w:rsid w:val="001573E0"/>
     <w:rPr>
       <w:rFonts w:ascii="Times New Roman" w:eastAsia="宋体" w:hAnsi="Times New Roman" w:cs="Times New Roman"/>
@@ -9683,11 +9493,11 @@
       <w:lang w:eastAsia="en-US"/>
     </w:rPr>
   </w:style>
-  <w:style w:type="character" w:customStyle="1" w:styleId="Heading6Char">
-    <w:name w:val="Heading 6 Char"/>
+  <w:style w:type="character" w:customStyle="1" w:styleId="6Char">
+    <w:name w:val="标题 6 Char"/>
     <w:aliases w:val="H6 Char"/>
-    <w:basedOn w:val="DefaultParagraphFont"/>
-    <w:link w:val="Heading6"/>
+    <w:basedOn w:val="a1"/>
+    <w:link w:val="6"/>
     <w:rsid w:val="001573E0"/>
     <w:rPr>
       <w:rFonts w:ascii="Times New Roman" w:eastAsia="宋体" w:hAnsi="Times New Roman" w:cs="Times New Roman"/>
@@ -9698,10 +9508,10 @@
       <w:lang w:eastAsia="en-US"/>
     </w:rPr>
   </w:style>
-  <w:style w:type="character" w:customStyle="1" w:styleId="Heading7Char">
-    <w:name w:val="Heading 7 Char"/>
-    <w:basedOn w:val="DefaultParagraphFont"/>
-    <w:link w:val="Heading7"/>
+  <w:style w:type="character" w:customStyle="1" w:styleId="7Char">
+    <w:name w:val="标题 7 Char"/>
+    <w:basedOn w:val="a1"/>
+    <w:link w:val="7"/>
     <w:rsid w:val="001573E0"/>
     <w:rPr>
       <w:rFonts w:ascii="Arial" w:eastAsia="宋体" w:hAnsi="Arial" w:cs="Times New Roman"/>
@@ -9711,10 +9521,10 @@
       <w:lang w:eastAsia="en-US"/>
     </w:rPr>
   </w:style>
-  <w:style w:type="character" w:customStyle="1" w:styleId="Heading8Char">
-    <w:name w:val="Heading 8 Char"/>
-    <w:basedOn w:val="DefaultParagraphFont"/>
-    <w:link w:val="Heading8"/>
+  <w:style w:type="character" w:customStyle="1" w:styleId="8Char">
+    <w:name w:val="标题 8 Char"/>
+    <w:basedOn w:val="a1"/>
+    <w:link w:val="8"/>
     <w:rsid w:val="001573E0"/>
     <w:rPr>
       <w:rFonts w:ascii="Arial" w:eastAsia="宋体" w:hAnsi="Arial" w:cs="Times New Roman"/>
@@ -9725,10 +9535,10 @@
       <w:lang w:eastAsia="en-US"/>
     </w:rPr>
   </w:style>
-  <w:style w:type="character" w:customStyle="1" w:styleId="Heading9Char">
-    <w:name w:val="Heading 9 Char"/>
-    <w:basedOn w:val="DefaultParagraphFont"/>
-    <w:link w:val="Heading9"/>
+  <w:style w:type="character" w:customStyle="1" w:styleId="9Char">
+    <w:name w:val="标题 9 Char"/>
+    <w:basedOn w:val="a1"/>
+    <w:link w:val="9"/>
     <w:rsid w:val="001573E0"/>
     <w:rPr>
       <w:rFonts w:ascii="Arial" w:eastAsia="宋体" w:hAnsi="Arial" w:cs="Times New Roman"/>
@@ -9740,9 +9550,9 @@
       <w:lang w:eastAsia="en-US"/>
     </w:rPr>
   </w:style>
-  <w:style w:type="paragraph" w:styleId="BlockText">
+  <w:style w:type="paragraph" w:styleId="a0">
     <w:name w:val="Block Text"/>
-    <w:basedOn w:val="Normal"/>
+    <w:basedOn w:val="a"/>
     <w:uiPriority w:val="99"/>
     <w:semiHidden/>
     <w:unhideWhenUsed/>
@@ -9752,10 +9562,10 @@
       <w:ind w:leftChars="700" w:left="1440" w:rightChars="700" w:right="1440"/>
     </w:pPr>
   </w:style>
-  <w:style w:type="paragraph" w:styleId="TOCHeading">
+  <w:style w:type="paragraph" w:styleId="TOC">
     <w:name w:val="TOC Heading"/>
-    <w:basedOn w:val="Heading1"/>
-    <w:next w:val="Normal"/>
+    <w:basedOn w:val="1"/>
+    <w:next w:val="a"/>
     <w:uiPriority w:val="39"/>
     <w:semiHidden/>
     <w:unhideWhenUsed/>
@@ -9778,9 +9588,9 @@
       <w:szCs w:val="28"/>
     </w:rPr>
   </w:style>
-  <w:style w:type="paragraph" w:styleId="ListParagraph">
+  <w:style w:type="paragraph" w:styleId="ab">
     <w:name w:val="List Paragraph"/>
-    <w:basedOn w:val="Normal"/>
+    <w:basedOn w:val="a"/>
     <w:uiPriority w:val="34"/>
     <w:qFormat/>
     <w:rsid w:val="004328E1"/>
@@ -10079,7 +9889,7 @@
 </file>
 
 <file path=customXml/itemProps1.xml><?xml version="1.0" encoding="utf-8"?>
-<ds:datastoreItem xmlns:ds="http://schemas.openxmlformats.org/officeDocument/2006/customXml" ds:itemID="{32CCCAF8-D866-4A9C-AB85-F022A08D213D}">
+<ds:datastoreItem xmlns:ds="http://schemas.openxmlformats.org/officeDocument/2006/customXml" ds:itemID="{A05CBDCF-A668-4AB8-A277-A1018E52B67D}">
   <ds:schemaRefs>
     <ds:schemaRef ds:uri="http://schemas.openxmlformats.org/officeDocument/2006/bibliography"/>
   </ds:schemaRefs>

--- a/docs/Design Document.docx
+++ b/docs/Design Document.docx
@@ -9,7 +9,7 @@
     </w:p>
     <w:p>
       <w:pPr>
-        <w:pStyle w:val="a6"/>
+        <w:pStyle w:val="Title"/>
         <w:rPr>
           <w:rFonts w:ascii="Times New Roman" w:hAnsi="Times New Roman"/>
           <w:smallCaps/>
@@ -36,7 +36,7 @@
     </w:p>
     <w:p>
       <w:pPr>
-        <w:pStyle w:val="a6"/>
+        <w:pStyle w:val="Title"/>
         <w:rPr>
           <w:sz w:val="44"/>
           <w:szCs w:val="44"/>
@@ -60,7 +60,7 @@
     </w:p>
     <w:p>
       <w:pPr>
-        <w:pStyle w:val="a6"/>
+        <w:pStyle w:val="Title"/>
         <w:rPr>
           <w:lang w:eastAsia="zh-CN"/>
         </w:rPr>
@@ -190,14 +190,14 @@
         <w:rPr>
           <w:lang w:eastAsia="zh-CN"/>
         </w:rPr>
-        <w:t>2014/9/2</w:t>
-      </w:r>
-      <w:r>
-        <w:rPr>
-          <w:rFonts w:hint="eastAsia"/>
-          <w:lang w:eastAsia="zh-CN"/>
-        </w:rPr>
-        <w:t>3</w:t>
+        <w:t>2014/</w:t>
+      </w:r>
+      <w:r>
+        <w:rPr>
+          <w:rFonts w:hint="eastAsia"/>
+          <w:lang w:eastAsia="zh-CN"/>
+        </w:rPr>
+        <w:t>10/14</w:t>
       </w:r>
       <w:r>
         <w:t xml:space="preserve"> </w:t>
@@ -232,7 +232,7 @@
       <w:hyperlink r:id="rId8" w:history="1">
         <w:r>
           <w:rPr>
-            <w:rStyle w:val="aa"/>
+            <w:rStyle w:val="Hyperlink"/>
             <w:lang w:eastAsia="zh-CN"/>
           </w:rPr>
           <w:t>https://github.com/soulzhao/termsDiscoverer</w:t>
@@ -282,7 +282,7 @@
           <w:rFonts w:hint="eastAsia"/>
           <w:lang w:eastAsia="zh-CN"/>
         </w:rPr>
-        <w:t>2</w:t>
+        <w:t>3</w:t>
       </w:r>
       <w:r>
         <w:rPr>
@@ -649,7 +649,6 @@
             <w:pPr>
               <w:pStyle w:val="TableText"/>
               <w:rPr>
-                <w:rFonts w:hint="eastAsia"/>
                 <w:lang w:eastAsia="zh-CN"/>
               </w:rPr>
             </w:pPr>
@@ -841,6 +840,12 @@
                 <w:lang w:eastAsia="zh-CN"/>
               </w:rPr>
             </w:pPr>
+            <w:r>
+              <w:rPr>
+                <w:lang w:eastAsia="zh-CN"/>
+              </w:rPr>
+              <w:t>2014/10/14</w:t>
+            </w:r>
           </w:p>
         </w:tc>
         <w:tc>
@@ -855,6 +860,14 @@
                 <w:lang w:eastAsia="zh-CN"/>
               </w:rPr>
             </w:pPr>
+            <w:r>
+              <w:rPr>
+                <w:rStyle w:val="HighlightedVariable"/>
+                <w:rFonts w:hint="eastAsia"/>
+                <w:lang w:eastAsia="zh-CN"/>
+              </w:rPr>
+              <w:t>赵翔</w:t>
+            </w:r>
           </w:p>
         </w:tc>
         <w:tc>
@@ -868,6 +881,13 @@
                 <w:lang w:eastAsia="zh-CN"/>
               </w:rPr>
             </w:pPr>
+            <w:r>
+              <w:rPr>
+                <w:rFonts w:hint="eastAsia"/>
+                <w:lang w:eastAsia="zh-CN"/>
+              </w:rPr>
+              <w:t>3.0</w:t>
+            </w:r>
           </w:p>
         </w:tc>
         <w:tc>
@@ -878,9 +898,31 @@
             <w:pPr>
               <w:pStyle w:val="TableText"/>
               <w:rPr>
-                <w:lang w:eastAsia="zh-CN"/>
-              </w:rPr>
-            </w:pPr>
+                <w:rFonts w:hint="eastAsia"/>
+                <w:lang w:eastAsia="zh-CN"/>
+              </w:rPr>
+            </w:pPr>
+            <w:r>
+              <w:rPr>
+                <w:rFonts w:hint="eastAsia"/>
+                <w:lang w:eastAsia="zh-CN"/>
+              </w:rPr>
+              <w:t>完成</w:t>
+            </w:r>
+            <w:r>
+              <w:rPr>
+                <w:rFonts w:hint="eastAsia"/>
+                <w:lang w:eastAsia="zh-CN"/>
+              </w:rPr>
+              <w:t>SegIndex</w:t>
+            </w:r>
+            <w:r>
+              <w:rPr>
+                <w:rFonts w:hint="eastAsia"/>
+                <w:lang w:eastAsia="zh-CN"/>
+              </w:rPr>
+              <w:t>分词索引工具，更新文档</w:t>
+            </w:r>
           </w:p>
         </w:tc>
       </w:tr>
@@ -1996,7 +2038,7 @@
             <w:hyperlink r:id="rId9" w:history="1">
               <w:r>
                 <w:rPr>
-                  <w:rStyle w:val="aa"/>
+                  <w:rStyle w:val="Hyperlink"/>
                   <w:sz w:val="20"/>
                 </w:rPr>
                 <w:t>requirements.docx</w:t>
@@ -2347,7 +2389,7 @@
     </w:p>
     <w:p>
       <w:pPr>
-        <w:pStyle w:val="1"/>
+        <w:pStyle w:val="Heading1"/>
         <w:keepLines w:val="0"/>
         <w:pageBreakBefore/>
         <w:pBdr>
@@ -2373,7 +2415,7 @@
     </w:p>
     <w:p>
       <w:pPr>
-        <w:pStyle w:val="11"/>
+        <w:pStyle w:val="TOC1"/>
         <w:rPr>
           <w:rFonts w:asciiTheme="minorHAnsi" w:eastAsiaTheme="minorEastAsia" w:hAnsiTheme="minorHAnsi" w:cstheme="minorBidi"/>
           <w:b w:val="0"/>
@@ -2396,7 +2438,7 @@
     </w:p>
     <w:p>
       <w:pPr>
-        <w:pStyle w:val="11"/>
+        <w:pStyle w:val="TOC1"/>
         <w:rPr>
           <w:rFonts w:asciiTheme="minorHAnsi" w:eastAsiaTheme="minorEastAsia" w:hAnsiTheme="minorHAnsi" w:cstheme="minorBidi"/>
           <w:b w:val="0"/>
@@ -2410,7 +2452,7 @@
       <w:hyperlink w:anchor="_Toc399183637" w:history="1">
         <w:r>
           <w:rPr>
-            <w:rStyle w:val="aa"/>
+            <w:rStyle w:val="Hyperlink"/>
             <w:rFonts w:hint="eastAsia"/>
             <w:lang w:eastAsia="zh-CN"/>
           </w:rPr>
@@ -2418,7 +2460,7 @@
         </w:r>
         <w:r>
           <w:rPr>
-            <w:rStyle w:val="aa"/>
+            <w:rStyle w:val="Hyperlink"/>
             <w:rFonts w:hint="eastAsia"/>
             <w:lang w:eastAsia="zh-CN"/>
           </w:rPr>
@@ -2438,7 +2480,7 @@
         </w:r>
         <w:r>
           <w:rPr>
-            <w:rStyle w:val="aa"/>
+            <w:rStyle w:val="Hyperlink"/>
             <w:rFonts w:hint="eastAsia"/>
             <w:lang w:eastAsia="zh-CN"/>
           </w:rPr>
@@ -2489,7 +2531,7 @@
     </w:p>
     <w:p>
       <w:pPr>
-        <w:pStyle w:val="30"/>
+        <w:pStyle w:val="TOC3"/>
         <w:rPr>
           <w:rFonts w:asciiTheme="minorHAnsi" w:eastAsiaTheme="minorEastAsia" w:hAnsiTheme="minorHAnsi" w:cstheme="minorBidi"/>
           <w:kern w:val="2"/>
@@ -2500,14 +2542,14 @@
       <w:hyperlink w:anchor="_Toc399183638" w:history="1">
         <w:r>
           <w:rPr>
-            <w:rStyle w:val="aa"/>
+            <w:rStyle w:val="Hyperlink"/>
             <w:lang w:eastAsia="zh-CN"/>
           </w:rPr>
           <w:t xml:space="preserve">1.1 </w:t>
         </w:r>
         <w:r>
           <w:rPr>
-            <w:rStyle w:val="aa"/>
+            <w:rStyle w:val="Hyperlink"/>
             <w:rFonts w:hint="eastAsia"/>
             <w:lang w:eastAsia="zh-CN"/>
           </w:rPr>
@@ -2558,7 +2600,7 @@
     </w:p>
     <w:p>
       <w:pPr>
-        <w:pStyle w:val="30"/>
+        <w:pStyle w:val="TOC3"/>
         <w:rPr>
           <w:rFonts w:asciiTheme="minorHAnsi" w:eastAsiaTheme="minorEastAsia" w:hAnsiTheme="minorHAnsi" w:cstheme="minorBidi"/>
           <w:kern w:val="2"/>
@@ -2569,14 +2611,14 @@
       <w:hyperlink w:anchor="_Toc399183639" w:history="1">
         <w:r>
           <w:rPr>
-            <w:rStyle w:val="aa"/>
+            <w:rStyle w:val="Hyperlink"/>
             <w:lang w:eastAsia="zh-CN"/>
           </w:rPr>
           <w:t xml:space="preserve">1.2 </w:t>
         </w:r>
         <w:r>
           <w:rPr>
-            <w:rStyle w:val="aa"/>
+            <w:rStyle w:val="Hyperlink"/>
             <w:rFonts w:hint="eastAsia"/>
             <w:lang w:eastAsia="zh-CN"/>
           </w:rPr>
@@ -2627,7 +2669,7 @@
     </w:p>
     <w:p>
       <w:pPr>
-        <w:pStyle w:val="11"/>
+        <w:pStyle w:val="TOC1"/>
         <w:rPr>
           <w:rFonts w:asciiTheme="minorHAnsi" w:eastAsiaTheme="minorEastAsia" w:hAnsiTheme="minorHAnsi" w:cstheme="minorBidi"/>
           <w:b w:val="0"/>
@@ -2641,7 +2683,7 @@
       <w:hyperlink w:anchor="_Toc399183640" w:history="1">
         <w:r>
           <w:rPr>
-            <w:rStyle w:val="aa"/>
+            <w:rStyle w:val="Hyperlink"/>
             <w:rFonts w:hint="eastAsia"/>
             <w:lang w:eastAsia="zh-CN"/>
           </w:rPr>
@@ -2649,7 +2691,7 @@
         </w:r>
         <w:r>
           <w:rPr>
-            <w:rStyle w:val="aa"/>
+            <w:rStyle w:val="Hyperlink"/>
             <w:rFonts w:hint="eastAsia"/>
             <w:lang w:eastAsia="zh-CN"/>
           </w:rPr>
@@ -2669,7 +2711,7 @@
         </w:r>
         <w:r>
           <w:rPr>
-            <w:rStyle w:val="aa"/>
+            <w:rStyle w:val="Hyperlink"/>
             <w:rFonts w:hint="eastAsia"/>
             <w:lang w:eastAsia="zh-CN"/>
           </w:rPr>
@@ -2720,7 +2762,7 @@
     </w:p>
     <w:p>
       <w:pPr>
-        <w:pStyle w:val="30"/>
+        <w:pStyle w:val="TOC3"/>
         <w:rPr>
           <w:rFonts w:asciiTheme="minorHAnsi" w:eastAsiaTheme="minorEastAsia" w:hAnsiTheme="minorHAnsi" w:cstheme="minorBidi"/>
           <w:kern w:val="2"/>
@@ -2731,14 +2773,14 @@
       <w:hyperlink w:anchor="_Toc399183641" w:history="1">
         <w:r>
           <w:rPr>
-            <w:rStyle w:val="aa"/>
+            <w:rStyle w:val="Hyperlink"/>
             <w:lang w:eastAsia="zh-CN"/>
           </w:rPr>
           <w:t xml:space="preserve">2.1 </w:t>
         </w:r>
         <w:r>
           <w:rPr>
-            <w:rStyle w:val="aa"/>
+            <w:rStyle w:val="Hyperlink"/>
             <w:rFonts w:hint="eastAsia"/>
             <w:lang w:eastAsia="zh-CN"/>
           </w:rPr>
@@ -2789,7 +2831,7 @@
     </w:p>
     <w:p>
       <w:pPr>
-        <w:pStyle w:val="30"/>
+        <w:pStyle w:val="TOC3"/>
         <w:rPr>
           <w:rFonts w:asciiTheme="minorHAnsi" w:eastAsiaTheme="minorEastAsia" w:hAnsiTheme="minorHAnsi" w:cstheme="minorBidi"/>
           <w:kern w:val="2"/>
@@ -2800,14 +2842,14 @@
       <w:hyperlink w:anchor="_Toc399183642" w:history="1">
         <w:r>
           <w:rPr>
-            <w:rStyle w:val="aa"/>
+            <w:rStyle w:val="Hyperlink"/>
             <w:lang w:eastAsia="zh-CN"/>
           </w:rPr>
           <w:t xml:space="preserve">2.2 </w:t>
         </w:r>
         <w:r>
           <w:rPr>
-            <w:rStyle w:val="aa"/>
+            <w:rStyle w:val="Hyperlink"/>
             <w:rFonts w:hint="eastAsia"/>
             <w:lang w:eastAsia="zh-CN"/>
           </w:rPr>
@@ -2858,7 +2900,7 @@
     </w:p>
     <w:p>
       <w:pPr>
-        <w:pStyle w:val="30"/>
+        <w:pStyle w:val="TOC3"/>
         <w:rPr>
           <w:rFonts w:asciiTheme="minorHAnsi" w:eastAsiaTheme="minorEastAsia" w:hAnsiTheme="minorHAnsi" w:cstheme="minorBidi"/>
           <w:kern w:val="2"/>
@@ -2869,14 +2911,14 @@
       <w:hyperlink w:anchor="_Toc399183643" w:history="1">
         <w:r>
           <w:rPr>
-            <w:rStyle w:val="aa"/>
+            <w:rStyle w:val="Hyperlink"/>
             <w:lang w:eastAsia="zh-CN"/>
           </w:rPr>
           <w:t xml:space="preserve">2.3 </w:t>
         </w:r>
         <w:r>
           <w:rPr>
-            <w:rStyle w:val="aa"/>
+            <w:rStyle w:val="Hyperlink"/>
             <w:rFonts w:hint="eastAsia"/>
             <w:lang w:eastAsia="zh-CN"/>
           </w:rPr>
@@ -2927,7 +2969,7 @@
     </w:p>
     <w:p>
       <w:pPr>
-        <w:pStyle w:val="11"/>
+        <w:pStyle w:val="TOC1"/>
         <w:rPr>
           <w:rFonts w:asciiTheme="minorHAnsi" w:eastAsiaTheme="minorEastAsia" w:hAnsiTheme="minorHAnsi" w:cstheme="minorBidi"/>
           <w:b w:val="0"/>
@@ -2941,7 +2983,7 @@
       <w:hyperlink w:anchor="_Toc399183644" w:history="1">
         <w:r>
           <w:rPr>
-            <w:rStyle w:val="aa"/>
+            <w:rStyle w:val="Hyperlink"/>
             <w:rFonts w:hint="eastAsia"/>
             <w:lang w:eastAsia="zh-CN"/>
           </w:rPr>
@@ -2949,7 +2991,7 @@
         </w:r>
         <w:r>
           <w:rPr>
-            <w:rStyle w:val="aa"/>
+            <w:rStyle w:val="Hyperlink"/>
             <w:rFonts w:hint="eastAsia"/>
             <w:lang w:eastAsia="zh-CN"/>
           </w:rPr>
@@ -2969,14 +3011,14 @@
         </w:r>
         <w:r>
           <w:rPr>
-            <w:rStyle w:val="aa"/>
+            <w:rStyle w:val="Hyperlink"/>
             <w:lang w:eastAsia="zh-CN"/>
           </w:rPr>
           <w:t xml:space="preserve">Q &amp; A </w:t>
         </w:r>
         <w:r>
           <w:rPr>
-            <w:rStyle w:val="aa"/>
+            <w:rStyle w:val="Hyperlink"/>
             <w:rFonts w:hint="eastAsia"/>
             <w:lang w:eastAsia="zh-CN"/>
           </w:rPr>
@@ -3027,7 +3069,7 @@
     </w:p>
     <w:p>
       <w:pPr>
-        <w:pStyle w:val="20"/>
+        <w:pStyle w:val="TOC2"/>
         <w:rPr>
           <w:szCs w:val="28"/>
           <w:lang w:eastAsia="zh-CN"/>
@@ -3042,7 +3084,7 @@
     </w:p>
     <w:p>
       <w:pPr>
-        <w:pStyle w:val="1"/>
+        <w:pStyle w:val="Heading1"/>
         <w:keepLines w:val="0"/>
         <w:pageBreakBefore/>
         <w:numPr>
@@ -3070,7 +3112,7 @@
     </w:p>
     <w:p>
       <w:pPr>
-        <w:pStyle w:val="3"/>
+        <w:pStyle w:val="Heading3"/>
         <w:keepLines w:val="0"/>
         <w:numPr>
           <w:ilvl w:val="2"/>
@@ -3104,7 +3146,7 @@
     </w:p>
     <w:p>
       <w:pPr>
-        <w:pStyle w:val="a9"/>
+        <w:pStyle w:val="BodyText"/>
         <w:jc w:val="both"/>
         <w:rPr>
           <w:lang w:eastAsia="zh-CN"/>
@@ -3140,7 +3182,7 @@
     </w:p>
     <w:p>
       <w:pPr>
-        <w:pStyle w:val="a9"/>
+        <w:pStyle w:val="BodyText"/>
         <w:jc w:val="both"/>
       </w:pPr>
       <w:r>
@@ -3196,7 +3238,7 @@
     </w:p>
     <w:p>
       <w:pPr>
-        <w:pStyle w:val="3"/>
+        <w:pStyle w:val="Heading3"/>
         <w:keepLines w:val="0"/>
         <w:numPr>
           <w:ilvl w:val="2"/>
@@ -3230,7 +3272,7 @@
     </w:p>
     <w:p>
       <w:pPr>
-        <w:pStyle w:val="a9"/>
+        <w:pStyle w:val="BodyText"/>
         <w:jc w:val="both"/>
         <w:rPr>
           <w:lang w:eastAsia="zh-CN"/>
@@ -3246,7 +3288,7 @@
     </w:p>
     <w:p>
       <w:pPr>
-        <w:pStyle w:val="a9"/>
+        <w:pStyle w:val="BodyText"/>
         <w:jc w:val="both"/>
         <w:rPr>
           <w:lang w:eastAsia="zh-CN"/>
@@ -3740,12 +3782,20 @@
                 <w:lang w:eastAsia="zh-CN"/>
               </w:rPr>
             </w:pPr>
+            <w:commentRangeStart w:id="9"/>
             <w:r>
               <w:rPr>
                 <w:rFonts w:hint="eastAsia"/>
                 <w:lang w:eastAsia="zh-CN"/>
               </w:rPr>
               <w:t>2014/10/7</w:t>
+            </w:r>
+            <w:commentRangeEnd w:id="9"/>
+            <w:r>
+              <w:rPr>
+                <w:rStyle w:val="CommentReference"/>
+              </w:rPr>
+              <w:commentReference w:id="9"/>
             </w:r>
           </w:p>
         </w:tc>
@@ -4229,7 +4279,7 @@
     </w:p>
     <w:p>
       <w:pPr>
-        <w:pStyle w:val="1"/>
+        <w:pStyle w:val="Heading1"/>
         <w:keepLines w:val="0"/>
         <w:pageBreakBefore/>
         <w:numPr>
@@ -4244,7 +4294,7 @@
           <w:lang w:eastAsia="zh-CN"/>
         </w:rPr>
       </w:pPr>
-      <w:bookmarkStart w:id="9" w:name="_Toc399183640"/>
+      <w:bookmarkStart w:id="10" w:name="_Toc399183640"/>
       <w:r>
         <w:rPr>
           <w:rFonts w:hint="eastAsia"/>
@@ -4253,11 +4303,11 @@
         <w:lastRenderedPageBreak/>
         <w:t>技术方案</w:t>
       </w:r>
-      <w:bookmarkEnd w:id="9"/>
+      <w:bookmarkEnd w:id="10"/>
     </w:p>
     <w:p>
       <w:pPr>
-        <w:pStyle w:val="3"/>
+        <w:pStyle w:val="Heading3"/>
         <w:keepLines w:val="0"/>
         <w:numPr>
           <w:ilvl w:val="2"/>
@@ -4272,7 +4322,7 @@
           <w:lang w:eastAsia="zh-CN"/>
         </w:rPr>
       </w:pPr>
-      <w:bookmarkStart w:id="10" w:name="_Toc399183641"/>
+      <w:bookmarkStart w:id="11" w:name="_Toc399183641"/>
       <w:r>
         <w:rPr>
           <w:rFonts w:hint="eastAsia"/>
@@ -4287,11 +4337,11 @@
         </w:rPr>
         <w:t>目标平台技术</w:t>
       </w:r>
-      <w:bookmarkEnd w:id="10"/>
+      <w:bookmarkEnd w:id="11"/>
     </w:p>
     <w:p>
       <w:pPr>
-        <w:pStyle w:val="a9"/>
+        <w:pStyle w:val="BodyText"/>
         <w:jc w:val="both"/>
         <w:rPr>
           <w:lang w:eastAsia="zh-CN"/>
@@ -4630,7 +4680,6 @@
             <w:pPr>
               <w:pStyle w:val="TableText"/>
               <w:rPr>
-                <w:rFonts w:hint="eastAsia"/>
                 <w:lang w:eastAsia="zh-CN"/>
               </w:rPr>
             </w:pPr>
@@ -4660,7 +4709,6 @@
             <w:pPr>
               <w:pStyle w:val="TableText"/>
               <w:rPr>
-                <w:rFonts w:hint="eastAsia"/>
                 <w:lang w:eastAsia="zh-CN"/>
               </w:rPr>
             </w:pPr>
@@ -4690,7 +4738,6 @@
             <w:pPr>
               <w:pStyle w:val="TableText"/>
               <w:rPr>
-                <w:rFonts w:hint="eastAsia"/>
                 <w:lang w:eastAsia="zh-CN"/>
               </w:rPr>
             </w:pPr>
@@ -4808,6 +4855,7 @@
               </w:rPr>
               <w:t>和</w:t>
             </w:r>
+            <w:commentRangeStart w:id="12"/>
             <w:r>
               <w:rPr>
                 <w:rFonts w:hint="eastAsia"/>
@@ -4820,7 +4868,21 @@
                 <w:rFonts w:hint="eastAsia"/>
                 <w:lang w:eastAsia="zh-CN"/>
               </w:rPr>
-              <w:t>索引的构</w:t>
+              <w:t>索引</w:t>
+            </w:r>
+            <w:commentRangeEnd w:id="12"/>
+            <w:r>
+              <w:rPr>
+                <w:rStyle w:val="CommentReference"/>
+              </w:rPr>
+              <w:commentReference w:id="12"/>
+            </w:r>
+            <w:r>
+              <w:rPr>
+                <w:rFonts w:hint="eastAsia"/>
+                <w:lang w:eastAsia="zh-CN"/>
+              </w:rPr>
+              <w:t>的构</w:t>
             </w:r>
             <w:r>
               <w:rPr>
@@ -5047,7 +5109,7 @@
     </w:tbl>
     <w:p>
       <w:pPr>
-        <w:pStyle w:val="3"/>
+        <w:pStyle w:val="Heading3"/>
         <w:keepLines w:val="0"/>
         <w:numPr>
           <w:ilvl w:val="2"/>
@@ -5062,7 +5124,7 @@
           <w:lang w:eastAsia="zh-CN"/>
         </w:rPr>
       </w:pPr>
-      <w:bookmarkStart w:id="11" w:name="_Toc399183642"/>
+      <w:bookmarkStart w:id="13" w:name="_Toc399183642"/>
       <w:r>
         <w:rPr>
           <w:rFonts w:hint="eastAsia"/>
@@ -5091,11 +5153,11 @@
         </w:rPr>
         <w:t>基本架构</w:t>
       </w:r>
-      <w:bookmarkEnd w:id="11"/>
+      <w:bookmarkEnd w:id="13"/>
     </w:p>
     <w:p>
       <w:pPr>
-        <w:pStyle w:val="a9"/>
+        <w:pStyle w:val="BodyText"/>
         <w:jc w:val="both"/>
         <w:rPr>
           <w:lang w:eastAsia="zh-CN"/>
@@ -5118,7 +5180,7 @@
     </w:p>
     <w:p>
       <w:pPr>
-        <w:pStyle w:val="a9"/>
+        <w:pStyle w:val="BodyText"/>
         <w:jc w:val="both"/>
         <w:rPr>
           <w:b/>
@@ -7030,7 +7092,7 @@
     </w:p>
     <w:p>
       <w:pPr>
-        <w:pStyle w:val="a9"/>
+        <w:pStyle w:val="BodyText"/>
         <w:jc w:val="both"/>
         <w:rPr>
           <w:b/>
@@ -7106,7 +7168,7 @@
     </w:p>
     <w:p>
       <w:pPr>
-        <w:pStyle w:val="a9"/>
+        <w:pStyle w:val="BodyText"/>
         <w:jc w:val="both"/>
         <w:rPr>
           <w:b/>
@@ -7135,7 +7197,7 @@
     </w:p>
     <w:p>
       <w:pPr>
-        <w:pStyle w:val="a9"/>
+        <w:pStyle w:val="BodyText"/>
         <w:ind w:left="2940"/>
         <w:jc w:val="both"/>
         <w:rPr>
@@ -7239,7 +7301,7 @@
     </w:p>
     <w:p>
       <w:pPr>
-        <w:pStyle w:val="a9"/>
+        <w:pStyle w:val="BodyText"/>
         <w:ind w:left="2940"/>
         <w:jc w:val="both"/>
         <w:rPr>
@@ -7397,7 +7459,7 @@
     </w:p>
     <w:p>
       <w:pPr>
-        <w:pStyle w:val="a9"/>
+        <w:pStyle w:val="BodyText"/>
         <w:ind w:left="2940"/>
         <w:jc w:val="both"/>
         <w:rPr>
@@ -7480,7 +7542,7 @@
     </w:p>
     <w:p>
       <w:pPr>
-        <w:pStyle w:val="a9"/>
+        <w:pStyle w:val="BodyText"/>
         <w:ind w:left="2940"/>
         <w:jc w:val="both"/>
         <w:rPr>
@@ -7501,7 +7563,7 @@
     </w:p>
     <w:p>
       <w:pPr>
-        <w:pStyle w:val="a9"/>
+        <w:pStyle w:val="BodyText"/>
         <w:ind w:left="2940"/>
         <w:jc w:val="both"/>
         <w:rPr>
@@ -7568,7 +7630,7 @@
     </w:p>
     <w:p>
       <w:pPr>
-        <w:pStyle w:val="a9"/>
+        <w:pStyle w:val="BodyText"/>
         <w:jc w:val="both"/>
         <w:rPr>
           <w:bCs/>
@@ -7595,7 +7657,7 @@
     </w:p>
     <w:p>
       <w:pPr>
-        <w:pStyle w:val="a9"/>
+        <w:pStyle w:val="BodyText"/>
         <w:jc w:val="both"/>
         <w:rPr>
           <w:b/>
@@ -7606,7 +7668,7 @@
     </w:p>
     <w:p>
       <w:pPr>
-        <w:pStyle w:val="3"/>
+        <w:pStyle w:val="Heading3"/>
         <w:keepLines w:val="0"/>
         <w:numPr>
           <w:ilvl w:val="2"/>
@@ -7621,7 +7683,7 @@
           <w:lang w:eastAsia="zh-CN"/>
         </w:rPr>
       </w:pPr>
-      <w:bookmarkStart w:id="12" w:name="_Toc399183643"/>
+      <w:bookmarkStart w:id="14" w:name="_Toc399183643"/>
       <w:r>
         <w:rPr>
           <w:rFonts w:hint="eastAsia"/>
@@ -7636,11 +7698,101 @@
         </w:rPr>
         <w:t>核心细节</w:t>
       </w:r>
-      <w:bookmarkEnd w:id="12"/>
+      <w:bookmarkEnd w:id="14"/>
     </w:p>
     <w:p>
       <w:pPr>
-        <w:pStyle w:val="a9"/>
+        <w:keepNext/>
+        <w:keepLines/>
+        <w:numPr>
+          <w:ilvl w:val="3"/>
+          <w:numId w:val="0"/>
+        </w:numPr>
+        <w:pBdr>
+          <w:bottom w:val="single" w:sz="6" w:space="1" w:color="auto"/>
+        </w:pBdr>
+        <w:tabs>
+          <w:tab w:val="center" w:pos="6480"/>
+          <w:tab w:val="right" w:pos="10440"/>
+        </w:tabs>
+        <w:spacing w:before="240"/>
+        <w:ind w:left="2520"/>
+        <w:outlineLvl w:val="3"/>
+        <w:rPr>
+          <w:b/>
+          <w:lang w:eastAsia="zh-CN"/>
+        </w:rPr>
+      </w:pPr>
+      <w:r>
+        <w:rPr>
+          <w:rFonts w:hint="eastAsia"/>
+          <w:b/>
+          <w:lang w:eastAsia="zh-CN"/>
+        </w:rPr>
+        <w:t xml:space="preserve">2.3.1 PAT Tree </w:t>
+      </w:r>
+      <w:r>
+        <w:rPr>
+          <w:rFonts w:hint="eastAsia"/>
+          <w:b/>
+          <w:lang w:eastAsia="zh-CN"/>
+        </w:rPr>
+        <w:t>索引结构</w:t>
+      </w:r>
+    </w:p>
+    <w:p>
+      <w:pPr>
+        <w:pStyle w:val="BodyText"/>
+        <w:jc w:val="both"/>
+        <w:rPr>
+          <w:rFonts w:hint="eastAsia"/>
+          <w:b/>
+          <w:bCs/>
+          <w:lang w:eastAsia="zh-CN"/>
+        </w:rPr>
+      </w:pPr>
+      <w:r>
+        <w:rPr>
+          <w:rFonts w:hint="eastAsia"/>
+          <w:b/>
+          <w:bCs/>
+          <w:lang w:eastAsia="zh-CN"/>
+        </w:rPr>
+        <w:t>PAT Tree</w:t>
+      </w:r>
+      <w:r>
+        <w:rPr>
+          <w:rFonts w:hint="eastAsia"/>
+          <w:b/>
+          <w:bCs/>
+          <w:lang w:eastAsia="zh-CN"/>
+        </w:rPr>
+        <w:t>索引示意图</w:t>
+      </w:r>
+      <w:r>
+        <w:rPr>
+          <w:rFonts w:hint="eastAsia"/>
+          <w:b/>
+          <w:bCs/>
+          <w:lang w:eastAsia="zh-CN"/>
+        </w:rPr>
+        <w:t>：</w:t>
+      </w:r>
+    </w:p>
+    <w:p>
+      <w:pPr>
+        <w:pStyle w:val="BodyText"/>
+        <w:jc w:val="both"/>
+        <w:rPr>
+          <w:b/>
+          <w:bCs/>
+          <w:lang w:eastAsia="zh-CN"/>
+        </w:rPr>
+      </w:pPr>
+    </w:p>
+    <w:p>
+      <w:pPr>
+        <w:pStyle w:val="BodyText"/>
         <w:jc w:val="both"/>
         <w:rPr>
           <w:b/>
@@ -7681,7 +7833,7 @@
     </w:p>
     <w:p>
       <w:pPr>
-        <w:pStyle w:val="1"/>
+        <w:pStyle w:val="Heading1"/>
         <w:keepLines w:val="0"/>
         <w:pageBreakBefore/>
         <w:numPr>
@@ -7704,7 +7856,7 @@
         <w:lastRenderedPageBreak/>
         <w:t xml:space="preserve"> </w:t>
       </w:r>
-      <w:bookmarkStart w:id="13" w:name="_Toc399183644"/>
+      <w:bookmarkStart w:id="15" w:name="_Toc399183644"/>
       <w:r>
         <w:rPr>
           <w:rFonts w:hint="eastAsia"/>
@@ -7726,11 +7878,11 @@
         </w:rPr>
         <w:t>疑难点</w:t>
       </w:r>
-      <w:bookmarkEnd w:id="13"/>
+      <w:bookmarkEnd w:id="15"/>
     </w:p>
     <w:p>
       <w:pPr>
-        <w:pStyle w:val="ab"/>
+        <w:pStyle w:val="ListParagraph"/>
         <w:numPr>
           <w:ilvl w:val="0"/>
           <w:numId w:val="5"/>
@@ -7769,7 +7921,7 @@
     </w:p>
     <w:p>
       <w:pPr>
-        <w:pStyle w:val="ab"/>
+        <w:pStyle w:val="ListParagraph"/>
         <w:numPr>
           <w:ilvl w:val="0"/>
           <w:numId w:val="5"/>
@@ -7794,7 +7946,7 @@
     </w:p>
     <w:p>
       <w:pPr>
-        <w:pStyle w:val="ab"/>
+        <w:pStyle w:val="ListParagraph"/>
         <w:numPr>
           <w:ilvl w:val="0"/>
           <w:numId w:val="5"/>
@@ -7819,7 +7971,7 @@
     </w:p>
     <w:p>
       <w:pPr>
-        <w:pStyle w:val="ab"/>
+        <w:pStyle w:val="ListParagraph"/>
         <w:numPr>
           <w:ilvl w:val="0"/>
           <w:numId w:val="5"/>
@@ -7857,6 +8009,66 @@
     </w:sectPr>
   </w:body>
 </w:document>
+</file>
+
+<file path=word/comments.xml><?xml version="1.0" encoding="utf-8"?>
+<w:comments xmlns:ve="http://schemas.openxmlformats.org/markup-compatibility/2006" xmlns:o="urn:schemas-microsoft-com:office:office" xmlns:r="http://schemas.openxmlformats.org/officeDocument/2006/relationships" xmlns:m="http://schemas.openxmlformats.org/officeDocument/2006/math" xmlns:v="urn:schemas-microsoft-com:vml" xmlns:wp="http://schemas.openxmlformats.org/drawingml/2006/wordprocessingDrawing" xmlns:w10="urn:schemas-microsoft-com:office:word" xmlns:w="http://schemas.openxmlformats.org/wordprocessingml/2006/main" xmlns:wne="http://schemas.microsoft.com/office/word/2006/wordml">
+  <w:comment w:id="9" w:author="xizhzhao" w:date="2014-10-14T21:50:00Z" w:initials="x">
+    <w:p>
+      <w:pPr>
+        <w:pStyle w:val="CommentText"/>
+        <w:rPr>
+          <w:rFonts w:hint="eastAsia"/>
+          <w:lang w:eastAsia="zh-CN"/>
+        </w:rPr>
+      </w:pPr>
+      <w:r>
+        <w:rPr>
+          <w:rStyle w:val="CommentReference"/>
+        </w:rPr>
+        <w:annotationRef/>
+      </w:r>
+      <w:r>
+        <w:rPr>
+          <w:rFonts w:hint="eastAsia"/>
+          <w:lang w:eastAsia="zh-CN"/>
+        </w:rPr>
+        <w:t>实际完成：</w:t>
+      </w:r>
+      <w:r>
+        <w:rPr>
+          <w:rFonts w:hint="eastAsia"/>
+          <w:lang w:eastAsia="zh-CN"/>
+        </w:rPr>
+        <w:t>2014/10/14</w:t>
+      </w:r>
+    </w:p>
+  </w:comment>
+  <w:comment w:id="12" w:author="xizhzhao" w:date="2014-10-14T21:49:00Z" w:initials="x">
+    <w:p>
+      <w:pPr>
+        <w:pStyle w:val="CommentText"/>
+        <w:rPr>
+          <w:rFonts w:hint="eastAsia"/>
+          <w:lang w:eastAsia="zh-CN"/>
+        </w:rPr>
+      </w:pPr>
+      <w:r>
+        <w:rPr>
+          <w:rStyle w:val="CommentReference"/>
+        </w:rPr>
+        <w:annotationRef/>
+      </w:r>
+      <w:r>
+        <w:rPr>
+          <w:rFonts w:hint="eastAsia"/>
+          <w:lang w:eastAsia="zh-CN"/>
+        </w:rPr>
+        <w:t>尚未实现</w:t>
+      </w:r>
+    </w:p>
+  </w:comment>
+</w:comments>
 </file>
 
 <file path=word/endnotes.xml><?xml version="1.0" encoding="utf-8"?>
@@ -8522,7 +8734,7 @@
     <w:lsdException w:name="Bibliography" w:uiPriority="37"/>
     <w:lsdException w:name="TOC Heading" w:uiPriority="39" w:qFormat="1"/>
   </w:latentStyles>
-  <w:style w:type="paragraph" w:default="1" w:styleId="a">
+  <w:style w:type="paragraph" w:default="1" w:styleId="Normal">
     <w:name w:val="Normal"/>
     <w:qFormat/>
     <w:rsid w:val="00BC2287"/>
@@ -8541,12 +8753,12 @@
       <w:lang w:eastAsia="en-US"/>
     </w:rPr>
   </w:style>
-  <w:style w:type="paragraph" w:styleId="1">
+  <w:style w:type="paragraph" w:styleId="Heading1">
     <w:name w:val="heading 1"/>
     <w:aliases w:val="H1"/>
-    <w:basedOn w:val="a"/>
-    <w:next w:val="a"/>
-    <w:link w:val="1Char"/>
+    <w:basedOn w:val="Normal"/>
+    <w:next w:val="Normal"/>
+    <w:link w:val="Heading1Char"/>
     <w:qFormat/>
     <w:rsid w:val="00376FAE"/>
     <w:pPr>
@@ -8563,12 +8775,12 @@
       <w:szCs w:val="44"/>
     </w:rPr>
   </w:style>
-  <w:style w:type="paragraph" w:styleId="2">
+  <w:style w:type="paragraph" w:styleId="Heading2">
     <w:name w:val="heading 2"/>
     <w:aliases w:val="HD2,H2"/>
-    <w:basedOn w:val="a"/>
-    <w:next w:val="a"/>
-    <w:link w:val="2Char"/>
+    <w:basedOn w:val="Normal"/>
+    <w:next w:val="Normal"/>
+    <w:link w:val="Heading2Char"/>
     <w:unhideWhenUsed/>
     <w:qFormat/>
     <w:rsid w:val="00BC2287"/>
@@ -8586,12 +8798,12 @@
       <w:szCs w:val="32"/>
     </w:rPr>
   </w:style>
-  <w:style w:type="paragraph" w:styleId="3">
+  <w:style w:type="paragraph" w:styleId="Heading3">
     <w:name w:val="heading 3"/>
     <w:aliases w:val="H3"/>
-    <w:basedOn w:val="a"/>
-    <w:next w:val="a"/>
-    <w:link w:val="3Char"/>
+    <w:basedOn w:val="Normal"/>
+    <w:next w:val="Normal"/>
+    <w:link w:val="Heading3Char"/>
     <w:unhideWhenUsed/>
     <w:qFormat/>
     <w:rsid w:val="00E014BB"/>
@@ -8608,12 +8820,12 @@
       <w:szCs w:val="32"/>
     </w:rPr>
   </w:style>
-  <w:style w:type="paragraph" w:styleId="4">
+  <w:style w:type="paragraph" w:styleId="Heading4">
     <w:name w:val="heading 4"/>
     <w:aliases w:val="H4"/>
-    <w:basedOn w:val="a"/>
-    <w:next w:val="a"/>
-    <w:link w:val="4Char"/>
+    <w:basedOn w:val="Normal"/>
+    <w:next w:val="Normal"/>
+    <w:link w:val="Heading4Char"/>
     <w:unhideWhenUsed/>
     <w:qFormat/>
     <w:rsid w:val="00E014BB"/>
@@ -8631,12 +8843,12 @@
       <w:szCs w:val="28"/>
     </w:rPr>
   </w:style>
-  <w:style w:type="paragraph" w:styleId="5">
+  <w:style w:type="paragraph" w:styleId="Heading5">
     <w:name w:val="heading 5"/>
     <w:aliases w:val="H5"/>
-    <w:basedOn w:val="a0"/>
-    <w:next w:val="a"/>
-    <w:link w:val="5Char"/>
+    <w:basedOn w:val="BlockText"/>
+    <w:next w:val="Normal"/>
+    <w:link w:val="Heading5Char"/>
     <w:qFormat/>
     <w:rsid w:val="001573E0"/>
     <w:pPr>
@@ -8649,12 +8861,12 @@
       <w:i/>
     </w:rPr>
   </w:style>
-  <w:style w:type="paragraph" w:styleId="6">
+  <w:style w:type="paragraph" w:styleId="Heading6">
     <w:name w:val="heading 6"/>
     <w:aliases w:val="H6"/>
-    <w:basedOn w:val="a"/>
-    <w:next w:val="a"/>
-    <w:link w:val="6Char"/>
+    <w:basedOn w:val="Normal"/>
+    <w:next w:val="Normal"/>
+    <w:link w:val="Heading6Char"/>
     <w:qFormat/>
     <w:rsid w:val="001573E0"/>
     <w:pPr>
@@ -8667,11 +8879,11 @@
       <w:iCs/>
     </w:rPr>
   </w:style>
-  <w:style w:type="paragraph" w:styleId="7">
+  <w:style w:type="paragraph" w:styleId="Heading7">
     <w:name w:val="heading 7"/>
-    <w:basedOn w:val="a"/>
-    <w:next w:val="a"/>
-    <w:link w:val="7Char"/>
+    <w:basedOn w:val="Normal"/>
+    <w:next w:val="Normal"/>
+    <w:link w:val="Heading7Char"/>
     <w:qFormat/>
     <w:rsid w:val="001573E0"/>
     <w:pPr>
@@ -8682,11 +8894,11 @@
       <w:rFonts w:ascii="Arial" w:hAnsi="Arial"/>
     </w:rPr>
   </w:style>
-  <w:style w:type="paragraph" w:styleId="8">
+  <w:style w:type="paragraph" w:styleId="Heading8">
     <w:name w:val="heading 8"/>
-    <w:basedOn w:val="a"/>
-    <w:next w:val="a"/>
-    <w:link w:val="8Char"/>
+    <w:basedOn w:val="Normal"/>
+    <w:next w:val="Normal"/>
+    <w:link w:val="Heading8Char"/>
     <w:qFormat/>
     <w:rsid w:val="001573E0"/>
     <w:pPr>
@@ -8698,11 +8910,11 @@
       <w:i/>
     </w:rPr>
   </w:style>
-  <w:style w:type="paragraph" w:styleId="9">
+  <w:style w:type="paragraph" w:styleId="Heading9">
     <w:name w:val="heading 9"/>
-    <w:basedOn w:val="a"/>
-    <w:next w:val="a"/>
-    <w:link w:val="9Char"/>
+    <w:basedOn w:val="Normal"/>
+    <w:next w:val="Normal"/>
+    <w:link w:val="Heading9Char"/>
     <w:qFormat/>
     <w:rsid w:val="001573E0"/>
     <w:pPr>
@@ -8716,13 +8928,13 @@
       <w:sz w:val="18"/>
     </w:rPr>
   </w:style>
-  <w:style w:type="character" w:default="1" w:styleId="a1">
+  <w:style w:type="character" w:default="1" w:styleId="DefaultParagraphFont">
     <w:name w:val="Default Paragraph Font"/>
     <w:uiPriority w:val="1"/>
     <w:semiHidden/>
     <w:unhideWhenUsed/>
   </w:style>
-  <w:style w:type="table" w:default="1" w:styleId="a2">
+  <w:style w:type="table" w:default="1" w:styleId="TableNormal">
     <w:name w:val="Normal Table"/>
     <w:uiPriority w:val="99"/>
     <w:semiHidden/>
@@ -8738,16 +8950,16 @@
       </w:tblCellMar>
     </w:tblPr>
   </w:style>
-  <w:style w:type="numbering" w:default="1" w:styleId="a3">
+  <w:style w:type="numbering" w:default="1" w:styleId="NoList">
     <w:name w:val="No List"/>
     <w:uiPriority w:val="99"/>
     <w:semiHidden/>
     <w:unhideWhenUsed/>
   </w:style>
-  <w:style w:type="paragraph" w:styleId="a4">
+  <w:style w:type="paragraph" w:styleId="Header">
     <w:name w:val="header"/>
-    <w:basedOn w:val="a"/>
-    <w:link w:val="Char"/>
+    <w:basedOn w:val="Normal"/>
+    <w:link w:val="HeaderChar"/>
     <w:uiPriority w:val="99"/>
     <w:semiHidden/>
     <w:unhideWhenUsed/>
@@ -8768,10 +8980,10 @@
       <w:szCs w:val="18"/>
     </w:rPr>
   </w:style>
-  <w:style w:type="character" w:customStyle="1" w:styleId="Char">
-    <w:name w:val="页眉 Char"/>
-    <w:basedOn w:val="a1"/>
-    <w:link w:val="a4"/>
+  <w:style w:type="character" w:customStyle="1" w:styleId="HeaderChar">
+    <w:name w:val="Header Char"/>
+    <w:basedOn w:val="DefaultParagraphFont"/>
+    <w:link w:val="Header"/>
     <w:uiPriority w:val="99"/>
     <w:semiHidden/>
     <w:rsid w:val="00376FAE"/>
@@ -8780,10 +8992,10 @@
       <w:szCs w:val="18"/>
     </w:rPr>
   </w:style>
-  <w:style w:type="paragraph" w:styleId="a5">
+  <w:style w:type="paragraph" w:styleId="Footer">
     <w:name w:val="footer"/>
-    <w:basedOn w:val="a"/>
-    <w:link w:val="Char0"/>
+    <w:basedOn w:val="Normal"/>
+    <w:link w:val="FooterChar"/>
     <w:uiPriority w:val="99"/>
     <w:semiHidden/>
     <w:unhideWhenUsed/>
@@ -8800,10 +9012,10 @@
       <w:szCs w:val="18"/>
     </w:rPr>
   </w:style>
-  <w:style w:type="character" w:customStyle="1" w:styleId="Char0">
-    <w:name w:val="页脚 Char"/>
-    <w:basedOn w:val="a1"/>
-    <w:link w:val="a5"/>
+  <w:style w:type="character" w:customStyle="1" w:styleId="FooterChar">
+    <w:name w:val="Footer Char"/>
+    <w:basedOn w:val="DefaultParagraphFont"/>
+    <w:link w:val="Footer"/>
     <w:uiPriority w:val="99"/>
     <w:semiHidden/>
     <w:rsid w:val="00376FAE"/>
@@ -8812,11 +9024,11 @@
       <w:szCs w:val="18"/>
     </w:rPr>
   </w:style>
-  <w:style w:type="character" w:customStyle="1" w:styleId="1Char">
-    <w:name w:val="标题 1 Char"/>
+  <w:style w:type="character" w:customStyle="1" w:styleId="Heading1Char">
+    <w:name w:val="Heading 1 Char"/>
     <w:aliases w:val="H1 Char"/>
-    <w:basedOn w:val="a1"/>
-    <w:link w:val="1"/>
+    <w:basedOn w:val="DefaultParagraphFont"/>
+    <w:link w:val="Heading1"/>
     <w:uiPriority w:val="9"/>
     <w:rsid w:val="00376FAE"/>
     <w:rPr>
@@ -8827,11 +9039,11 @@
       <w:szCs w:val="44"/>
     </w:rPr>
   </w:style>
-  <w:style w:type="paragraph" w:styleId="a6">
+  <w:style w:type="paragraph" w:styleId="Title">
     <w:name w:val="Title"/>
-    <w:basedOn w:val="a"/>
-    <w:next w:val="a"/>
-    <w:link w:val="Char1"/>
+    <w:basedOn w:val="Normal"/>
+    <w:next w:val="Normal"/>
+    <w:link w:val="TitleChar"/>
     <w:qFormat/>
     <w:rsid w:val="00376FAE"/>
     <w:pPr>
@@ -8847,10 +9059,10 @@
       <w:szCs w:val="32"/>
     </w:rPr>
   </w:style>
-  <w:style w:type="character" w:customStyle="1" w:styleId="Char1">
-    <w:name w:val="标题 Char"/>
-    <w:basedOn w:val="a1"/>
-    <w:link w:val="a6"/>
+  <w:style w:type="character" w:customStyle="1" w:styleId="TitleChar">
+    <w:name w:val="Title Char"/>
+    <w:basedOn w:val="DefaultParagraphFont"/>
+    <w:link w:val="Title"/>
     <w:uiPriority w:val="10"/>
     <w:rsid w:val="00376FAE"/>
     <w:rPr>
@@ -8861,9 +9073,9 @@
       <w:szCs w:val="32"/>
     </w:rPr>
   </w:style>
-  <w:style w:type="table" w:styleId="a7">
+  <w:style w:type="table" w:styleId="TableGrid">
     <w:name w:val="Table Grid"/>
-    <w:basedOn w:val="a2"/>
+    <w:basedOn w:val="TableNormal"/>
     <w:uiPriority w:val="59"/>
     <w:rsid w:val="00376FAE"/>
     <w:tblPr>
@@ -8884,9 +9096,9 @@
       </w:tblCellMar>
     </w:tblPr>
   </w:style>
-  <w:style w:type="table" w:styleId="-5">
+  <w:style w:type="table" w:styleId="LightList-Accent5">
     <w:name w:val="Light List Accent 5"/>
-    <w:basedOn w:val="a2"/>
+    <w:basedOn w:val="TableNormal"/>
     <w:uiPriority w:val="61"/>
     <w:rsid w:val="00376FAE"/>
     <w:tblPr>
@@ -8975,7 +9187,7 @@
   </w:style>
   <w:style w:type="table" w:customStyle="1" w:styleId="-11">
     <w:name w:val="浅色列表 - 强调文字颜色 11"/>
-    <w:basedOn w:val="a2"/>
+    <w:basedOn w:val="TableNormal"/>
     <w:uiPriority w:val="61"/>
     <w:rsid w:val="00376FAE"/>
     <w:tblPr>
@@ -9062,9 +9274,9 @@
       </w:tcPr>
     </w:tblStylePr>
   </w:style>
-  <w:style w:type="table" w:customStyle="1" w:styleId="10">
+  <w:style w:type="table" w:customStyle="1" w:styleId="1">
     <w:name w:val="浅色列表1"/>
-    <w:basedOn w:val="a2"/>
+    <w:basedOn w:val="TableNormal"/>
     <w:uiPriority w:val="61"/>
     <w:rsid w:val="001D41BB"/>
     <w:tblPr>
@@ -9151,10 +9363,10 @@
       </w:tcPr>
     </w:tblStylePr>
   </w:style>
-  <w:style w:type="paragraph" w:styleId="a8">
+  <w:style w:type="paragraph" w:styleId="BalloonText">
     <w:name w:val="Balloon Text"/>
-    <w:basedOn w:val="a"/>
-    <w:link w:val="Char2"/>
+    <w:basedOn w:val="Normal"/>
+    <w:link w:val="BalloonTextChar"/>
     <w:uiPriority w:val="99"/>
     <w:semiHidden/>
     <w:unhideWhenUsed/>
@@ -9164,10 +9376,10 @@
       <w:szCs w:val="18"/>
     </w:rPr>
   </w:style>
-  <w:style w:type="character" w:customStyle="1" w:styleId="Char2">
-    <w:name w:val="批注框文本 Char"/>
-    <w:basedOn w:val="a1"/>
-    <w:link w:val="a8"/>
+  <w:style w:type="character" w:customStyle="1" w:styleId="BalloonTextChar">
+    <w:name w:val="Balloon Text Char"/>
+    <w:basedOn w:val="DefaultParagraphFont"/>
+    <w:link w:val="BalloonText"/>
     <w:uiPriority w:val="99"/>
     <w:semiHidden/>
     <w:rsid w:val="001D41BB"/>
@@ -9176,11 +9388,11 @@
       <w:szCs w:val="18"/>
     </w:rPr>
   </w:style>
-  <w:style w:type="paragraph" w:styleId="a9">
+  <w:style w:type="paragraph" w:styleId="BodyText">
     <w:name w:val="Body Text"/>
     <w:aliases w:val="body text,body text1,bt"/>
-    <w:basedOn w:val="a"/>
-    <w:link w:val="Char3"/>
+    <w:basedOn w:val="Normal"/>
+    <w:link w:val="BodyTextChar"/>
     <w:semiHidden/>
     <w:rsid w:val="00BC2287"/>
     <w:pPr>
@@ -9191,11 +9403,11 @@
       <w:ind w:left="2520"/>
     </w:pPr>
   </w:style>
-  <w:style w:type="character" w:customStyle="1" w:styleId="Char3">
-    <w:name w:val="正文文本 Char"/>
+  <w:style w:type="character" w:customStyle="1" w:styleId="BodyTextChar">
+    <w:name w:val="Body Text Char"/>
     <w:aliases w:val="body text Char,body text1 Char,bt Char"/>
-    <w:basedOn w:val="a1"/>
-    <w:link w:val="a9"/>
+    <w:basedOn w:val="DefaultParagraphFont"/>
+    <w:link w:val="BodyText"/>
     <w:semiHidden/>
     <w:rsid w:val="00BC2287"/>
     <w:rPr>
@@ -9208,7 +9420,7 @@
   </w:style>
   <w:style w:type="character" w:customStyle="1" w:styleId="HighlightedVariable">
     <w:name w:val="Highlighted Variable"/>
-    <w:basedOn w:val="a1"/>
+    <w:basedOn w:val="DefaultParagraphFont"/>
     <w:rsid w:val="00BC2287"/>
     <w:rPr>
       <w:color w:val="0000FF"/>
@@ -9216,7 +9428,7 @@
   </w:style>
   <w:style w:type="paragraph" w:customStyle="1" w:styleId="TitleBar">
     <w:name w:val="Title Bar"/>
-    <w:basedOn w:val="a"/>
+    <w:basedOn w:val="Normal"/>
     <w:rsid w:val="00BC2287"/>
     <w:pPr>
       <w:keepNext/>
@@ -9232,7 +9444,7 @@
   </w:style>
   <w:style w:type="paragraph" w:customStyle="1" w:styleId="Title-Major">
     <w:name w:val="Title-Major"/>
-    <w:basedOn w:val="a6"/>
+    <w:basedOn w:val="Title"/>
     <w:rsid w:val="00BC2287"/>
     <w:pPr>
       <w:keepLines/>
@@ -9252,7 +9464,7 @@
   </w:style>
   <w:style w:type="paragraph" w:customStyle="1" w:styleId="Note">
     <w:name w:val="Note"/>
-    <w:basedOn w:val="a9"/>
+    <w:basedOn w:val="BodyText"/>
     <w:rsid w:val="00BC2287"/>
     <w:pPr>
       <w:numPr>
@@ -9285,7 +9497,7 @@
   </w:style>
   <w:style w:type="paragraph" w:customStyle="1" w:styleId="TableText">
     <w:name w:val="Table Text"/>
-    <w:basedOn w:val="a"/>
+    <w:basedOn w:val="Normal"/>
     <w:rsid w:val="00BC2287"/>
     <w:pPr>
       <w:keepLines/>
@@ -9296,7 +9508,7 @@
   </w:style>
   <w:style w:type="paragraph" w:customStyle="1" w:styleId="Heading2-nonumbering">
     <w:name w:val="Heading 2 - no numbering"/>
-    <w:basedOn w:val="2"/>
+    <w:basedOn w:val="Heading2"/>
     <w:rsid w:val="00BC2287"/>
     <w:pPr>
       <w:spacing w:before="240" w:after="120" w:line="240" w:lineRule="auto"/>
@@ -9309,9 +9521,9 @@
       <w:szCs w:val="20"/>
     </w:rPr>
   </w:style>
-  <w:style w:type="character" w:styleId="aa">
+  <w:style w:type="character" w:styleId="Hyperlink">
     <w:name w:val="Hyperlink"/>
-    <w:basedOn w:val="a1"/>
+    <w:basedOn w:val="DefaultParagraphFont"/>
     <w:uiPriority w:val="99"/>
     <w:rsid w:val="00BC2287"/>
     <w:rPr>
@@ -9321,8 +9533,8 @@
   </w:style>
   <w:style w:type="paragraph" w:customStyle="1" w:styleId="Heading1-nonumbering">
     <w:name w:val="Heading 1 - no numbering"/>
-    <w:basedOn w:val="1"/>
-    <w:next w:val="a9"/>
+    <w:basedOn w:val="Heading1"/>
+    <w:next w:val="BodyText"/>
     <w:rsid w:val="00BC2287"/>
     <w:pPr>
       <w:keepLines w:val="0"/>
@@ -9342,7 +9554,7 @@
   </w:style>
   <w:style w:type="paragraph" w:customStyle="1" w:styleId="CoverPageText">
     <w:name w:val="Cover Page Text"/>
-    <w:basedOn w:val="a9"/>
+    <w:basedOn w:val="BodyText"/>
     <w:rsid w:val="00BC2287"/>
     <w:pPr>
       <w:tabs>
@@ -9353,19 +9565,19 @@
   </w:style>
   <w:style w:type="character" w:customStyle="1" w:styleId="segment">
     <w:name w:val="segment"/>
-    <w:basedOn w:val="a1"/>
+    <w:basedOn w:val="DefaultParagraphFont"/>
     <w:rsid w:val="00BC2287"/>
   </w:style>
   <w:style w:type="character" w:customStyle="1" w:styleId="ornotepadcommenttext">
     <w:name w:val="or_notepadcommenttext"/>
-    <w:basedOn w:val="a1"/>
+    <w:basedOn w:val="DefaultParagraphFont"/>
     <w:rsid w:val="00BC2287"/>
   </w:style>
-  <w:style w:type="character" w:customStyle="1" w:styleId="2Char">
-    <w:name w:val="标题 2 Char"/>
+  <w:style w:type="character" w:customStyle="1" w:styleId="Heading2Char">
+    <w:name w:val="Heading 2 Char"/>
     <w:aliases w:val="HD2 Char,H2 Char"/>
-    <w:basedOn w:val="a1"/>
-    <w:link w:val="2"/>
+    <w:basedOn w:val="DefaultParagraphFont"/>
+    <w:link w:val="Heading2"/>
     <w:uiPriority w:val="9"/>
     <w:semiHidden/>
     <w:rsid w:val="00BC2287"/>
@@ -9379,10 +9591,10 @@
       <w:lang w:eastAsia="en-US"/>
     </w:rPr>
   </w:style>
-  <w:style w:type="paragraph" w:styleId="20">
+  <w:style w:type="paragraph" w:styleId="TOC2">
     <w:name w:val="toc 2"/>
-    <w:basedOn w:val="a"/>
-    <w:next w:val="a"/>
+    <w:basedOn w:val="Normal"/>
+    <w:next w:val="Normal"/>
     <w:uiPriority w:val="39"/>
     <w:qFormat/>
     <w:rsid w:val="00E014BB"/>
@@ -9400,10 +9612,10 @@
       <w:szCs w:val="24"/>
     </w:rPr>
   </w:style>
-  <w:style w:type="paragraph" w:styleId="30">
+  <w:style w:type="paragraph" w:styleId="TOC3">
     <w:name w:val="toc 3"/>
-    <w:basedOn w:val="a"/>
-    <w:next w:val="a"/>
+    <w:basedOn w:val="Normal"/>
+    <w:next w:val="Normal"/>
     <w:uiPriority w:val="39"/>
     <w:qFormat/>
     <w:rsid w:val="00E014BB"/>
@@ -9419,10 +9631,10 @@
       <w:szCs w:val="22"/>
     </w:rPr>
   </w:style>
-  <w:style w:type="paragraph" w:styleId="11">
+  <w:style w:type="paragraph" w:styleId="TOC1">
     <w:name w:val="toc 1"/>
-    <w:basedOn w:val="2"/>
-    <w:next w:val="1"/>
+    <w:basedOn w:val="Heading2"/>
+    <w:next w:val="Heading1"/>
     <w:uiPriority w:val="39"/>
     <w:qFormat/>
     <w:rsid w:val="00E014BB"/>
@@ -9441,11 +9653,11 @@
       <w:szCs w:val="28"/>
     </w:rPr>
   </w:style>
-  <w:style w:type="character" w:customStyle="1" w:styleId="3Char">
-    <w:name w:val="标题 3 Char"/>
+  <w:style w:type="character" w:customStyle="1" w:styleId="Heading3Char">
+    <w:name w:val="Heading 3 Char"/>
     <w:aliases w:val="H3 Char"/>
-    <w:basedOn w:val="a1"/>
-    <w:link w:val="3"/>
+    <w:basedOn w:val="DefaultParagraphFont"/>
+    <w:link w:val="Heading3"/>
     <w:uiPriority w:val="9"/>
     <w:semiHidden/>
     <w:rsid w:val="00E014BB"/>
@@ -9459,11 +9671,11 @@
       <w:lang w:eastAsia="en-US"/>
     </w:rPr>
   </w:style>
-  <w:style w:type="character" w:customStyle="1" w:styleId="4Char">
-    <w:name w:val="标题 4 Char"/>
+  <w:style w:type="character" w:customStyle="1" w:styleId="Heading4Char">
+    <w:name w:val="Heading 4 Char"/>
     <w:aliases w:val="H4 Char"/>
-    <w:basedOn w:val="a1"/>
-    <w:link w:val="4"/>
+    <w:basedOn w:val="DefaultParagraphFont"/>
+    <w:link w:val="Heading4"/>
     <w:uiPriority w:val="9"/>
     <w:semiHidden/>
     <w:rsid w:val="00E014BB"/>
@@ -9477,11 +9689,11 @@
       <w:lang w:eastAsia="en-US"/>
     </w:rPr>
   </w:style>
-  <w:style w:type="character" w:customStyle="1" w:styleId="5Char">
-    <w:name w:val="标题 5 Char"/>
+  <w:style w:type="character" w:customStyle="1" w:styleId="Heading5Char">
+    <w:name w:val="Heading 5 Char"/>
     <w:aliases w:val="H5 Char"/>
-    <w:basedOn w:val="a1"/>
-    <w:link w:val="5"/>
+    <w:basedOn w:val="DefaultParagraphFont"/>
+    <w:link w:val="Heading5"/>
     <w:rsid w:val="001573E0"/>
     <w:rPr>
       <w:rFonts w:ascii="Times New Roman" w:eastAsia="宋体" w:hAnsi="Times New Roman" w:cs="Times New Roman"/>
@@ -9493,11 +9705,11 @@
       <w:lang w:eastAsia="en-US"/>
     </w:rPr>
   </w:style>
-  <w:style w:type="character" w:customStyle="1" w:styleId="6Char">
-    <w:name w:val="标题 6 Char"/>
+  <w:style w:type="character" w:customStyle="1" w:styleId="Heading6Char">
+    <w:name w:val="Heading 6 Char"/>
     <w:aliases w:val="H6 Char"/>
-    <w:basedOn w:val="a1"/>
-    <w:link w:val="6"/>
+    <w:basedOn w:val="DefaultParagraphFont"/>
+    <w:link w:val="Heading6"/>
     <w:rsid w:val="001573E0"/>
     <w:rPr>
       <w:rFonts w:ascii="Times New Roman" w:eastAsia="宋体" w:hAnsi="Times New Roman" w:cs="Times New Roman"/>
@@ -9508,10 +9720,10 @@
       <w:lang w:eastAsia="en-US"/>
     </w:rPr>
   </w:style>
-  <w:style w:type="character" w:customStyle="1" w:styleId="7Char">
-    <w:name w:val="标题 7 Char"/>
-    <w:basedOn w:val="a1"/>
-    <w:link w:val="7"/>
+  <w:style w:type="character" w:customStyle="1" w:styleId="Heading7Char">
+    <w:name w:val="Heading 7 Char"/>
+    <w:basedOn w:val="DefaultParagraphFont"/>
+    <w:link w:val="Heading7"/>
     <w:rsid w:val="001573E0"/>
     <w:rPr>
       <w:rFonts w:ascii="Arial" w:eastAsia="宋体" w:hAnsi="Arial" w:cs="Times New Roman"/>
@@ -9521,10 +9733,10 @@
       <w:lang w:eastAsia="en-US"/>
     </w:rPr>
   </w:style>
-  <w:style w:type="character" w:customStyle="1" w:styleId="8Char">
-    <w:name w:val="标题 8 Char"/>
-    <w:basedOn w:val="a1"/>
-    <w:link w:val="8"/>
+  <w:style w:type="character" w:customStyle="1" w:styleId="Heading8Char">
+    <w:name w:val="Heading 8 Char"/>
+    <w:basedOn w:val="DefaultParagraphFont"/>
+    <w:link w:val="Heading8"/>
     <w:rsid w:val="001573E0"/>
     <w:rPr>
       <w:rFonts w:ascii="Arial" w:eastAsia="宋体" w:hAnsi="Arial" w:cs="Times New Roman"/>
@@ -9535,10 +9747,10 @@
       <w:lang w:eastAsia="en-US"/>
     </w:rPr>
   </w:style>
-  <w:style w:type="character" w:customStyle="1" w:styleId="9Char">
-    <w:name w:val="标题 9 Char"/>
-    <w:basedOn w:val="a1"/>
-    <w:link w:val="9"/>
+  <w:style w:type="character" w:customStyle="1" w:styleId="Heading9Char">
+    <w:name w:val="Heading 9 Char"/>
+    <w:basedOn w:val="DefaultParagraphFont"/>
+    <w:link w:val="Heading9"/>
     <w:rsid w:val="001573E0"/>
     <w:rPr>
       <w:rFonts w:ascii="Arial" w:eastAsia="宋体" w:hAnsi="Arial" w:cs="Times New Roman"/>
@@ -9550,9 +9762,9 @@
       <w:lang w:eastAsia="en-US"/>
     </w:rPr>
   </w:style>
-  <w:style w:type="paragraph" w:styleId="a0">
+  <w:style w:type="paragraph" w:styleId="BlockText">
     <w:name w:val="Block Text"/>
-    <w:basedOn w:val="a"/>
+    <w:basedOn w:val="Normal"/>
     <w:uiPriority w:val="99"/>
     <w:semiHidden/>
     <w:unhideWhenUsed/>
@@ -9562,10 +9774,10 @@
       <w:ind w:leftChars="700" w:left="1440" w:rightChars="700" w:right="1440"/>
     </w:pPr>
   </w:style>
-  <w:style w:type="paragraph" w:styleId="TOC">
+  <w:style w:type="paragraph" w:styleId="TOCHeading">
     <w:name w:val="TOC Heading"/>
-    <w:basedOn w:val="1"/>
-    <w:next w:val="a"/>
+    <w:basedOn w:val="Heading1"/>
+    <w:next w:val="Normal"/>
     <w:uiPriority w:val="39"/>
     <w:semiHidden/>
     <w:unhideWhenUsed/>
@@ -9588,15 +9800,77 @@
       <w:szCs w:val="28"/>
     </w:rPr>
   </w:style>
-  <w:style w:type="paragraph" w:styleId="ab">
+  <w:style w:type="paragraph" w:styleId="ListParagraph">
     <w:name w:val="List Paragraph"/>
-    <w:basedOn w:val="a"/>
+    <w:basedOn w:val="Normal"/>
     <w:uiPriority w:val="34"/>
     <w:qFormat/>
     <w:rsid w:val="004328E1"/>
     <w:pPr>
       <w:ind w:firstLineChars="200" w:firstLine="420"/>
     </w:pPr>
+  </w:style>
+  <w:style w:type="character" w:styleId="CommentReference">
+    <w:name w:val="annotation reference"/>
+    <w:basedOn w:val="DefaultParagraphFont"/>
+    <w:uiPriority w:val="99"/>
+    <w:semiHidden/>
+    <w:unhideWhenUsed/>
+    <w:rsid w:val="00F93400"/>
+    <w:rPr>
+      <w:sz w:val="21"/>
+      <w:szCs w:val="21"/>
+    </w:rPr>
+  </w:style>
+  <w:style w:type="paragraph" w:styleId="CommentText">
+    <w:name w:val="annotation text"/>
+    <w:basedOn w:val="Normal"/>
+    <w:link w:val="CommentTextChar"/>
+    <w:uiPriority w:val="99"/>
+    <w:semiHidden/>
+    <w:unhideWhenUsed/>
+    <w:rsid w:val="00F93400"/>
+  </w:style>
+  <w:style w:type="character" w:customStyle="1" w:styleId="CommentTextChar">
+    <w:name w:val="Comment Text Char"/>
+    <w:basedOn w:val="DefaultParagraphFont"/>
+    <w:link w:val="CommentText"/>
+    <w:uiPriority w:val="99"/>
+    <w:semiHidden/>
+    <w:rsid w:val="00F93400"/>
+    <w:rPr>
+      <w:rFonts w:ascii="Times New Roman" w:eastAsia="宋体" w:hAnsi="Times New Roman" w:cs="Times New Roman"/>
+      <w:kern w:val="0"/>
+      <w:sz w:val="20"/>
+      <w:szCs w:val="20"/>
+      <w:lang w:eastAsia="en-US"/>
+    </w:rPr>
+  </w:style>
+  <w:style w:type="paragraph" w:styleId="CommentSubject">
+    <w:name w:val="annotation subject"/>
+    <w:basedOn w:val="CommentText"/>
+    <w:next w:val="CommentText"/>
+    <w:link w:val="CommentSubjectChar"/>
+    <w:uiPriority w:val="99"/>
+    <w:semiHidden/>
+    <w:unhideWhenUsed/>
+    <w:rsid w:val="00F93400"/>
+    <w:rPr>
+      <w:b/>
+      <w:bCs/>
+    </w:rPr>
+  </w:style>
+  <w:style w:type="character" w:customStyle="1" w:styleId="CommentSubjectChar">
+    <w:name w:val="Comment Subject Char"/>
+    <w:basedOn w:val="CommentTextChar"/>
+    <w:link w:val="CommentSubject"/>
+    <w:uiPriority w:val="99"/>
+    <w:semiHidden/>
+    <w:rsid w:val="00F93400"/>
+    <w:rPr>
+      <w:b/>
+      <w:bCs/>
+    </w:rPr>
   </w:style>
 </w:styles>
 </file>
@@ -9889,7 +10163,7 @@
 </file>
 
 <file path=customXml/itemProps1.xml><?xml version="1.0" encoding="utf-8"?>
-<ds:datastoreItem xmlns:ds="http://schemas.openxmlformats.org/officeDocument/2006/customXml" ds:itemID="{A05CBDCF-A668-4AB8-A277-A1018E52B67D}">
+<ds:datastoreItem xmlns:ds="http://schemas.openxmlformats.org/officeDocument/2006/customXml" ds:itemID="{EF1D80BB-BB6E-456E-A588-552C9EF7D61A}">
   <ds:schemaRefs>
     <ds:schemaRef ds:uri="http://schemas.openxmlformats.org/officeDocument/2006/bibliography"/>
   </ds:schemaRefs>

--- a/docs/Design Document.docx
+++ b/docs/Design Document.docx
@@ -9,7 +9,7 @@
     </w:p>
     <w:p>
       <w:pPr>
-        <w:pStyle w:val="Title"/>
+        <w:pStyle w:val="a6"/>
         <w:rPr>
           <w:rFonts w:ascii="Times New Roman" w:hAnsi="Times New Roman"/>
           <w:smallCaps/>
@@ -36,7 +36,7 @@
     </w:p>
     <w:p>
       <w:pPr>
-        <w:pStyle w:val="Title"/>
+        <w:pStyle w:val="a6"/>
         <w:rPr>
           <w:sz w:val="44"/>
           <w:szCs w:val="44"/>
@@ -60,7 +60,7 @@
     </w:p>
     <w:p>
       <w:pPr>
-        <w:pStyle w:val="Title"/>
+        <w:pStyle w:val="a6"/>
         <w:rPr>
           <w:lang w:eastAsia="zh-CN"/>
         </w:rPr>
@@ -232,7 +232,7 @@
       <w:hyperlink r:id="rId8" w:history="1">
         <w:r>
           <w:rPr>
-            <w:rStyle w:val="Hyperlink"/>
+            <w:rStyle w:val="aa"/>
             <w:lang w:eastAsia="zh-CN"/>
           </w:rPr>
           <w:t>https://github.com/soulzhao/termsDiscoverer</w:t>
@@ -898,7 +898,6 @@
             <w:pPr>
               <w:pStyle w:val="TableText"/>
               <w:rPr>
-                <w:rFonts w:hint="eastAsia"/>
                 <w:lang w:eastAsia="zh-CN"/>
               </w:rPr>
             </w:pPr>
@@ -909,6 +908,7 @@
               </w:rPr>
               <w:t>完成</w:t>
             </w:r>
+            <w:proofErr w:type="spellStart"/>
             <w:r>
               <w:rPr>
                 <w:rFonts w:hint="eastAsia"/>
@@ -916,6 +916,7 @@
               </w:rPr>
               <w:t>SegIndex</w:t>
             </w:r>
+            <w:proofErr w:type="spellEnd"/>
             <w:r>
               <w:rPr>
                 <w:rFonts w:hint="eastAsia"/>
@@ -1661,12 +1662,21 @@
                 <w:lang w:eastAsia="zh-CN"/>
               </w:rPr>
             </w:pPr>
+            <w:proofErr w:type="spellStart"/>
             <w:r>
               <w:rPr>
                 <w:rFonts w:hint="eastAsia"/>
                 <w:lang w:eastAsia="zh-CN"/>
               </w:rPr>
-              <w:t xml:space="preserve">Yingjie Zhang, </w:t>
+              <w:t>Yingjie</w:t>
+            </w:r>
+            <w:proofErr w:type="spellEnd"/>
+            <w:r>
+              <w:rPr>
+                <w:rFonts w:hint="eastAsia"/>
+                <w:lang w:eastAsia="zh-CN"/>
+              </w:rPr>
+              <w:t xml:space="preserve"> Zhang, </w:t>
             </w:r>
             <w:r>
               <w:rPr>
@@ -2038,7 +2048,7 @@
             <w:hyperlink r:id="rId9" w:history="1">
               <w:r>
                 <w:rPr>
-                  <w:rStyle w:val="Hyperlink"/>
+                  <w:rStyle w:val="aa"/>
                   <w:sz w:val="20"/>
                 </w:rPr>
                 <w:t>requirements.docx</w:t>
@@ -2389,7 +2399,7 @@
     </w:p>
     <w:p>
       <w:pPr>
-        <w:pStyle w:val="Heading1"/>
+        <w:pStyle w:val="1"/>
         <w:keepLines w:val="0"/>
         <w:pageBreakBefore/>
         <w:pBdr>
@@ -2415,7 +2425,7 @@
     </w:p>
     <w:p>
       <w:pPr>
-        <w:pStyle w:val="TOC1"/>
+        <w:pStyle w:val="11"/>
         <w:rPr>
           <w:rFonts w:asciiTheme="minorHAnsi" w:eastAsiaTheme="minorEastAsia" w:hAnsiTheme="minorHAnsi" w:cstheme="minorBidi"/>
           <w:b w:val="0"/>
@@ -2438,7 +2448,7 @@
     </w:p>
     <w:p>
       <w:pPr>
-        <w:pStyle w:val="TOC1"/>
+        <w:pStyle w:val="11"/>
         <w:rPr>
           <w:rFonts w:asciiTheme="minorHAnsi" w:eastAsiaTheme="minorEastAsia" w:hAnsiTheme="minorHAnsi" w:cstheme="minorBidi"/>
           <w:b w:val="0"/>
@@ -2452,7 +2462,7 @@
       <w:hyperlink w:anchor="_Toc399183637" w:history="1">
         <w:r>
           <w:rPr>
-            <w:rStyle w:val="Hyperlink"/>
+            <w:rStyle w:val="aa"/>
             <w:rFonts w:hint="eastAsia"/>
             <w:lang w:eastAsia="zh-CN"/>
           </w:rPr>
@@ -2460,7 +2470,7 @@
         </w:r>
         <w:r>
           <w:rPr>
-            <w:rStyle w:val="Hyperlink"/>
+            <w:rStyle w:val="aa"/>
             <w:rFonts w:hint="eastAsia"/>
             <w:lang w:eastAsia="zh-CN"/>
           </w:rPr>
@@ -2480,7 +2490,7 @@
         </w:r>
         <w:r>
           <w:rPr>
-            <w:rStyle w:val="Hyperlink"/>
+            <w:rStyle w:val="aa"/>
             <w:rFonts w:hint="eastAsia"/>
             <w:lang w:eastAsia="zh-CN"/>
           </w:rPr>
@@ -2531,7 +2541,7 @@
     </w:p>
     <w:p>
       <w:pPr>
-        <w:pStyle w:val="TOC3"/>
+        <w:pStyle w:val="30"/>
         <w:rPr>
           <w:rFonts w:asciiTheme="minorHAnsi" w:eastAsiaTheme="minorEastAsia" w:hAnsiTheme="minorHAnsi" w:cstheme="minorBidi"/>
           <w:kern w:val="2"/>
@@ -2542,14 +2552,14 @@
       <w:hyperlink w:anchor="_Toc399183638" w:history="1">
         <w:r>
           <w:rPr>
-            <w:rStyle w:val="Hyperlink"/>
+            <w:rStyle w:val="aa"/>
             <w:lang w:eastAsia="zh-CN"/>
           </w:rPr>
           <w:t xml:space="preserve">1.1 </w:t>
         </w:r>
         <w:r>
           <w:rPr>
-            <w:rStyle w:val="Hyperlink"/>
+            <w:rStyle w:val="aa"/>
             <w:rFonts w:hint="eastAsia"/>
             <w:lang w:eastAsia="zh-CN"/>
           </w:rPr>
@@ -2600,7 +2610,7 @@
     </w:p>
     <w:p>
       <w:pPr>
-        <w:pStyle w:val="TOC3"/>
+        <w:pStyle w:val="30"/>
         <w:rPr>
           <w:rFonts w:asciiTheme="minorHAnsi" w:eastAsiaTheme="minorEastAsia" w:hAnsiTheme="minorHAnsi" w:cstheme="minorBidi"/>
           <w:kern w:val="2"/>
@@ -2611,14 +2621,14 @@
       <w:hyperlink w:anchor="_Toc399183639" w:history="1">
         <w:r>
           <w:rPr>
-            <w:rStyle w:val="Hyperlink"/>
+            <w:rStyle w:val="aa"/>
             <w:lang w:eastAsia="zh-CN"/>
           </w:rPr>
           <w:t xml:space="preserve">1.2 </w:t>
         </w:r>
         <w:r>
           <w:rPr>
-            <w:rStyle w:val="Hyperlink"/>
+            <w:rStyle w:val="aa"/>
             <w:rFonts w:hint="eastAsia"/>
             <w:lang w:eastAsia="zh-CN"/>
           </w:rPr>
@@ -2669,7 +2679,7 @@
     </w:p>
     <w:p>
       <w:pPr>
-        <w:pStyle w:val="TOC1"/>
+        <w:pStyle w:val="11"/>
         <w:rPr>
           <w:rFonts w:asciiTheme="minorHAnsi" w:eastAsiaTheme="minorEastAsia" w:hAnsiTheme="minorHAnsi" w:cstheme="minorBidi"/>
           <w:b w:val="0"/>
@@ -2683,7 +2693,7 @@
       <w:hyperlink w:anchor="_Toc399183640" w:history="1">
         <w:r>
           <w:rPr>
-            <w:rStyle w:val="Hyperlink"/>
+            <w:rStyle w:val="aa"/>
             <w:rFonts w:hint="eastAsia"/>
             <w:lang w:eastAsia="zh-CN"/>
           </w:rPr>
@@ -2691,7 +2701,7 @@
         </w:r>
         <w:r>
           <w:rPr>
-            <w:rStyle w:val="Hyperlink"/>
+            <w:rStyle w:val="aa"/>
             <w:rFonts w:hint="eastAsia"/>
             <w:lang w:eastAsia="zh-CN"/>
           </w:rPr>
@@ -2711,7 +2721,7 @@
         </w:r>
         <w:r>
           <w:rPr>
-            <w:rStyle w:val="Hyperlink"/>
+            <w:rStyle w:val="aa"/>
             <w:rFonts w:hint="eastAsia"/>
             <w:lang w:eastAsia="zh-CN"/>
           </w:rPr>
@@ -2762,7 +2772,7 @@
     </w:p>
     <w:p>
       <w:pPr>
-        <w:pStyle w:val="TOC3"/>
+        <w:pStyle w:val="30"/>
         <w:rPr>
           <w:rFonts w:asciiTheme="minorHAnsi" w:eastAsiaTheme="minorEastAsia" w:hAnsiTheme="minorHAnsi" w:cstheme="minorBidi"/>
           <w:kern w:val="2"/>
@@ -2773,14 +2783,14 @@
       <w:hyperlink w:anchor="_Toc399183641" w:history="1">
         <w:r>
           <w:rPr>
-            <w:rStyle w:val="Hyperlink"/>
+            <w:rStyle w:val="aa"/>
             <w:lang w:eastAsia="zh-CN"/>
           </w:rPr>
           <w:t xml:space="preserve">2.1 </w:t>
         </w:r>
         <w:r>
           <w:rPr>
-            <w:rStyle w:val="Hyperlink"/>
+            <w:rStyle w:val="aa"/>
             <w:rFonts w:hint="eastAsia"/>
             <w:lang w:eastAsia="zh-CN"/>
           </w:rPr>
@@ -2831,7 +2841,7 @@
     </w:p>
     <w:p>
       <w:pPr>
-        <w:pStyle w:val="TOC3"/>
+        <w:pStyle w:val="30"/>
         <w:rPr>
           <w:rFonts w:asciiTheme="minorHAnsi" w:eastAsiaTheme="minorEastAsia" w:hAnsiTheme="minorHAnsi" w:cstheme="minorBidi"/>
           <w:kern w:val="2"/>
@@ -2842,14 +2852,14 @@
       <w:hyperlink w:anchor="_Toc399183642" w:history="1">
         <w:r>
           <w:rPr>
-            <w:rStyle w:val="Hyperlink"/>
+            <w:rStyle w:val="aa"/>
             <w:lang w:eastAsia="zh-CN"/>
           </w:rPr>
           <w:t xml:space="preserve">2.2 </w:t>
         </w:r>
         <w:r>
           <w:rPr>
-            <w:rStyle w:val="Hyperlink"/>
+            <w:rStyle w:val="aa"/>
             <w:rFonts w:hint="eastAsia"/>
             <w:lang w:eastAsia="zh-CN"/>
           </w:rPr>
@@ -2900,7 +2910,7 @@
     </w:p>
     <w:p>
       <w:pPr>
-        <w:pStyle w:val="TOC3"/>
+        <w:pStyle w:val="30"/>
         <w:rPr>
           <w:rFonts w:asciiTheme="minorHAnsi" w:eastAsiaTheme="minorEastAsia" w:hAnsiTheme="minorHAnsi" w:cstheme="minorBidi"/>
           <w:kern w:val="2"/>
@@ -2911,14 +2921,14 @@
       <w:hyperlink w:anchor="_Toc399183643" w:history="1">
         <w:r>
           <w:rPr>
-            <w:rStyle w:val="Hyperlink"/>
+            <w:rStyle w:val="aa"/>
             <w:lang w:eastAsia="zh-CN"/>
           </w:rPr>
           <w:t xml:space="preserve">2.3 </w:t>
         </w:r>
         <w:r>
           <w:rPr>
-            <w:rStyle w:val="Hyperlink"/>
+            <w:rStyle w:val="aa"/>
             <w:rFonts w:hint="eastAsia"/>
             <w:lang w:eastAsia="zh-CN"/>
           </w:rPr>
@@ -2969,7 +2979,7 @@
     </w:p>
     <w:p>
       <w:pPr>
-        <w:pStyle w:val="TOC1"/>
+        <w:pStyle w:val="11"/>
         <w:rPr>
           <w:rFonts w:asciiTheme="minorHAnsi" w:eastAsiaTheme="minorEastAsia" w:hAnsiTheme="minorHAnsi" w:cstheme="minorBidi"/>
           <w:b w:val="0"/>
@@ -2983,7 +2993,7 @@
       <w:hyperlink w:anchor="_Toc399183644" w:history="1">
         <w:r>
           <w:rPr>
-            <w:rStyle w:val="Hyperlink"/>
+            <w:rStyle w:val="aa"/>
             <w:rFonts w:hint="eastAsia"/>
             <w:lang w:eastAsia="zh-CN"/>
           </w:rPr>
@@ -2991,7 +3001,7 @@
         </w:r>
         <w:r>
           <w:rPr>
-            <w:rStyle w:val="Hyperlink"/>
+            <w:rStyle w:val="aa"/>
             <w:rFonts w:hint="eastAsia"/>
             <w:lang w:eastAsia="zh-CN"/>
           </w:rPr>
@@ -3011,14 +3021,14 @@
         </w:r>
         <w:r>
           <w:rPr>
-            <w:rStyle w:val="Hyperlink"/>
+            <w:rStyle w:val="aa"/>
             <w:lang w:eastAsia="zh-CN"/>
           </w:rPr>
           <w:t xml:space="preserve">Q &amp; A </w:t>
         </w:r>
         <w:r>
           <w:rPr>
-            <w:rStyle w:val="Hyperlink"/>
+            <w:rStyle w:val="aa"/>
             <w:rFonts w:hint="eastAsia"/>
             <w:lang w:eastAsia="zh-CN"/>
           </w:rPr>
@@ -3069,7 +3079,7 @@
     </w:p>
     <w:p>
       <w:pPr>
-        <w:pStyle w:val="TOC2"/>
+        <w:pStyle w:val="20"/>
         <w:rPr>
           <w:szCs w:val="28"/>
           <w:lang w:eastAsia="zh-CN"/>
@@ -3084,7 +3094,7 @@
     </w:p>
     <w:p>
       <w:pPr>
-        <w:pStyle w:val="Heading1"/>
+        <w:pStyle w:val="1"/>
         <w:keepLines w:val="0"/>
         <w:pageBreakBefore/>
         <w:numPr>
@@ -3112,7 +3122,7 @@
     </w:p>
     <w:p>
       <w:pPr>
-        <w:pStyle w:val="Heading3"/>
+        <w:pStyle w:val="3"/>
         <w:keepLines w:val="0"/>
         <w:numPr>
           <w:ilvl w:val="2"/>
@@ -3140,13 +3150,22 @@
           <w:rFonts w:hint="eastAsia"/>
           <w:lang w:eastAsia="zh-CN"/>
         </w:rPr>
-        <w:t>项目总览</w:t>
+        <w:t>项目总</w:t>
+      </w:r>
+      <w:proofErr w:type="gramStart"/>
+      <w:r>
+        <w:rPr>
+          <w:rFonts w:hint="eastAsia"/>
+          <w:lang w:eastAsia="zh-CN"/>
+        </w:rPr>
+        <w:t>览</w:t>
       </w:r>
       <w:bookmarkEnd w:id="7"/>
+      <w:proofErr w:type="gramEnd"/>
     </w:p>
     <w:p>
       <w:pPr>
-        <w:pStyle w:val="BodyText"/>
+        <w:pStyle w:val="a9"/>
         <w:jc w:val="both"/>
         <w:rPr>
           <w:lang w:eastAsia="zh-CN"/>
@@ -3182,7 +3201,7 @@
     </w:p>
     <w:p>
       <w:pPr>
-        <w:pStyle w:val="BodyText"/>
+        <w:pStyle w:val="a9"/>
         <w:jc w:val="both"/>
       </w:pPr>
       <w:r>
@@ -3238,7 +3257,7 @@
     </w:p>
     <w:p>
       <w:pPr>
-        <w:pStyle w:val="Heading3"/>
+        <w:pStyle w:val="3"/>
         <w:keepLines w:val="0"/>
         <w:numPr>
           <w:ilvl w:val="2"/>
@@ -3272,7 +3291,7 @@
     </w:p>
     <w:p>
       <w:pPr>
-        <w:pStyle w:val="BodyText"/>
+        <w:pStyle w:val="a9"/>
         <w:jc w:val="both"/>
         <w:rPr>
           <w:lang w:eastAsia="zh-CN"/>
@@ -3288,7 +3307,7 @@
     </w:p>
     <w:p>
       <w:pPr>
-        <w:pStyle w:val="BodyText"/>
+        <w:pStyle w:val="a9"/>
         <w:jc w:val="both"/>
         <w:rPr>
           <w:lang w:eastAsia="zh-CN"/>
@@ -3315,6 +3334,7 @@
         </w:rPr>
         <w:t xml:space="preserve"> </w:t>
       </w:r>
+      <w:proofErr w:type="gramStart"/>
       <w:r>
         <w:rPr>
           <w:rFonts w:hint="eastAsia"/>
@@ -3322,6 +3342,7 @@
         </w:rPr>
         <w:t>一</w:t>
       </w:r>
+      <w:proofErr w:type="gramEnd"/>
       <w:r>
         <w:rPr>
           <w:rFonts w:hint="eastAsia"/>
@@ -3793,7 +3814,7 @@
             <w:commentRangeEnd w:id="9"/>
             <w:r>
               <w:rPr>
-                <w:rStyle w:val="CommentReference"/>
+                <w:rStyle w:val="ac"/>
               </w:rPr>
               <w:commentReference w:id="9"/>
             </w:r>
@@ -4279,7 +4300,7 @@
     </w:p>
     <w:p>
       <w:pPr>
-        <w:pStyle w:val="Heading1"/>
+        <w:pStyle w:val="1"/>
         <w:keepLines w:val="0"/>
         <w:pageBreakBefore/>
         <w:numPr>
@@ -4307,7 +4328,7 @@
     </w:p>
     <w:p>
       <w:pPr>
-        <w:pStyle w:val="Heading3"/>
+        <w:pStyle w:val="3"/>
         <w:keepLines w:val="0"/>
         <w:numPr>
           <w:ilvl w:val="2"/>
@@ -4341,7 +4362,7 @@
     </w:p>
     <w:p>
       <w:pPr>
-        <w:pStyle w:val="BodyText"/>
+        <w:pStyle w:val="a9"/>
         <w:jc w:val="both"/>
         <w:rPr>
           <w:lang w:eastAsia="zh-CN"/>
@@ -4746,8 +4767,17 @@
                 <w:rFonts w:hint="eastAsia"/>
                 <w:lang w:eastAsia="zh-CN"/>
               </w:rPr>
-              <w:t>PAT Trie</w:t>
+              <w:t xml:space="preserve">PAT </w:t>
             </w:r>
+            <w:proofErr w:type="spellStart"/>
+            <w:r>
+              <w:rPr>
+                <w:rFonts w:hint="eastAsia"/>
+                <w:lang w:eastAsia="zh-CN"/>
+              </w:rPr>
+              <w:t>Trie</w:t>
+            </w:r>
+            <w:proofErr w:type="spellEnd"/>
             <w:r>
               <w:rPr>
                 <w:rFonts w:hint="eastAsia"/>
@@ -4782,8 +4812,17 @@
                 <w:rFonts w:hint="eastAsia"/>
                 <w:lang w:eastAsia="zh-CN"/>
               </w:rPr>
-              <w:t>Double Array Trie</w:t>
+              <w:t xml:space="preserve">Double Array </w:t>
             </w:r>
+            <w:proofErr w:type="spellStart"/>
+            <w:r>
+              <w:rPr>
+                <w:rFonts w:hint="eastAsia"/>
+                <w:lang w:eastAsia="zh-CN"/>
+              </w:rPr>
+              <w:t>Trie</w:t>
+            </w:r>
+            <w:proofErr w:type="spellEnd"/>
             <w:r>
               <w:rPr>
                 <w:rFonts w:hint="eastAsia"/>
@@ -4846,8 +4885,17 @@
                 <w:rFonts w:hint="eastAsia"/>
                 <w:lang w:eastAsia="zh-CN"/>
               </w:rPr>
-              <w:t>PAT Trie</w:t>
+              <w:t xml:space="preserve">PAT </w:t>
             </w:r>
+            <w:proofErr w:type="spellStart"/>
+            <w:r>
+              <w:rPr>
+                <w:rFonts w:hint="eastAsia"/>
+                <w:lang w:eastAsia="zh-CN"/>
+              </w:rPr>
+              <w:t>Trie</w:t>
+            </w:r>
+            <w:proofErr w:type="spellEnd"/>
             <w:r>
               <w:rPr>
                 <w:rFonts w:hint="eastAsia"/>
@@ -4861,7 +4909,23 @@
                 <w:rFonts w:hint="eastAsia"/>
                 <w:lang w:eastAsia="zh-CN"/>
               </w:rPr>
-              <w:t xml:space="preserve">Double Array Trie </w:t>
+              <w:t xml:space="preserve">Double Array </w:t>
+            </w:r>
+            <w:proofErr w:type="spellStart"/>
+            <w:r>
+              <w:rPr>
+                <w:rFonts w:hint="eastAsia"/>
+                <w:lang w:eastAsia="zh-CN"/>
+              </w:rPr>
+              <w:t>Trie</w:t>
+            </w:r>
+            <w:proofErr w:type="spellEnd"/>
+            <w:r>
+              <w:rPr>
+                <w:rFonts w:hint="eastAsia"/>
+                <w:lang w:eastAsia="zh-CN"/>
+              </w:rPr>
+              <w:t xml:space="preserve"> </w:t>
             </w:r>
             <w:r>
               <w:rPr>
@@ -4873,7 +4937,7 @@
             <w:commentRangeEnd w:id="12"/>
             <w:r>
               <w:rPr>
-                <w:rStyle w:val="CommentReference"/>
+                <w:rStyle w:val="ac"/>
               </w:rPr>
               <w:commentReference w:id="12"/>
             </w:r>
@@ -5109,7 +5173,7 @@
     </w:tbl>
     <w:p>
       <w:pPr>
-        <w:pStyle w:val="Heading3"/>
+        <w:pStyle w:val="3"/>
         <w:keepLines w:val="0"/>
         <w:numPr>
           <w:ilvl w:val="2"/>
@@ -5157,7 +5221,7 @@
     </w:p>
     <w:p>
       <w:pPr>
-        <w:pStyle w:val="BodyText"/>
+        <w:pStyle w:val="a9"/>
         <w:jc w:val="both"/>
         <w:rPr>
           <w:lang w:eastAsia="zh-CN"/>
@@ -5180,7 +5244,7 @@
     </w:p>
     <w:p>
       <w:pPr>
-        <w:pStyle w:val="BodyText"/>
+        <w:pStyle w:val="a9"/>
         <w:jc w:val="both"/>
         <w:rPr>
           <w:b/>
@@ -7092,7 +7156,7 @@
     </w:p>
     <w:p>
       <w:pPr>
-        <w:pStyle w:val="BodyText"/>
+        <w:pStyle w:val="a9"/>
         <w:jc w:val="both"/>
         <w:rPr>
           <w:b/>
@@ -7142,7 +7206,23 @@
           <w:rFonts w:hint="eastAsia"/>
           <w:lang w:eastAsia="zh-CN"/>
         </w:rPr>
-        <w:t>分词器实现分词效果，</w:t>
+        <w:t>分词</w:t>
+      </w:r>
+      <w:proofErr w:type="gramStart"/>
+      <w:r>
+        <w:rPr>
+          <w:rFonts w:hint="eastAsia"/>
+          <w:lang w:eastAsia="zh-CN"/>
+        </w:rPr>
+        <w:t>器实现</w:t>
+      </w:r>
+      <w:proofErr w:type="gramEnd"/>
+      <w:r>
+        <w:rPr>
+          <w:rFonts w:hint="eastAsia"/>
+          <w:lang w:eastAsia="zh-CN"/>
+        </w:rPr>
+        <w:t>分词效果，</w:t>
       </w:r>
       <w:r>
         <w:rPr>
@@ -7168,7 +7248,7 @@
     </w:p>
     <w:p>
       <w:pPr>
-        <w:pStyle w:val="BodyText"/>
+        <w:pStyle w:val="a9"/>
         <w:jc w:val="both"/>
         <w:rPr>
           <w:b/>
@@ -7197,7 +7277,7 @@
     </w:p>
     <w:p>
       <w:pPr>
-        <w:pStyle w:val="BodyText"/>
+        <w:pStyle w:val="a9"/>
         <w:ind w:left="2940"/>
         <w:jc w:val="both"/>
         <w:rPr>
@@ -7213,12 +7293,21 @@
         </w:rPr>
         <w:t>采用</w:t>
       </w:r>
-      <w:r>
-        <w:rPr>
-          <w:bCs/>
-          <w:lang w:eastAsia="zh-CN"/>
-        </w:rPr>
-        <w:t>Crit-bit</w:t>
+      <w:proofErr w:type="spellStart"/>
+      <w:r>
+        <w:rPr>
+          <w:bCs/>
+          <w:lang w:eastAsia="zh-CN"/>
+        </w:rPr>
+        <w:t>Crit</w:t>
+      </w:r>
+      <w:proofErr w:type="spellEnd"/>
+      <w:r>
+        <w:rPr>
+          <w:bCs/>
+          <w:lang w:eastAsia="zh-CN"/>
+        </w:rPr>
+        <w:t>-bit</w:t>
       </w:r>
       <w:r>
         <w:rPr>
@@ -7301,7 +7390,7 @@
     </w:p>
     <w:p>
       <w:pPr>
-        <w:pStyle w:val="BodyText"/>
+        <w:pStyle w:val="a9"/>
         <w:ind w:left="2940"/>
         <w:jc w:val="both"/>
         <w:rPr>
@@ -7353,8 +7442,17 @@
           <w:bCs/>
           <w:lang w:eastAsia="zh-CN"/>
         </w:rPr>
-        <w:t>Naoki Yoshinaga</w:t>
-      </w:r>
+        <w:t xml:space="preserve">Naoki </w:t>
+      </w:r>
+      <w:proofErr w:type="spellStart"/>
+      <w:r>
+        <w:rPr>
+          <w:bCs/>
+          <w:lang w:eastAsia="zh-CN"/>
+        </w:rPr>
+        <w:t>Yoshinaga</w:t>
+      </w:r>
+      <w:proofErr w:type="spellEnd"/>
       <w:r>
         <w:rPr>
           <w:rFonts w:hint="eastAsia"/>
@@ -7368,8 +7466,17 @@
           <w:bCs/>
           <w:lang w:eastAsia="zh-CN"/>
         </w:rPr>
-        <w:t>Double Array Trie</w:t>
-      </w:r>
+        <w:t xml:space="preserve">Double Array </w:t>
+      </w:r>
+      <w:proofErr w:type="spellStart"/>
+      <w:r>
+        <w:rPr>
+          <w:bCs/>
+          <w:lang w:eastAsia="zh-CN"/>
+        </w:rPr>
+        <w:t>Trie</w:t>
+      </w:r>
+      <w:proofErr w:type="spellEnd"/>
       <w:r>
         <w:rPr>
           <w:rFonts w:hint="eastAsia"/>
@@ -7459,7 +7566,7 @@
     </w:p>
     <w:p>
       <w:pPr>
-        <w:pStyle w:val="BodyText"/>
+        <w:pStyle w:val="a9"/>
         <w:ind w:left="2940"/>
         <w:jc w:val="both"/>
         <w:rPr>
@@ -7497,7 +7604,25 @@
           <w:bCs/>
           <w:lang w:eastAsia="zh-CN"/>
         </w:rPr>
-        <w:t>，输出本部分必要的索引文件。该</w:t>
+        <w:t>，输出本部</w:t>
+      </w:r>
+      <w:proofErr w:type="gramStart"/>
+      <w:r>
+        <w:rPr>
+          <w:rFonts w:hint="eastAsia"/>
+          <w:bCs/>
+          <w:lang w:eastAsia="zh-CN"/>
+        </w:rPr>
+        <w:t>分必要</w:t>
+      </w:r>
+      <w:proofErr w:type="gramEnd"/>
+      <w:r>
+        <w:rPr>
+          <w:rFonts w:hint="eastAsia"/>
+          <w:bCs/>
+          <w:lang w:eastAsia="zh-CN"/>
+        </w:rPr>
+        <w:t>的索引文件。该</w:t>
       </w:r>
       <w:r>
         <w:rPr>
@@ -7542,7 +7667,7 @@
     </w:p>
     <w:p>
       <w:pPr>
-        <w:pStyle w:val="BodyText"/>
+        <w:pStyle w:val="a9"/>
         <w:ind w:left="2940"/>
         <w:jc w:val="both"/>
         <w:rPr>
@@ -7563,7 +7688,7 @@
     </w:p>
     <w:p>
       <w:pPr>
-        <w:pStyle w:val="BodyText"/>
+        <w:pStyle w:val="a9"/>
         <w:ind w:left="2940"/>
         <w:jc w:val="both"/>
         <w:rPr>
@@ -7630,7 +7755,7 @@
     </w:p>
     <w:p>
       <w:pPr>
-        <w:pStyle w:val="BodyText"/>
+        <w:pStyle w:val="a9"/>
         <w:jc w:val="both"/>
         <w:rPr>
           <w:bCs/>
@@ -7657,7 +7782,7 @@
     </w:p>
     <w:p>
       <w:pPr>
-        <w:pStyle w:val="BodyText"/>
+        <w:pStyle w:val="a9"/>
         <w:jc w:val="both"/>
         <w:rPr>
           <w:b/>
@@ -7668,7 +7793,7 @@
     </w:p>
     <w:p>
       <w:pPr>
-        <w:pStyle w:val="Heading3"/>
+        <w:pStyle w:val="3"/>
         <w:keepLines w:val="0"/>
         <w:numPr>
           <w:ilvl w:val="2"/>
@@ -7742,11 +7867,10 @@
     </w:p>
     <w:p>
       <w:pPr>
-        <w:pStyle w:val="BodyText"/>
+        <w:pStyle w:val="a9"/>
         <w:jc w:val="both"/>
         <w:rPr>
           <w:rFonts w:hint="eastAsia"/>
-          <w:b/>
           <w:bCs/>
           <w:lang w:eastAsia="zh-CN"/>
         </w:rPr>
@@ -7754,52 +7878,3933 @@
       <w:r>
         <w:rPr>
           <w:rFonts w:hint="eastAsia"/>
-          <w:b/>
-          <w:bCs/>
-          <w:lang w:eastAsia="zh-CN"/>
-        </w:rPr>
-        <w:t>PAT Tree</w:t>
-      </w:r>
-      <w:r>
-        <w:rPr>
-          <w:rFonts w:hint="eastAsia"/>
-          <w:b/>
-          <w:bCs/>
-          <w:lang w:eastAsia="zh-CN"/>
-        </w:rPr>
-        <w:t>索引示意图</w:t>
-      </w:r>
-      <w:r>
-        <w:rPr>
-          <w:rFonts w:hint="eastAsia"/>
-          <w:b/>
-          <w:bCs/>
-          <w:lang w:eastAsia="zh-CN"/>
-        </w:rPr>
-        <w:t>：</w:t>
+          <w:bCs/>
+          <w:lang w:eastAsia="zh-CN"/>
+        </w:rPr>
+        <w:t>出于方便之后候选词选取的考虑，</w:t>
+      </w:r>
+      <w:r>
+        <w:rPr>
+          <w:rFonts w:hint="eastAsia"/>
+          <w:bCs/>
+          <w:lang w:eastAsia="zh-CN"/>
+        </w:rPr>
+        <w:t>pat tree</w:t>
+      </w:r>
+      <w:r>
+        <w:rPr>
+          <w:rFonts w:hint="eastAsia"/>
+          <w:bCs/>
+          <w:lang w:eastAsia="zh-CN"/>
+        </w:rPr>
+        <w:t>结构最好能一开始就记录每一个词语的位置信息，所以拓展传统的</w:t>
+      </w:r>
+      <w:r>
+        <w:rPr>
+          <w:rFonts w:hint="eastAsia"/>
+          <w:bCs/>
+          <w:lang w:eastAsia="zh-CN"/>
+        </w:rPr>
+        <w:t>pat tree</w:t>
+      </w:r>
+      <w:r>
+        <w:rPr>
+          <w:rFonts w:hint="eastAsia"/>
+          <w:bCs/>
+          <w:lang w:eastAsia="zh-CN"/>
+        </w:rPr>
+        <w:t>节点</w:t>
+      </w:r>
+      <w:r>
+        <w:rPr>
+          <w:rFonts w:hint="eastAsia"/>
+          <w:bCs/>
+          <w:lang w:eastAsia="zh-CN"/>
+        </w:rPr>
+        <w:t>结构，加上一个数组</w:t>
+      </w:r>
+      <w:r>
+        <w:rPr>
+          <w:rFonts w:hint="eastAsia"/>
+          <w:bCs/>
+          <w:lang w:eastAsia="zh-CN"/>
+        </w:rPr>
+        <w:t xml:space="preserve">[pos1, pos2 </w:t>
+      </w:r>
+      <w:r>
+        <w:rPr>
+          <w:bCs/>
+          <w:lang w:eastAsia="zh-CN"/>
+        </w:rPr>
+        <w:t>…</w:t>
+      </w:r>
+      <w:r>
+        <w:rPr>
+          <w:rFonts w:hint="eastAsia"/>
+          <w:bCs/>
+          <w:lang w:eastAsia="zh-CN"/>
+        </w:rPr>
+        <w:t xml:space="preserve"> </w:t>
+      </w:r>
+      <w:proofErr w:type="spellStart"/>
+      <w:r>
+        <w:rPr>
+          <w:rFonts w:hint="eastAsia"/>
+          <w:bCs/>
+          <w:lang w:eastAsia="zh-CN"/>
+        </w:rPr>
+        <w:t>posN</w:t>
+      </w:r>
+      <w:proofErr w:type="spellEnd"/>
+      <w:r>
+        <w:rPr>
+          <w:rFonts w:hint="eastAsia"/>
+          <w:bCs/>
+          <w:lang w:eastAsia="zh-CN"/>
+        </w:rPr>
+        <w:t>]</w:t>
+      </w:r>
+      <w:r>
+        <w:rPr>
+          <w:rFonts w:hint="eastAsia"/>
+          <w:bCs/>
+          <w:lang w:eastAsia="zh-CN"/>
+        </w:rPr>
+        <w:t>来记录每一个词语的出现位置，同时保留词频数据。所以</w:t>
+      </w:r>
+      <w:r>
+        <w:rPr>
+          <w:rFonts w:hint="eastAsia"/>
+          <w:bCs/>
+          <w:lang w:eastAsia="zh-CN"/>
+        </w:rPr>
+        <w:t>pat tree</w:t>
+      </w:r>
+      <w:r>
+        <w:rPr>
+          <w:rFonts w:hint="eastAsia"/>
+          <w:bCs/>
+          <w:lang w:eastAsia="zh-CN"/>
+        </w:rPr>
+        <w:t>的每一个结点内容就是：</w:t>
+      </w:r>
+      <w:r>
+        <w:rPr>
+          <w:rFonts w:hint="eastAsia"/>
+          <w:bCs/>
+          <w:lang w:eastAsia="zh-CN"/>
+        </w:rPr>
+        <w:t>bit</w:t>
+      </w:r>
+      <w:r>
+        <w:rPr>
+          <w:rFonts w:hint="eastAsia"/>
+          <w:bCs/>
+          <w:lang w:eastAsia="zh-CN"/>
+        </w:rPr>
+        <w:t>比较位，词语本身，本词的词性，本词出现频次，记录每次出现的位置数组，以后左右孩子指针。</w:t>
       </w:r>
     </w:p>
     <w:p>
       <w:pPr>
-        <w:pStyle w:val="BodyText"/>
+        <w:pStyle w:val="a9"/>
         <w:jc w:val="both"/>
         <w:rPr>
-          <w:b/>
+          <w:rFonts w:hint="eastAsia"/>
           <w:bCs/>
           <w:lang w:eastAsia="zh-CN"/>
         </w:rPr>
       </w:pPr>
+      <w:r>
+        <w:rPr>
+          <w:rFonts w:hint="eastAsia"/>
+          <w:bCs/>
+          <w:lang w:eastAsia="zh-CN"/>
+        </w:rPr>
+        <w:t>还有一个值得考虑的问题，虽然每个词的位置信息已经记录下来了，那么如何得知</w:t>
+      </w:r>
+      <w:r>
+        <w:rPr>
+          <w:rFonts w:hint="eastAsia"/>
+          <w:bCs/>
+          <w:lang w:eastAsia="zh-CN"/>
+        </w:rPr>
+        <w:t>pat tree</w:t>
+      </w:r>
+      <w:r>
+        <w:rPr>
+          <w:rFonts w:hint="eastAsia"/>
+          <w:bCs/>
+          <w:lang w:eastAsia="zh-CN"/>
+        </w:rPr>
+        <w:t>中不同词语之间的位置关系呢？即已知一个词，如何在树中去寻找它左边的那个词？或者如何去找到它右边的第</w:t>
+      </w:r>
+      <w:r>
+        <w:rPr>
+          <w:rFonts w:hint="eastAsia"/>
+          <w:bCs/>
+          <w:lang w:eastAsia="zh-CN"/>
+        </w:rPr>
+        <w:t>N</w:t>
+      </w:r>
+      <w:proofErr w:type="gramStart"/>
+      <w:r>
+        <w:rPr>
+          <w:rFonts w:hint="eastAsia"/>
+          <w:bCs/>
+          <w:lang w:eastAsia="zh-CN"/>
+        </w:rPr>
+        <w:t>个</w:t>
+      </w:r>
+      <w:proofErr w:type="gramEnd"/>
+      <w:r>
+        <w:rPr>
+          <w:rFonts w:hint="eastAsia"/>
+          <w:bCs/>
+          <w:lang w:eastAsia="zh-CN"/>
+        </w:rPr>
+        <w:t>词呢？</w:t>
+      </w:r>
     </w:p>
     <w:p>
       <w:pPr>
-        <w:pStyle w:val="BodyText"/>
+        <w:pStyle w:val="a9"/>
         <w:jc w:val="both"/>
         <w:rPr>
+          <w:rFonts w:hint="eastAsia"/>
+          <w:bCs/>
+          <w:lang w:eastAsia="zh-CN"/>
+        </w:rPr>
+      </w:pPr>
+      <w:r>
+        <w:rPr>
+          <w:rFonts w:hint="eastAsia"/>
+          <w:bCs/>
+          <w:lang w:eastAsia="zh-CN"/>
+        </w:rPr>
+        <w:t>为了解决这个问题，</w:t>
+      </w:r>
+      <w:r>
+        <w:rPr>
+          <w:rFonts w:hint="eastAsia"/>
+          <w:bCs/>
+          <w:lang w:eastAsia="zh-CN"/>
+        </w:rPr>
+        <w:t>在</w:t>
+      </w:r>
+      <w:r>
+        <w:rPr>
+          <w:rFonts w:hint="eastAsia"/>
+          <w:bCs/>
+          <w:lang w:eastAsia="zh-CN"/>
+        </w:rPr>
+        <w:t>pat tree</w:t>
+      </w:r>
+      <w:r>
+        <w:rPr>
+          <w:rFonts w:hint="eastAsia"/>
+          <w:bCs/>
+          <w:lang w:eastAsia="zh-CN"/>
+        </w:rPr>
+        <w:t>中添加一个</w:t>
+      </w:r>
+      <w:proofErr w:type="spellStart"/>
+      <w:r>
+        <w:rPr>
+          <w:rFonts w:hint="eastAsia"/>
+          <w:bCs/>
+          <w:lang w:eastAsia="zh-CN"/>
+        </w:rPr>
+        <w:t>posList</w:t>
+      </w:r>
+      <w:proofErr w:type="spellEnd"/>
+      <w:r>
+        <w:rPr>
+          <w:rFonts w:hint="eastAsia"/>
+          <w:bCs/>
+          <w:lang w:eastAsia="zh-CN"/>
+        </w:rPr>
+        <w:t>数组。这个数组中的每个元素是一个</w:t>
+      </w:r>
+      <w:proofErr w:type="spellStart"/>
+      <w:r>
+        <w:rPr>
+          <w:rFonts w:hint="eastAsia"/>
+          <w:bCs/>
+          <w:lang w:eastAsia="zh-CN"/>
+        </w:rPr>
+        <w:t>struct</w:t>
+      </w:r>
+      <w:proofErr w:type="spellEnd"/>
+      <w:r>
+        <w:rPr>
+          <w:rFonts w:hint="eastAsia"/>
+          <w:bCs/>
+          <w:lang w:eastAsia="zh-CN"/>
+        </w:rPr>
+        <w:t>结构，只包含两个成员</w:t>
+      </w:r>
+      <w:r>
+        <w:rPr>
+          <w:rFonts w:hint="eastAsia"/>
+          <w:bCs/>
+          <w:lang w:eastAsia="zh-CN"/>
+        </w:rPr>
+        <w:t>----</w:t>
+      </w:r>
+      <w:r>
+        <w:rPr>
+          <w:rFonts w:hint="eastAsia"/>
+          <w:bCs/>
+          <w:lang w:eastAsia="zh-CN"/>
+        </w:rPr>
+        <w:t>当前位置</w:t>
+      </w:r>
+      <w:r>
+        <w:rPr>
+          <w:rFonts w:hint="eastAsia"/>
+          <w:bCs/>
+          <w:lang w:eastAsia="zh-CN"/>
+        </w:rPr>
+        <w:t>pos,</w:t>
+      </w:r>
+      <w:r>
+        <w:rPr>
+          <w:rFonts w:hint="eastAsia"/>
+          <w:bCs/>
+          <w:lang w:eastAsia="zh-CN"/>
+        </w:rPr>
+        <w:t>以及指向当前位置上的词语在</w:t>
+      </w:r>
+      <w:r>
+        <w:rPr>
+          <w:rFonts w:hint="eastAsia"/>
+          <w:bCs/>
+          <w:lang w:eastAsia="zh-CN"/>
+        </w:rPr>
+        <w:t>pat tree</w:t>
+      </w:r>
+      <w:r>
+        <w:rPr>
+          <w:rFonts w:hint="eastAsia"/>
+          <w:bCs/>
+          <w:lang w:eastAsia="zh-CN"/>
+        </w:rPr>
+        <w:t>中对应的节点的指针。</w:t>
+      </w:r>
+    </w:p>
+    <w:p>
+      <w:pPr>
+        <w:pStyle w:val="a9"/>
+        <w:jc w:val="both"/>
+        <w:rPr>
+          <w:rFonts w:hint="eastAsia"/>
+          <w:bCs/>
+          <w:lang w:eastAsia="zh-CN"/>
+        </w:rPr>
+      </w:pPr>
+      <w:r>
+        <w:rPr>
+          <w:rFonts w:hint="eastAsia"/>
+          <w:bCs/>
+          <w:lang w:eastAsia="zh-CN"/>
+        </w:rPr>
+        <w:t>在向</w:t>
+      </w:r>
+      <w:r>
+        <w:rPr>
+          <w:rFonts w:hint="eastAsia"/>
+          <w:bCs/>
+          <w:lang w:eastAsia="zh-CN"/>
+        </w:rPr>
+        <w:t>pat tree</w:t>
+      </w:r>
+      <w:r>
+        <w:rPr>
+          <w:rFonts w:hint="eastAsia"/>
+          <w:bCs/>
+          <w:lang w:eastAsia="zh-CN"/>
+        </w:rPr>
+        <w:t>中每插入一个节点的同时，也向这个</w:t>
+      </w:r>
+      <w:proofErr w:type="spellStart"/>
+      <w:r>
+        <w:rPr>
+          <w:rFonts w:hint="eastAsia"/>
+          <w:bCs/>
+          <w:lang w:eastAsia="zh-CN"/>
+        </w:rPr>
+        <w:t>posList</w:t>
+      </w:r>
+      <w:proofErr w:type="spellEnd"/>
+      <w:r>
+        <w:rPr>
+          <w:rFonts w:hint="eastAsia"/>
+          <w:bCs/>
+          <w:lang w:eastAsia="zh-CN"/>
+        </w:rPr>
+        <w:t>插入一个元素。</w:t>
+      </w:r>
+      <w:r>
+        <w:rPr>
+          <w:rFonts w:hint="eastAsia"/>
+          <w:bCs/>
+          <w:lang w:eastAsia="zh-CN"/>
+        </w:rPr>
+        <w:t>待所有的词语插入完毕，</w:t>
+      </w:r>
+      <w:r>
+        <w:rPr>
+          <w:rFonts w:hint="eastAsia"/>
+          <w:bCs/>
+          <w:lang w:eastAsia="zh-CN"/>
+        </w:rPr>
+        <w:t>pat tree</w:t>
+      </w:r>
+      <w:r>
+        <w:rPr>
+          <w:rFonts w:hint="eastAsia"/>
+          <w:bCs/>
+          <w:lang w:eastAsia="zh-CN"/>
+        </w:rPr>
+        <w:t>构建完毕之后，对</w:t>
+      </w:r>
+      <w:proofErr w:type="spellStart"/>
+      <w:r>
+        <w:rPr>
+          <w:rFonts w:hint="eastAsia"/>
+          <w:bCs/>
+          <w:lang w:eastAsia="zh-CN"/>
+        </w:rPr>
+        <w:t>posList</w:t>
+      </w:r>
+      <w:proofErr w:type="spellEnd"/>
+      <w:r>
+        <w:rPr>
+          <w:rFonts w:hint="eastAsia"/>
+          <w:bCs/>
+          <w:lang w:eastAsia="zh-CN"/>
+        </w:rPr>
+        <w:t>按照</w:t>
+      </w:r>
+      <w:r>
+        <w:rPr>
+          <w:rFonts w:hint="eastAsia"/>
+          <w:bCs/>
+          <w:lang w:eastAsia="zh-CN"/>
+        </w:rPr>
+        <w:t>pos</w:t>
+      </w:r>
+      <w:r>
+        <w:rPr>
+          <w:rFonts w:hint="eastAsia"/>
+          <w:bCs/>
+          <w:lang w:eastAsia="zh-CN"/>
+        </w:rPr>
+        <w:t>做</w:t>
+      </w:r>
+      <w:r>
+        <w:rPr>
+          <w:rFonts w:hint="eastAsia"/>
+          <w:bCs/>
+          <w:lang w:eastAsia="zh-CN"/>
+        </w:rPr>
+        <w:t>key</w:t>
+      </w:r>
+      <w:r>
+        <w:rPr>
+          <w:rFonts w:hint="eastAsia"/>
+          <w:bCs/>
+          <w:lang w:eastAsia="zh-CN"/>
+        </w:rPr>
+        <w:t>来一个排序，即可完成</w:t>
+      </w:r>
+      <w:proofErr w:type="spellStart"/>
+      <w:r>
+        <w:rPr>
+          <w:rFonts w:hint="eastAsia"/>
+          <w:bCs/>
+          <w:lang w:eastAsia="zh-CN"/>
+        </w:rPr>
+        <w:t>posList</w:t>
+      </w:r>
+      <w:proofErr w:type="spellEnd"/>
+      <w:r>
+        <w:rPr>
+          <w:rFonts w:hint="eastAsia"/>
+          <w:bCs/>
+          <w:lang w:eastAsia="zh-CN"/>
+        </w:rPr>
+        <w:t>的构建。</w:t>
+      </w:r>
+    </w:p>
+    <w:p>
+      <w:pPr>
+        <w:pStyle w:val="a9"/>
+        <w:jc w:val="both"/>
+        <w:rPr>
+          <w:bCs/>
+          <w:lang w:eastAsia="zh-CN"/>
+        </w:rPr>
+      </w:pPr>
+      <w:r>
+        <w:rPr>
+          <w:rFonts w:hint="eastAsia"/>
+          <w:bCs/>
+          <w:lang w:eastAsia="zh-CN"/>
+        </w:rPr>
+        <w:lastRenderedPageBreak/>
+        <w:t>当要查询某一个词的左边</w:t>
+      </w:r>
+      <w:r>
+        <w:rPr>
+          <w:rFonts w:hint="eastAsia"/>
+          <w:bCs/>
+          <w:lang w:eastAsia="zh-CN"/>
+        </w:rPr>
+        <w:t>N</w:t>
+      </w:r>
+      <w:proofErr w:type="gramStart"/>
+      <w:r>
+        <w:rPr>
+          <w:rFonts w:hint="eastAsia"/>
+          <w:bCs/>
+          <w:lang w:eastAsia="zh-CN"/>
+        </w:rPr>
+        <w:t>个</w:t>
+      </w:r>
+      <w:proofErr w:type="gramEnd"/>
+      <w:r>
+        <w:rPr>
+          <w:rFonts w:hint="eastAsia"/>
+          <w:bCs/>
+          <w:lang w:eastAsia="zh-CN"/>
+        </w:rPr>
+        <w:t>词的时候，只要先在</w:t>
+      </w:r>
+      <w:r>
+        <w:rPr>
+          <w:rFonts w:hint="eastAsia"/>
+          <w:bCs/>
+          <w:lang w:eastAsia="zh-CN"/>
+        </w:rPr>
+        <w:t>pat tree</w:t>
+      </w:r>
+      <w:r>
+        <w:rPr>
+          <w:rFonts w:hint="eastAsia"/>
+          <w:bCs/>
+          <w:lang w:eastAsia="zh-CN"/>
+        </w:rPr>
+        <w:t>找到该词的节点，然后遍历其位置数组，按照其中记录的每个</w:t>
+      </w:r>
+      <w:r>
+        <w:rPr>
+          <w:rFonts w:hint="eastAsia"/>
+          <w:bCs/>
+          <w:lang w:eastAsia="zh-CN"/>
+        </w:rPr>
+        <w:t>pos</w:t>
+      </w:r>
+      <w:r>
+        <w:rPr>
+          <w:rFonts w:hint="eastAsia"/>
+          <w:bCs/>
+          <w:lang w:eastAsia="zh-CN"/>
+        </w:rPr>
+        <w:t>去</w:t>
+      </w:r>
+      <w:proofErr w:type="spellStart"/>
+      <w:r>
+        <w:rPr>
+          <w:rFonts w:hint="eastAsia"/>
+          <w:bCs/>
+          <w:lang w:eastAsia="zh-CN"/>
+        </w:rPr>
+        <w:t>posList</w:t>
+      </w:r>
+      <w:proofErr w:type="spellEnd"/>
+      <w:r>
+        <w:rPr>
+          <w:rFonts w:hint="eastAsia"/>
+          <w:bCs/>
+          <w:lang w:eastAsia="zh-CN"/>
+        </w:rPr>
+        <w:t>找到对应元素，那么该元素左边的</w:t>
+      </w:r>
+      <w:r>
+        <w:rPr>
+          <w:rFonts w:hint="eastAsia"/>
+          <w:bCs/>
+          <w:lang w:eastAsia="zh-CN"/>
+        </w:rPr>
+        <w:t>N</w:t>
+      </w:r>
+      <w:proofErr w:type="gramStart"/>
+      <w:r>
+        <w:rPr>
+          <w:rFonts w:hint="eastAsia"/>
+          <w:bCs/>
+          <w:lang w:eastAsia="zh-CN"/>
+        </w:rPr>
+        <w:t>个</w:t>
+      </w:r>
+      <w:proofErr w:type="gramEnd"/>
+      <w:r>
+        <w:rPr>
+          <w:rFonts w:hint="eastAsia"/>
+          <w:bCs/>
+          <w:lang w:eastAsia="zh-CN"/>
+        </w:rPr>
+        <w:t>元素即是在该词左边的那个词语。</w:t>
+      </w:r>
+    </w:p>
+    <w:p>
+      <w:pPr>
+        <w:pStyle w:val="a9"/>
+        <w:jc w:val="both"/>
+        <w:rPr>
           <w:b/>
           <w:bCs/>
           <w:lang w:eastAsia="zh-CN"/>
         </w:rPr>
       </w:pPr>
+      <w:r>
+        <w:rPr>
+          <w:b/>
+          <w:bCs/>
+          <w:lang w:eastAsia="zh-CN"/>
+        </w:rPr>
+        <w:drawing>
+          <wp:inline distT="0" distB="0" distL="0" distR="0">
+            <wp:extent cx="4917057" cy="4632385"/>
+            <wp:effectExtent l="0" t="0" r="0" b="0"/>
+            <wp:docPr id="4" name="对象 3"/>
+            <wp:cNvGraphicFramePr/>
+            <a:graphic xmlns:a="http://schemas.openxmlformats.org/drawingml/2006/main">
+              <a:graphicData uri="http://schemas.openxmlformats.org/drawingml/2006/lockedCanvas">
+                <lc:lockedCanvas xmlns:lc="http://schemas.openxmlformats.org/drawingml/2006/lockedCanvas">
+                  <a:nvGrpSpPr>
+                    <a:cNvPr id="0" name=""/>
+                    <a:cNvGrpSpPr/>
+                  </a:nvGrpSpPr>
+                  <a:grpSpPr>
+                    <a:xfrm>
+                      <a:off x="0" y="0"/>
+                      <a:ext cx="7416714" cy="6647224"/>
+                      <a:chOff x="323528" y="94144"/>
+                      <a:chExt cx="7416714" cy="6647224"/>
+                    </a:xfrm>
+                  </a:grpSpPr>
+                  <a:sp>
+                    <a:nvSpPr>
+                      <a:cNvPr id="4" name="椭圆 3"/>
+                      <a:cNvSpPr/>
+                    </a:nvSpPr>
+                    <a:spPr>
+                      <a:xfrm>
+                        <a:off x="3491880" y="908720"/>
+                        <a:ext cx="576064" cy="576064"/>
+                      </a:xfrm>
+                      <a:prstGeom prst="ellipse">
+                        <a:avLst/>
+                      </a:prstGeom>
+                    </a:spPr>
+                    <a:txSp>
+                      <a:txBody>
+                        <a:bodyPr rtlCol="0" anchor="ctr"/>
+                        <a:lstStyle>
+                          <a:defPPr>
+                            <a:defRPr lang="zh-CN"/>
+                          </a:defPPr>
+                          <a:lvl1pPr marL="0" algn="l" defTabSz="914400" rtl="0" eaLnBrk="1" latinLnBrk="0" hangingPunct="1">
+                            <a:defRPr sz="1800" kern="1200">
+                              <a:solidFill>
+                                <a:schemeClr val="lt1"/>
+                              </a:solidFill>
+                              <a:latin typeface="+mn-lt"/>
+                              <a:ea typeface="+mn-ea"/>
+                              <a:cs typeface="+mn-cs"/>
+                            </a:defRPr>
+                          </a:lvl1pPr>
+                          <a:lvl2pPr marL="457200" algn="l" defTabSz="914400" rtl="0" eaLnBrk="1" latinLnBrk="0" hangingPunct="1">
+                            <a:defRPr sz="1800" kern="1200">
+                              <a:solidFill>
+                                <a:schemeClr val="lt1"/>
+                              </a:solidFill>
+                              <a:latin typeface="+mn-lt"/>
+                              <a:ea typeface="+mn-ea"/>
+                              <a:cs typeface="+mn-cs"/>
+                            </a:defRPr>
+                          </a:lvl2pPr>
+                          <a:lvl3pPr marL="914400" algn="l" defTabSz="914400" rtl="0" eaLnBrk="1" latinLnBrk="0" hangingPunct="1">
+                            <a:defRPr sz="1800" kern="1200">
+                              <a:solidFill>
+                                <a:schemeClr val="lt1"/>
+                              </a:solidFill>
+                              <a:latin typeface="+mn-lt"/>
+                              <a:ea typeface="+mn-ea"/>
+                              <a:cs typeface="+mn-cs"/>
+                            </a:defRPr>
+                          </a:lvl3pPr>
+                          <a:lvl4pPr marL="1371600" algn="l" defTabSz="914400" rtl="0" eaLnBrk="1" latinLnBrk="0" hangingPunct="1">
+                            <a:defRPr sz="1800" kern="1200">
+                              <a:solidFill>
+                                <a:schemeClr val="lt1"/>
+                              </a:solidFill>
+                              <a:latin typeface="+mn-lt"/>
+                              <a:ea typeface="+mn-ea"/>
+                              <a:cs typeface="+mn-cs"/>
+                            </a:defRPr>
+                          </a:lvl4pPr>
+                          <a:lvl5pPr marL="1828800" algn="l" defTabSz="914400" rtl="0" eaLnBrk="1" latinLnBrk="0" hangingPunct="1">
+                            <a:defRPr sz="1800" kern="1200">
+                              <a:solidFill>
+                                <a:schemeClr val="lt1"/>
+                              </a:solidFill>
+                              <a:latin typeface="+mn-lt"/>
+                              <a:ea typeface="+mn-ea"/>
+                              <a:cs typeface="+mn-cs"/>
+                            </a:defRPr>
+                          </a:lvl5pPr>
+                          <a:lvl6pPr marL="2286000" algn="l" defTabSz="914400" rtl="0" eaLnBrk="1" latinLnBrk="0" hangingPunct="1">
+                            <a:defRPr sz="1800" kern="1200">
+                              <a:solidFill>
+                                <a:schemeClr val="lt1"/>
+                              </a:solidFill>
+                              <a:latin typeface="+mn-lt"/>
+                              <a:ea typeface="+mn-ea"/>
+                              <a:cs typeface="+mn-cs"/>
+                            </a:defRPr>
+                          </a:lvl6pPr>
+                          <a:lvl7pPr marL="2743200" algn="l" defTabSz="914400" rtl="0" eaLnBrk="1" latinLnBrk="0" hangingPunct="1">
+                            <a:defRPr sz="1800" kern="1200">
+                              <a:solidFill>
+                                <a:schemeClr val="lt1"/>
+                              </a:solidFill>
+                              <a:latin typeface="+mn-lt"/>
+                              <a:ea typeface="+mn-ea"/>
+                              <a:cs typeface="+mn-cs"/>
+                            </a:defRPr>
+                          </a:lvl7pPr>
+                          <a:lvl8pPr marL="3200400" algn="l" defTabSz="914400" rtl="0" eaLnBrk="1" latinLnBrk="0" hangingPunct="1">
+                            <a:defRPr sz="1800" kern="1200">
+                              <a:solidFill>
+                                <a:schemeClr val="lt1"/>
+                              </a:solidFill>
+                              <a:latin typeface="+mn-lt"/>
+                              <a:ea typeface="+mn-ea"/>
+                              <a:cs typeface="+mn-cs"/>
+                            </a:defRPr>
+                          </a:lvl8pPr>
+                          <a:lvl9pPr marL="3657600" algn="l" defTabSz="914400" rtl="0" eaLnBrk="1" latinLnBrk="0" hangingPunct="1">
+                            <a:defRPr sz="1800" kern="1200">
+                              <a:solidFill>
+                                <a:schemeClr val="lt1"/>
+                              </a:solidFill>
+                              <a:latin typeface="+mn-lt"/>
+                              <a:ea typeface="+mn-ea"/>
+                              <a:cs typeface="+mn-cs"/>
+                            </a:defRPr>
+                          </a:lvl9pPr>
+                        </a:lstStyle>
+                        <a:p>
+                          <a:pPr algn="ctr"/>
+                          <a:r>
+                            <a:rPr lang="en-US" altLang="zh-CN" sz="900" b="1" dirty="0" smtClean="0">
+                              <a:solidFill>
+                                <a:schemeClr val="bg1"/>
+                              </a:solidFill>
+                            </a:rPr>
+                            <a:t>root</a:t>
+                          </a:r>
+                          <a:endParaRPr lang="zh-CN" altLang="en-US" sz="900" b="1" dirty="0">
+                            <a:ln w="18415" cmpd="sng">
+                              <a:solidFill>
+                                <a:srgbClr val="FFFFFF"/>
+                              </a:solidFill>
+                              <a:prstDash val="solid"/>
+                            </a:ln>
+                            <a:solidFill>
+                              <a:schemeClr val="bg1"/>
+                            </a:solidFill>
+                            <a:effectLst>
+                              <a:outerShdw blurRad="63500" dir="3600000" algn="tl" rotWithShape="0">
+                                <a:srgbClr val="000000">
+                                  <a:alpha val="70000"/>
+                                </a:srgbClr>
+                              </a:outerShdw>
+                            </a:effectLst>
+                          </a:endParaRPr>
+                        </a:p>
+                      </a:txBody>
+                      <a:useSpRect/>
+                    </a:txSp>
+                    <a:style>
+                      <a:lnRef idx="2">
+                        <a:schemeClr val="accent1">
+                          <a:shade val="50000"/>
+                        </a:schemeClr>
+                      </a:lnRef>
+                      <a:fillRef idx="1">
+                        <a:schemeClr val="accent1"/>
+                      </a:fillRef>
+                      <a:effectRef idx="0">
+                        <a:schemeClr val="accent1"/>
+                      </a:effectRef>
+                      <a:fontRef idx="minor">
+                        <a:schemeClr val="lt1"/>
+                      </a:fontRef>
+                    </a:style>
+                  </a:sp>
+                  <a:cxnSp>
+                    <a:nvCxnSpPr>
+                      <a:cNvPr id="15" name="直接箭头连接符 14"/>
+                      <a:cNvCxnSpPr>
+                        <a:stCxn id="4" idx="3"/>
+                        <a:endCxn id="42" idx="0"/>
+                      </a:cNvCxnSpPr>
+                    </a:nvCxnSpPr>
+                    <a:spPr>
+                      <a:xfrm flipH="1">
+                        <a:off x="3131840" y="1400421"/>
+                        <a:ext cx="444403" cy="588419"/>
+                      </a:xfrm>
+                      <a:prstGeom prst="straightConnector1">
+                        <a:avLst/>
+                      </a:prstGeom>
+                      <a:ln>
+                        <a:tailEnd type="arrow"/>
+                      </a:ln>
+                    </a:spPr>
+                    <a:style>
+                      <a:lnRef idx="1">
+                        <a:schemeClr val="accent1"/>
+                      </a:lnRef>
+                      <a:fillRef idx="0">
+                        <a:schemeClr val="accent1"/>
+                      </a:fillRef>
+                      <a:effectRef idx="0">
+                        <a:schemeClr val="accent1"/>
+                      </a:effectRef>
+                      <a:fontRef idx="minor">
+                        <a:schemeClr val="tx1"/>
+                      </a:fontRef>
+                    </a:style>
+                  </a:cxnSp>
+                  <a:cxnSp>
+                    <a:nvCxnSpPr>
+                      <a:cNvPr id="19" name="直接箭头连接符 18"/>
+                      <a:cNvCxnSpPr>
+                        <a:stCxn id="4" idx="5"/>
+                      </a:cNvCxnSpPr>
+                    </a:nvCxnSpPr>
+                    <a:spPr>
+                      <a:xfrm>
+                        <a:off x="3983581" y="1400421"/>
+                        <a:ext cx="302196" cy="662236"/>
+                      </a:xfrm>
+                      <a:prstGeom prst="straightConnector1">
+                        <a:avLst/>
+                      </a:prstGeom>
+                      <a:ln>
+                        <a:tailEnd type="arrow"/>
+                      </a:ln>
+                    </a:spPr>
+                    <a:style>
+                      <a:lnRef idx="1">
+                        <a:schemeClr val="accent1"/>
+                      </a:lnRef>
+                      <a:fillRef idx="0">
+                        <a:schemeClr val="accent1"/>
+                      </a:fillRef>
+                      <a:effectRef idx="0">
+                        <a:schemeClr val="accent1"/>
+                      </a:effectRef>
+                      <a:fontRef idx="minor">
+                        <a:schemeClr val="tx1"/>
+                      </a:fontRef>
+                    </a:style>
+                  </a:cxnSp>
+                  <a:cxnSp>
+                    <a:nvCxnSpPr>
+                      <a:cNvPr id="21" name="直接箭头连接符 20"/>
+                      <a:cNvCxnSpPr>
+                        <a:endCxn id="44" idx="0"/>
+                      </a:cNvCxnSpPr>
+                    </a:nvCxnSpPr>
+                    <a:spPr>
+                      <a:xfrm flipH="1">
+                        <a:off x="3851920" y="2419079"/>
+                        <a:ext cx="433857" cy="505865"/>
+                      </a:xfrm>
+                      <a:prstGeom prst="straightConnector1">
+                        <a:avLst/>
+                      </a:prstGeom>
+                      <a:ln>
+                        <a:tailEnd type="arrow"/>
+                      </a:ln>
+                    </a:spPr>
+                    <a:style>
+                      <a:lnRef idx="1">
+                        <a:schemeClr val="accent1"/>
+                      </a:lnRef>
+                      <a:fillRef idx="0">
+                        <a:schemeClr val="accent1"/>
+                      </a:fillRef>
+                      <a:effectRef idx="0">
+                        <a:schemeClr val="accent1"/>
+                      </a:effectRef>
+                      <a:fontRef idx="minor">
+                        <a:schemeClr val="tx1"/>
+                      </a:fontRef>
+                    </a:style>
+                  </a:cxnSp>
+                  <a:cxnSp>
+                    <a:nvCxnSpPr>
+                      <a:cNvPr id="24" name="直接箭头连接符 23"/>
+                      <a:cNvCxnSpPr>
+                        <a:endCxn id="43" idx="1"/>
+                      </a:cNvCxnSpPr>
+                    </a:nvCxnSpPr>
+                    <a:spPr>
+                      <a:xfrm>
+                        <a:off x="4642199" y="2419079"/>
+                        <a:ext cx="302196" cy="518220"/>
+                      </a:xfrm>
+                      <a:prstGeom prst="straightConnector1">
+                        <a:avLst/>
+                      </a:prstGeom>
+                      <a:ln>
+                        <a:tailEnd type="arrow"/>
+                      </a:ln>
+                    </a:spPr>
+                    <a:style>
+                      <a:lnRef idx="1">
+                        <a:schemeClr val="accent1"/>
+                      </a:lnRef>
+                      <a:fillRef idx="0">
+                        <a:schemeClr val="accent1"/>
+                      </a:fillRef>
+                      <a:effectRef idx="0">
+                        <a:schemeClr val="accent1"/>
+                      </a:effectRef>
+                      <a:fontRef idx="minor">
+                        <a:schemeClr val="tx1"/>
+                      </a:fontRef>
+                    </a:style>
+                  </a:cxnSp>
+                  <a:cxnSp>
+                    <a:nvCxnSpPr>
+                      <a:cNvPr id="27" name="直接箭头连接符 26"/>
+                      <a:cNvCxnSpPr>
+                        <a:endCxn id="45" idx="0"/>
+                      </a:cNvCxnSpPr>
+                    </a:nvCxnSpPr>
+                    <a:spPr>
+                      <a:xfrm flipH="1">
+                        <a:off x="4860032" y="3356992"/>
+                        <a:ext cx="324036" cy="504056"/>
+                      </a:xfrm>
+                      <a:prstGeom prst="straightConnector1">
+                        <a:avLst/>
+                      </a:prstGeom>
+                      <a:ln>
+                        <a:tailEnd type="arrow"/>
+                      </a:ln>
+                    </a:spPr>
+                    <a:style>
+                      <a:lnRef idx="1">
+                        <a:schemeClr val="accent1"/>
+                      </a:lnRef>
+                      <a:fillRef idx="0">
+                        <a:schemeClr val="accent1"/>
+                      </a:fillRef>
+                      <a:effectRef idx="0">
+                        <a:schemeClr val="accent1"/>
+                      </a:effectRef>
+                      <a:fontRef idx="minor">
+                        <a:schemeClr val="tx1"/>
+                      </a:fontRef>
+                    </a:style>
+                  </a:cxnSp>
+                  <a:pic>
+                    <a:nvPicPr>
+                      <a:cNvPr id="28" name="table"/>
+                      <a:cNvPicPr>
+                        <a:picLocks noChangeAspect="1"/>
+                      </a:cNvPicPr>
+                    </a:nvPicPr>
+                    <a:blipFill>
+                      <a:blip r:embed="rId12"/>
+                      <a:stretch>
+                        <a:fillRect/>
+                      </a:stretch>
+                    </a:blipFill>
+                    <a:spPr>
+                      <a:xfrm>
+                        <a:off x="1259632" y="94144"/>
+                        <a:ext cx="6480610" cy="816935"/>
+                      </a:xfrm>
+                      <a:prstGeom prst="rect">
+                        <a:avLst/>
+                      </a:prstGeom>
+                    </a:spPr>
+                  </a:pic>
+                  <a:sp>
+                    <a:nvSpPr>
+                      <a:cNvPr id="38" name="矩形标注 37"/>
+                      <a:cNvSpPr/>
+                    </a:nvSpPr>
+                    <a:spPr>
+                      <a:xfrm>
+                        <a:off x="3995936" y="4869160"/>
+                        <a:ext cx="2880320" cy="1872208"/>
+                      </a:xfrm>
+                      <a:prstGeom prst="wedgeRectCallout">
+                        <a:avLst>
+                          <a:gd name="adj1" fmla="val -22407"/>
+                          <a:gd name="adj2" fmla="val -72285"/>
+                        </a:avLst>
+                      </a:prstGeom>
+                      <a:solidFill>
+                        <a:schemeClr val="bg1"/>
+                      </a:solidFill>
+                    </a:spPr>
+                    <a:txSp>
+                      <a:txBody>
+                        <a:bodyPr rtlCol="0" anchor="ctr"/>
+                        <a:lstStyle>
+                          <a:defPPr>
+                            <a:defRPr lang="zh-CN"/>
+                          </a:defPPr>
+                          <a:lvl1pPr marL="0" algn="l" defTabSz="914400" rtl="0" eaLnBrk="1" latinLnBrk="0" hangingPunct="1">
+                            <a:defRPr sz="1800" kern="1200">
+                              <a:solidFill>
+                                <a:schemeClr val="lt1"/>
+                              </a:solidFill>
+                              <a:latin typeface="+mn-lt"/>
+                              <a:ea typeface="+mn-ea"/>
+                              <a:cs typeface="+mn-cs"/>
+                            </a:defRPr>
+                          </a:lvl1pPr>
+                          <a:lvl2pPr marL="457200" algn="l" defTabSz="914400" rtl="0" eaLnBrk="1" latinLnBrk="0" hangingPunct="1">
+                            <a:defRPr sz="1800" kern="1200">
+                              <a:solidFill>
+                                <a:schemeClr val="lt1"/>
+                              </a:solidFill>
+                              <a:latin typeface="+mn-lt"/>
+                              <a:ea typeface="+mn-ea"/>
+                              <a:cs typeface="+mn-cs"/>
+                            </a:defRPr>
+                          </a:lvl2pPr>
+                          <a:lvl3pPr marL="914400" algn="l" defTabSz="914400" rtl="0" eaLnBrk="1" latinLnBrk="0" hangingPunct="1">
+                            <a:defRPr sz="1800" kern="1200">
+                              <a:solidFill>
+                                <a:schemeClr val="lt1"/>
+                              </a:solidFill>
+                              <a:latin typeface="+mn-lt"/>
+                              <a:ea typeface="+mn-ea"/>
+                              <a:cs typeface="+mn-cs"/>
+                            </a:defRPr>
+                          </a:lvl3pPr>
+                          <a:lvl4pPr marL="1371600" algn="l" defTabSz="914400" rtl="0" eaLnBrk="1" latinLnBrk="0" hangingPunct="1">
+                            <a:defRPr sz="1800" kern="1200">
+                              <a:solidFill>
+                                <a:schemeClr val="lt1"/>
+                              </a:solidFill>
+                              <a:latin typeface="+mn-lt"/>
+                              <a:ea typeface="+mn-ea"/>
+                              <a:cs typeface="+mn-cs"/>
+                            </a:defRPr>
+                          </a:lvl4pPr>
+                          <a:lvl5pPr marL="1828800" algn="l" defTabSz="914400" rtl="0" eaLnBrk="1" latinLnBrk="0" hangingPunct="1">
+                            <a:defRPr sz="1800" kern="1200">
+                              <a:solidFill>
+                                <a:schemeClr val="lt1"/>
+                              </a:solidFill>
+                              <a:latin typeface="+mn-lt"/>
+                              <a:ea typeface="+mn-ea"/>
+                              <a:cs typeface="+mn-cs"/>
+                            </a:defRPr>
+                          </a:lvl5pPr>
+                          <a:lvl6pPr marL="2286000" algn="l" defTabSz="914400" rtl="0" eaLnBrk="1" latinLnBrk="0" hangingPunct="1">
+                            <a:defRPr sz="1800" kern="1200">
+                              <a:solidFill>
+                                <a:schemeClr val="lt1"/>
+                              </a:solidFill>
+                              <a:latin typeface="+mn-lt"/>
+                              <a:ea typeface="+mn-ea"/>
+                              <a:cs typeface="+mn-cs"/>
+                            </a:defRPr>
+                          </a:lvl6pPr>
+                          <a:lvl7pPr marL="2743200" algn="l" defTabSz="914400" rtl="0" eaLnBrk="1" latinLnBrk="0" hangingPunct="1">
+                            <a:defRPr sz="1800" kern="1200">
+                              <a:solidFill>
+                                <a:schemeClr val="lt1"/>
+                              </a:solidFill>
+                              <a:latin typeface="+mn-lt"/>
+                              <a:ea typeface="+mn-ea"/>
+                              <a:cs typeface="+mn-cs"/>
+                            </a:defRPr>
+                          </a:lvl7pPr>
+                          <a:lvl8pPr marL="3200400" algn="l" defTabSz="914400" rtl="0" eaLnBrk="1" latinLnBrk="0" hangingPunct="1">
+                            <a:defRPr sz="1800" kern="1200">
+                              <a:solidFill>
+                                <a:schemeClr val="lt1"/>
+                              </a:solidFill>
+                              <a:latin typeface="+mn-lt"/>
+                              <a:ea typeface="+mn-ea"/>
+                              <a:cs typeface="+mn-cs"/>
+                            </a:defRPr>
+                          </a:lvl8pPr>
+                          <a:lvl9pPr marL="3657600" algn="l" defTabSz="914400" rtl="0" eaLnBrk="1" latinLnBrk="0" hangingPunct="1">
+                            <a:defRPr sz="1800" kern="1200">
+                              <a:solidFill>
+                                <a:schemeClr val="lt1"/>
+                              </a:solidFill>
+                              <a:latin typeface="+mn-lt"/>
+                              <a:ea typeface="+mn-ea"/>
+                              <a:cs typeface="+mn-cs"/>
+                            </a:defRPr>
+                          </a:lvl9pPr>
+                        </a:lstStyle>
+                        <a:p>
+                          <a:r>
+                            <a:rPr lang="en-US" altLang="zh-CN" sz="1200" dirty="0" smtClean="0">
+                              <a:solidFill>
+                                <a:schemeClr val="tx1"/>
+                              </a:solidFill>
+                              <a:latin typeface="微软雅黑" pitchFamily="34" charset="-122"/>
+                              <a:ea typeface="微软雅黑" pitchFamily="34" charset="-122"/>
+                            </a:rPr>
+                            <a:t>compare_bit : bit</a:t>
+                          </a:r>
+                          <a:r>
+                            <a:rPr lang="zh-CN" altLang="en-US" sz="1200" dirty="0" smtClean="0">
+                              <a:solidFill>
+                                <a:schemeClr val="tx1"/>
+                              </a:solidFill>
+                              <a:latin typeface="微软雅黑" pitchFamily="34" charset="-122"/>
+                              <a:ea typeface="微软雅黑" pitchFamily="34" charset="-122"/>
+                            </a:rPr>
+                            <a:t>比较位</a:t>
+                          </a:r>
+                          <a:endParaRPr lang="en-US" altLang="zh-CN" sz="1200" dirty="0" smtClean="0">
+                            <a:solidFill>
+                              <a:schemeClr val="tx1"/>
+                            </a:solidFill>
+                            <a:latin typeface="微软雅黑" pitchFamily="34" charset="-122"/>
+                            <a:ea typeface="微软雅黑" pitchFamily="34" charset="-122"/>
+                          </a:endParaRPr>
+                        </a:p>
+                        <a:p>
+                          <a:r>
+                            <a:rPr lang="en-US" altLang="zh-CN" sz="1200" dirty="0" smtClean="0">
+                              <a:solidFill>
+                                <a:schemeClr val="tx1"/>
+                              </a:solidFill>
+                              <a:latin typeface="微软雅黑" pitchFamily="34" charset="-122"/>
+                              <a:ea typeface="微软雅黑" pitchFamily="34" charset="-122"/>
+                            </a:rPr>
+                            <a:t>Word: </a:t>
+                          </a:r>
+                          <a:r>
+                            <a:rPr lang="zh-CN" altLang="en-US" sz="1200" dirty="0" smtClean="0">
+                              <a:solidFill>
+                                <a:schemeClr val="tx1"/>
+                              </a:solidFill>
+                              <a:latin typeface="微软雅黑" pitchFamily="34" charset="-122"/>
+                              <a:ea typeface="微软雅黑" pitchFamily="34" charset="-122"/>
+                            </a:rPr>
+                            <a:t>关键词</a:t>
+                          </a:r>
+                          <a:endParaRPr lang="en-US" altLang="zh-CN" sz="1200" dirty="0" smtClean="0">
+                            <a:solidFill>
+                              <a:schemeClr val="tx1"/>
+                            </a:solidFill>
+                            <a:latin typeface="微软雅黑" pitchFamily="34" charset="-122"/>
+                            <a:ea typeface="微软雅黑" pitchFamily="34" charset="-122"/>
+                          </a:endParaRPr>
+                        </a:p>
+                        <a:p>
+                          <a:r>
+                            <a:rPr lang="en-US" altLang="zh-CN" sz="1200" dirty="0" smtClean="0">
+                              <a:solidFill>
+                                <a:schemeClr val="tx1"/>
+                              </a:solidFill>
+                              <a:latin typeface="微软雅黑" pitchFamily="34" charset="-122"/>
+                              <a:ea typeface="微软雅黑" pitchFamily="34" charset="-122"/>
+                            </a:rPr>
+                            <a:t>Type: </a:t>
+                          </a:r>
+                          <a:r>
+                            <a:rPr lang="zh-CN" altLang="en-US" sz="1200" dirty="0" smtClean="0">
+                              <a:solidFill>
+                                <a:schemeClr val="tx1"/>
+                              </a:solidFill>
+                              <a:latin typeface="微软雅黑" pitchFamily="34" charset="-122"/>
+                              <a:ea typeface="微软雅黑" pitchFamily="34" charset="-122"/>
+                            </a:rPr>
+                            <a:t>词性</a:t>
+                          </a:r>
+                          <a:endParaRPr lang="en-US" altLang="zh-CN" sz="1200" dirty="0" smtClean="0">
+                            <a:solidFill>
+                              <a:schemeClr val="tx1"/>
+                            </a:solidFill>
+                            <a:latin typeface="微软雅黑" pitchFamily="34" charset="-122"/>
+                            <a:ea typeface="微软雅黑" pitchFamily="34" charset="-122"/>
+                          </a:endParaRPr>
+                        </a:p>
+                        <a:p>
+                          <a:r>
+                            <a:rPr lang="en-US" altLang="zh-CN" sz="1200" dirty="0" smtClean="0">
+                              <a:solidFill>
+                                <a:schemeClr val="tx1"/>
+                              </a:solidFill>
+                              <a:latin typeface="微软雅黑" pitchFamily="34" charset="-122"/>
+                              <a:ea typeface="微软雅黑" pitchFamily="34" charset="-122"/>
+                            </a:rPr>
+                            <a:t>N: </a:t>
+                          </a:r>
+                          <a:r>
+                            <a:rPr lang="zh-CN" altLang="en-US" sz="1200" dirty="0" smtClean="0">
+                              <a:solidFill>
+                                <a:schemeClr val="tx1"/>
+                              </a:solidFill>
+                              <a:latin typeface="微软雅黑" pitchFamily="34" charset="-122"/>
+                              <a:ea typeface="微软雅黑" pitchFamily="34" charset="-122"/>
+                            </a:rPr>
+                            <a:t>频次</a:t>
+                          </a:r>
+                          <a:endParaRPr lang="en-US" altLang="zh-CN" sz="1200" dirty="0" smtClean="0">
+                            <a:solidFill>
+                              <a:schemeClr val="tx1"/>
+                            </a:solidFill>
+                            <a:latin typeface="微软雅黑" pitchFamily="34" charset="-122"/>
+                            <a:ea typeface="微软雅黑" pitchFamily="34" charset="-122"/>
+                          </a:endParaRPr>
+                        </a:p>
+                        <a:p>
+                          <a:r>
+                            <a:rPr lang="en-US" altLang="zh-CN" sz="1200" dirty="0" smtClean="0">
+                              <a:solidFill>
+                                <a:schemeClr val="tx1"/>
+                              </a:solidFill>
+                              <a:latin typeface="微软雅黑" pitchFamily="34" charset="-122"/>
+                              <a:ea typeface="微软雅黑" pitchFamily="34" charset="-122"/>
+                            </a:rPr>
+                            <a:t>[pos1, pos2 … posN]: </a:t>
+                          </a:r>
+                          <a:r>
+                            <a:rPr lang="zh-CN" altLang="en-US" sz="1200" dirty="0" smtClean="0">
+                              <a:solidFill>
+                                <a:schemeClr val="tx1"/>
+                              </a:solidFill>
+                              <a:latin typeface="微软雅黑" pitchFamily="34" charset="-122"/>
+                              <a:ea typeface="微软雅黑" pitchFamily="34" charset="-122"/>
+                            </a:rPr>
+                            <a:t>位置数组</a:t>
+                          </a:r>
+                          <a:endParaRPr lang="en-US" altLang="zh-CN" sz="1200" dirty="0" smtClean="0">
+                            <a:solidFill>
+                              <a:schemeClr val="tx1"/>
+                            </a:solidFill>
+                            <a:latin typeface="微软雅黑" pitchFamily="34" charset="-122"/>
+                            <a:ea typeface="微软雅黑" pitchFamily="34" charset="-122"/>
+                          </a:endParaRPr>
+                        </a:p>
+                        <a:p>
+                          <a:r>
+                            <a:rPr lang="en-US" altLang="zh-CN" sz="1200" dirty="0" smtClean="0">
+                              <a:solidFill>
+                                <a:schemeClr val="tx1"/>
+                              </a:solidFill>
+                              <a:latin typeface="微软雅黑" pitchFamily="34" charset="-122"/>
+                              <a:ea typeface="微软雅黑" pitchFamily="34" charset="-122"/>
+                            </a:rPr>
+                            <a:t>Left_child*</a:t>
+                          </a:r>
+                        </a:p>
+                        <a:p>
+                          <a:r>
+                            <a:rPr lang="en-US" altLang="zh-CN" sz="1200" dirty="0" smtClean="0">
+                              <a:solidFill>
+                                <a:schemeClr val="tx1"/>
+                              </a:solidFill>
+                              <a:latin typeface="微软雅黑" pitchFamily="34" charset="-122"/>
+                              <a:ea typeface="微软雅黑" pitchFamily="34" charset="-122"/>
+                            </a:rPr>
+                            <a:t>Right_child*</a:t>
+                          </a:r>
+                          <a:endParaRPr lang="zh-CN" altLang="en-US" sz="1200" dirty="0">
+                            <a:solidFill>
+                              <a:schemeClr val="tx1"/>
+                            </a:solidFill>
+                            <a:latin typeface="微软雅黑" pitchFamily="34" charset="-122"/>
+                            <a:ea typeface="微软雅黑" pitchFamily="34" charset="-122"/>
+                          </a:endParaRPr>
+                        </a:p>
+                      </a:txBody>
+                      <a:useSpRect/>
+                    </a:txSp>
+                    <a:style>
+                      <a:lnRef idx="2">
+                        <a:schemeClr val="accent1">
+                          <a:shade val="50000"/>
+                        </a:schemeClr>
+                      </a:lnRef>
+                      <a:fillRef idx="1">
+                        <a:schemeClr val="accent1"/>
+                      </a:fillRef>
+                      <a:effectRef idx="0">
+                        <a:schemeClr val="accent1"/>
+                      </a:effectRef>
+                      <a:fontRef idx="minor">
+                        <a:schemeClr val="lt1"/>
+                      </a:fontRef>
+                    </a:style>
+                  </a:sp>
+                  <a:sp>
+                    <a:nvSpPr>
+                      <a:cNvPr id="41" name="椭圆 40"/>
+                      <a:cNvSpPr/>
+                    </a:nvSpPr>
+                    <a:spPr>
+                      <a:xfrm>
+                        <a:off x="4139952" y="1916832"/>
+                        <a:ext cx="576064" cy="576064"/>
+                      </a:xfrm>
+                      <a:prstGeom prst="ellipse">
+                        <a:avLst/>
+                      </a:prstGeom>
+                    </a:spPr>
+                    <a:txSp>
+                      <a:txBody>
+                        <a:bodyPr rtlCol="0" anchor="ctr"/>
+                        <a:lstStyle>
+                          <a:defPPr>
+                            <a:defRPr lang="zh-CN"/>
+                          </a:defPPr>
+                          <a:lvl1pPr marL="0" algn="l" defTabSz="914400" rtl="0" eaLnBrk="1" latinLnBrk="0" hangingPunct="1">
+                            <a:defRPr sz="1800" kern="1200">
+                              <a:solidFill>
+                                <a:schemeClr val="lt1"/>
+                              </a:solidFill>
+                              <a:latin typeface="+mn-lt"/>
+                              <a:ea typeface="+mn-ea"/>
+                              <a:cs typeface="+mn-cs"/>
+                            </a:defRPr>
+                          </a:lvl1pPr>
+                          <a:lvl2pPr marL="457200" algn="l" defTabSz="914400" rtl="0" eaLnBrk="1" latinLnBrk="0" hangingPunct="1">
+                            <a:defRPr sz="1800" kern="1200">
+                              <a:solidFill>
+                                <a:schemeClr val="lt1"/>
+                              </a:solidFill>
+                              <a:latin typeface="+mn-lt"/>
+                              <a:ea typeface="+mn-ea"/>
+                              <a:cs typeface="+mn-cs"/>
+                            </a:defRPr>
+                          </a:lvl2pPr>
+                          <a:lvl3pPr marL="914400" algn="l" defTabSz="914400" rtl="0" eaLnBrk="1" latinLnBrk="0" hangingPunct="1">
+                            <a:defRPr sz="1800" kern="1200">
+                              <a:solidFill>
+                                <a:schemeClr val="lt1"/>
+                              </a:solidFill>
+                              <a:latin typeface="+mn-lt"/>
+                              <a:ea typeface="+mn-ea"/>
+                              <a:cs typeface="+mn-cs"/>
+                            </a:defRPr>
+                          </a:lvl3pPr>
+                          <a:lvl4pPr marL="1371600" algn="l" defTabSz="914400" rtl="0" eaLnBrk="1" latinLnBrk="0" hangingPunct="1">
+                            <a:defRPr sz="1800" kern="1200">
+                              <a:solidFill>
+                                <a:schemeClr val="lt1"/>
+                              </a:solidFill>
+                              <a:latin typeface="+mn-lt"/>
+                              <a:ea typeface="+mn-ea"/>
+                              <a:cs typeface="+mn-cs"/>
+                            </a:defRPr>
+                          </a:lvl4pPr>
+                          <a:lvl5pPr marL="1828800" algn="l" defTabSz="914400" rtl="0" eaLnBrk="1" latinLnBrk="0" hangingPunct="1">
+                            <a:defRPr sz="1800" kern="1200">
+                              <a:solidFill>
+                                <a:schemeClr val="lt1"/>
+                              </a:solidFill>
+                              <a:latin typeface="+mn-lt"/>
+                              <a:ea typeface="+mn-ea"/>
+                              <a:cs typeface="+mn-cs"/>
+                            </a:defRPr>
+                          </a:lvl5pPr>
+                          <a:lvl6pPr marL="2286000" algn="l" defTabSz="914400" rtl="0" eaLnBrk="1" latinLnBrk="0" hangingPunct="1">
+                            <a:defRPr sz="1800" kern="1200">
+                              <a:solidFill>
+                                <a:schemeClr val="lt1"/>
+                              </a:solidFill>
+                              <a:latin typeface="+mn-lt"/>
+                              <a:ea typeface="+mn-ea"/>
+                              <a:cs typeface="+mn-cs"/>
+                            </a:defRPr>
+                          </a:lvl6pPr>
+                          <a:lvl7pPr marL="2743200" algn="l" defTabSz="914400" rtl="0" eaLnBrk="1" latinLnBrk="0" hangingPunct="1">
+                            <a:defRPr sz="1800" kern="1200">
+                              <a:solidFill>
+                                <a:schemeClr val="lt1"/>
+                              </a:solidFill>
+                              <a:latin typeface="+mn-lt"/>
+                              <a:ea typeface="+mn-ea"/>
+                              <a:cs typeface="+mn-cs"/>
+                            </a:defRPr>
+                          </a:lvl7pPr>
+                          <a:lvl8pPr marL="3200400" algn="l" defTabSz="914400" rtl="0" eaLnBrk="1" latinLnBrk="0" hangingPunct="1">
+                            <a:defRPr sz="1800" kern="1200">
+                              <a:solidFill>
+                                <a:schemeClr val="lt1"/>
+                              </a:solidFill>
+                              <a:latin typeface="+mn-lt"/>
+                              <a:ea typeface="+mn-ea"/>
+                              <a:cs typeface="+mn-cs"/>
+                            </a:defRPr>
+                          </a:lvl8pPr>
+                          <a:lvl9pPr marL="3657600" algn="l" defTabSz="914400" rtl="0" eaLnBrk="1" latinLnBrk="0" hangingPunct="1">
+                            <a:defRPr sz="1800" kern="1200">
+                              <a:solidFill>
+                                <a:schemeClr val="lt1"/>
+                              </a:solidFill>
+                              <a:latin typeface="+mn-lt"/>
+                              <a:ea typeface="+mn-ea"/>
+                              <a:cs typeface="+mn-cs"/>
+                            </a:defRPr>
+                          </a:lvl9pPr>
+                        </a:lstStyle>
+                        <a:p>
+                          <a:pPr algn="ctr"/>
+                          <a:r>
+                            <a:rPr lang="en-US" altLang="zh-CN" sz="900" b="1" dirty="0" smtClean="0">
+                              <a:solidFill>
+                                <a:schemeClr val="bg1"/>
+                              </a:solidFill>
+                            </a:rPr>
+                            <a:t>nd2</a:t>
+                          </a:r>
+                          <a:endParaRPr lang="zh-CN" altLang="en-US" sz="900" b="1" dirty="0">
+                            <a:ln w="18415" cmpd="sng">
+                              <a:solidFill>
+                                <a:srgbClr val="FFFFFF"/>
+                              </a:solidFill>
+                              <a:prstDash val="solid"/>
+                            </a:ln>
+                            <a:solidFill>
+                              <a:schemeClr val="bg1"/>
+                            </a:solidFill>
+                            <a:effectLst>
+                              <a:outerShdw blurRad="63500" dir="3600000" algn="tl" rotWithShape="0">
+                                <a:srgbClr val="000000">
+                                  <a:alpha val="70000"/>
+                                </a:srgbClr>
+                              </a:outerShdw>
+                            </a:effectLst>
+                          </a:endParaRPr>
+                        </a:p>
+                      </a:txBody>
+                      <a:useSpRect/>
+                    </a:txSp>
+                    <a:style>
+                      <a:lnRef idx="2">
+                        <a:schemeClr val="accent1">
+                          <a:shade val="50000"/>
+                        </a:schemeClr>
+                      </a:lnRef>
+                      <a:fillRef idx="1">
+                        <a:schemeClr val="accent1"/>
+                      </a:fillRef>
+                      <a:effectRef idx="0">
+                        <a:schemeClr val="accent1"/>
+                      </a:effectRef>
+                      <a:fontRef idx="minor">
+                        <a:schemeClr val="lt1"/>
+                      </a:fontRef>
+                    </a:style>
+                  </a:sp>
+                  <a:sp>
+                    <a:nvSpPr>
+                      <a:cNvPr id="42" name="椭圆 41"/>
+                      <a:cNvSpPr/>
+                    </a:nvSpPr>
+                    <a:spPr>
+                      <a:xfrm>
+                        <a:off x="2843808" y="1988840"/>
+                        <a:ext cx="576064" cy="576064"/>
+                      </a:xfrm>
+                      <a:prstGeom prst="ellipse">
+                        <a:avLst/>
+                      </a:prstGeom>
+                    </a:spPr>
+                    <a:txSp>
+                      <a:txBody>
+                        <a:bodyPr rtlCol="0" anchor="ctr"/>
+                        <a:lstStyle>
+                          <a:defPPr>
+                            <a:defRPr lang="zh-CN"/>
+                          </a:defPPr>
+                          <a:lvl1pPr marL="0" algn="l" defTabSz="914400" rtl="0" eaLnBrk="1" latinLnBrk="0" hangingPunct="1">
+                            <a:defRPr sz="1800" kern="1200">
+                              <a:solidFill>
+                                <a:schemeClr val="lt1"/>
+                              </a:solidFill>
+                              <a:latin typeface="+mn-lt"/>
+                              <a:ea typeface="+mn-ea"/>
+                              <a:cs typeface="+mn-cs"/>
+                            </a:defRPr>
+                          </a:lvl1pPr>
+                          <a:lvl2pPr marL="457200" algn="l" defTabSz="914400" rtl="0" eaLnBrk="1" latinLnBrk="0" hangingPunct="1">
+                            <a:defRPr sz="1800" kern="1200">
+                              <a:solidFill>
+                                <a:schemeClr val="lt1"/>
+                              </a:solidFill>
+                              <a:latin typeface="+mn-lt"/>
+                              <a:ea typeface="+mn-ea"/>
+                              <a:cs typeface="+mn-cs"/>
+                            </a:defRPr>
+                          </a:lvl2pPr>
+                          <a:lvl3pPr marL="914400" algn="l" defTabSz="914400" rtl="0" eaLnBrk="1" latinLnBrk="0" hangingPunct="1">
+                            <a:defRPr sz="1800" kern="1200">
+                              <a:solidFill>
+                                <a:schemeClr val="lt1"/>
+                              </a:solidFill>
+                              <a:latin typeface="+mn-lt"/>
+                              <a:ea typeface="+mn-ea"/>
+                              <a:cs typeface="+mn-cs"/>
+                            </a:defRPr>
+                          </a:lvl3pPr>
+                          <a:lvl4pPr marL="1371600" algn="l" defTabSz="914400" rtl="0" eaLnBrk="1" latinLnBrk="0" hangingPunct="1">
+                            <a:defRPr sz="1800" kern="1200">
+                              <a:solidFill>
+                                <a:schemeClr val="lt1"/>
+                              </a:solidFill>
+                              <a:latin typeface="+mn-lt"/>
+                              <a:ea typeface="+mn-ea"/>
+                              <a:cs typeface="+mn-cs"/>
+                            </a:defRPr>
+                          </a:lvl4pPr>
+                          <a:lvl5pPr marL="1828800" algn="l" defTabSz="914400" rtl="0" eaLnBrk="1" latinLnBrk="0" hangingPunct="1">
+                            <a:defRPr sz="1800" kern="1200">
+                              <a:solidFill>
+                                <a:schemeClr val="lt1"/>
+                              </a:solidFill>
+                              <a:latin typeface="+mn-lt"/>
+                              <a:ea typeface="+mn-ea"/>
+                              <a:cs typeface="+mn-cs"/>
+                            </a:defRPr>
+                          </a:lvl5pPr>
+                          <a:lvl6pPr marL="2286000" algn="l" defTabSz="914400" rtl="0" eaLnBrk="1" latinLnBrk="0" hangingPunct="1">
+                            <a:defRPr sz="1800" kern="1200">
+                              <a:solidFill>
+                                <a:schemeClr val="lt1"/>
+                              </a:solidFill>
+                              <a:latin typeface="+mn-lt"/>
+                              <a:ea typeface="+mn-ea"/>
+                              <a:cs typeface="+mn-cs"/>
+                            </a:defRPr>
+                          </a:lvl6pPr>
+                          <a:lvl7pPr marL="2743200" algn="l" defTabSz="914400" rtl="0" eaLnBrk="1" latinLnBrk="0" hangingPunct="1">
+                            <a:defRPr sz="1800" kern="1200">
+                              <a:solidFill>
+                                <a:schemeClr val="lt1"/>
+                              </a:solidFill>
+                              <a:latin typeface="+mn-lt"/>
+                              <a:ea typeface="+mn-ea"/>
+                              <a:cs typeface="+mn-cs"/>
+                            </a:defRPr>
+                          </a:lvl7pPr>
+                          <a:lvl8pPr marL="3200400" algn="l" defTabSz="914400" rtl="0" eaLnBrk="1" latinLnBrk="0" hangingPunct="1">
+                            <a:defRPr sz="1800" kern="1200">
+                              <a:solidFill>
+                                <a:schemeClr val="lt1"/>
+                              </a:solidFill>
+                              <a:latin typeface="+mn-lt"/>
+                              <a:ea typeface="+mn-ea"/>
+                              <a:cs typeface="+mn-cs"/>
+                            </a:defRPr>
+                          </a:lvl8pPr>
+                          <a:lvl9pPr marL="3657600" algn="l" defTabSz="914400" rtl="0" eaLnBrk="1" latinLnBrk="0" hangingPunct="1">
+                            <a:defRPr sz="1800" kern="1200">
+                              <a:solidFill>
+                                <a:schemeClr val="lt1"/>
+                              </a:solidFill>
+                              <a:latin typeface="+mn-lt"/>
+                              <a:ea typeface="+mn-ea"/>
+                              <a:cs typeface="+mn-cs"/>
+                            </a:defRPr>
+                          </a:lvl9pPr>
+                        </a:lstStyle>
+                        <a:p>
+                          <a:pPr algn="ctr"/>
+                          <a:r>
+                            <a:rPr lang="en-US" altLang="zh-CN" sz="900" b="1" dirty="0" smtClean="0">
+                              <a:solidFill>
+                                <a:schemeClr val="bg1"/>
+                              </a:solidFill>
+                            </a:rPr>
+                            <a:t>nd1</a:t>
+                          </a:r>
+                          <a:endParaRPr lang="zh-CN" altLang="en-US" sz="900" b="1" dirty="0">
+                            <a:ln w="18415" cmpd="sng">
+                              <a:solidFill>
+                                <a:srgbClr val="FFFFFF"/>
+                              </a:solidFill>
+                              <a:prstDash val="solid"/>
+                            </a:ln>
+                            <a:solidFill>
+                              <a:schemeClr val="bg1"/>
+                            </a:solidFill>
+                            <a:effectLst>
+                              <a:outerShdw blurRad="63500" dir="3600000" algn="tl" rotWithShape="0">
+                                <a:srgbClr val="000000">
+                                  <a:alpha val="70000"/>
+                                </a:srgbClr>
+                              </a:outerShdw>
+                            </a:effectLst>
+                          </a:endParaRPr>
+                        </a:p>
+                      </a:txBody>
+                      <a:useSpRect/>
+                    </a:txSp>
+                    <a:style>
+                      <a:lnRef idx="2">
+                        <a:schemeClr val="accent1">
+                          <a:shade val="50000"/>
+                        </a:schemeClr>
+                      </a:lnRef>
+                      <a:fillRef idx="1">
+                        <a:schemeClr val="accent1"/>
+                      </a:fillRef>
+                      <a:effectRef idx="0">
+                        <a:schemeClr val="accent1"/>
+                      </a:effectRef>
+                      <a:fontRef idx="minor">
+                        <a:schemeClr val="lt1"/>
+                      </a:fontRef>
+                    </a:style>
+                  </a:sp>
+                  <a:sp>
+                    <a:nvSpPr>
+                      <a:cNvPr id="43" name="椭圆 42"/>
+                      <a:cNvSpPr/>
+                    </a:nvSpPr>
+                    <a:spPr>
+                      <a:xfrm>
+                        <a:off x="4860032" y="2852936"/>
+                        <a:ext cx="576064" cy="576064"/>
+                      </a:xfrm>
+                      <a:prstGeom prst="ellipse">
+                        <a:avLst/>
+                      </a:prstGeom>
+                    </a:spPr>
+                    <a:txSp>
+                      <a:txBody>
+                        <a:bodyPr rtlCol="0" anchor="ctr"/>
+                        <a:lstStyle>
+                          <a:defPPr>
+                            <a:defRPr lang="zh-CN"/>
+                          </a:defPPr>
+                          <a:lvl1pPr marL="0" algn="l" defTabSz="914400" rtl="0" eaLnBrk="1" latinLnBrk="0" hangingPunct="1">
+                            <a:defRPr sz="1800" kern="1200">
+                              <a:solidFill>
+                                <a:schemeClr val="lt1"/>
+                              </a:solidFill>
+                              <a:latin typeface="+mn-lt"/>
+                              <a:ea typeface="+mn-ea"/>
+                              <a:cs typeface="+mn-cs"/>
+                            </a:defRPr>
+                          </a:lvl1pPr>
+                          <a:lvl2pPr marL="457200" algn="l" defTabSz="914400" rtl="0" eaLnBrk="1" latinLnBrk="0" hangingPunct="1">
+                            <a:defRPr sz="1800" kern="1200">
+                              <a:solidFill>
+                                <a:schemeClr val="lt1"/>
+                              </a:solidFill>
+                              <a:latin typeface="+mn-lt"/>
+                              <a:ea typeface="+mn-ea"/>
+                              <a:cs typeface="+mn-cs"/>
+                            </a:defRPr>
+                          </a:lvl2pPr>
+                          <a:lvl3pPr marL="914400" algn="l" defTabSz="914400" rtl="0" eaLnBrk="1" latinLnBrk="0" hangingPunct="1">
+                            <a:defRPr sz="1800" kern="1200">
+                              <a:solidFill>
+                                <a:schemeClr val="lt1"/>
+                              </a:solidFill>
+                              <a:latin typeface="+mn-lt"/>
+                              <a:ea typeface="+mn-ea"/>
+                              <a:cs typeface="+mn-cs"/>
+                            </a:defRPr>
+                          </a:lvl3pPr>
+                          <a:lvl4pPr marL="1371600" algn="l" defTabSz="914400" rtl="0" eaLnBrk="1" latinLnBrk="0" hangingPunct="1">
+                            <a:defRPr sz="1800" kern="1200">
+                              <a:solidFill>
+                                <a:schemeClr val="lt1"/>
+                              </a:solidFill>
+                              <a:latin typeface="+mn-lt"/>
+                              <a:ea typeface="+mn-ea"/>
+                              <a:cs typeface="+mn-cs"/>
+                            </a:defRPr>
+                          </a:lvl4pPr>
+                          <a:lvl5pPr marL="1828800" algn="l" defTabSz="914400" rtl="0" eaLnBrk="1" latinLnBrk="0" hangingPunct="1">
+                            <a:defRPr sz="1800" kern="1200">
+                              <a:solidFill>
+                                <a:schemeClr val="lt1"/>
+                              </a:solidFill>
+                              <a:latin typeface="+mn-lt"/>
+                              <a:ea typeface="+mn-ea"/>
+                              <a:cs typeface="+mn-cs"/>
+                            </a:defRPr>
+                          </a:lvl5pPr>
+                          <a:lvl6pPr marL="2286000" algn="l" defTabSz="914400" rtl="0" eaLnBrk="1" latinLnBrk="0" hangingPunct="1">
+                            <a:defRPr sz="1800" kern="1200">
+                              <a:solidFill>
+                                <a:schemeClr val="lt1"/>
+                              </a:solidFill>
+                              <a:latin typeface="+mn-lt"/>
+                              <a:ea typeface="+mn-ea"/>
+                              <a:cs typeface="+mn-cs"/>
+                            </a:defRPr>
+                          </a:lvl6pPr>
+                          <a:lvl7pPr marL="2743200" algn="l" defTabSz="914400" rtl="0" eaLnBrk="1" latinLnBrk="0" hangingPunct="1">
+                            <a:defRPr sz="1800" kern="1200">
+                              <a:solidFill>
+                                <a:schemeClr val="lt1"/>
+                              </a:solidFill>
+                              <a:latin typeface="+mn-lt"/>
+                              <a:ea typeface="+mn-ea"/>
+                              <a:cs typeface="+mn-cs"/>
+                            </a:defRPr>
+                          </a:lvl7pPr>
+                          <a:lvl8pPr marL="3200400" algn="l" defTabSz="914400" rtl="0" eaLnBrk="1" latinLnBrk="0" hangingPunct="1">
+                            <a:defRPr sz="1800" kern="1200">
+                              <a:solidFill>
+                                <a:schemeClr val="lt1"/>
+                              </a:solidFill>
+                              <a:latin typeface="+mn-lt"/>
+                              <a:ea typeface="+mn-ea"/>
+                              <a:cs typeface="+mn-cs"/>
+                            </a:defRPr>
+                          </a:lvl8pPr>
+                          <a:lvl9pPr marL="3657600" algn="l" defTabSz="914400" rtl="0" eaLnBrk="1" latinLnBrk="0" hangingPunct="1">
+                            <a:defRPr sz="1800" kern="1200">
+                              <a:solidFill>
+                                <a:schemeClr val="lt1"/>
+                              </a:solidFill>
+                              <a:latin typeface="+mn-lt"/>
+                              <a:ea typeface="+mn-ea"/>
+                              <a:cs typeface="+mn-cs"/>
+                            </a:defRPr>
+                          </a:lvl9pPr>
+                        </a:lstStyle>
+                        <a:p>
+                          <a:pPr algn="ctr"/>
+                          <a:r>
+                            <a:rPr lang="en-US" altLang="zh-CN" sz="900" b="1" dirty="0" smtClean="0">
+                              <a:solidFill>
+                                <a:schemeClr val="bg1"/>
+                              </a:solidFill>
+                            </a:rPr>
+                            <a:t>nd4</a:t>
+                          </a:r>
+                          <a:endParaRPr lang="zh-CN" altLang="en-US" sz="900" b="1" dirty="0">
+                            <a:ln w="18415" cmpd="sng">
+                              <a:solidFill>
+                                <a:srgbClr val="FFFFFF"/>
+                              </a:solidFill>
+                              <a:prstDash val="solid"/>
+                            </a:ln>
+                            <a:solidFill>
+                              <a:schemeClr val="bg1"/>
+                            </a:solidFill>
+                            <a:effectLst>
+                              <a:outerShdw blurRad="63500" dir="3600000" algn="tl" rotWithShape="0">
+                                <a:srgbClr val="000000">
+                                  <a:alpha val="70000"/>
+                                </a:srgbClr>
+                              </a:outerShdw>
+                            </a:effectLst>
+                          </a:endParaRPr>
+                        </a:p>
+                      </a:txBody>
+                      <a:useSpRect/>
+                    </a:txSp>
+                    <a:style>
+                      <a:lnRef idx="2">
+                        <a:schemeClr val="accent1">
+                          <a:shade val="50000"/>
+                        </a:schemeClr>
+                      </a:lnRef>
+                      <a:fillRef idx="1">
+                        <a:schemeClr val="accent1"/>
+                      </a:fillRef>
+                      <a:effectRef idx="0">
+                        <a:schemeClr val="accent1"/>
+                      </a:effectRef>
+                      <a:fontRef idx="minor">
+                        <a:schemeClr val="lt1"/>
+                      </a:fontRef>
+                    </a:style>
+                  </a:sp>
+                  <a:sp>
+                    <a:nvSpPr>
+                      <a:cNvPr id="44" name="椭圆 43"/>
+                      <a:cNvSpPr/>
+                    </a:nvSpPr>
+                    <a:spPr>
+                      <a:xfrm>
+                        <a:off x="3563888" y="2924944"/>
+                        <a:ext cx="576064" cy="576064"/>
+                      </a:xfrm>
+                      <a:prstGeom prst="ellipse">
+                        <a:avLst/>
+                      </a:prstGeom>
+                    </a:spPr>
+                    <a:txSp>
+                      <a:txBody>
+                        <a:bodyPr rtlCol="0" anchor="ctr"/>
+                        <a:lstStyle>
+                          <a:defPPr>
+                            <a:defRPr lang="zh-CN"/>
+                          </a:defPPr>
+                          <a:lvl1pPr marL="0" algn="l" defTabSz="914400" rtl="0" eaLnBrk="1" latinLnBrk="0" hangingPunct="1">
+                            <a:defRPr sz="1800" kern="1200">
+                              <a:solidFill>
+                                <a:schemeClr val="lt1"/>
+                              </a:solidFill>
+                              <a:latin typeface="+mn-lt"/>
+                              <a:ea typeface="+mn-ea"/>
+                              <a:cs typeface="+mn-cs"/>
+                            </a:defRPr>
+                          </a:lvl1pPr>
+                          <a:lvl2pPr marL="457200" algn="l" defTabSz="914400" rtl="0" eaLnBrk="1" latinLnBrk="0" hangingPunct="1">
+                            <a:defRPr sz="1800" kern="1200">
+                              <a:solidFill>
+                                <a:schemeClr val="lt1"/>
+                              </a:solidFill>
+                              <a:latin typeface="+mn-lt"/>
+                              <a:ea typeface="+mn-ea"/>
+                              <a:cs typeface="+mn-cs"/>
+                            </a:defRPr>
+                          </a:lvl2pPr>
+                          <a:lvl3pPr marL="914400" algn="l" defTabSz="914400" rtl="0" eaLnBrk="1" latinLnBrk="0" hangingPunct="1">
+                            <a:defRPr sz="1800" kern="1200">
+                              <a:solidFill>
+                                <a:schemeClr val="lt1"/>
+                              </a:solidFill>
+                              <a:latin typeface="+mn-lt"/>
+                              <a:ea typeface="+mn-ea"/>
+                              <a:cs typeface="+mn-cs"/>
+                            </a:defRPr>
+                          </a:lvl3pPr>
+                          <a:lvl4pPr marL="1371600" algn="l" defTabSz="914400" rtl="0" eaLnBrk="1" latinLnBrk="0" hangingPunct="1">
+                            <a:defRPr sz="1800" kern="1200">
+                              <a:solidFill>
+                                <a:schemeClr val="lt1"/>
+                              </a:solidFill>
+                              <a:latin typeface="+mn-lt"/>
+                              <a:ea typeface="+mn-ea"/>
+                              <a:cs typeface="+mn-cs"/>
+                            </a:defRPr>
+                          </a:lvl4pPr>
+                          <a:lvl5pPr marL="1828800" algn="l" defTabSz="914400" rtl="0" eaLnBrk="1" latinLnBrk="0" hangingPunct="1">
+                            <a:defRPr sz="1800" kern="1200">
+                              <a:solidFill>
+                                <a:schemeClr val="lt1"/>
+                              </a:solidFill>
+                              <a:latin typeface="+mn-lt"/>
+                              <a:ea typeface="+mn-ea"/>
+                              <a:cs typeface="+mn-cs"/>
+                            </a:defRPr>
+                          </a:lvl5pPr>
+                          <a:lvl6pPr marL="2286000" algn="l" defTabSz="914400" rtl="0" eaLnBrk="1" latinLnBrk="0" hangingPunct="1">
+                            <a:defRPr sz="1800" kern="1200">
+                              <a:solidFill>
+                                <a:schemeClr val="lt1"/>
+                              </a:solidFill>
+                              <a:latin typeface="+mn-lt"/>
+                              <a:ea typeface="+mn-ea"/>
+                              <a:cs typeface="+mn-cs"/>
+                            </a:defRPr>
+                          </a:lvl6pPr>
+                          <a:lvl7pPr marL="2743200" algn="l" defTabSz="914400" rtl="0" eaLnBrk="1" latinLnBrk="0" hangingPunct="1">
+                            <a:defRPr sz="1800" kern="1200">
+                              <a:solidFill>
+                                <a:schemeClr val="lt1"/>
+                              </a:solidFill>
+                              <a:latin typeface="+mn-lt"/>
+                              <a:ea typeface="+mn-ea"/>
+                              <a:cs typeface="+mn-cs"/>
+                            </a:defRPr>
+                          </a:lvl7pPr>
+                          <a:lvl8pPr marL="3200400" algn="l" defTabSz="914400" rtl="0" eaLnBrk="1" latinLnBrk="0" hangingPunct="1">
+                            <a:defRPr sz="1800" kern="1200">
+                              <a:solidFill>
+                                <a:schemeClr val="lt1"/>
+                              </a:solidFill>
+                              <a:latin typeface="+mn-lt"/>
+                              <a:ea typeface="+mn-ea"/>
+                              <a:cs typeface="+mn-cs"/>
+                            </a:defRPr>
+                          </a:lvl8pPr>
+                          <a:lvl9pPr marL="3657600" algn="l" defTabSz="914400" rtl="0" eaLnBrk="1" latinLnBrk="0" hangingPunct="1">
+                            <a:defRPr sz="1800" kern="1200">
+                              <a:solidFill>
+                                <a:schemeClr val="lt1"/>
+                              </a:solidFill>
+                              <a:latin typeface="+mn-lt"/>
+                              <a:ea typeface="+mn-ea"/>
+                              <a:cs typeface="+mn-cs"/>
+                            </a:defRPr>
+                          </a:lvl9pPr>
+                        </a:lstStyle>
+                        <a:p>
+                          <a:pPr algn="ctr"/>
+                          <a:r>
+                            <a:rPr lang="en-US" altLang="zh-CN" sz="900" b="1" dirty="0" smtClean="0">
+                              <a:solidFill>
+                                <a:schemeClr val="bg1"/>
+                              </a:solidFill>
+                            </a:rPr>
+                            <a:t>nd3</a:t>
+                          </a:r>
+                          <a:endParaRPr lang="zh-CN" altLang="en-US" sz="900" b="1" dirty="0">
+                            <a:ln w="18415" cmpd="sng">
+                              <a:solidFill>
+                                <a:srgbClr val="FFFFFF"/>
+                              </a:solidFill>
+                              <a:prstDash val="solid"/>
+                            </a:ln>
+                            <a:solidFill>
+                              <a:schemeClr val="bg1"/>
+                            </a:solidFill>
+                            <a:effectLst>
+                              <a:outerShdw blurRad="63500" dir="3600000" algn="tl" rotWithShape="0">
+                                <a:srgbClr val="000000">
+                                  <a:alpha val="70000"/>
+                                </a:srgbClr>
+                              </a:outerShdw>
+                            </a:effectLst>
+                          </a:endParaRPr>
+                        </a:p>
+                      </a:txBody>
+                      <a:useSpRect/>
+                    </a:txSp>
+                    <a:style>
+                      <a:lnRef idx="2">
+                        <a:schemeClr val="accent1">
+                          <a:shade val="50000"/>
+                        </a:schemeClr>
+                      </a:lnRef>
+                      <a:fillRef idx="1">
+                        <a:schemeClr val="accent1"/>
+                      </a:fillRef>
+                      <a:effectRef idx="0">
+                        <a:schemeClr val="accent1"/>
+                      </a:effectRef>
+                      <a:fontRef idx="minor">
+                        <a:schemeClr val="lt1"/>
+                      </a:fontRef>
+                    </a:style>
+                  </a:sp>
+                  <a:sp>
+                    <a:nvSpPr>
+                      <a:cNvPr id="45" name="椭圆 44"/>
+                      <a:cNvSpPr/>
+                    </a:nvSpPr>
+                    <a:spPr>
+                      <a:xfrm>
+                        <a:off x="4572000" y="3861048"/>
+                        <a:ext cx="576064" cy="576064"/>
+                      </a:xfrm>
+                      <a:prstGeom prst="ellipse">
+                        <a:avLst/>
+                      </a:prstGeom>
+                    </a:spPr>
+                    <a:txSp>
+                      <a:txBody>
+                        <a:bodyPr rtlCol="0" anchor="ctr"/>
+                        <a:lstStyle>
+                          <a:defPPr>
+                            <a:defRPr lang="zh-CN"/>
+                          </a:defPPr>
+                          <a:lvl1pPr marL="0" algn="l" defTabSz="914400" rtl="0" eaLnBrk="1" latinLnBrk="0" hangingPunct="1">
+                            <a:defRPr sz="1800" kern="1200">
+                              <a:solidFill>
+                                <a:schemeClr val="lt1"/>
+                              </a:solidFill>
+                              <a:latin typeface="+mn-lt"/>
+                              <a:ea typeface="+mn-ea"/>
+                              <a:cs typeface="+mn-cs"/>
+                            </a:defRPr>
+                          </a:lvl1pPr>
+                          <a:lvl2pPr marL="457200" algn="l" defTabSz="914400" rtl="0" eaLnBrk="1" latinLnBrk="0" hangingPunct="1">
+                            <a:defRPr sz="1800" kern="1200">
+                              <a:solidFill>
+                                <a:schemeClr val="lt1"/>
+                              </a:solidFill>
+                              <a:latin typeface="+mn-lt"/>
+                              <a:ea typeface="+mn-ea"/>
+                              <a:cs typeface="+mn-cs"/>
+                            </a:defRPr>
+                          </a:lvl2pPr>
+                          <a:lvl3pPr marL="914400" algn="l" defTabSz="914400" rtl="0" eaLnBrk="1" latinLnBrk="0" hangingPunct="1">
+                            <a:defRPr sz="1800" kern="1200">
+                              <a:solidFill>
+                                <a:schemeClr val="lt1"/>
+                              </a:solidFill>
+                              <a:latin typeface="+mn-lt"/>
+                              <a:ea typeface="+mn-ea"/>
+                              <a:cs typeface="+mn-cs"/>
+                            </a:defRPr>
+                          </a:lvl3pPr>
+                          <a:lvl4pPr marL="1371600" algn="l" defTabSz="914400" rtl="0" eaLnBrk="1" latinLnBrk="0" hangingPunct="1">
+                            <a:defRPr sz="1800" kern="1200">
+                              <a:solidFill>
+                                <a:schemeClr val="lt1"/>
+                              </a:solidFill>
+                              <a:latin typeface="+mn-lt"/>
+                              <a:ea typeface="+mn-ea"/>
+                              <a:cs typeface="+mn-cs"/>
+                            </a:defRPr>
+                          </a:lvl4pPr>
+                          <a:lvl5pPr marL="1828800" algn="l" defTabSz="914400" rtl="0" eaLnBrk="1" latinLnBrk="0" hangingPunct="1">
+                            <a:defRPr sz="1800" kern="1200">
+                              <a:solidFill>
+                                <a:schemeClr val="lt1"/>
+                              </a:solidFill>
+                              <a:latin typeface="+mn-lt"/>
+                              <a:ea typeface="+mn-ea"/>
+                              <a:cs typeface="+mn-cs"/>
+                            </a:defRPr>
+                          </a:lvl5pPr>
+                          <a:lvl6pPr marL="2286000" algn="l" defTabSz="914400" rtl="0" eaLnBrk="1" latinLnBrk="0" hangingPunct="1">
+                            <a:defRPr sz="1800" kern="1200">
+                              <a:solidFill>
+                                <a:schemeClr val="lt1"/>
+                              </a:solidFill>
+                              <a:latin typeface="+mn-lt"/>
+                              <a:ea typeface="+mn-ea"/>
+                              <a:cs typeface="+mn-cs"/>
+                            </a:defRPr>
+                          </a:lvl6pPr>
+                          <a:lvl7pPr marL="2743200" algn="l" defTabSz="914400" rtl="0" eaLnBrk="1" latinLnBrk="0" hangingPunct="1">
+                            <a:defRPr sz="1800" kern="1200">
+                              <a:solidFill>
+                                <a:schemeClr val="lt1"/>
+                              </a:solidFill>
+                              <a:latin typeface="+mn-lt"/>
+                              <a:ea typeface="+mn-ea"/>
+                              <a:cs typeface="+mn-cs"/>
+                            </a:defRPr>
+                          </a:lvl7pPr>
+                          <a:lvl8pPr marL="3200400" algn="l" defTabSz="914400" rtl="0" eaLnBrk="1" latinLnBrk="0" hangingPunct="1">
+                            <a:defRPr sz="1800" kern="1200">
+                              <a:solidFill>
+                                <a:schemeClr val="lt1"/>
+                              </a:solidFill>
+                              <a:latin typeface="+mn-lt"/>
+                              <a:ea typeface="+mn-ea"/>
+                              <a:cs typeface="+mn-cs"/>
+                            </a:defRPr>
+                          </a:lvl8pPr>
+                          <a:lvl9pPr marL="3657600" algn="l" defTabSz="914400" rtl="0" eaLnBrk="1" latinLnBrk="0" hangingPunct="1">
+                            <a:defRPr sz="1800" kern="1200">
+                              <a:solidFill>
+                                <a:schemeClr val="lt1"/>
+                              </a:solidFill>
+                              <a:latin typeface="+mn-lt"/>
+                              <a:ea typeface="+mn-ea"/>
+                              <a:cs typeface="+mn-cs"/>
+                            </a:defRPr>
+                          </a:lvl9pPr>
+                        </a:lstStyle>
+                        <a:p>
+                          <a:pPr algn="ctr"/>
+                          <a:r>
+                            <a:rPr lang="en-US" altLang="zh-CN" sz="900" b="1" dirty="0" smtClean="0">
+                              <a:solidFill>
+                                <a:schemeClr val="bg1"/>
+                              </a:solidFill>
+                            </a:rPr>
+                            <a:t>nd5</a:t>
+                          </a:r>
+                          <a:endParaRPr lang="zh-CN" altLang="en-US" sz="900" b="1" dirty="0">
+                            <a:ln w="18415" cmpd="sng">
+                              <a:solidFill>
+                                <a:srgbClr val="FFFFFF"/>
+                              </a:solidFill>
+                              <a:prstDash val="solid"/>
+                            </a:ln>
+                            <a:solidFill>
+                              <a:schemeClr val="bg1"/>
+                            </a:solidFill>
+                            <a:effectLst>
+                              <a:outerShdw blurRad="63500" dir="3600000" algn="tl" rotWithShape="0">
+                                <a:srgbClr val="000000">
+                                  <a:alpha val="70000"/>
+                                </a:srgbClr>
+                              </a:outerShdw>
+                            </a:effectLst>
+                          </a:endParaRPr>
+                        </a:p>
+                      </a:txBody>
+                      <a:useSpRect/>
+                    </a:txSp>
+                    <a:style>
+                      <a:lnRef idx="2">
+                        <a:schemeClr val="accent1">
+                          <a:shade val="50000"/>
+                        </a:schemeClr>
+                      </a:lnRef>
+                      <a:fillRef idx="1">
+                        <a:schemeClr val="accent1"/>
+                      </a:fillRef>
+                      <a:effectRef idx="0">
+                        <a:schemeClr val="accent1"/>
+                      </a:effectRef>
+                      <a:fontRef idx="minor">
+                        <a:schemeClr val="lt1"/>
+                      </a:fontRef>
+                    </a:style>
+                  </a:sp>
+                  <a:sp>
+                    <a:nvSpPr>
+                      <a:cNvPr id="52" name="TextBox 51"/>
+                      <a:cNvSpPr txBox="1"/>
+                    </a:nvSpPr>
+                    <a:spPr>
+                      <a:xfrm>
+                        <a:off x="3059832" y="1340768"/>
+                        <a:ext cx="288032" cy="369332"/>
+                      </a:xfrm>
+                      <a:prstGeom prst="rect">
+                        <a:avLst/>
+                      </a:prstGeom>
+                      <a:noFill/>
+                      <a:effectLst>
+                        <a:outerShdw blurRad="50800" dist="38100" dir="2700000" algn="tl" rotWithShape="0">
+                          <a:prstClr val="black">
+                            <a:alpha val="40000"/>
+                          </a:prstClr>
+                        </a:outerShdw>
+                      </a:effectLst>
+                    </a:spPr>
+                    <a:txSp>
+                      <a:txBody>
+                        <a:bodyPr wrap="square" rtlCol="0">
+                          <a:spAutoFit/>
+                        </a:bodyPr>
+                        <a:lstStyle>
+                          <a:defPPr>
+                            <a:defRPr lang="zh-CN"/>
+                          </a:defPPr>
+                          <a:lvl1pPr marL="0" algn="l" defTabSz="914400" rtl="0" eaLnBrk="1" latinLnBrk="0" hangingPunct="1">
+                            <a:defRPr sz="1800" kern="1200">
+                              <a:solidFill>
+                                <a:schemeClr val="tx1"/>
+                              </a:solidFill>
+                              <a:latin typeface="+mn-lt"/>
+                              <a:ea typeface="+mn-ea"/>
+                              <a:cs typeface="+mn-cs"/>
+                            </a:defRPr>
+                          </a:lvl1pPr>
+                          <a:lvl2pPr marL="457200" algn="l" defTabSz="914400" rtl="0" eaLnBrk="1" latinLnBrk="0" hangingPunct="1">
+                            <a:defRPr sz="1800" kern="1200">
+                              <a:solidFill>
+                                <a:schemeClr val="tx1"/>
+                              </a:solidFill>
+                              <a:latin typeface="+mn-lt"/>
+                              <a:ea typeface="+mn-ea"/>
+                              <a:cs typeface="+mn-cs"/>
+                            </a:defRPr>
+                          </a:lvl2pPr>
+                          <a:lvl3pPr marL="914400" algn="l" defTabSz="914400" rtl="0" eaLnBrk="1" latinLnBrk="0" hangingPunct="1">
+                            <a:defRPr sz="1800" kern="1200">
+                              <a:solidFill>
+                                <a:schemeClr val="tx1"/>
+                              </a:solidFill>
+                              <a:latin typeface="+mn-lt"/>
+                              <a:ea typeface="+mn-ea"/>
+                              <a:cs typeface="+mn-cs"/>
+                            </a:defRPr>
+                          </a:lvl3pPr>
+                          <a:lvl4pPr marL="1371600" algn="l" defTabSz="914400" rtl="0" eaLnBrk="1" latinLnBrk="0" hangingPunct="1">
+                            <a:defRPr sz="1800" kern="1200">
+                              <a:solidFill>
+                                <a:schemeClr val="tx1"/>
+                              </a:solidFill>
+                              <a:latin typeface="+mn-lt"/>
+                              <a:ea typeface="+mn-ea"/>
+                              <a:cs typeface="+mn-cs"/>
+                            </a:defRPr>
+                          </a:lvl4pPr>
+                          <a:lvl5pPr marL="1828800" algn="l" defTabSz="914400" rtl="0" eaLnBrk="1" latinLnBrk="0" hangingPunct="1">
+                            <a:defRPr sz="1800" kern="1200">
+                              <a:solidFill>
+                                <a:schemeClr val="tx1"/>
+                              </a:solidFill>
+                              <a:latin typeface="+mn-lt"/>
+                              <a:ea typeface="+mn-ea"/>
+                              <a:cs typeface="+mn-cs"/>
+                            </a:defRPr>
+                          </a:lvl5pPr>
+                          <a:lvl6pPr marL="2286000" algn="l" defTabSz="914400" rtl="0" eaLnBrk="1" latinLnBrk="0" hangingPunct="1">
+                            <a:defRPr sz="1800" kern="1200">
+                              <a:solidFill>
+                                <a:schemeClr val="tx1"/>
+                              </a:solidFill>
+                              <a:latin typeface="+mn-lt"/>
+                              <a:ea typeface="+mn-ea"/>
+                              <a:cs typeface="+mn-cs"/>
+                            </a:defRPr>
+                          </a:lvl6pPr>
+                          <a:lvl7pPr marL="2743200" algn="l" defTabSz="914400" rtl="0" eaLnBrk="1" latinLnBrk="0" hangingPunct="1">
+                            <a:defRPr sz="1800" kern="1200">
+                              <a:solidFill>
+                                <a:schemeClr val="tx1"/>
+                              </a:solidFill>
+                              <a:latin typeface="+mn-lt"/>
+                              <a:ea typeface="+mn-ea"/>
+                              <a:cs typeface="+mn-cs"/>
+                            </a:defRPr>
+                          </a:lvl7pPr>
+                          <a:lvl8pPr marL="3200400" algn="l" defTabSz="914400" rtl="0" eaLnBrk="1" latinLnBrk="0" hangingPunct="1">
+                            <a:defRPr sz="1800" kern="1200">
+                              <a:solidFill>
+                                <a:schemeClr val="tx1"/>
+                              </a:solidFill>
+                              <a:latin typeface="+mn-lt"/>
+                              <a:ea typeface="+mn-ea"/>
+                              <a:cs typeface="+mn-cs"/>
+                            </a:defRPr>
+                          </a:lvl8pPr>
+                          <a:lvl9pPr marL="3657600" algn="l" defTabSz="914400" rtl="0" eaLnBrk="1" latinLnBrk="0" hangingPunct="1">
+                            <a:defRPr sz="1800" kern="1200">
+                              <a:solidFill>
+                                <a:schemeClr val="tx1"/>
+                              </a:solidFill>
+                              <a:latin typeface="+mn-lt"/>
+                              <a:ea typeface="+mn-ea"/>
+                              <a:cs typeface="+mn-cs"/>
+                            </a:defRPr>
+                          </a:lvl9pPr>
+                        </a:lstStyle>
+                        <a:p>
+                          <a:r>
+                            <a:rPr lang="en-US" altLang="zh-CN" dirty="0" smtClean="0"/>
+                            <a:t>0</a:t>
+                          </a:r>
+                          <a:endParaRPr lang="zh-CN" altLang="en-US" dirty="0"/>
+                        </a:p>
+                      </a:txBody>
+                      <a:useSpRect/>
+                    </a:txSp>
+                  </a:sp>
+                  <a:sp>
+                    <a:nvSpPr>
+                      <a:cNvPr id="54" name="TextBox 53"/>
+                      <a:cNvSpPr txBox="1"/>
+                    </a:nvSpPr>
+                    <a:spPr>
+                      <a:xfrm>
+                        <a:off x="4067944" y="1331476"/>
+                        <a:ext cx="288032" cy="369332"/>
+                      </a:xfrm>
+                      <a:prstGeom prst="rect">
+                        <a:avLst/>
+                      </a:prstGeom>
+                      <a:noFill/>
+                      <a:effectLst>
+                        <a:outerShdw blurRad="50800" dist="38100" dir="2700000" algn="tl" rotWithShape="0">
+                          <a:prstClr val="black">
+                            <a:alpha val="40000"/>
+                          </a:prstClr>
+                        </a:outerShdw>
+                      </a:effectLst>
+                    </a:spPr>
+                    <a:txSp>
+                      <a:txBody>
+                        <a:bodyPr wrap="square" rtlCol="0">
+                          <a:spAutoFit/>
+                        </a:bodyPr>
+                        <a:lstStyle>
+                          <a:defPPr>
+                            <a:defRPr lang="zh-CN"/>
+                          </a:defPPr>
+                          <a:lvl1pPr marL="0" algn="l" defTabSz="914400" rtl="0" eaLnBrk="1" latinLnBrk="0" hangingPunct="1">
+                            <a:defRPr sz="1800" kern="1200">
+                              <a:solidFill>
+                                <a:schemeClr val="tx1"/>
+                              </a:solidFill>
+                              <a:latin typeface="+mn-lt"/>
+                              <a:ea typeface="+mn-ea"/>
+                              <a:cs typeface="+mn-cs"/>
+                            </a:defRPr>
+                          </a:lvl1pPr>
+                          <a:lvl2pPr marL="457200" algn="l" defTabSz="914400" rtl="0" eaLnBrk="1" latinLnBrk="0" hangingPunct="1">
+                            <a:defRPr sz="1800" kern="1200">
+                              <a:solidFill>
+                                <a:schemeClr val="tx1"/>
+                              </a:solidFill>
+                              <a:latin typeface="+mn-lt"/>
+                              <a:ea typeface="+mn-ea"/>
+                              <a:cs typeface="+mn-cs"/>
+                            </a:defRPr>
+                          </a:lvl2pPr>
+                          <a:lvl3pPr marL="914400" algn="l" defTabSz="914400" rtl="0" eaLnBrk="1" latinLnBrk="0" hangingPunct="1">
+                            <a:defRPr sz="1800" kern="1200">
+                              <a:solidFill>
+                                <a:schemeClr val="tx1"/>
+                              </a:solidFill>
+                              <a:latin typeface="+mn-lt"/>
+                              <a:ea typeface="+mn-ea"/>
+                              <a:cs typeface="+mn-cs"/>
+                            </a:defRPr>
+                          </a:lvl3pPr>
+                          <a:lvl4pPr marL="1371600" algn="l" defTabSz="914400" rtl="0" eaLnBrk="1" latinLnBrk="0" hangingPunct="1">
+                            <a:defRPr sz="1800" kern="1200">
+                              <a:solidFill>
+                                <a:schemeClr val="tx1"/>
+                              </a:solidFill>
+                              <a:latin typeface="+mn-lt"/>
+                              <a:ea typeface="+mn-ea"/>
+                              <a:cs typeface="+mn-cs"/>
+                            </a:defRPr>
+                          </a:lvl4pPr>
+                          <a:lvl5pPr marL="1828800" algn="l" defTabSz="914400" rtl="0" eaLnBrk="1" latinLnBrk="0" hangingPunct="1">
+                            <a:defRPr sz="1800" kern="1200">
+                              <a:solidFill>
+                                <a:schemeClr val="tx1"/>
+                              </a:solidFill>
+                              <a:latin typeface="+mn-lt"/>
+                              <a:ea typeface="+mn-ea"/>
+                              <a:cs typeface="+mn-cs"/>
+                            </a:defRPr>
+                          </a:lvl5pPr>
+                          <a:lvl6pPr marL="2286000" algn="l" defTabSz="914400" rtl="0" eaLnBrk="1" latinLnBrk="0" hangingPunct="1">
+                            <a:defRPr sz="1800" kern="1200">
+                              <a:solidFill>
+                                <a:schemeClr val="tx1"/>
+                              </a:solidFill>
+                              <a:latin typeface="+mn-lt"/>
+                              <a:ea typeface="+mn-ea"/>
+                              <a:cs typeface="+mn-cs"/>
+                            </a:defRPr>
+                          </a:lvl6pPr>
+                          <a:lvl7pPr marL="2743200" algn="l" defTabSz="914400" rtl="0" eaLnBrk="1" latinLnBrk="0" hangingPunct="1">
+                            <a:defRPr sz="1800" kern="1200">
+                              <a:solidFill>
+                                <a:schemeClr val="tx1"/>
+                              </a:solidFill>
+                              <a:latin typeface="+mn-lt"/>
+                              <a:ea typeface="+mn-ea"/>
+                              <a:cs typeface="+mn-cs"/>
+                            </a:defRPr>
+                          </a:lvl7pPr>
+                          <a:lvl8pPr marL="3200400" algn="l" defTabSz="914400" rtl="0" eaLnBrk="1" latinLnBrk="0" hangingPunct="1">
+                            <a:defRPr sz="1800" kern="1200">
+                              <a:solidFill>
+                                <a:schemeClr val="tx1"/>
+                              </a:solidFill>
+                              <a:latin typeface="+mn-lt"/>
+                              <a:ea typeface="+mn-ea"/>
+                              <a:cs typeface="+mn-cs"/>
+                            </a:defRPr>
+                          </a:lvl8pPr>
+                          <a:lvl9pPr marL="3657600" algn="l" defTabSz="914400" rtl="0" eaLnBrk="1" latinLnBrk="0" hangingPunct="1">
+                            <a:defRPr sz="1800" kern="1200">
+                              <a:solidFill>
+                                <a:schemeClr val="tx1"/>
+                              </a:solidFill>
+                              <a:latin typeface="+mn-lt"/>
+                              <a:ea typeface="+mn-ea"/>
+                              <a:cs typeface="+mn-cs"/>
+                            </a:defRPr>
+                          </a:lvl9pPr>
+                        </a:lstStyle>
+                        <a:p>
+                          <a:r>
+                            <a:rPr lang="en-US" altLang="zh-CN" dirty="0"/>
+                            <a:t>1</a:t>
+                          </a:r>
+                          <a:endParaRPr lang="zh-CN" altLang="en-US" dirty="0"/>
+                        </a:p>
+                      </a:txBody>
+                      <a:useSpRect/>
+                    </a:txSp>
+                  </a:sp>
+                  <a:sp>
+                    <a:nvSpPr>
+                      <a:cNvPr id="55" name="TextBox 54"/>
+                      <a:cNvSpPr txBox="1"/>
+                    </a:nvSpPr>
+                    <a:spPr>
+                      <a:xfrm>
+                        <a:off x="3779912" y="2411596"/>
+                        <a:ext cx="288032" cy="369332"/>
+                      </a:xfrm>
+                      <a:prstGeom prst="rect">
+                        <a:avLst/>
+                      </a:prstGeom>
+                      <a:noFill/>
+                      <a:effectLst>
+                        <a:outerShdw blurRad="50800" dist="38100" dir="2700000" algn="tl" rotWithShape="0">
+                          <a:prstClr val="black">
+                            <a:alpha val="40000"/>
+                          </a:prstClr>
+                        </a:outerShdw>
+                      </a:effectLst>
+                    </a:spPr>
+                    <a:txSp>
+                      <a:txBody>
+                        <a:bodyPr wrap="square" rtlCol="0">
+                          <a:spAutoFit/>
+                        </a:bodyPr>
+                        <a:lstStyle>
+                          <a:defPPr>
+                            <a:defRPr lang="zh-CN"/>
+                          </a:defPPr>
+                          <a:lvl1pPr marL="0" algn="l" defTabSz="914400" rtl="0" eaLnBrk="1" latinLnBrk="0" hangingPunct="1">
+                            <a:defRPr sz="1800" kern="1200">
+                              <a:solidFill>
+                                <a:schemeClr val="tx1"/>
+                              </a:solidFill>
+                              <a:latin typeface="+mn-lt"/>
+                              <a:ea typeface="+mn-ea"/>
+                              <a:cs typeface="+mn-cs"/>
+                            </a:defRPr>
+                          </a:lvl1pPr>
+                          <a:lvl2pPr marL="457200" algn="l" defTabSz="914400" rtl="0" eaLnBrk="1" latinLnBrk="0" hangingPunct="1">
+                            <a:defRPr sz="1800" kern="1200">
+                              <a:solidFill>
+                                <a:schemeClr val="tx1"/>
+                              </a:solidFill>
+                              <a:latin typeface="+mn-lt"/>
+                              <a:ea typeface="+mn-ea"/>
+                              <a:cs typeface="+mn-cs"/>
+                            </a:defRPr>
+                          </a:lvl2pPr>
+                          <a:lvl3pPr marL="914400" algn="l" defTabSz="914400" rtl="0" eaLnBrk="1" latinLnBrk="0" hangingPunct="1">
+                            <a:defRPr sz="1800" kern="1200">
+                              <a:solidFill>
+                                <a:schemeClr val="tx1"/>
+                              </a:solidFill>
+                              <a:latin typeface="+mn-lt"/>
+                              <a:ea typeface="+mn-ea"/>
+                              <a:cs typeface="+mn-cs"/>
+                            </a:defRPr>
+                          </a:lvl3pPr>
+                          <a:lvl4pPr marL="1371600" algn="l" defTabSz="914400" rtl="0" eaLnBrk="1" latinLnBrk="0" hangingPunct="1">
+                            <a:defRPr sz="1800" kern="1200">
+                              <a:solidFill>
+                                <a:schemeClr val="tx1"/>
+                              </a:solidFill>
+                              <a:latin typeface="+mn-lt"/>
+                              <a:ea typeface="+mn-ea"/>
+                              <a:cs typeface="+mn-cs"/>
+                            </a:defRPr>
+                          </a:lvl4pPr>
+                          <a:lvl5pPr marL="1828800" algn="l" defTabSz="914400" rtl="0" eaLnBrk="1" latinLnBrk="0" hangingPunct="1">
+                            <a:defRPr sz="1800" kern="1200">
+                              <a:solidFill>
+                                <a:schemeClr val="tx1"/>
+                              </a:solidFill>
+                              <a:latin typeface="+mn-lt"/>
+                              <a:ea typeface="+mn-ea"/>
+                              <a:cs typeface="+mn-cs"/>
+                            </a:defRPr>
+                          </a:lvl5pPr>
+                          <a:lvl6pPr marL="2286000" algn="l" defTabSz="914400" rtl="0" eaLnBrk="1" latinLnBrk="0" hangingPunct="1">
+                            <a:defRPr sz="1800" kern="1200">
+                              <a:solidFill>
+                                <a:schemeClr val="tx1"/>
+                              </a:solidFill>
+                              <a:latin typeface="+mn-lt"/>
+                              <a:ea typeface="+mn-ea"/>
+                              <a:cs typeface="+mn-cs"/>
+                            </a:defRPr>
+                          </a:lvl6pPr>
+                          <a:lvl7pPr marL="2743200" algn="l" defTabSz="914400" rtl="0" eaLnBrk="1" latinLnBrk="0" hangingPunct="1">
+                            <a:defRPr sz="1800" kern="1200">
+                              <a:solidFill>
+                                <a:schemeClr val="tx1"/>
+                              </a:solidFill>
+                              <a:latin typeface="+mn-lt"/>
+                              <a:ea typeface="+mn-ea"/>
+                              <a:cs typeface="+mn-cs"/>
+                            </a:defRPr>
+                          </a:lvl7pPr>
+                          <a:lvl8pPr marL="3200400" algn="l" defTabSz="914400" rtl="0" eaLnBrk="1" latinLnBrk="0" hangingPunct="1">
+                            <a:defRPr sz="1800" kern="1200">
+                              <a:solidFill>
+                                <a:schemeClr val="tx1"/>
+                              </a:solidFill>
+                              <a:latin typeface="+mn-lt"/>
+                              <a:ea typeface="+mn-ea"/>
+                              <a:cs typeface="+mn-cs"/>
+                            </a:defRPr>
+                          </a:lvl8pPr>
+                          <a:lvl9pPr marL="3657600" algn="l" defTabSz="914400" rtl="0" eaLnBrk="1" latinLnBrk="0" hangingPunct="1">
+                            <a:defRPr sz="1800" kern="1200">
+                              <a:solidFill>
+                                <a:schemeClr val="tx1"/>
+                              </a:solidFill>
+                              <a:latin typeface="+mn-lt"/>
+                              <a:ea typeface="+mn-ea"/>
+                              <a:cs typeface="+mn-cs"/>
+                            </a:defRPr>
+                          </a:lvl9pPr>
+                        </a:lstStyle>
+                        <a:p>
+                          <a:r>
+                            <a:rPr lang="en-US" altLang="zh-CN" dirty="0" smtClean="0"/>
+                            <a:t>0</a:t>
+                          </a:r>
+                          <a:endParaRPr lang="zh-CN" altLang="en-US" dirty="0"/>
+                        </a:p>
+                      </a:txBody>
+                      <a:useSpRect/>
+                    </a:txSp>
+                  </a:sp>
+                  <a:sp>
+                    <a:nvSpPr>
+                      <a:cNvPr id="56" name="TextBox 55"/>
+                      <a:cNvSpPr txBox="1"/>
+                    </a:nvSpPr>
+                    <a:spPr>
+                      <a:xfrm>
+                        <a:off x="4716016" y="3356992"/>
+                        <a:ext cx="288032" cy="369332"/>
+                      </a:xfrm>
+                      <a:prstGeom prst="rect">
+                        <a:avLst/>
+                      </a:prstGeom>
+                      <a:noFill/>
+                      <a:effectLst>
+                        <a:outerShdw blurRad="50800" dist="38100" dir="2700000" algn="tl" rotWithShape="0">
+                          <a:prstClr val="black">
+                            <a:alpha val="40000"/>
+                          </a:prstClr>
+                        </a:outerShdw>
+                      </a:effectLst>
+                    </a:spPr>
+                    <a:txSp>
+                      <a:txBody>
+                        <a:bodyPr wrap="square" rtlCol="0">
+                          <a:spAutoFit/>
+                        </a:bodyPr>
+                        <a:lstStyle>
+                          <a:defPPr>
+                            <a:defRPr lang="zh-CN"/>
+                          </a:defPPr>
+                          <a:lvl1pPr marL="0" algn="l" defTabSz="914400" rtl="0" eaLnBrk="1" latinLnBrk="0" hangingPunct="1">
+                            <a:defRPr sz="1800" kern="1200">
+                              <a:solidFill>
+                                <a:schemeClr val="tx1"/>
+                              </a:solidFill>
+                              <a:latin typeface="+mn-lt"/>
+                              <a:ea typeface="+mn-ea"/>
+                              <a:cs typeface="+mn-cs"/>
+                            </a:defRPr>
+                          </a:lvl1pPr>
+                          <a:lvl2pPr marL="457200" algn="l" defTabSz="914400" rtl="0" eaLnBrk="1" latinLnBrk="0" hangingPunct="1">
+                            <a:defRPr sz="1800" kern="1200">
+                              <a:solidFill>
+                                <a:schemeClr val="tx1"/>
+                              </a:solidFill>
+                              <a:latin typeface="+mn-lt"/>
+                              <a:ea typeface="+mn-ea"/>
+                              <a:cs typeface="+mn-cs"/>
+                            </a:defRPr>
+                          </a:lvl2pPr>
+                          <a:lvl3pPr marL="914400" algn="l" defTabSz="914400" rtl="0" eaLnBrk="1" latinLnBrk="0" hangingPunct="1">
+                            <a:defRPr sz="1800" kern="1200">
+                              <a:solidFill>
+                                <a:schemeClr val="tx1"/>
+                              </a:solidFill>
+                              <a:latin typeface="+mn-lt"/>
+                              <a:ea typeface="+mn-ea"/>
+                              <a:cs typeface="+mn-cs"/>
+                            </a:defRPr>
+                          </a:lvl3pPr>
+                          <a:lvl4pPr marL="1371600" algn="l" defTabSz="914400" rtl="0" eaLnBrk="1" latinLnBrk="0" hangingPunct="1">
+                            <a:defRPr sz="1800" kern="1200">
+                              <a:solidFill>
+                                <a:schemeClr val="tx1"/>
+                              </a:solidFill>
+                              <a:latin typeface="+mn-lt"/>
+                              <a:ea typeface="+mn-ea"/>
+                              <a:cs typeface="+mn-cs"/>
+                            </a:defRPr>
+                          </a:lvl4pPr>
+                          <a:lvl5pPr marL="1828800" algn="l" defTabSz="914400" rtl="0" eaLnBrk="1" latinLnBrk="0" hangingPunct="1">
+                            <a:defRPr sz="1800" kern="1200">
+                              <a:solidFill>
+                                <a:schemeClr val="tx1"/>
+                              </a:solidFill>
+                              <a:latin typeface="+mn-lt"/>
+                              <a:ea typeface="+mn-ea"/>
+                              <a:cs typeface="+mn-cs"/>
+                            </a:defRPr>
+                          </a:lvl5pPr>
+                          <a:lvl6pPr marL="2286000" algn="l" defTabSz="914400" rtl="0" eaLnBrk="1" latinLnBrk="0" hangingPunct="1">
+                            <a:defRPr sz="1800" kern="1200">
+                              <a:solidFill>
+                                <a:schemeClr val="tx1"/>
+                              </a:solidFill>
+                              <a:latin typeface="+mn-lt"/>
+                              <a:ea typeface="+mn-ea"/>
+                              <a:cs typeface="+mn-cs"/>
+                            </a:defRPr>
+                          </a:lvl6pPr>
+                          <a:lvl7pPr marL="2743200" algn="l" defTabSz="914400" rtl="0" eaLnBrk="1" latinLnBrk="0" hangingPunct="1">
+                            <a:defRPr sz="1800" kern="1200">
+                              <a:solidFill>
+                                <a:schemeClr val="tx1"/>
+                              </a:solidFill>
+                              <a:latin typeface="+mn-lt"/>
+                              <a:ea typeface="+mn-ea"/>
+                              <a:cs typeface="+mn-cs"/>
+                            </a:defRPr>
+                          </a:lvl7pPr>
+                          <a:lvl8pPr marL="3200400" algn="l" defTabSz="914400" rtl="0" eaLnBrk="1" latinLnBrk="0" hangingPunct="1">
+                            <a:defRPr sz="1800" kern="1200">
+                              <a:solidFill>
+                                <a:schemeClr val="tx1"/>
+                              </a:solidFill>
+                              <a:latin typeface="+mn-lt"/>
+                              <a:ea typeface="+mn-ea"/>
+                              <a:cs typeface="+mn-cs"/>
+                            </a:defRPr>
+                          </a:lvl8pPr>
+                          <a:lvl9pPr marL="3657600" algn="l" defTabSz="914400" rtl="0" eaLnBrk="1" latinLnBrk="0" hangingPunct="1">
+                            <a:defRPr sz="1800" kern="1200">
+                              <a:solidFill>
+                                <a:schemeClr val="tx1"/>
+                              </a:solidFill>
+                              <a:latin typeface="+mn-lt"/>
+                              <a:ea typeface="+mn-ea"/>
+                              <a:cs typeface="+mn-cs"/>
+                            </a:defRPr>
+                          </a:lvl9pPr>
+                        </a:lstStyle>
+                        <a:p>
+                          <a:r>
+                            <a:rPr lang="en-US" altLang="zh-CN" dirty="0" smtClean="0"/>
+                            <a:t>0</a:t>
+                          </a:r>
+                          <a:endParaRPr lang="zh-CN" altLang="en-US" dirty="0"/>
+                        </a:p>
+                      </a:txBody>
+                      <a:useSpRect/>
+                    </a:txSp>
+                  </a:sp>
+                  <a:sp>
+                    <a:nvSpPr>
+                      <a:cNvPr id="57" name="TextBox 56"/>
+                      <a:cNvSpPr txBox="1"/>
+                    </a:nvSpPr>
+                    <a:spPr>
+                      <a:xfrm>
+                        <a:off x="4716016" y="2339588"/>
+                        <a:ext cx="288032" cy="369332"/>
+                      </a:xfrm>
+                      <a:prstGeom prst="rect">
+                        <a:avLst/>
+                      </a:prstGeom>
+                      <a:noFill/>
+                      <a:effectLst>
+                        <a:outerShdw blurRad="50800" dist="38100" dir="2700000" algn="tl" rotWithShape="0">
+                          <a:prstClr val="black">
+                            <a:alpha val="40000"/>
+                          </a:prstClr>
+                        </a:outerShdw>
+                      </a:effectLst>
+                    </a:spPr>
+                    <a:txSp>
+                      <a:txBody>
+                        <a:bodyPr wrap="square" rtlCol="0">
+                          <a:spAutoFit/>
+                        </a:bodyPr>
+                        <a:lstStyle>
+                          <a:defPPr>
+                            <a:defRPr lang="zh-CN"/>
+                          </a:defPPr>
+                          <a:lvl1pPr marL="0" algn="l" defTabSz="914400" rtl="0" eaLnBrk="1" latinLnBrk="0" hangingPunct="1">
+                            <a:defRPr sz="1800" kern="1200">
+                              <a:solidFill>
+                                <a:schemeClr val="tx1"/>
+                              </a:solidFill>
+                              <a:latin typeface="+mn-lt"/>
+                              <a:ea typeface="+mn-ea"/>
+                              <a:cs typeface="+mn-cs"/>
+                            </a:defRPr>
+                          </a:lvl1pPr>
+                          <a:lvl2pPr marL="457200" algn="l" defTabSz="914400" rtl="0" eaLnBrk="1" latinLnBrk="0" hangingPunct="1">
+                            <a:defRPr sz="1800" kern="1200">
+                              <a:solidFill>
+                                <a:schemeClr val="tx1"/>
+                              </a:solidFill>
+                              <a:latin typeface="+mn-lt"/>
+                              <a:ea typeface="+mn-ea"/>
+                              <a:cs typeface="+mn-cs"/>
+                            </a:defRPr>
+                          </a:lvl2pPr>
+                          <a:lvl3pPr marL="914400" algn="l" defTabSz="914400" rtl="0" eaLnBrk="1" latinLnBrk="0" hangingPunct="1">
+                            <a:defRPr sz="1800" kern="1200">
+                              <a:solidFill>
+                                <a:schemeClr val="tx1"/>
+                              </a:solidFill>
+                              <a:latin typeface="+mn-lt"/>
+                              <a:ea typeface="+mn-ea"/>
+                              <a:cs typeface="+mn-cs"/>
+                            </a:defRPr>
+                          </a:lvl3pPr>
+                          <a:lvl4pPr marL="1371600" algn="l" defTabSz="914400" rtl="0" eaLnBrk="1" latinLnBrk="0" hangingPunct="1">
+                            <a:defRPr sz="1800" kern="1200">
+                              <a:solidFill>
+                                <a:schemeClr val="tx1"/>
+                              </a:solidFill>
+                              <a:latin typeface="+mn-lt"/>
+                              <a:ea typeface="+mn-ea"/>
+                              <a:cs typeface="+mn-cs"/>
+                            </a:defRPr>
+                          </a:lvl4pPr>
+                          <a:lvl5pPr marL="1828800" algn="l" defTabSz="914400" rtl="0" eaLnBrk="1" latinLnBrk="0" hangingPunct="1">
+                            <a:defRPr sz="1800" kern="1200">
+                              <a:solidFill>
+                                <a:schemeClr val="tx1"/>
+                              </a:solidFill>
+                              <a:latin typeface="+mn-lt"/>
+                              <a:ea typeface="+mn-ea"/>
+                              <a:cs typeface="+mn-cs"/>
+                            </a:defRPr>
+                          </a:lvl5pPr>
+                          <a:lvl6pPr marL="2286000" algn="l" defTabSz="914400" rtl="0" eaLnBrk="1" latinLnBrk="0" hangingPunct="1">
+                            <a:defRPr sz="1800" kern="1200">
+                              <a:solidFill>
+                                <a:schemeClr val="tx1"/>
+                              </a:solidFill>
+                              <a:latin typeface="+mn-lt"/>
+                              <a:ea typeface="+mn-ea"/>
+                              <a:cs typeface="+mn-cs"/>
+                            </a:defRPr>
+                          </a:lvl6pPr>
+                          <a:lvl7pPr marL="2743200" algn="l" defTabSz="914400" rtl="0" eaLnBrk="1" latinLnBrk="0" hangingPunct="1">
+                            <a:defRPr sz="1800" kern="1200">
+                              <a:solidFill>
+                                <a:schemeClr val="tx1"/>
+                              </a:solidFill>
+                              <a:latin typeface="+mn-lt"/>
+                              <a:ea typeface="+mn-ea"/>
+                              <a:cs typeface="+mn-cs"/>
+                            </a:defRPr>
+                          </a:lvl7pPr>
+                          <a:lvl8pPr marL="3200400" algn="l" defTabSz="914400" rtl="0" eaLnBrk="1" latinLnBrk="0" hangingPunct="1">
+                            <a:defRPr sz="1800" kern="1200">
+                              <a:solidFill>
+                                <a:schemeClr val="tx1"/>
+                              </a:solidFill>
+                              <a:latin typeface="+mn-lt"/>
+                              <a:ea typeface="+mn-ea"/>
+                              <a:cs typeface="+mn-cs"/>
+                            </a:defRPr>
+                          </a:lvl8pPr>
+                          <a:lvl9pPr marL="3657600" algn="l" defTabSz="914400" rtl="0" eaLnBrk="1" latinLnBrk="0" hangingPunct="1">
+                            <a:defRPr sz="1800" kern="1200">
+                              <a:solidFill>
+                                <a:schemeClr val="tx1"/>
+                              </a:solidFill>
+                              <a:latin typeface="+mn-lt"/>
+                              <a:ea typeface="+mn-ea"/>
+                              <a:cs typeface="+mn-cs"/>
+                            </a:defRPr>
+                          </a:lvl9pPr>
+                        </a:lstStyle>
+                        <a:p>
+                          <a:r>
+                            <a:rPr lang="en-US" altLang="zh-CN" dirty="0"/>
+                            <a:t>1</a:t>
+                          </a:r>
+                          <a:endParaRPr lang="zh-CN" altLang="en-US" dirty="0"/>
+                        </a:p>
+                      </a:txBody>
+                      <a:useSpRect/>
+                    </a:txSp>
+                  </a:sp>
+                  <a:cxnSp>
+                    <a:nvCxnSpPr>
+                      <a:cNvPr id="80" name="形状 79"/>
+                      <a:cNvCxnSpPr>
+                        <a:endCxn id="44" idx="2"/>
+                      </a:cNvCxnSpPr>
+                    </a:nvCxnSpPr>
+                    <a:spPr>
+                      <a:xfrm rot="16200000" flipH="1">
+                        <a:off x="1259632" y="908720"/>
+                        <a:ext cx="2448272" cy="2160240"/>
+                      </a:xfrm>
+                      <a:prstGeom prst="curvedConnector2">
+                        <a:avLst/>
+                      </a:prstGeom>
+                      <a:ln>
+                        <a:tailEnd type="arrow"/>
+                      </a:ln>
+                    </a:spPr>
+                    <a:style>
+                      <a:lnRef idx="1">
+                        <a:schemeClr val="accent1"/>
+                      </a:lnRef>
+                      <a:fillRef idx="0">
+                        <a:schemeClr val="accent1"/>
+                      </a:fillRef>
+                      <a:effectRef idx="0">
+                        <a:schemeClr val="accent1"/>
+                      </a:effectRef>
+                      <a:fontRef idx="minor">
+                        <a:schemeClr val="tx1"/>
+                      </a:fontRef>
+                    </a:style>
+                  </a:cxnSp>
+                  <a:cxnSp>
+                    <a:nvCxnSpPr>
+                      <a:cNvPr id="82" name="曲线连接符 81"/>
+                      <a:cNvCxnSpPr>
+                        <a:endCxn id="45" idx="3"/>
+                      </a:cNvCxnSpPr>
+                    </a:nvCxnSpPr>
+                    <a:spPr>
+                      <a:xfrm rot="16200000" flipH="1">
+                        <a:off x="1668031" y="1364416"/>
+                        <a:ext cx="3588045" cy="2388619"/>
+                      </a:xfrm>
+                      <a:prstGeom prst="curvedConnector3">
+                        <a:avLst>
+                          <a:gd name="adj1" fmla="val 108722"/>
+                        </a:avLst>
+                      </a:prstGeom>
+                      <a:ln>
+                        <a:tailEnd type="arrow"/>
+                      </a:ln>
+                    </a:spPr>
+                    <a:style>
+                      <a:lnRef idx="1">
+                        <a:schemeClr val="accent1"/>
+                      </a:lnRef>
+                      <a:fillRef idx="0">
+                        <a:schemeClr val="accent1"/>
+                      </a:fillRef>
+                      <a:effectRef idx="0">
+                        <a:schemeClr val="accent1"/>
+                      </a:effectRef>
+                      <a:fontRef idx="minor">
+                        <a:schemeClr val="tx1"/>
+                      </a:fontRef>
+                    </a:style>
+                  </a:cxnSp>
+                  <a:cxnSp>
+                    <a:nvCxnSpPr>
+                      <a:cNvPr id="84" name="形状 83"/>
+                      <a:cNvCxnSpPr>
+                        <a:endCxn id="42" idx="2"/>
+                      </a:cNvCxnSpPr>
+                    </a:nvCxnSpPr>
+                    <a:spPr>
+                      <a:xfrm rot="5400000">
+                        <a:off x="2159732" y="1448780"/>
+                        <a:ext cx="1512168" cy="144016"/>
+                      </a:xfrm>
+                      <a:prstGeom prst="curvedConnector4">
+                        <a:avLst>
+                          <a:gd name="adj1" fmla="val 40476"/>
+                          <a:gd name="adj2" fmla="val 258732"/>
+                        </a:avLst>
+                      </a:prstGeom>
+                      <a:ln>
+                        <a:tailEnd type="arrow"/>
+                      </a:ln>
+                    </a:spPr>
+                    <a:style>
+                      <a:lnRef idx="1">
+                        <a:schemeClr val="accent1"/>
+                      </a:lnRef>
+                      <a:fillRef idx="0">
+                        <a:schemeClr val="accent1"/>
+                      </a:fillRef>
+                      <a:effectRef idx="0">
+                        <a:schemeClr val="accent1"/>
+                      </a:effectRef>
+                      <a:fontRef idx="minor">
+                        <a:schemeClr val="tx1"/>
+                      </a:fontRef>
+                    </a:style>
+                  </a:cxnSp>
+                  <a:cxnSp>
+                    <a:nvCxnSpPr>
+                      <a:cNvPr id="86" name="形状 85"/>
+                      <a:cNvCxnSpPr>
+                        <a:endCxn id="45" idx="6"/>
+                      </a:cNvCxnSpPr>
+                    </a:nvCxnSpPr>
+                    <a:spPr>
+                      <a:xfrm rot="5400000">
+                        <a:off x="4391980" y="1520788"/>
+                        <a:ext cx="3384376" cy="1872208"/>
+                      </a:xfrm>
+                      <a:prstGeom prst="curvedConnector2">
+                        <a:avLst/>
+                      </a:prstGeom>
+                      <a:ln>
+                        <a:tailEnd type="arrow"/>
+                      </a:ln>
+                    </a:spPr>
+                    <a:style>
+                      <a:lnRef idx="1">
+                        <a:schemeClr val="accent1"/>
+                      </a:lnRef>
+                      <a:fillRef idx="0">
+                        <a:schemeClr val="accent1"/>
+                      </a:fillRef>
+                      <a:effectRef idx="0">
+                        <a:schemeClr val="accent1"/>
+                      </a:effectRef>
+                      <a:fontRef idx="minor">
+                        <a:schemeClr val="tx1"/>
+                      </a:fontRef>
+                    </a:style>
+                  </a:cxnSp>
+                  <a:cxnSp>
+                    <a:nvCxnSpPr>
+                      <a:cNvPr id="91" name="曲线连接符 90"/>
+                      <a:cNvCxnSpPr>
+                        <a:endCxn id="41" idx="7"/>
+                      </a:cNvCxnSpPr>
+                    </a:nvCxnSpPr>
+                    <a:spPr>
+                      <a:xfrm rot="5400000">
+                        <a:off x="4595650" y="800708"/>
+                        <a:ext cx="1236491" cy="1164483"/>
+                      </a:xfrm>
+                      <a:prstGeom prst="curvedConnector3">
+                        <a:avLst>
+                          <a:gd name="adj1" fmla="val 50000"/>
+                        </a:avLst>
+                      </a:prstGeom>
+                      <a:ln>
+                        <a:tailEnd type="arrow"/>
+                      </a:ln>
+                    </a:spPr>
+                    <a:style>
+                      <a:lnRef idx="1">
+                        <a:schemeClr val="accent1"/>
+                      </a:lnRef>
+                      <a:fillRef idx="0">
+                        <a:schemeClr val="accent1"/>
+                      </a:fillRef>
+                      <a:effectRef idx="0">
+                        <a:schemeClr val="accent1"/>
+                      </a:effectRef>
+                      <a:fontRef idx="minor">
+                        <a:schemeClr val="tx1"/>
+                      </a:fontRef>
+                    </a:style>
+                  </a:cxnSp>
+                  <a:cxnSp>
+                    <a:nvCxnSpPr>
+                      <a:cNvPr id="93" name="形状 92"/>
+                      <a:cNvCxnSpPr/>
+                    </a:nvCxnSpPr>
+                    <a:spPr>
+                      <a:xfrm rot="16200000" flipH="1">
+                        <a:off x="4139952" y="1844824"/>
+                        <a:ext cx="2376264" cy="216024"/>
+                      </a:xfrm>
+                      <a:prstGeom prst="curvedConnector4">
+                        <a:avLst>
+                          <a:gd name="adj1" fmla="val 43939"/>
+                          <a:gd name="adj2" fmla="val 205822"/>
+                        </a:avLst>
+                      </a:prstGeom>
+                      <a:ln>
+                        <a:tailEnd type="arrow"/>
+                      </a:ln>
+                    </a:spPr>
+                    <a:style>
+                      <a:lnRef idx="1">
+                        <a:schemeClr val="accent1"/>
+                      </a:lnRef>
+                      <a:fillRef idx="0">
+                        <a:schemeClr val="accent1"/>
+                      </a:fillRef>
+                      <a:effectRef idx="0">
+                        <a:schemeClr val="accent1"/>
+                      </a:effectRef>
+                      <a:fontRef idx="minor">
+                        <a:schemeClr val="tx1"/>
+                      </a:fontRef>
+                    </a:style>
+                  </a:cxnSp>
+                  <a:sp>
+                    <a:nvSpPr>
+                      <a:cNvPr id="94" name="TextBox 93"/>
+                      <a:cNvSpPr txBox="1"/>
+                    </a:nvSpPr>
+                    <a:spPr>
+                      <a:xfrm>
+                        <a:off x="323528" y="188640"/>
+                        <a:ext cx="864096" cy="369332"/>
+                      </a:xfrm>
+                      <a:prstGeom prst="rect">
+                        <a:avLst/>
+                      </a:prstGeom>
+                      <a:noFill/>
+                    </a:spPr>
+                    <a:txSp>
+                      <a:txBody>
+                        <a:bodyPr wrap="square" rtlCol="0">
+                          <a:spAutoFit/>
+                        </a:bodyPr>
+                        <a:lstStyle>
+                          <a:defPPr>
+                            <a:defRPr lang="zh-CN"/>
+                          </a:defPPr>
+                          <a:lvl1pPr marL="0" algn="l" defTabSz="914400" rtl="0" eaLnBrk="1" latinLnBrk="0" hangingPunct="1">
+                            <a:defRPr sz="1800" kern="1200">
+                              <a:solidFill>
+                                <a:schemeClr val="tx1"/>
+                              </a:solidFill>
+                              <a:latin typeface="+mn-lt"/>
+                              <a:ea typeface="+mn-ea"/>
+                              <a:cs typeface="+mn-cs"/>
+                            </a:defRPr>
+                          </a:lvl1pPr>
+                          <a:lvl2pPr marL="457200" algn="l" defTabSz="914400" rtl="0" eaLnBrk="1" latinLnBrk="0" hangingPunct="1">
+                            <a:defRPr sz="1800" kern="1200">
+                              <a:solidFill>
+                                <a:schemeClr val="tx1"/>
+                              </a:solidFill>
+                              <a:latin typeface="+mn-lt"/>
+                              <a:ea typeface="+mn-ea"/>
+                              <a:cs typeface="+mn-cs"/>
+                            </a:defRPr>
+                          </a:lvl2pPr>
+                          <a:lvl3pPr marL="914400" algn="l" defTabSz="914400" rtl="0" eaLnBrk="1" latinLnBrk="0" hangingPunct="1">
+                            <a:defRPr sz="1800" kern="1200">
+                              <a:solidFill>
+                                <a:schemeClr val="tx1"/>
+                              </a:solidFill>
+                              <a:latin typeface="+mn-lt"/>
+                              <a:ea typeface="+mn-ea"/>
+                              <a:cs typeface="+mn-cs"/>
+                            </a:defRPr>
+                          </a:lvl3pPr>
+                          <a:lvl4pPr marL="1371600" algn="l" defTabSz="914400" rtl="0" eaLnBrk="1" latinLnBrk="0" hangingPunct="1">
+                            <a:defRPr sz="1800" kern="1200">
+                              <a:solidFill>
+                                <a:schemeClr val="tx1"/>
+                              </a:solidFill>
+                              <a:latin typeface="+mn-lt"/>
+                              <a:ea typeface="+mn-ea"/>
+                              <a:cs typeface="+mn-cs"/>
+                            </a:defRPr>
+                          </a:lvl4pPr>
+                          <a:lvl5pPr marL="1828800" algn="l" defTabSz="914400" rtl="0" eaLnBrk="1" latinLnBrk="0" hangingPunct="1">
+                            <a:defRPr sz="1800" kern="1200">
+                              <a:solidFill>
+                                <a:schemeClr val="tx1"/>
+                              </a:solidFill>
+                              <a:latin typeface="+mn-lt"/>
+                              <a:ea typeface="+mn-ea"/>
+                              <a:cs typeface="+mn-cs"/>
+                            </a:defRPr>
+                          </a:lvl5pPr>
+                          <a:lvl6pPr marL="2286000" algn="l" defTabSz="914400" rtl="0" eaLnBrk="1" latinLnBrk="0" hangingPunct="1">
+                            <a:defRPr sz="1800" kern="1200">
+                              <a:solidFill>
+                                <a:schemeClr val="tx1"/>
+                              </a:solidFill>
+                              <a:latin typeface="+mn-lt"/>
+                              <a:ea typeface="+mn-ea"/>
+                              <a:cs typeface="+mn-cs"/>
+                            </a:defRPr>
+                          </a:lvl6pPr>
+                          <a:lvl7pPr marL="2743200" algn="l" defTabSz="914400" rtl="0" eaLnBrk="1" latinLnBrk="0" hangingPunct="1">
+                            <a:defRPr sz="1800" kern="1200">
+                              <a:solidFill>
+                                <a:schemeClr val="tx1"/>
+                              </a:solidFill>
+                              <a:latin typeface="+mn-lt"/>
+                              <a:ea typeface="+mn-ea"/>
+                              <a:cs typeface="+mn-cs"/>
+                            </a:defRPr>
+                          </a:lvl7pPr>
+                          <a:lvl8pPr marL="3200400" algn="l" defTabSz="914400" rtl="0" eaLnBrk="1" latinLnBrk="0" hangingPunct="1">
+                            <a:defRPr sz="1800" kern="1200">
+                              <a:solidFill>
+                                <a:schemeClr val="tx1"/>
+                              </a:solidFill>
+                              <a:latin typeface="+mn-lt"/>
+                              <a:ea typeface="+mn-ea"/>
+                              <a:cs typeface="+mn-cs"/>
+                            </a:defRPr>
+                          </a:lvl8pPr>
+                          <a:lvl9pPr marL="3657600" algn="l" defTabSz="914400" rtl="0" eaLnBrk="1" latinLnBrk="0" hangingPunct="1">
+                            <a:defRPr sz="1800" kern="1200">
+                              <a:solidFill>
+                                <a:schemeClr val="tx1"/>
+                              </a:solidFill>
+                              <a:latin typeface="+mn-lt"/>
+                              <a:ea typeface="+mn-ea"/>
+                              <a:cs typeface="+mn-cs"/>
+                            </a:defRPr>
+                          </a:lvl9pPr>
+                        </a:lstStyle>
+                        <a:p>
+                          <a:r>
+                            <a:rPr lang="en-US" altLang="zh-CN" dirty="0" smtClean="0"/>
+                            <a:t>posList</a:t>
+                          </a:r>
+                          <a:endParaRPr lang="zh-CN" altLang="en-US" dirty="0"/>
+                        </a:p>
+                      </a:txBody>
+                      <a:useSpRect/>
+                    </a:txSp>
+                  </a:sp>
+                </lc:lockedCanvas>
+              </a:graphicData>
+            </a:graphic>
+          </wp:inline>
+        </w:drawing>
+      </w:r>
+    </w:p>
+    <w:p>
+      <w:pPr>
+        <w:keepNext/>
+        <w:keepLines/>
+        <w:numPr>
+          <w:ilvl w:val="3"/>
+          <w:numId w:val="0"/>
+        </w:numPr>
+        <w:pBdr>
+          <w:bottom w:val="single" w:sz="6" w:space="1" w:color="auto"/>
+        </w:pBdr>
+        <w:tabs>
+          <w:tab w:val="center" w:pos="6480"/>
+          <w:tab w:val="right" w:pos="10440"/>
+        </w:tabs>
+        <w:spacing w:before="240"/>
+        <w:ind w:left="2520"/>
+        <w:outlineLvl w:val="3"/>
+        <w:rPr>
+          <w:b/>
+          <w:lang w:eastAsia="zh-CN"/>
+        </w:rPr>
+      </w:pPr>
+      <w:r>
+        <w:rPr>
+          <w:rFonts w:hint="eastAsia"/>
+          <w:b/>
+          <w:lang w:eastAsia="zh-CN"/>
+        </w:rPr>
+        <w:t>2.3.2</w:t>
+      </w:r>
+      <w:r>
+        <w:rPr>
+          <w:rFonts w:hint="eastAsia"/>
+          <w:b/>
+          <w:lang w:eastAsia="zh-CN"/>
+        </w:rPr>
+        <w:t>索引文件结构</w:t>
+      </w:r>
+    </w:p>
+    <w:p>
+      <w:pPr>
+        <w:pStyle w:val="a9"/>
+        <w:jc w:val="both"/>
+        <w:rPr>
+          <w:rFonts w:hint="eastAsia"/>
+          <w:bCs/>
+          <w:lang w:eastAsia="zh-CN"/>
+        </w:rPr>
+      </w:pPr>
+      <w:r>
+        <w:rPr>
+          <w:rFonts w:hint="eastAsia"/>
+          <w:bCs/>
+          <w:lang w:eastAsia="zh-CN"/>
+        </w:rPr>
+        <w:t>以下为生成的索引文件内容：</w:t>
+      </w:r>
+    </w:p>
+    <w:p>
+      <w:pPr>
+        <w:pStyle w:val="a9"/>
+        <w:jc w:val="both"/>
+        <w:rPr>
+          <w:rFonts w:hint="eastAsia"/>
+          <w:bCs/>
+          <w:i/>
+          <w:sz w:val="18"/>
+          <w:szCs w:val="18"/>
+          <w:lang w:eastAsia="zh-CN"/>
+        </w:rPr>
+      </w:pPr>
+      <w:r>
+        <w:rPr>
+          <w:rFonts w:hint="eastAsia"/>
+          <w:bCs/>
+          <w:i/>
+          <w:sz w:val="18"/>
+          <w:szCs w:val="18"/>
+          <w:lang w:eastAsia="zh-CN"/>
+        </w:rPr>
+        <w:t>(1,</w:t>
+      </w:r>
+      <w:r>
+        <w:rPr>
+          <w:rFonts w:hint="eastAsia"/>
+          <w:bCs/>
+          <w:i/>
+          <w:sz w:val="18"/>
+          <w:szCs w:val="18"/>
+          <w:lang w:eastAsia="zh-CN"/>
+        </w:rPr>
+        <w:t>展</w:t>
+      </w:r>
+      <w:r>
+        <w:rPr>
+          <w:rFonts w:hint="eastAsia"/>
+          <w:bCs/>
+          <w:i/>
+          <w:sz w:val="18"/>
+          <w:szCs w:val="18"/>
+          <w:lang w:eastAsia="zh-CN"/>
+        </w:rPr>
+        <w:t>,vg,2,[2,69])</w:t>
+      </w:r>
+    </w:p>
+    <w:p>
+      <w:pPr>
+        <w:pStyle w:val="a9"/>
+        <w:jc w:val="both"/>
+        <w:rPr>
+          <w:rFonts w:hint="eastAsia"/>
+          <w:bCs/>
+          <w:i/>
+          <w:sz w:val="18"/>
+          <w:szCs w:val="18"/>
+          <w:lang w:eastAsia="zh-CN"/>
+        </w:rPr>
+      </w:pPr>
+      <w:r>
+        <w:rPr>
+          <w:rFonts w:hint="eastAsia"/>
+          <w:bCs/>
+          <w:i/>
+          <w:sz w:val="18"/>
+          <w:szCs w:val="18"/>
+          <w:lang w:eastAsia="zh-CN"/>
+        </w:rPr>
+        <w:t>(4,</w:t>
+      </w:r>
+      <w:r>
+        <w:rPr>
+          <w:rFonts w:hint="eastAsia"/>
+          <w:bCs/>
+          <w:i/>
+          <w:sz w:val="18"/>
+          <w:szCs w:val="18"/>
+          <w:lang w:eastAsia="zh-CN"/>
+        </w:rPr>
+        <w:t>复合</w:t>
+      </w:r>
+      <w:r>
+        <w:rPr>
+          <w:rFonts w:hint="eastAsia"/>
+          <w:bCs/>
+          <w:i/>
+          <w:sz w:val="18"/>
+          <w:szCs w:val="18"/>
+          <w:lang w:eastAsia="zh-CN"/>
+        </w:rPr>
+        <w:t>,vn,4,[5,33,143,183])</w:t>
+      </w:r>
+    </w:p>
+    <w:p>
+      <w:pPr>
+        <w:pStyle w:val="a9"/>
+        <w:jc w:val="both"/>
+        <w:rPr>
+          <w:rFonts w:hint="eastAsia"/>
+          <w:bCs/>
+          <w:i/>
+          <w:sz w:val="18"/>
+          <w:szCs w:val="18"/>
+          <w:lang w:eastAsia="zh-CN"/>
+        </w:rPr>
+      </w:pPr>
+      <w:r>
+        <w:rPr>
+          <w:rFonts w:hint="eastAsia"/>
+          <w:bCs/>
+          <w:i/>
+          <w:sz w:val="18"/>
+          <w:szCs w:val="18"/>
+          <w:lang w:eastAsia="zh-CN"/>
+        </w:rPr>
+        <w:t>(5,</w:t>
+      </w:r>
+      <w:r>
+        <w:rPr>
+          <w:rFonts w:hint="eastAsia"/>
+          <w:bCs/>
+          <w:i/>
+          <w:sz w:val="18"/>
+          <w:szCs w:val="18"/>
+          <w:lang w:eastAsia="zh-CN"/>
+        </w:rPr>
+        <w:t>动力</w:t>
+      </w:r>
+      <w:r>
+        <w:rPr>
+          <w:rFonts w:hint="eastAsia"/>
+          <w:bCs/>
+          <w:i/>
+          <w:sz w:val="18"/>
+          <w:szCs w:val="18"/>
+          <w:lang w:eastAsia="zh-CN"/>
+        </w:rPr>
+        <w:t>,n,2,[9,147])</w:t>
+      </w:r>
+    </w:p>
+    <w:p>
+      <w:pPr>
+        <w:pStyle w:val="a9"/>
+        <w:jc w:val="both"/>
+        <w:rPr>
+          <w:rFonts w:hint="eastAsia"/>
+          <w:bCs/>
+          <w:i/>
+          <w:sz w:val="18"/>
+          <w:szCs w:val="18"/>
+          <w:lang w:eastAsia="zh-CN"/>
+        </w:rPr>
+      </w:pPr>
+      <w:r>
+        <w:rPr>
+          <w:rFonts w:hint="eastAsia"/>
+          <w:bCs/>
+          <w:i/>
+          <w:sz w:val="18"/>
+          <w:szCs w:val="18"/>
+          <w:lang w:eastAsia="zh-CN"/>
+        </w:rPr>
+        <w:t>(6,</w:t>
+      </w:r>
+      <w:r>
+        <w:rPr>
+          <w:rFonts w:hint="eastAsia"/>
+          <w:bCs/>
+          <w:i/>
+          <w:sz w:val="18"/>
+          <w:szCs w:val="18"/>
+          <w:lang w:eastAsia="zh-CN"/>
+        </w:rPr>
+        <w:t>北美</w:t>
+      </w:r>
+      <w:r>
+        <w:rPr>
+          <w:rFonts w:hint="eastAsia"/>
+          <w:bCs/>
+          <w:i/>
+          <w:sz w:val="18"/>
+          <w:szCs w:val="18"/>
+          <w:lang w:eastAsia="zh-CN"/>
+        </w:rPr>
+        <w:t>,ns,1,[59])</w:t>
+      </w:r>
+    </w:p>
+    <w:p>
+      <w:pPr>
+        <w:pStyle w:val="a9"/>
+        <w:jc w:val="both"/>
+        <w:rPr>
+          <w:rFonts w:hint="eastAsia"/>
+          <w:bCs/>
+          <w:i/>
+          <w:sz w:val="18"/>
+          <w:szCs w:val="18"/>
+          <w:lang w:eastAsia="zh-CN"/>
+        </w:rPr>
+      </w:pPr>
+      <w:r>
+        <w:rPr>
+          <w:rFonts w:hint="eastAsia"/>
+          <w:bCs/>
+          <w:i/>
+          <w:sz w:val="18"/>
+          <w:szCs w:val="18"/>
+          <w:lang w:eastAsia="zh-CN"/>
+        </w:rPr>
+        <w:t>(7,</w:t>
+      </w:r>
+      <w:r>
+        <w:rPr>
+          <w:rFonts w:hint="eastAsia"/>
+          <w:bCs/>
+          <w:i/>
+          <w:sz w:val="18"/>
+          <w:szCs w:val="18"/>
+          <w:lang w:eastAsia="zh-CN"/>
+        </w:rPr>
+        <w:t>柴油</w:t>
+      </w:r>
+      <w:r>
+        <w:rPr>
+          <w:rFonts w:hint="eastAsia"/>
+          <w:bCs/>
+          <w:i/>
+          <w:sz w:val="18"/>
+          <w:szCs w:val="18"/>
+          <w:lang w:eastAsia="zh-CN"/>
+        </w:rPr>
+        <w:t>,n,1,[165])</w:t>
+      </w:r>
+    </w:p>
+    <w:p>
+      <w:pPr>
+        <w:pStyle w:val="a9"/>
+        <w:jc w:val="both"/>
+        <w:rPr>
+          <w:rFonts w:hint="eastAsia"/>
+          <w:bCs/>
+          <w:i/>
+          <w:sz w:val="18"/>
+          <w:szCs w:val="18"/>
+          <w:lang w:eastAsia="zh-CN"/>
+        </w:rPr>
+      </w:pPr>
+      <w:r>
+        <w:rPr>
+          <w:rFonts w:hint="eastAsia"/>
+          <w:bCs/>
+          <w:i/>
+          <w:sz w:val="18"/>
+          <w:szCs w:val="18"/>
+          <w:lang w:eastAsia="zh-CN"/>
+        </w:rPr>
+        <w:t>(9,</w:t>
+      </w:r>
+      <w:r>
+        <w:rPr>
+          <w:rFonts w:hint="eastAsia"/>
+          <w:bCs/>
+          <w:i/>
+          <w:sz w:val="18"/>
+          <w:szCs w:val="18"/>
+          <w:lang w:eastAsia="zh-CN"/>
+        </w:rPr>
+        <w:t>程</w:t>
+      </w:r>
+      <w:r>
+        <w:rPr>
+          <w:rFonts w:hint="eastAsia"/>
+          <w:bCs/>
+          <w:i/>
+          <w:sz w:val="18"/>
+          <w:szCs w:val="18"/>
+          <w:lang w:eastAsia="zh-CN"/>
+        </w:rPr>
+        <w:t>,q,1,[88])</w:t>
+      </w:r>
+    </w:p>
+    <w:p>
+      <w:pPr>
+        <w:pStyle w:val="a9"/>
+        <w:jc w:val="both"/>
+        <w:rPr>
+          <w:rFonts w:hint="eastAsia"/>
+          <w:bCs/>
+          <w:i/>
+          <w:sz w:val="18"/>
+          <w:szCs w:val="18"/>
+          <w:lang w:eastAsia="zh-CN"/>
+        </w:rPr>
+      </w:pPr>
+      <w:r>
+        <w:rPr>
+          <w:rFonts w:hint="eastAsia"/>
+          <w:bCs/>
+          <w:i/>
+          <w:sz w:val="18"/>
+          <w:szCs w:val="18"/>
+          <w:lang w:eastAsia="zh-CN"/>
+        </w:rPr>
+        <w:t>(11,</w:t>
+      </w:r>
+      <w:r>
+        <w:rPr>
+          <w:rFonts w:hint="eastAsia"/>
+          <w:bCs/>
+          <w:i/>
+          <w:sz w:val="18"/>
+          <w:szCs w:val="18"/>
+          <w:lang w:eastAsia="zh-CN"/>
+        </w:rPr>
+        <w:t>长</w:t>
+      </w:r>
+      <w:r>
+        <w:rPr>
+          <w:rFonts w:hint="eastAsia"/>
+          <w:bCs/>
+          <w:i/>
+          <w:sz w:val="18"/>
+          <w:szCs w:val="18"/>
+          <w:lang w:eastAsia="zh-CN"/>
+        </w:rPr>
+        <w:t>,a,1,[90])</w:t>
+      </w:r>
+    </w:p>
+    <w:p>
+      <w:pPr>
+        <w:pStyle w:val="a9"/>
+        <w:jc w:val="both"/>
+        <w:rPr>
+          <w:rFonts w:hint="eastAsia"/>
+          <w:bCs/>
+          <w:i/>
+          <w:sz w:val="18"/>
+          <w:szCs w:val="18"/>
+          <w:lang w:eastAsia="zh-CN"/>
+        </w:rPr>
+      </w:pPr>
+      <w:r>
+        <w:rPr>
+          <w:bCs/>
+          <w:i/>
+          <w:sz w:val="18"/>
+          <w:szCs w:val="18"/>
+          <w:lang w:eastAsia="zh-CN"/>
+        </w:rPr>
+        <w:t>…</w:t>
+      </w:r>
+      <w:r>
+        <w:rPr>
+          <w:rFonts w:hint="eastAsia"/>
+          <w:bCs/>
+          <w:i/>
+          <w:sz w:val="18"/>
+          <w:szCs w:val="18"/>
+          <w:lang w:eastAsia="zh-CN"/>
+        </w:rPr>
+        <w:t xml:space="preserve"> </w:t>
+      </w:r>
+      <w:r>
+        <w:rPr>
+          <w:bCs/>
+          <w:i/>
+          <w:sz w:val="18"/>
+          <w:szCs w:val="18"/>
+          <w:lang w:eastAsia="zh-CN"/>
+        </w:rPr>
+        <w:t>…</w:t>
+      </w:r>
+      <w:r>
+        <w:rPr>
+          <w:rFonts w:hint="eastAsia"/>
+          <w:bCs/>
+          <w:i/>
+          <w:sz w:val="18"/>
+          <w:szCs w:val="18"/>
+          <w:lang w:eastAsia="zh-CN"/>
+        </w:rPr>
+        <w:t xml:space="preserve"> </w:t>
+      </w:r>
+      <w:r>
+        <w:rPr>
+          <w:bCs/>
+          <w:i/>
+          <w:sz w:val="18"/>
+          <w:szCs w:val="18"/>
+          <w:lang w:eastAsia="zh-CN"/>
+        </w:rPr>
+        <w:t>…</w:t>
+      </w:r>
+      <w:r>
+        <w:rPr>
+          <w:rFonts w:hint="eastAsia"/>
+          <w:bCs/>
+          <w:i/>
+          <w:sz w:val="18"/>
+          <w:szCs w:val="18"/>
+          <w:lang w:eastAsia="zh-CN"/>
+        </w:rPr>
+        <w:t xml:space="preserve"> </w:t>
+      </w:r>
+      <w:r>
+        <w:rPr>
+          <w:bCs/>
+          <w:i/>
+          <w:sz w:val="18"/>
+          <w:szCs w:val="18"/>
+          <w:lang w:eastAsia="zh-CN"/>
+        </w:rPr>
+        <w:t>…</w:t>
+      </w:r>
+    </w:p>
+    <w:p>
+      <w:pPr>
+        <w:pStyle w:val="a9"/>
+        <w:jc w:val="both"/>
+        <w:rPr>
+          <w:rFonts w:hint="eastAsia"/>
+          <w:bCs/>
+          <w:i/>
+          <w:sz w:val="18"/>
+          <w:szCs w:val="18"/>
+          <w:lang w:eastAsia="zh-CN"/>
+        </w:rPr>
+      </w:pPr>
+      <w:r>
+        <w:rPr>
+          <w:rFonts w:hint="eastAsia"/>
+          <w:bCs/>
+          <w:i/>
+          <w:sz w:val="18"/>
+          <w:szCs w:val="18"/>
+          <w:lang w:eastAsia="zh-CN"/>
+        </w:rPr>
+        <w:t>(6,</w:t>
+      </w:r>
+      <w:r>
+        <w:rPr>
+          <w:rFonts w:hint="eastAsia"/>
+          <w:bCs/>
+          <w:i/>
+          <w:sz w:val="18"/>
+          <w:szCs w:val="18"/>
+          <w:lang w:eastAsia="zh-CN"/>
+        </w:rPr>
+        <w:t>电动</w:t>
+      </w:r>
+      <w:r>
+        <w:rPr>
+          <w:rFonts w:hint="eastAsia"/>
+          <w:bCs/>
+          <w:i/>
+          <w:sz w:val="18"/>
+          <w:szCs w:val="18"/>
+          <w:lang w:eastAsia="zh-CN"/>
+        </w:rPr>
+        <w:t>,b,1,[37])</w:t>
+      </w:r>
+    </w:p>
+    <w:p>
+      <w:pPr>
+        <w:pStyle w:val="a9"/>
+        <w:jc w:val="both"/>
+        <w:rPr>
+          <w:rFonts w:hint="eastAsia"/>
+          <w:bCs/>
+          <w:i/>
+          <w:sz w:val="18"/>
+          <w:szCs w:val="18"/>
+          <w:lang w:eastAsia="zh-CN"/>
+        </w:rPr>
+      </w:pPr>
+      <w:r>
+        <w:rPr>
+          <w:rFonts w:hint="eastAsia"/>
+          <w:bCs/>
+          <w:i/>
+          <w:sz w:val="18"/>
+          <w:szCs w:val="18"/>
+          <w:lang w:eastAsia="zh-CN"/>
+        </w:rPr>
+        <w:t>(21,</w:t>
+      </w:r>
+      <w:r>
+        <w:rPr>
+          <w:rFonts w:hint="eastAsia"/>
+          <w:bCs/>
+          <w:i/>
+          <w:sz w:val="18"/>
+          <w:szCs w:val="18"/>
+          <w:lang w:eastAsia="zh-CN"/>
+        </w:rPr>
+        <w:t>电池</w:t>
+      </w:r>
+      <w:r>
+        <w:rPr>
+          <w:rFonts w:hint="eastAsia"/>
+          <w:bCs/>
+          <w:i/>
+          <w:sz w:val="18"/>
+          <w:szCs w:val="18"/>
+          <w:lang w:eastAsia="zh-CN"/>
+        </w:rPr>
+        <w:t>,n,1,[187])</w:t>
+      </w:r>
+    </w:p>
+    <w:p>
+      <w:pPr>
+        <w:pStyle w:val="a9"/>
+        <w:jc w:val="both"/>
+        <w:rPr>
+          <w:rFonts w:hint="eastAsia"/>
+          <w:bCs/>
+          <w:lang w:eastAsia="zh-CN"/>
+        </w:rPr>
+      </w:pPr>
+      <w:r>
+        <w:rPr>
+          <w:rFonts w:hint="eastAsia"/>
+          <w:bCs/>
+          <w:lang w:eastAsia="zh-CN"/>
+        </w:rPr>
+        <w:lastRenderedPageBreak/>
+        <w:t>可以看到索引文件是由一行</w:t>
+      </w:r>
+      <w:proofErr w:type="gramStart"/>
+      <w:r>
+        <w:rPr>
+          <w:rFonts w:hint="eastAsia"/>
+          <w:bCs/>
+          <w:lang w:eastAsia="zh-CN"/>
+        </w:rPr>
+        <w:t>一行</w:t>
+      </w:r>
+      <w:proofErr w:type="gramEnd"/>
+      <w:r>
+        <w:rPr>
+          <w:rFonts w:hint="eastAsia"/>
+          <w:bCs/>
+          <w:lang w:eastAsia="zh-CN"/>
+        </w:rPr>
+        <w:t>的圆括号字串组成的。其实其中的每一个圆括号字串代表一个</w:t>
+      </w:r>
+      <w:r>
+        <w:rPr>
+          <w:rFonts w:hint="eastAsia"/>
+          <w:bCs/>
+          <w:lang w:eastAsia="zh-CN"/>
+        </w:rPr>
+        <w:t>PAT tree</w:t>
+      </w:r>
+      <w:r>
+        <w:rPr>
+          <w:rFonts w:hint="eastAsia"/>
+          <w:bCs/>
+          <w:lang w:eastAsia="zh-CN"/>
+        </w:rPr>
+        <w:t>节点，它的具体含义为</w:t>
+      </w:r>
+      <w:r>
+        <w:rPr>
+          <w:rFonts w:hint="eastAsia"/>
+          <w:bCs/>
+          <w:lang w:eastAsia="zh-CN"/>
+        </w:rPr>
+        <w:t>:</w:t>
+      </w:r>
+    </w:p>
+    <w:p>
+      <w:pPr>
+        <w:pStyle w:val="a9"/>
+        <w:jc w:val="both"/>
+        <w:rPr>
+          <w:rFonts w:hint="eastAsia"/>
+          <w:bCs/>
+          <w:lang w:eastAsia="zh-CN"/>
+        </w:rPr>
+      </w:pPr>
+      <w:r>
+        <w:rPr>
+          <w:rFonts w:hint="eastAsia"/>
+          <w:bCs/>
+          <w:lang w:eastAsia="zh-CN"/>
+        </w:rPr>
+        <w:t>(</w:t>
+      </w:r>
+      <w:proofErr w:type="spellStart"/>
+      <w:r>
+        <w:rPr>
+          <w:rFonts w:hint="eastAsia"/>
+          <w:bCs/>
+          <w:lang w:eastAsia="zh-CN"/>
+        </w:rPr>
+        <w:t>compare_bit</w:t>
+      </w:r>
+      <w:proofErr w:type="spellEnd"/>
+      <w:r>
+        <w:rPr>
+          <w:rFonts w:hint="eastAsia"/>
+          <w:bCs/>
+          <w:lang w:eastAsia="zh-CN"/>
+        </w:rPr>
+        <w:t xml:space="preserve">, </w:t>
+      </w:r>
+      <w:r>
+        <w:rPr>
+          <w:rFonts w:hint="eastAsia"/>
+          <w:bCs/>
+          <w:lang w:eastAsia="zh-CN"/>
+        </w:rPr>
+        <w:t>关键词</w:t>
+      </w:r>
+      <w:r>
+        <w:rPr>
+          <w:rFonts w:hint="eastAsia"/>
+          <w:bCs/>
+          <w:lang w:eastAsia="zh-CN"/>
+        </w:rPr>
+        <w:t xml:space="preserve">, </w:t>
+      </w:r>
+      <w:r>
+        <w:rPr>
+          <w:rFonts w:hint="eastAsia"/>
+          <w:bCs/>
+          <w:lang w:eastAsia="zh-CN"/>
+        </w:rPr>
+        <w:t>词性</w:t>
+      </w:r>
+      <w:r>
+        <w:rPr>
+          <w:rFonts w:hint="eastAsia"/>
+          <w:bCs/>
+          <w:lang w:eastAsia="zh-CN"/>
+        </w:rPr>
+        <w:t xml:space="preserve">, </w:t>
+      </w:r>
+      <w:r>
+        <w:rPr>
+          <w:rFonts w:hint="eastAsia"/>
+          <w:bCs/>
+          <w:lang w:eastAsia="zh-CN"/>
+        </w:rPr>
+        <w:t>频次</w:t>
+      </w:r>
+      <w:r>
+        <w:rPr>
+          <w:rFonts w:hint="eastAsia"/>
+          <w:bCs/>
+          <w:lang w:eastAsia="zh-CN"/>
+        </w:rPr>
+        <w:t>, [</w:t>
+      </w:r>
+      <w:r>
+        <w:rPr>
+          <w:rFonts w:hint="eastAsia"/>
+          <w:bCs/>
+          <w:lang w:eastAsia="zh-CN"/>
+        </w:rPr>
+        <w:t>位置数组</w:t>
+      </w:r>
+      <w:r>
+        <w:rPr>
+          <w:rFonts w:hint="eastAsia"/>
+          <w:bCs/>
+          <w:lang w:eastAsia="zh-CN"/>
+        </w:rPr>
+        <w:t>])</w:t>
+      </w:r>
+    </w:p>
+    <w:p>
+      <w:pPr>
+        <w:pStyle w:val="a9"/>
+        <w:jc w:val="both"/>
+        <w:rPr>
+          <w:rFonts w:hint="eastAsia"/>
+          <w:bCs/>
+          <w:lang w:eastAsia="zh-CN"/>
+        </w:rPr>
+      </w:pPr>
+      <w:r>
+        <w:rPr>
+          <w:rFonts w:hint="eastAsia"/>
+          <w:bCs/>
+          <w:lang w:eastAsia="zh-CN"/>
+        </w:rPr>
+        <w:t>读取索引文件生成</w:t>
+      </w:r>
+      <w:r>
+        <w:rPr>
+          <w:rFonts w:hint="eastAsia"/>
+          <w:bCs/>
+          <w:lang w:eastAsia="zh-CN"/>
+        </w:rPr>
+        <w:t>PAT Tree</w:t>
+      </w:r>
+      <w:r>
+        <w:rPr>
+          <w:rFonts w:hint="eastAsia"/>
+          <w:bCs/>
+          <w:lang w:eastAsia="zh-CN"/>
+        </w:rPr>
+        <w:t>的过程其实就是先解析这每一个圆括号字串，生成对应的</w:t>
+      </w:r>
+      <w:r>
+        <w:rPr>
+          <w:rFonts w:hint="eastAsia"/>
+          <w:bCs/>
+          <w:lang w:eastAsia="zh-CN"/>
+        </w:rPr>
+        <w:t>PAT TREE</w:t>
+      </w:r>
+      <w:r>
+        <w:rPr>
+          <w:rFonts w:hint="eastAsia"/>
+          <w:bCs/>
+          <w:lang w:eastAsia="zh-CN"/>
+        </w:rPr>
+        <w:t>节点内存结构，在插入到树中去。</w:t>
+      </w:r>
+    </w:p>
+    <w:p>
+      <w:pPr>
+        <w:pStyle w:val="a9"/>
+        <w:jc w:val="both"/>
+        <w:rPr>
+          <w:b/>
+          <w:bCs/>
+          <w:lang w:eastAsia="zh-CN"/>
+        </w:rPr>
+      </w:pPr>
+      <w:r>
+        <w:rPr>
+          <w:rFonts w:hint="eastAsia"/>
+          <w:bCs/>
+          <w:lang w:eastAsia="zh-CN"/>
+        </w:rPr>
+        <w:t>其次，索引文件其实本身也是一个统计文件。从上面的信息可以看到，这个文件中有很多直接和间接的统计信息。</w:t>
+      </w:r>
+      <w:r>
+        <w:rPr>
+          <w:rFonts w:hint="eastAsia"/>
+          <w:bCs/>
+          <w:lang w:eastAsia="zh-CN"/>
+        </w:rPr>
+        <w:t>实际上，如果一个文件对应的索引文件存在，那么分词索引器会跳过对文件本身解析过程，而直接从索引文件中去获取统计信息。这样可以跳过类似分词，构建</w:t>
+      </w:r>
+      <w:r>
+        <w:rPr>
+          <w:rFonts w:hint="eastAsia"/>
+          <w:bCs/>
+          <w:lang w:eastAsia="zh-CN"/>
+        </w:rPr>
+        <w:t>pat tree</w:t>
+      </w:r>
+      <w:r>
+        <w:rPr>
+          <w:rFonts w:hint="eastAsia"/>
+          <w:bCs/>
+          <w:lang w:eastAsia="zh-CN"/>
+        </w:rPr>
+        <w:t>等步骤，而仅仅通过读文件就能获得结果，大大减小了开销。</w:t>
+      </w:r>
     </w:p>
     <w:p>
       <w:pPr>
@@ -7812,28 +11817,16 @@
           <w:lang w:eastAsia="zh-CN"/>
         </w:rPr>
       </w:pPr>
+      <w:r>
+        <w:rPr>
+          <w:lang w:eastAsia="zh-CN"/>
+        </w:rPr>
+        <w:br w:type="page"/>
+      </w:r>
     </w:p>
     <w:p>
       <w:pPr>
-        <w:overflowPunct/>
-        <w:autoSpaceDE/>
-        <w:autoSpaceDN/>
-        <w:adjustRightInd/>
-        <w:textAlignment w:val="auto"/>
-        <w:rPr>
-          <w:lang w:eastAsia="zh-CN"/>
-        </w:rPr>
-      </w:pPr>
-      <w:r>
-        <w:rPr>
-          <w:lang w:eastAsia="zh-CN"/>
-        </w:rPr>
-        <w:br w:type="page"/>
-      </w:r>
-    </w:p>
-    <w:p>
-      <w:pPr>
-        <w:pStyle w:val="Heading1"/>
+        <w:pStyle w:val="1"/>
         <w:keepLines w:val="0"/>
         <w:pageBreakBefore/>
         <w:numPr>
@@ -7882,7 +11875,7 @@
     </w:p>
     <w:p>
       <w:pPr>
-        <w:pStyle w:val="ListParagraph"/>
+        <w:pStyle w:val="ab"/>
         <w:numPr>
           <w:ilvl w:val="0"/>
           <w:numId w:val="5"/>
@@ -7921,7 +11914,7 @@
     </w:p>
     <w:p>
       <w:pPr>
-        <w:pStyle w:val="ListParagraph"/>
+        <w:pStyle w:val="ab"/>
         <w:numPr>
           <w:ilvl w:val="0"/>
           <w:numId w:val="5"/>
@@ -7946,7 +11939,7 @@
     </w:p>
     <w:p>
       <w:pPr>
-        <w:pStyle w:val="ListParagraph"/>
+        <w:pStyle w:val="ab"/>
         <w:numPr>
           <w:ilvl w:val="0"/>
           <w:numId w:val="5"/>
@@ -7971,7 +11964,7 @@
     </w:p>
     <w:p>
       <w:pPr>
-        <w:pStyle w:val="ListParagraph"/>
+        <w:pStyle w:val="ab"/>
         <w:numPr>
           <w:ilvl w:val="0"/>
           <w:numId w:val="5"/>
@@ -8016,15 +12009,14 @@
   <w:comment w:id="9" w:author="xizhzhao" w:date="2014-10-14T21:50:00Z" w:initials="x">
     <w:p>
       <w:pPr>
-        <w:pStyle w:val="CommentText"/>
-        <w:rPr>
-          <w:rFonts w:hint="eastAsia"/>
+        <w:pStyle w:val="ad"/>
+        <w:rPr>
           <w:lang w:eastAsia="zh-CN"/>
         </w:rPr>
       </w:pPr>
       <w:r>
         <w:rPr>
-          <w:rStyle w:val="CommentReference"/>
+          <w:rStyle w:val="ac"/>
         </w:rPr>
         <w:annotationRef/>
       </w:r>
@@ -8047,15 +12039,14 @@
   <w:comment w:id="12" w:author="xizhzhao" w:date="2014-10-14T21:49:00Z" w:initials="x">
     <w:p>
       <w:pPr>
-        <w:pStyle w:val="CommentText"/>
-        <w:rPr>
-          <w:rFonts w:hint="eastAsia"/>
+        <w:pStyle w:val="ad"/>
+        <w:rPr>
           <w:lang w:eastAsia="zh-CN"/>
         </w:rPr>
       </w:pPr>
       <w:r>
         <w:rPr>
-          <w:rStyle w:val="CommentReference"/>
+          <w:rStyle w:val="ac"/>
         </w:rPr>
         <w:annotationRef/>
       </w:r>
@@ -8734,7 +12725,7 @@
     <w:lsdException w:name="Bibliography" w:uiPriority="37"/>
     <w:lsdException w:name="TOC Heading" w:uiPriority="39" w:qFormat="1"/>
   </w:latentStyles>
-  <w:style w:type="paragraph" w:default="1" w:styleId="Normal">
+  <w:style w:type="paragraph" w:default="1" w:styleId="a">
     <w:name w:val="Normal"/>
     <w:qFormat/>
     <w:rsid w:val="00BC2287"/>
@@ -8753,12 +12744,12 @@
       <w:lang w:eastAsia="en-US"/>
     </w:rPr>
   </w:style>
-  <w:style w:type="paragraph" w:styleId="Heading1">
+  <w:style w:type="paragraph" w:styleId="1">
     <w:name w:val="heading 1"/>
     <w:aliases w:val="H1"/>
-    <w:basedOn w:val="Normal"/>
-    <w:next w:val="Normal"/>
-    <w:link w:val="Heading1Char"/>
+    <w:basedOn w:val="a"/>
+    <w:next w:val="a"/>
+    <w:link w:val="1Char"/>
     <w:qFormat/>
     <w:rsid w:val="00376FAE"/>
     <w:pPr>
@@ -8775,12 +12766,12 @@
       <w:szCs w:val="44"/>
     </w:rPr>
   </w:style>
-  <w:style w:type="paragraph" w:styleId="Heading2">
+  <w:style w:type="paragraph" w:styleId="2">
     <w:name w:val="heading 2"/>
     <w:aliases w:val="HD2,H2"/>
-    <w:basedOn w:val="Normal"/>
-    <w:next w:val="Normal"/>
-    <w:link w:val="Heading2Char"/>
+    <w:basedOn w:val="a"/>
+    <w:next w:val="a"/>
+    <w:link w:val="2Char"/>
     <w:unhideWhenUsed/>
     <w:qFormat/>
     <w:rsid w:val="00BC2287"/>
@@ -8798,12 +12789,12 @@
       <w:szCs w:val="32"/>
     </w:rPr>
   </w:style>
-  <w:style w:type="paragraph" w:styleId="Heading3">
+  <w:style w:type="paragraph" w:styleId="3">
     <w:name w:val="heading 3"/>
     <w:aliases w:val="H3"/>
-    <w:basedOn w:val="Normal"/>
-    <w:next w:val="Normal"/>
-    <w:link w:val="Heading3Char"/>
+    <w:basedOn w:val="a"/>
+    <w:next w:val="a"/>
+    <w:link w:val="3Char"/>
     <w:unhideWhenUsed/>
     <w:qFormat/>
     <w:rsid w:val="00E014BB"/>
@@ -8820,12 +12811,12 @@
       <w:szCs w:val="32"/>
     </w:rPr>
   </w:style>
-  <w:style w:type="paragraph" w:styleId="Heading4">
+  <w:style w:type="paragraph" w:styleId="4">
     <w:name w:val="heading 4"/>
     <w:aliases w:val="H4"/>
-    <w:basedOn w:val="Normal"/>
-    <w:next w:val="Normal"/>
-    <w:link w:val="Heading4Char"/>
+    <w:basedOn w:val="a"/>
+    <w:next w:val="a"/>
+    <w:link w:val="4Char"/>
     <w:unhideWhenUsed/>
     <w:qFormat/>
     <w:rsid w:val="00E014BB"/>
@@ -8843,12 +12834,12 @@
       <w:szCs w:val="28"/>
     </w:rPr>
   </w:style>
-  <w:style w:type="paragraph" w:styleId="Heading5">
+  <w:style w:type="paragraph" w:styleId="5">
     <w:name w:val="heading 5"/>
     <w:aliases w:val="H5"/>
-    <w:basedOn w:val="BlockText"/>
-    <w:next w:val="Normal"/>
-    <w:link w:val="Heading5Char"/>
+    <w:basedOn w:val="a0"/>
+    <w:next w:val="a"/>
+    <w:link w:val="5Char"/>
     <w:qFormat/>
     <w:rsid w:val="001573E0"/>
     <w:pPr>
@@ -8861,12 +12852,12 @@
       <w:i/>
     </w:rPr>
   </w:style>
-  <w:style w:type="paragraph" w:styleId="Heading6">
+  <w:style w:type="paragraph" w:styleId="6">
     <w:name w:val="heading 6"/>
     <w:aliases w:val="H6"/>
-    <w:basedOn w:val="Normal"/>
-    <w:next w:val="Normal"/>
-    <w:link w:val="Heading6Char"/>
+    <w:basedOn w:val="a"/>
+    <w:next w:val="a"/>
+    <w:link w:val="6Char"/>
     <w:qFormat/>
     <w:rsid w:val="001573E0"/>
     <w:pPr>
@@ -8879,11 +12870,11 @@
       <w:iCs/>
     </w:rPr>
   </w:style>
-  <w:style w:type="paragraph" w:styleId="Heading7">
+  <w:style w:type="paragraph" w:styleId="7">
     <w:name w:val="heading 7"/>
-    <w:basedOn w:val="Normal"/>
-    <w:next w:val="Normal"/>
-    <w:link w:val="Heading7Char"/>
+    <w:basedOn w:val="a"/>
+    <w:next w:val="a"/>
+    <w:link w:val="7Char"/>
     <w:qFormat/>
     <w:rsid w:val="001573E0"/>
     <w:pPr>
@@ -8894,11 +12885,11 @@
       <w:rFonts w:ascii="Arial" w:hAnsi="Arial"/>
     </w:rPr>
   </w:style>
-  <w:style w:type="paragraph" w:styleId="Heading8">
+  <w:style w:type="paragraph" w:styleId="8">
     <w:name w:val="heading 8"/>
-    <w:basedOn w:val="Normal"/>
-    <w:next w:val="Normal"/>
-    <w:link w:val="Heading8Char"/>
+    <w:basedOn w:val="a"/>
+    <w:next w:val="a"/>
+    <w:link w:val="8Char"/>
     <w:qFormat/>
     <w:rsid w:val="001573E0"/>
     <w:pPr>
@@ -8910,11 +12901,11 @@
       <w:i/>
     </w:rPr>
   </w:style>
-  <w:style w:type="paragraph" w:styleId="Heading9">
+  <w:style w:type="paragraph" w:styleId="9">
     <w:name w:val="heading 9"/>
-    <w:basedOn w:val="Normal"/>
-    <w:next w:val="Normal"/>
-    <w:link w:val="Heading9Char"/>
+    <w:basedOn w:val="a"/>
+    <w:next w:val="a"/>
+    <w:link w:val="9Char"/>
     <w:qFormat/>
     <w:rsid w:val="001573E0"/>
     <w:pPr>
@@ -8928,13 +12919,12 @@
       <w:sz w:val="18"/>
     </w:rPr>
   </w:style>
-  <w:style w:type="character" w:default="1" w:styleId="DefaultParagraphFont">
+  <w:style w:type="character" w:default="1" w:styleId="a1">
     <w:name w:val="Default Paragraph Font"/>
     <w:uiPriority w:val="1"/>
-    <w:semiHidden/>
     <w:unhideWhenUsed/>
   </w:style>
-  <w:style w:type="table" w:default="1" w:styleId="TableNormal">
+  <w:style w:type="table" w:default="1" w:styleId="a2">
     <w:name w:val="Normal Table"/>
     <w:uiPriority w:val="99"/>
     <w:semiHidden/>
@@ -8950,16 +12940,16 @@
       </w:tblCellMar>
     </w:tblPr>
   </w:style>
-  <w:style w:type="numbering" w:default="1" w:styleId="NoList">
+  <w:style w:type="numbering" w:default="1" w:styleId="a3">
     <w:name w:val="No List"/>
     <w:uiPriority w:val="99"/>
     <w:semiHidden/>
     <w:unhideWhenUsed/>
   </w:style>
-  <w:style w:type="paragraph" w:styleId="Header">
+  <w:style w:type="paragraph" w:styleId="a4">
     <w:name w:val="header"/>
-    <w:basedOn w:val="Normal"/>
-    <w:link w:val="HeaderChar"/>
+    <w:basedOn w:val="a"/>
+    <w:link w:val="Char"/>
     <w:uiPriority w:val="99"/>
     <w:semiHidden/>
     <w:unhideWhenUsed/>
@@ -8980,10 +12970,10 @@
       <w:szCs w:val="18"/>
     </w:rPr>
   </w:style>
-  <w:style w:type="character" w:customStyle="1" w:styleId="HeaderChar">
-    <w:name w:val="Header Char"/>
-    <w:basedOn w:val="DefaultParagraphFont"/>
-    <w:link w:val="Header"/>
+  <w:style w:type="character" w:customStyle="1" w:styleId="Char">
+    <w:name w:val="页眉 Char"/>
+    <w:basedOn w:val="a1"/>
+    <w:link w:val="a4"/>
     <w:uiPriority w:val="99"/>
     <w:semiHidden/>
     <w:rsid w:val="00376FAE"/>
@@ -8992,10 +12982,10 @@
       <w:szCs w:val="18"/>
     </w:rPr>
   </w:style>
-  <w:style w:type="paragraph" w:styleId="Footer">
+  <w:style w:type="paragraph" w:styleId="a5">
     <w:name w:val="footer"/>
-    <w:basedOn w:val="Normal"/>
-    <w:link w:val="FooterChar"/>
+    <w:basedOn w:val="a"/>
+    <w:link w:val="Char0"/>
     <w:uiPriority w:val="99"/>
     <w:semiHidden/>
     <w:unhideWhenUsed/>
@@ -9012,10 +13002,10 @@
       <w:szCs w:val="18"/>
     </w:rPr>
   </w:style>
-  <w:style w:type="character" w:customStyle="1" w:styleId="FooterChar">
-    <w:name w:val="Footer Char"/>
-    <w:basedOn w:val="DefaultParagraphFont"/>
-    <w:link w:val="Footer"/>
+  <w:style w:type="character" w:customStyle="1" w:styleId="Char0">
+    <w:name w:val="页脚 Char"/>
+    <w:basedOn w:val="a1"/>
+    <w:link w:val="a5"/>
     <w:uiPriority w:val="99"/>
     <w:semiHidden/>
     <w:rsid w:val="00376FAE"/>
@@ -9024,11 +13014,11 @@
       <w:szCs w:val="18"/>
     </w:rPr>
   </w:style>
-  <w:style w:type="character" w:customStyle="1" w:styleId="Heading1Char">
-    <w:name w:val="Heading 1 Char"/>
+  <w:style w:type="character" w:customStyle="1" w:styleId="1Char">
+    <w:name w:val="标题 1 Char"/>
     <w:aliases w:val="H1 Char"/>
-    <w:basedOn w:val="DefaultParagraphFont"/>
-    <w:link w:val="Heading1"/>
+    <w:basedOn w:val="a1"/>
+    <w:link w:val="1"/>
     <w:uiPriority w:val="9"/>
     <w:rsid w:val="00376FAE"/>
     <w:rPr>
@@ -9039,11 +13029,11 @@
       <w:szCs w:val="44"/>
     </w:rPr>
   </w:style>
-  <w:style w:type="paragraph" w:styleId="Title">
+  <w:style w:type="paragraph" w:styleId="a6">
     <w:name w:val="Title"/>
-    <w:basedOn w:val="Normal"/>
-    <w:next w:val="Normal"/>
-    <w:link w:val="TitleChar"/>
+    <w:basedOn w:val="a"/>
+    <w:next w:val="a"/>
+    <w:link w:val="Char1"/>
     <w:qFormat/>
     <w:rsid w:val="00376FAE"/>
     <w:pPr>
@@ -9059,10 +13049,10 @@
       <w:szCs w:val="32"/>
     </w:rPr>
   </w:style>
-  <w:style w:type="character" w:customStyle="1" w:styleId="TitleChar">
-    <w:name w:val="Title Char"/>
-    <w:basedOn w:val="DefaultParagraphFont"/>
-    <w:link w:val="Title"/>
+  <w:style w:type="character" w:customStyle="1" w:styleId="Char1">
+    <w:name w:val="标题 Char"/>
+    <w:basedOn w:val="a1"/>
+    <w:link w:val="a6"/>
     <w:uiPriority w:val="10"/>
     <w:rsid w:val="00376FAE"/>
     <w:rPr>
@@ -9073,9 +13063,9 @@
       <w:szCs w:val="32"/>
     </w:rPr>
   </w:style>
-  <w:style w:type="table" w:styleId="TableGrid">
+  <w:style w:type="table" w:styleId="a7">
     <w:name w:val="Table Grid"/>
-    <w:basedOn w:val="TableNormal"/>
+    <w:basedOn w:val="a2"/>
     <w:uiPriority w:val="59"/>
     <w:rsid w:val="00376FAE"/>
     <w:tblPr>
@@ -9096,9 +13086,9 @@
       </w:tblCellMar>
     </w:tblPr>
   </w:style>
-  <w:style w:type="table" w:styleId="LightList-Accent5">
+  <w:style w:type="table" w:styleId="-5">
     <w:name w:val="Light List Accent 5"/>
-    <w:basedOn w:val="TableNormal"/>
+    <w:basedOn w:val="a2"/>
     <w:uiPriority w:val="61"/>
     <w:rsid w:val="00376FAE"/>
     <w:tblPr>
@@ -9187,7 +13177,7 @@
   </w:style>
   <w:style w:type="table" w:customStyle="1" w:styleId="-11">
     <w:name w:val="浅色列表 - 强调文字颜色 11"/>
-    <w:basedOn w:val="TableNormal"/>
+    <w:basedOn w:val="a2"/>
     <w:uiPriority w:val="61"/>
     <w:rsid w:val="00376FAE"/>
     <w:tblPr>
@@ -9274,9 +13264,9 @@
       </w:tcPr>
     </w:tblStylePr>
   </w:style>
-  <w:style w:type="table" w:customStyle="1" w:styleId="1">
+  <w:style w:type="table" w:customStyle="1" w:styleId="10">
     <w:name w:val="浅色列表1"/>
-    <w:basedOn w:val="TableNormal"/>
+    <w:basedOn w:val="a2"/>
     <w:uiPriority w:val="61"/>
     <w:rsid w:val="001D41BB"/>
     <w:tblPr>
@@ -9363,10 +13353,10 @@
       </w:tcPr>
     </w:tblStylePr>
   </w:style>
-  <w:style w:type="paragraph" w:styleId="BalloonText">
+  <w:style w:type="paragraph" w:styleId="a8">
     <w:name w:val="Balloon Text"/>
-    <w:basedOn w:val="Normal"/>
-    <w:link w:val="BalloonTextChar"/>
+    <w:basedOn w:val="a"/>
+    <w:link w:val="Char2"/>
     <w:uiPriority w:val="99"/>
     <w:semiHidden/>
     <w:unhideWhenUsed/>
@@ -9376,10 +13366,10 @@
       <w:szCs w:val="18"/>
     </w:rPr>
   </w:style>
-  <w:style w:type="character" w:customStyle="1" w:styleId="BalloonTextChar">
-    <w:name w:val="Balloon Text Char"/>
-    <w:basedOn w:val="DefaultParagraphFont"/>
-    <w:link w:val="BalloonText"/>
+  <w:style w:type="character" w:customStyle="1" w:styleId="Char2">
+    <w:name w:val="批注框文本 Char"/>
+    <w:basedOn w:val="a1"/>
+    <w:link w:val="a8"/>
     <w:uiPriority w:val="99"/>
     <w:semiHidden/>
     <w:rsid w:val="001D41BB"/>
@@ -9388,11 +13378,11 @@
       <w:szCs w:val="18"/>
     </w:rPr>
   </w:style>
-  <w:style w:type="paragraph" w:styleId="BodyText">
+  <w:style w:type="paragraph" w:styleId="a9">
     <w:name w:val="Body Text"/>
     <w:aliases w:val="body text,body text1,bt"/>
-    <w:basedOn w:val="Normal"/>
-    <w:link w:val="BodyTextChar"/>
+    <w:basedOn w:val="a"/>
+    <w:link w:val="Char3"/>
     <w:semiHidden/>
     <w:rsid w:val="00BC2287"/>
     <w:pPr>
@@ -9403,11 +13393,11 @@
       <w:ind w:left="2520"/>
     </w:pPr>
   </w:style>
-  <w:style w:type="character" w:customStyle="1" w:styleId="BodyTextChar">
-    <w:name w:val="Body Text Char"/>
+  <w:style w:type="character" w:customStyle="1" w:styleId="Char3">
+    <w:name w:val="正文文本 Char"/>
     <w:aliases w:val="body text Char,body text1 Char,bt Char"/>
-    <w:basedOn w:val="DefaultParagraphFont"/>
-    <w:link w:val="BodyText"/>
+    <w:basedOn w:val="a1"/>
+    <w:link w:val="a9"/>
     <w:semiHidden/>
     <w:rsid w:val="00BC2287"/>
     <w:rPr>
@@ -9420,7 +13410,7 @@
   </w:style>
   <w:style w:type="character" w:customStyle="1" w:styleId="HighlightedVariable">
     <w:name w:val="Highlighted Variable"/>
-    <w:basedOn w:val="DefaultParagraphFont"/>
+    <w:basedOn w:val="a1"/>
     <w:rsid w:val="00BC2287"/>
     <w:rPr>
       <w:color w:val="0000FF"/>
@@ -9428,7 +13418,7 @@
   </w:style>
   <w:style w:type="paragraph" w:customStyle="1" w:styleId="TitleBar">
     <w:name w:val="Title Bar"/>
-    <w:basedOn w:val="Normal"/>
+    <w:basedOn w:val="a"/>
     <w:rsid w:val="00BC2287"/>
     <w:pPr>
       <w:keepNext/>
@@ -9444,7 +13434,7 @@
   </w:style>
   <w:style w:type="paragraph" w:customStyle="1" w:styleId="Title-Major">
     <w:name w:val="Title-Major"/>
-    <w:basedOn w:val="Title"/>
+    <w:basedOn w:val="a6"/>
     <w:rsid w:val="00BC2287"/>
     <w:pPr>
       <w:keepLines/>
@@ -9464,7 +13454,7 @@
   </w:style>
   <w:style w:type="paragraph" w:customStyle="1" w:styleId="Note">
     <w:name w:val="Note"/>
-    <w:basedOn w:val="BodyText"/>
+    <w:basedOn w:val="a9"/>
     <w:rsid w:val="00BC2287"/>
     <w:pPr>
       <w:numPr>
@@ -9497,7 +13487,7 @@
   </w:style>
   <w:style w:type="paragraph" w:customStyle="1" w:styleId="TableText">
     <w:name w:val="Table Text"/>
-    <w:basedOn w:val="Normal"/>
+    <w:basedOn w:val="a"/>
     <w:rsid w:val="00BC2287"/>
     <w:pPr>
       <w:keepLines/>
@@ -9508,7 +13498,7 @@
   </w:style>
   <w:style w:type="paragraph" w:customStyle="1" w:styleId="Heading2-nonumbering">
     <w:name w:val="Heading 2 - no numbering"/>
-    <w:basedOn w:val="Heading2"/>
+    <w:basedOn w:val="2"/>
     <w:rsid w:val="00BC2287"/>
     <w:pPr>
       <w:spacing w:before="240" w:after="120" w:line="240" w:lineRule="auto"/>
@@ -9521,9 +13511,9 @@
       <w:szCs w:val="20"/>
     </w:rPr>
   </w:style>
-  <w:style w:type="character" w:styleId="Hyperlink">
+  <w:style w:type="character" w:styleId="aa">
     <w:name w:val="Hyperlink"/>
-    <w:basedOn w:val="DefaultParagraphFont"/>
+    <w:basedOn w:val="a1"/>
     <w:uiPriority w:val="99"/>
     <w:rsid w:val="00BC2287"/>
     <w:rPr>
@@ -9533,8 +13523,8 @@
   </w:style>
   <w:style w:type="paragraph" w:customStyle="1" w:styleId="Heading1-nonumbering">
     <w:name w:val="Heading 1 - no numbering"/>
-    <w:basedOn w:val="Heading1"/>
-    <w:next w:val="BodyText"/>
+    <w:basedOn w:val="1"/>
+    <w:next w:val="a9"/>
     <w:rsid w:val="00BC2287"/>
     <w:pPr>
       <w:keepLines w:val="0"/>
@@ -9554,7 +13544,7 @@
   </w:style>
   <w:style w:type="paragraph" w:customStyle="1" w:styleId="CoverPageText">
     <w:name w:val="Cover Page Text"/>
-    <w:basedOn w:val="BodyText"/>
+    <w:basedOn w:val="a9"/>
     <w:rsid w:val="00BC2287"/>
     <w:pPr>
       <w:tabs>
@@ -9565,19 +13555,19 @@
   </w:style>
   <w:style w:type="character" w:customStyle="1" w:styleId="segment">
     <w:name w:val="segment"/>
-    <w:basedOn w:val="DefaultParagraphFont"/>
+    <w:basedOn w:val="a1"/>
     <w:rsid w:val="00BC2287"/>
   </w:style>
   <w:style w:type="character" w:customStyle="1" w:styleId="ornotepadcommenttext">
     <w:name w:val="or_notepadcommenttext"/>
-    <w:basedOn w:val="DefaultParagraphFont"/>
+    <w:basedOn w:val="a1"/>
     <w:rsid w:val="00BC2287"/>
   </w:style>
-  <w:style w:type="character" w:customStyle="1" w:styleId="Heading2Char">
-    <w:name w:val="Heading 2 Char"/>
+  <w:style w:type="character" w:customStyle="1" w:styleId="2Char">
+    <w:name w:val="标题 2 Char"/>
     <w:aliases w:val="HD2 Char,H2 Char"/>
-    <w:basedOn w:val="DefaultParagraphFont"/>
-    <w:link w:val="Heading2"/>
+    <w:basedOn w:val="a1"/>
+    <w:link w:val="2"/>
     <w:uiPriority w:val="9"/>
     <w:semiHidden/>
     <w:rsid w:val="00BC2287"/>
@@ -9591,10 +13581,10 @@
       <w:lang w:eastAsia="en-US"/>
     </w:rPr>
   </w:style>
-  <w:style w:type="paragraph" w:styleId="TOC2">
+  <w:style w:type="paragraph" w:styleId="20">
     <w:name w:val="toc 2"/>
-    <w:basedOn w:val="Normal"/>
-    <w:next w:val="Normal"/>
+    <w:basedOn w:val="a"/>
+    <w:next w:val="a"/>
     <w:uiPriority w:val="39"/>
     <w:qFormat/>
     <w:rsid w:val="00E014BB"/>
@@ -9612,10 +13602,10 @@
       <w:szCs w:val="24"/>
     </w:rPr>
   </w:style>
-  <w:style w:type="paragraph" w:styleId="TOC3">
+  <w:style w:type="paragraph" w:styleId="30">
     <w:name w:val="toc 3"/>
-    <w:basedOn w:val="Normal"/>
-    <w:next w:val="Normal"/>
+    <w:basedOn w:val="a"/>
+    <w:next w:val="a"/>
     <w:uiPriority w:val="39"/>
     <w:qFormat/>
     <w:rsid w:val="00E014BB"/>
@@ -9631,10 +13621,10 @@
       <w:szCs w:val="22"/>
     </w:rPr>
   </w:style>
-  <w:style w:type="paragraph" w:styleId="TOC1">
+  <w:style w:type="paragraph" w:styleId="11">
     <w:name w:val="toc 1"/>
-    <w:basedOn w:val="Heading2"/>
-    <w:next w:val="Heading1"/>
+    <w:basedOn w:val="2"/>
+    <w:next w:val="1"/>
     <w:uiPriority w:val="39"/>
     <w:qFormat/>
     <w:rsid w:val="00E014BB"/>
@@ -9653,11 +13643,11 @@
       <w:szCs w:val="28"/>
     </w:rPr>
   </w:style>
-  <w:style w:type="character" w:customStyle="1" w:styleId="Heading3Char">
-    <w:name w:val="Heading 3 Char"/>
+  <w:style w:type="character" w:customStyle="1" w:styleId="3Char">
+    <w:name w:val="标题 3 Char"/>
     <w:aliases w:val="H3 Char"/>
-    <w:basedOn w:val="DefaultParagraphFont"/>
-    <w:link w:val="Heading3"/>
+    <w:basedOn w:val="a1"/>
+    <w:link w:val="3"/>
     <w:uiPriority w:val="9"/>
     <w:semiHidden/>
     <w:rsid w:val="00E014BB"/>
@@ -9671,11 +13661,11 @@
       <w:lang w:eastAsia="en-US"/>
     </w:rPr>
   </w:style>
-  <w:style w:type="character" w:customStyle="1" w:styleId="Heading4Char">
-    <w:name w:val="Heading 4 Char"/>
+  <w:style w:type="character" w:customStyle="1" w:styleId="4Char">
+    <w:name w:val="标题 4 Char"/>
     <w:aliases w:val="H4 Char"/>
-    <w:basedOn w:val="DefaultParagraphFont"/>
-    <w:link w:val="Heading4"/>
+    <w:basedOn w:val="a1"/>
+    <w:link w:val="4"/>
     <w:uiPriority w:val="9"/>
     <w:semiHidden/>
     <w:rsid w:val="00E014BB"/>
@@ -9689,11 +13679,11 @@
       <w:lang w:eastAsia="en-US"/>
     </w:rPr>
   </w:style>
-  <w:style w:type="character" w:customStyle="1" w:styleId="Heading5Char">
-    <w:name w:val="Heading 5 Char"/>
+  <w:style w:type="character" w:customStyle="1" w:styleId="5Char">
+    <w:name w:val="标题 5 Char"/>
     <w:aliases w:val="H5 Char"/>
-    <w:basedOn w:val="DefaultParagraphFont"/>
-    <w:link w:val="Heading5"/>
+    <w:basedOn w:val="a1"/>
+    <w:link w:val="5"/>
     <w:rsid w:val="001573E0"/>
     <w:rPr>
       <w:rFonts w:ascii="Times New Roman" w:eastAsia="宋体" w:hAnsi="Times New Roman" w:cs="Times New Roman"/>
@@ -9705,11 +13695,11 @@
       <w:lang w:eastAsia="en-US"/>
     </w:rPr>
   </w:style>
-  <w:style w:type="character" w:customStyle="1" w:styleId="Heading6Char">
-    <w:name w:val="Heading 6 Char"/>
+  <w:style w:type="character" w:customStyle="1" w:styleId="6Char">
+    <w:name w:val="标题 6 Char"/>
     <w:aliases w:val="H6 Char"/>
-    <w:basedOn w:val="DefaultParagraphFont"/>
-    <w:link w:val="Heading6"/>
+    <w:basedOn w:val="a1"/>
+    <w:link w:val="6"/>
     <w:rsid w:val="001573E0"/>
     <w:rPr>
       <w:rFonts w:ascii="Times New Roman" w:eastAsia="宋体" w:hAnsi="Times New Roman" w:cs="Times New Roman"/>
@@ -9720,10 +13710,10 @@
       <w:lang w:eastAsia="en-US"/>
     </w:rPr>
   </w:style>
-  <w:style w:type="character" w:customStyle="1" w:styleId="Heading7Char">
-    <w:name w:val="Heading 7 Char"/>
-    <w:basedOn w:val="DefaultParagraphFont"/>
-    <w:link w:val="Heading7"/>
+  <w:style w:type="character" w:customStyle="1" w:styleId="7Char">
+    <w:name w:val="标题 7 Char"/>
+    <w:basedOn w:val="a1"/>
+    <w:link w:val="7"/>
     <w:rsid w:val="001573E0"/>
     <w:rPr>
       <w:rFonts w:ascii="Arial" w:eastAsia="宋体" w:hAnsi="Arial" w:cs="Times New Roman"/>
@@ -9733,10 +13723,10 @@
       <w:lang w:eastAsia="en-US"/>
     </w:rPr>
   </w:style>
-  <w:style w:type="character" w:customStyle="1" w:styleId="Heading8Char">
-    <w:name w:val="Heading 8 Char"/>
-    <w:basedOn w:val="DefaultParagraphFont"/>
-    <w:link w:val="Heading8"/>
+  <w:style w:type="character" w:customStyle="1" w:styleId="8Char">
+    <w:name w:val="标题 8 Char"/>
+    <w:basedOn w:val="a1"/>
+    <w:link w:val="8"/>
     <w:rsid w:val="001573E0"/>
     <w:rPr>
       <w:rFonts w:ascii="Arial" w:eastAsia="宋体" w:hAnsi="Arial" w:cs="Times New Roman"/>
@@ -9747,10 +13737,10 @@
       <w:lang w:eastAsia="en-US"/>
     </w:rPr>
   </w:style>
-  <w:style w:type="character" w:customStyle="1" w:styleId="Heading9Char">
-    <w:name w:val="Heading 9 Char"/>
-    <w:basedOn w:val="DefaultParagraphFont"/>
-    <w:link w:val="Heading9"/>
+  <w:style w:type="character" w:customStyle="1" w:styleId="9Char">
+    <w:name w:val="标题 9 Char"/>
+    <w:basedOn w:val="a1"/>
+    <w:link w:val="9"/>
     <w:rsid w:val="001573E0"/>
     <w:rPr>
       <w:rFonts w:ascii="Arial" w:eastAsia="宋体" w:hAnsi="Arial" w:cs="Times New Roman"/>
@@ -9762,9 +13752,9 @@
       <w:lang w:eastAsia="en-US"/>
     </w:rPr>
   </w:style>
-  <w:style w:type="paragraph" w:styleId="BlockText">
+  <w:style w:type="paragraph" w:styleId="a0">
     <w:name w:val="Block Text"/>
-    <w:basedOn w:val="Normal"/>
+    <w:basedOn w:val="a"/>
     <w:uiPriority w:val="99"/>
     <w:semiHidden/>
     <w:unhideWhenUsed/>
@@ -9774,10 +13764,10 @@
       <w:ind w:leftChars="700" w:left="1440" w:rightChars="700" w:right="1440"/>
     </w:pPr>
   </w:style>
-  <w:style w:type="paragraph" w:styleId="TOCHeading">
+  <w:style w:type="paragraph" w:styleId="TOC">
     <w:name w:val="TOC Heading"/>
-    <w:basedOn w:val="Heading1"/>
-    <w:next w:val="Normal"/>
+    <w:basedOn w:val="1"/>
+    <w:next w:val="a"/>
     <w:uiPriority w:val="39"/>
     <w:semiHidden/>
     <w:unhideWhenUsed/>
@@ -9800,9 +13790,9 @@
       <w:szCs w:val="28"/>
     </w:rPr>
   </w:style>
-  <w:style w:type="paragraph" w:styleId="ListParagraph">
+  <w:style w:type="paragraph" w:styleId="ab">
     <w:name w:val="List Paragraph"/>
-    <w:basedOn w:val="Normal"/>
+    <w:basedOn w:val="a"/>
     <w:uiPriority w:val="34"/>
     <w:qFormat/>
     <w:rsid w:val="004328E1"/>
@@ -9810,9 +13800,9 @@
       <w:ind w:firstLineChars="200" w:firstLine="420"/>
     </w:pPr>
   </w:style>
-  <w:style w:type="character" w:styleId="CommentReference">
+  <w:style w:type="character" w:styleId="ac">
     <w:name w:val="annotation reference"/>
-    <w:basedOn w:val="DefaultParagraphFont"/>
+    <w:basedOn w:val="a1"/>
     <w:uiPriority w:val="99"/>
     <w:semiHidden/>
     <w:unhideWhenUsed/>
@@ -9822,19 +13812,19 @@
       <w:szCs w:val="21"/>
     </w:rPr>
   </w:style>
-  <w:style w:type="paragraph" w:styleId="CommentText">
+  <w:style w:type="paragraph" w:styleId="ad">
     <w:name w:val="annotation text"/>
-    <w:basedOn w:val="Normal"/>
-    <w:link w:val="CommentTextChar"/>
+    <w:basedOn w:val="a"/>
+    <w:link w:val="Char4"/>
     <w:uiPriority w:val="99"/>
     <w:semiHidden/>
     <w:unhideWhenUsed/>
     <w:rsid w:val="00F93400"/>
   </w:style>
-  <w:style w:type="character" w:customStyle="1" w:styleId="CommentTextChar">
-    <w:name w:val="Comment Text Char"/>
-    <w:basedOn w:val="DefaultParagraphFont"/>
-    <w:link w:val="CommentText"/>
+  <w:style w:type="character" w:customStyle="1" w:styleId="Char4">
+    <w:name w:val="批注文字 Char"/>
+    <w:basedOn w:val="a1"/>
+    <w:link w:val="ad"/>
     <w:uiPriority w:val="99"/>
     <w:semiHidden/>
     <w:rsid w:val="00F93400"/>
@@ -9846,11 +13836,11 @@
       <w:lang w:eastAsia="en-US"/>
     </w:rPr>
   </w:style>
-  <w:style w:type="paragraph" w:styleId="CommentSubject">
+  <w:style w:type="paragraph" w:styleId="ae">
     <w:name w:val="annotation subject"/>
-    <w:basedOn w:val="CommentText"/>
-    <w:next w:val="CommentText"/>
-    <w:link w:val="CommentSubjectChar"/>
+    <w:basedOn w:val="ad"/>
+    <w:next w:val="ad"/>
+    <w:link w:val="Char5"/>
     <w:uiPriority w:val="99"/>
     <w:semiHidden/>
     <w:unhideWhenUsed/>
@@ -9860,10 +13850,10 @@
       <w:bCs/>
     </w:rPr>
   </w:style>
-  <w:style w:type="character" w:customStyle="1" w:styleId="CommentSubjectChar">
-    <w:name w:val="Comment Subject Char"/>
-    <w:basedOn w:val="CommentTextChar"/>
-    <w:link w:val="CommentSubject"/>
+  <w:style w:type="character" w:customStyle="1" w:styleId="Char5">
+    <w:name w:val="批注主题 Char"/>
+    <w:basedOn w:val="Char4"/>
+    <w:link w:val="ae"/>
     <w:uiPriority w:val="99"/>
     <w:semiHidden/>
     <w:rsid w:val="00F93400"/>
@@ -10163,7 +14153,7 @@
 </file>
 
 <file path=customXml/itemProps1.xml><?xml version="1.0" encoding="utf-8"?>
-<ds:datastoreItem xmlns:ds="http://schemas.openxmlformats.org/officeDocument/2006/customXml" ds:itemID="{EF1D80BB-BB6E-456E-A588-552C9EF7D61A}">
+<ds:datastoreItem xmlns:ds="http://schemas.openxmlformats.org/officeDocument/2006/customXml" ds:itemID="{547CAE63-AB7B-479B-8FE0-8C792BDA4FA2}">
   <ds:schemaRefs>
     <ds:schemaRef ds:uri="http://schemas.openxmlformats.org/officeDocument/2006/bibliography"/>
   </ds:schemaRefs>
